--- a/6.devops/docker/1.docker-udemy-stephenGrider.docx
+++ b/6.devops/docker/1.docker-udemy-stephenGrider.docx
@@ -176,6 +176,7 @@
           <w:noProof/>
           <w:lang w:eastAsia="en-IN"/>
         </w:rPr>
+        <w:lastRenderedPageBreak/>
         <w:drawing>
           <wp:inline distT="0" distB="0" distL="0" distR="0" wp14:anchorId="07C7EDB7" wp14:editId="52A92DEF">
             <wp:extent cx="6645910" cy="2390775"/>
@@ -283,7 +284,6 @@
         <w:pStyle w:val="Heading3"/>
       </w:pPr>
       <w:r>
-        <w:lastRenderedPageBreak/>
         <w:t>Analogies:-</w:t>
       </w:r>
     </w:p>
@@ -347,6 +347,7 @@
           <w:noProof/>
           <w:lang w:eastAsia="en-IN"/>
         </w:rPr>
+        <w:lastRenderedPageBreak/>
         <w:drawing>
           <wp:inline distT="0" distB="0" distL="0" distR="0" wp14:anchorId="667EE37E" wp14:editId="33843617">
             <wp:extent cx="2562225" cy="2487597"/>
@@ -384,38 +385,256 @@
         </w:drawing>
       </w:r>
     </w:p>
-    <w:p>
-      <w:pPr>
-        <w:pStyle w:val="Heading2"/>
-      </w:pPr>
-      <w:r>
-        <w:t>Points to remembers</w:t>
-      </w:r>
-    </w:p>
-    <w:p>
-      <w:r>
-        <w:t xml:space="preserve">When u are running in windows, you would have installed WSL, means windows subsystem for Linux, here a linux virtual machine will be created on your </w:t>
-      </w:r>
-    </w:p>
-    <w:p>
-      <w:r>
-        <w:t>Windows machine</w:t>
-      </w:r>
-      <w:r>
-        <w:t>, so even though u are on  windows machine, all the commands will be executed inside a linux machine</w:t>
-      </w:r>
-    </w:p>
-    <w:p>
-      <w:r>
-        <w:t>Every image has a startup command</w:t>
-      </w:r>
-    </w:p>
+    <w:p/>
+    <w:p>
+      <w:pPr>
+        <w:pStyle w:val="Heading3"/>
+        <w:rPr>
+          <w:rFonts w:ascii="Berlin Sans FB Demi" w:hAnsi="Berlin Sans FB Demi"/>
+          <w:color w:val="E84C22" w:themeColor="accent1"/>
+          <w:sz w:val="72"/>
+          <w14:shadow w14:blurRad="38100" w14:dist="25400" w14:dir="5400000" w14:sx="100000" w14:sy="100000" w14:kx="0" w14:ky="0" w14:algn="ctr">
+            <w14:srgbClr w14:val="6E747A">
+              <w14:alpha w14:val="57000"/>
+            </w14:srgbClr>
+          </w14:shadow>
+          <w14:textOutline w14:w="0" w14:cap="flat" w14:cmpd="sng" w14:algn="ctr">
+            <w14:noFill/>
+            <w14:prstDash w14:val="solid"/>
+            <w14:round/>
+          </w14:textOutline>
+        </w:rPr>
+      </w:pPr>
+      <w:r>
+        <w:rPr>
+          <w:rFonts w:ascii="Berlin Sans FB Demi" w:hAnsi="Berlin Sans FB Demi"/>
+          <w:color w:val="E84C22" w:themeColor="accent1"/>
+          <w:sz w:val="72"/>
+          <w14:shadow w14:blurRad="38100" w14:dist="25400" w14:dir="5400000" w14:sx="100000" w14:sy="100000" w14:kx="0" w14:ky="0" w14:algn="ctr">
+            <w14:srgbClr w14:val="6E747A">
+              <w14:alpha w14:val="57000"/>
+            </w14:srgbClr>
+          </w14:shadow>
+          <w14:textOutline w14:w="0" w14:cap="flat" w14:cmpd="sng" w14:algn="ctr">
+            <w14:noFill/>
+            <w14:prstDash w14:val="solid"/>
+            <w14:round/>
+          </w14:textOutline>
+        </w:rPr>
+        <w:t>Tech analogies</w:t>
+      </w:r>
+    </w:p>
+    <w:p>
+      <w:r>
+        <w:t>This docker is most similar to java</w:t>
+      </w:r>
+    </w:p>
+    <w:tbl>
+      <w:tblPr>
+        <w:tblStyle w:val="TableGrid"/>
+        <w:tblW w:w="0" w:type="auto"/>
+        <w:tblLook w:val="04A0" w:firstRow="1" w:lastRow="0" w:firstColumn="1" w:lastColumn="0" w:noHBand="0" w:noVBand="1"/>
+      </w:tblPr>
+      <w:tblGrid>
+        <w:gridCol w:w="7694"/>
+        <w:gridCol w:w="7694"/>
+      </w:tblGrid>
+      <w:tr>
+        <w:tc>
+          <w:tcPr>
+            <w:tcW w:w="7694" w:type="dxa"/>
+          </w:tcPr>
+          <w:p>
+            <w:r>
+              <w:t>Java</w:t>
+            </w:r>
+          </w:p>
+        </w:tc>
+        <w:tc>
+          <w:tcPr>
+            <w:tcW w:w="7694" w:type="dxa"/>
+          </w:tcPr>
+          <w:p>
+            <w:r>
+              <w:t>Docker</w:t>
+            </w:r>
+          </w:p>
+        </w:tc>
+      </w:tr>
+      <w:tr>
+        <w:tc>
+          <w:tcPr>
+            <w:tcW w:w="7694" w:type="dxa"/>
+          </w:tcPr>
+          <w:p>
+            <w:r>
+              <w:t>We will write source code in .java</w:t>
+            </w:r>
+          </w:p>
+        </w:tc>
+        <w:tc>
+          <w:tcPr>
+            <w:tcW w:w="7694" w:type="dxa"/>
+          </w:tcPr>
+          <w:p>
+            <w:r>
+              <w:t>We will write source code in Docker file</w:t>
+            </w:r>
+          </w:p>
+          <w:p>
+            <w:r>
+              <w:t>Here we will write what s/w to be installed</w:t>
+            </w:r>
+          </w:p>
+        </w:tc>
+      </w:tr>
+      <w:tr>
+        <w:tc>
+          <w:tcPr>
+            <w:tcW w:w="7694" w:type="dxa"/>
+          </w:tcPr>
+          <w:p>
+            <w:r>
+              <w:t>Once we build(compile and package) we will get a jar with group id and artefact id</w:t>
+            </w:r>
+          </w:p>
+        </w:tc>
+        <w:tc>
+          <w:tcPr>
+            <w:tcW w:w="7694" w:type="dxa"/>
+          </w:tcPr>
+          <w:p>
+            <w:r>
+              <w:t xml:space="preserve">Here once we build , we will get an image and </w:t>
+            </w:r>
+          </w:p>
+          <w:p>
+            <w:r>
+              <w:t>We can tag that image with some name-</w:t>
+            </w:r>
+          </w:p>
+          <w:p>
+            <w:r>
+              <w:t>Docker build –t &lt;custom image name&gt; .</w:t>
+            </w:r>
+          </w:p>
+        </w:tc>
+      </w:tr>
+      <w:tr>
+        <w:tc>
+          <w:tcPr>
+            <w:tcW w:w="7694" w:type="dxa"/>
+          </w:tcPr>
+          <w:p>
+            <w:r>
+              <w:t>That jar can be deployed in any jvm/any server</w:t>
+            </w:r>
+          </w:p>
+          <w:p>
+            <w:r>
+              <w:t xml:space="preserve">And we can create object for those classes </w:t>
+            </w:r>
+          </w:p>
+        </w:tc>
+        <w:tc>
+          <w:tcPr>
+            <w:tcW w:w="7694" w:type="dxa"/>
+          </w:tcPr>
+          <w:p>
+            <w:r>
+              <w:t>Once we run that image,container will be created which is nothing but some separate space in HDD where all those softwares mentioned in the image will be installed</w:t>
+            </w:r>
+          </w:p>
+        </w:tc>
+      </w:tr>
+    </w:tbl>
     <w:p/>
     <w:p/>
     <w:p/>
     <w:p/>
     <w:p>
       <w:pPr>
+        <w:pStyle w:val="Heading2"/>
+      </w:pPr>
+      <w:r>
+        <w:t>Points to remembers</w:t>
+      </w:r>
+    </w:p>
+    <w:p>
+      <w:r>
+        <w:rPr>
+          <w:noProof/>
+          <w:lang w:eastAsia="en-IN"/>
+        </w:rPr>
+        <w:drawing>
+          <wp:inline distT="0" distB="0" distL="0" distR="0" wp14:anchorId="5D00CDCF" wp14:editId="29206E23">
+            <wp:extent cx="8753475" cy="571500"/>
+            <wp:effectExtent l="0" t="0" r="9525" b="0"/>
+            <wp:docPr id="65" name="Picture 65"/>
+            <wp:cNvGraphicFramePr>
+              <a:graphicFrameLocks xmlns:a="http://schemas.openxmlformats.org/drawingml/2006/main" noChangeAspect="1"/>
+            </wp:cNvGraphicFramePr>
+            <a:graphic xmlns:a="http://schemas.openxmlformats.org/drawingml/2006/main">
+              <a:graphicData uri="http://schemas.openxmlformats.org/drawingml/2006/picture">
+                <pic:pic xmlns:pic="http://schemas.openxmlformats.org/drawingml/2006/picture">
+                  <pic:nvPicPr>
+                    <pic:cNvPr id="1" name=""/>
+                    <pic:cNvPicPr/>
+                  </pic:nvPicPr>
+                  <pic:blipFill>
+                    <a:blip r:embed="rId16"/>
+                    <a:stretch>
+                      <a:fillRect/>
+                    </a:stretch>
+                  </pic:blipFill>
+                  <pic:spPr>
+                    <a:xfrm>
+                      <a:off x="0" y="0"/>
+                      <a:ext cx="8753475" cy="571500"/>
+                    </a:xfrm>
+                    <a:prstGeom prst="rect">
+                      <a:avLst/>
+                    </a:prstGeom>
+                  </pic:spPr>
+                </pic:pic>
+              </a:graphicData>
+            </a:graphic>
+          </wp:inline>
+        </w:drawing>
+      </w:r>
+    </w:p>
+    <w:p>
+      <w:r>
+        <w:t>Once docker is installed, u can run any command even through command prompt and through Ubuntu both</w:t>
+      </w:r>
+      <w:r>
+        <w:t>--------</w:t>
+      </w:r>
+    </w:p>
+    <w:p>
+      <w:r>
+        <w:t xml:space="preserve">When u are running in windows, you would have installed WSL, means windows subsystem for Linux, here a linux virtual machine will be created on your </w:t>
+      </w:r>
+    </w:p>
+    <w:p>
+      <w:r>
+        <w:t>Windows machine</w:t>
+      </w:r>
+      <w:r>
+        <w:t>, so even though u are on  windows machine, all the commands will be executed inside a linux machine</w:t>
+      </w:r>
+    </w:p>
+    <w:p>
+      <w:r>
+        <w:t>Every image has a startup command</w:t>
+      </w:r>
+    </w:p>
+    <w:p/>
+    <w:p/>
+    <w:p/>
+    <w:p/>
+    <w:p>
+      <w:pPr>
         <w:pStyle w:val="ListParagraph"/>
         <w:numPr>
           <w:ilvl w:val="0"/>
@@ -423,7 +642,6 @@
         </w:numPr>
       </w:pPr>
       <w:r>
-        <w:lastRenderedPageBreak/>
         <w:t>What is there in the image??</w:t>
       </w:r>
     </w:p>
@@ -445,7 +663,7 @@
       <w:r>
         <w:t xml:space="preserve">User created images will be pushed to </w:t>
       </w:r>
-      <w:hyperlink r:id="rId16" w:history="1">
+      <w:hyperlink r:id="rId17" w:history="1">
         <w:r>
           <w:rPr>
             <w:rStyle w:val="Hyperlink"/>
@@ -503,6 +721,15 @@
     <w:p>
       <w:pPr>
         <w:pStyle w:val="ListParagraph"/>
+      </w:pPr>
+      <w:r>
+        <w:lastRenderedPageBreak/>
+        <w:t>Simple yaa, they have mentioned s/w names in the image, those software’s should be installed in some separate space in Hdd na</w:t>
+      </w:r>
+    </w:p>
+    <w:p>
+      <w:pPr>
+        <w:pStyle w:val="ListParagraph"/>
         <w:numPr>
           <w:ilvl w:val="0"/>
           <w:numId w:val="16"/>
@@ -528,7 +755,7 @@
       <w:pPr>
         <w:pStyle w:val="ListParagraph"/>
       </w:pPr>
-      <w:hyperlink r:id="rId17" w:history="1">
+      <w:hyperlink r:id="rId18" w:history="1">
         <w:r>
           <w:rPr>
             <w:rStyle w:val="Hyperlink"/>
@@ -575,6 +802,34 @@
     <w:p>
       <w:pPr>
         <w:pStyle w:val="ListParagraph"/>
+        <w:numPr>
+          <w:ilvl w:val="0"/>
+          <w:numId w:val="16"/>
+        </w:numPr>
+      </w:pPr>
+      <w:r>
+        <w:t xml:space="preserve">In java if u build, u will get a jar file, that jar file u can use in runtime to create objects of those classes, same way, </w:t>
+      </w:r>
+    </w:p>
+    <w:p>
+      <w:pPr>
+        <w:pStyle w:val="ListParagraph"/>
+      </w:pPr>
+      <w:r>
+        <w:t>in docker if u build u will get image, and u can create container which is some isolated space in system,where u can install s/ws</w:t>
+      </w:r>
+    </w:p>
+    <w:p>
+      <w:pPr>
+        <w:pStyle w:val="ListParagraph"/>
+      </w:pPr>
+      <w:r>
+        <w:t>mentioned in the image</w:t>
+      </w:r>
+    </w:p>
+    <w:p>
+      <w:pPr>
+        <w:pStyle w:val="ListParagraph"/>
       </w:pPr>
     </w:p>
     <w:p>
@@ -587,6 +842,26 @@
         <w:t>Sh== it will get a console inside that container</w:t>
       </w:r>
     </w:p>
+    <w:p/>
+    <w:p/>
+    <w:p/>
+    <w:p/>
+    <w:p/>
+    <w:p/>
+    <w:p/>
+    <w:p/>
+    <w:p/>
+    <w:p/>
+    <w:p/>
+    <w:p/>
+    <w:p/>
+    <w:p/>
+    <w:p/>
+    <w:p/>
+    <w:p/>
+    <w:p/>
+    <w:p/>
+    <w:p/>
     <w:p/>
     <w:p>
       <w:pPr>
@@ -632,14 +907,14 @@
       <w:pPr>
         <w:rPr>
           <w:rFonts w:ascii="Microsoft YaHei Light" w:eastAsia="Microsoft YaHei Light" w:hAnsi="Microsoft YaHei Light"/>
-          <w:color w:val="5B9BD5" w:themeColor="accent1"/>
+          <w:color w:val="E84C22" w:themeColor="accent1"/>
           <w:sz w:val="36"/>
         </w:rPr>
       </w:pPr>
       <w:r>
         <w:rPr>
           <w:rFonts w:ascii="Microsoft YaHei Light" w:eastAsia="Microsoft YaHei Light" w:hAnsi="Microsoft YaHei Light"/>
-          <w:color w:val="5B9BD5" w:themeColor="accent1"/>
+          <w:color w:val="E84C22" w:themeColor="accent1"/>
           <w:sz w:val="36"/>
         </w:rPr>
         <w:t>docker commit -c 'CMD ["redis-server"]' db1e82040a3e</w:t>
@@ -659,16 +934,17 @@
       <w:pPr>
         <w:rPr>
           <w:rFonts w:ascii="Microsoft YaHei Light" w:eastAsia="Microsoft YaHei Light" w:hAnsi="Microsoft YaHei Light"/>
-          <w:color w:val="5B9BD5" w:themeColor="accent1"/>
+          <w:color w:val="E84C22" w:themeColor="accent1"/>
           <w:sz w:val="36"/>
         </w:rPr>
       </w:pPr>
       <w:r>
         <w:rPr>
           <w:rFonts w:ascii="Microsoft YaHei Light" w:eastAsia="Microsoft YaHei Light" w:hAnsi="Microsoft YaHei Light"/>
-          <w:color w:val="5B9BD5" w:themeColor="accent1"/>
+          <w:color w:val="E84C22" w:themeColor="accent1"/>
           <w:sz w:val="36"/>
         </w:rPr>
+        <w:lastRenderedPageBreak/>
         <w:t>docker run 8f09e980</w:t>
       </w:r>
     </w:p>
@@ -683,7 +959,6 @@
         <w:rPr>
           <w:sz w:val="32"/>
         </w:rPr>
-        <w:lastRenderedPageBreak/>
         <w:t>Question and answers</w:t>
       </w:r>
     </w:p>
@@ -756,7 +1031,7 @@
                     <pic:cNvPicPr/>
                   </pic:nvPicPr>
                   <pic:blipFill>
-                    <a:blip r:embed="rId18">
+                    <a:blip r:embed="rId19">
                       <a:extLst>
                         <a:ext uri="{28A0092B-C50C-407E-A947-70E740481C1C}">
                           <a14:useLocalDpi xmlns:a14="http://schemas.microsoft.com/office/drawing/2010/main" val="0"/>
@@ -913,7 +1188,7 @@
                     <pic:cNvPicPr/>
                   </pic:nvPicPr>
                   <pic:blipFill>
-                    <a:blip r:embed="rId19"/>
+                    <a:blip r:embed="rId20"/>
                     <a:stretch>
                       <a:fillRect/>
                     </a:stretch>
@@ -944,96 +1219,12 @@
           <w:noProof/>
           <w:lang w:eastAsia="en-IN"/>
         </w:rPr>
+        <w:lastRenderedPageBreak/>
         <w:drawing>
           <wp:inline distT="0" distB="0" distL="0" distR="0" wp14:anchorId="1621A3E4" wp14:editId="43741BC4">
             <wp:extent cx="4667250" cy="971550"/>
             <wp:effectExtent l="0" t="0" r="0" b="0"/>
             <wp:docPr id="42" name="Picture 42"/>
-            <wp:cNvGraphicFramePr>
-              <a:graphicFrameLocks xmlns:a="http://schemas.openxmlformats.org/drawingml/2006/main" noChangeAspect="1"/>
-            </wp:cNvGraphicFramePr>
-            <a:graphic xmlns:a="http://schemas.openxmlformats.org/drawingml/2006/main">
-              <a:graphicData uri="http://schemas.openxmlformats.org/drawingml/2006/picture">
-                <pic:pic xmlns:pic="http://schemas.openxmlformats.org/drawingml/2006/picture">
-                  <pic:nvPicPr>
-                    <pic:cNvPr id="1" name=""/>
-                    <pic:cNvPicPr/>
-                  </pic:nvPicPr>
-                  <pic:blipFill>
-                    <a:blip r:embed="rId20"/>
-                    <a:stretch>
-                      <a:fillRect/>
-                    </a:stretch>
-                  </pic:blipFill>
-                  <pic:spPr>
-                    <a:xfrm>
-                      <a:off x="0" y="0"/>
-                      <a:ext cx="4667250" cy="971550"/>
-                    </a:xfrm>
-                    <a:prstGeom prst="rect">
-                      <a:avLst/>
-                    </a:prstGeom>
-                  </pic:spPr>
-                </pic:pic>
-              </a:graphicData>
-            </a:graphic>
-          </wp:inline>
-        </w:drawing>
-      </w:r>
-    </w:p>
-    <w:p>
-      <w:pPr>
-        <w:pStyle w:val="ListParagraph"/>
-        <w:ind w:left="1080"/>
-      </w:pPr>
-      <w:r>
-        <w:t>With this we successfully tagged the image with the name</w:t>
-      </w:r>
-    </w:p>
-    <w:p>
-      <w:pPr>
-        <w:pStyle w:val="ListParagraph"/>
-        <w:ind w:left="1080"/>
-      </w:pPr>
-    </w:p>
-    <w:p>
-      <w:pPr>
-        <w:pStyle w:val="ListParagraph"/>
-        <w:ind w:left="1080"/>
-      </w:pPr>
-    </w:p>
-    <w:p>
-      <w:pPr>
-        <w:pStyle w:val="ListParagraph"/>
-        <w:numPr>
-          <w:ilvl w:val="0"/>
-          <w:numId w:val="22"/>
-        </w:numPr>
-      </w:pPr>
-      <w:r>
-        <w:lastRenderedPageBreak/>
-        <w:t xml:space="preserve">Create a container from the existing </w:t>
-      </w:r>
-      <w:r>
-        <w:t xml:space="preserve">image </w:t>
-      </w:r>
-    </w:p>
-    <w:p>
-      <w:r>
-        <w:t>docker run manideep/npm:v1</w:t>
-      </w:r>
-    </w:p>
-    <w:p>
-      <w:r>
-        <w:rPr>
-          <w:noProof/>
-          <w:lang w:eastAsia="en-IN"/>
-        </w:rPr>
-        <w:drawing>
-          <wp:inline distT="0" distB="0" distL="0" distR="0" wp14:anchorId="46716DB4" wp14:editId="71F1FEE3">
-            <wp:extent cx="7343775" cy="1123950"/>
-            <wp:effectExtent l="0" t="0" r="9525" b="0"/>
-            <wp:docPr id="43" name="Picture 43"/>
             <wp:cNvGraphicFramePr>
               <a:graphicFrameLocks xmlns:a="http://schemas.openxmlformats.org/drawingml/2006/main" noChangeAspect="1"/>
             </wp:cNvGraphicFramePr>
@@ -1053,6 +1244,90 @@
                   <pic:spPr>
                     <a:xfrm>
                       <a:off x="0" y="0"/>
+                      <a:ext cx="4667250" cy="971550"/>
+                    </a:xfrm>
+                    <a:prstGeom prst="rect">
+                      <a:avLst/>
+                    </a:prstGeom>
+                  </pic:spPr>
+                </pic:pic>
+              </a:graphicData>
+            </a:graphic>
+          </wp:inline>
+        </w:drawing>
+      </w:r>
+    </w:p>
+    <w:p>
+      <w:pPr>
+        <w:pStyle w:val="ListParagraph"/>
+        <w:ind w:left="1080"/>
+      </w:pPr>
+      <w:r>
+        <w:t>With this we successfully tagged the image with the name</w:t>
+      </w:r>
+    </w:p>
+    <w:p>
+      <w:pPr>
+        <w:pStyle w:val="ListParagraph"/>
+        <w:ind w:left="1080"/>
+      </w:pPr>
+    </w:p>
+    <w:p>
+      <w:pPr>
+        <w:pStyle w:val="ListParagraph"/>
+        <w:ind w:left="1080"/>
+      </w:pPr>
+    </w:p>
+    <w:p>
+      <w:pPr>
+        <w:pStyle w:val="ListParagraph"/>
+        <w:numPr>
+          <w:ilvl w:val="0"/>
+          <w:numId w:val="22"/>
+        </w:numPr>
+      </w:pPr>
+      <w:r>
+        <w:t xml:space="preserve">Create a container from the existing </w:t>
+      </w:r>
+      <w:r>
+        <w:t xml:space="preserve">image </w:t>
+      </w:r>
+    </w:p>
+    <w:p>
+      <w:r>
+        <w:t>docker run manideep/npm:v1</w:t>
+      </w:r>
+    </w:p>
+    <w:p>
+      <w:r>
+        <w:rPr>
+          <w:noProof/>
+          <w:lang w:eastAsia="en-IN"/>
+        </w:rPr>
+        <w:drawing>
+          <wp:inline distT="0" distB="0" distL="0" distR="0" wp14:anchorId="46716DB4" wp14:editId="71F1FEE3">
+            <wp:extent cx="7343775" cy="1123950"/>
+            <wp:effectExtent l="0" t="0" r="9525" b="0"/>
+            <wp:docPr id="43" name="Picture 43"/>
+            <wp:cNvGraphicFramePr>
+              <a:graphicFrameLocks xmlns:a="http://schemas.openxmlformats.org/drawingml/2006/main" noChangeAspect="1"/>
+            </wp:cNvGraphicFramePr>
+            <a:graphic xmlns:a="http://schemas.openxmlformats.org/drawingml/2006/main">
+              <a:graphicData uri="http://schemas.openxmlformats.org/drawingml/2006/picture">
+                <pic:pic xmlns:pic="http://schemas.openxmlformats.org/drawingml/2006/picture">
+                  <pic:nvPicPr>
+                    <pic:cNvPr id="1" name=""/>
+                    <pic:cNvPicPr/>
+                  </pic:nvPicPr>
+                  <pic:blipFill>
+                    <a:blip r:embed="rId22"/>
+                    <a:stretch>
+                      <a:fillRect/>
+                    </a:stretch>
+                  </pic:blipFill>
+                  <pic:spPr>
+                    <a:xfrm>
+                      <a:off x="0" y="0"/>
                       <a:ext cx="7343775" cy="1123950"/>
                     </a:xfrm>
                     <a:prstGeom prst="rect">
@@ -1080,13 +1355,249 @@
         <w:t>and running it</w:t>
       </w:r>
     </w:p>
-    <w:p/>
-    <w:p>
+    <w:p>
+      <w:pPr>
+        <w:pStyle w:val="ListParagraph"/>
+        <w:numPr>
+          <w:ilvl w:val="0"/>
+          <w:numId w:val="25"/>
+        </w:numPr>
+      </w:pPr>
+      <w:r>
+        <w:t xml:space="preserve">Same like java- first u will write </w:t>
+      </w:r>
+      <w:r>
+        <w:t>.java file</w:t>
+      </w:r>
+      <w:r>
+        <w:sym w:font="Wingdings" w:char="F0E0"/>
+      </w:r>
+      <w:r>
+        <w:t xml:space="preserve"> build </w:t>
+      </w:r>
+      <w:r>
+        <w:sym w:font="Wingdings" w:char="F0E0"/>
+      </w:r>
+      <w:r>
+        <w:t xml:space="preserve"> u will get .class file </w:t>
+      </w:r>
+      <w:r>
+        <w:sym w:font="Wingdings" w:char="F0E0"/>
+      </w:r>
+      <w:r>
+        <w:t xml:space="preserve"> can be pushed to mvn repo</w:t>
+      </w:r>
+    </w:p>
+    <w:p>
+      <w:pPr>
+        <w:pStyle w:val="ListParagraph"/>
+        <w:numPr>
+          <w:ilvl w:val="0"/>
+          <w:numId w:val="25"/>
+        </w:numPr>
+      </w:pPr>
+      <w:r>
+        <w:t xml:space="preserve">Here we will create a     </w:t>
+      </w:r>
+      <w:r>
+        <w:t xml:space="preserve">        Docker file</w:t>
+      </w:r>
+      <w:r>
+        <w:sym w:font="Wingdings" w:char="F0E0"/>
+      </w:r>
+      <w:r>
+        <w:t xml:space="preserve"> build </w:t>
+      </w:r>
+      <w:r>
+        <w:sym w:font="Wingdings" w:char="F0E0"/>
+      </w:r>
+      <w:r>
+        <w:t xml:space="preserve"> image </w:t>
+      </w:r>
+      <w:r>
+        <w:sym w:font="Wingdings" w:char="F0E0"/>
+      </w:r>
+      <w:r>
+        <w:t xml:space="preserve"> can be pushed to docker repo</w:t>
+      </w:r>
+    </w:p>
+    <w:p>
+      <w:pPr>
+        <w:pStyle w:val="ListParagraph"/>
+        <w:numPr>
+          <w:ilvl w:val="0"/>
+          <w:numId w:val="25"/>
+        </w:numPr>
+      </w:pPr>
+      <w:r>
+        <w:t xml:space="preserve">Create an image </w:t>
+      </w:r>
+      <w:r>
+        <w:t>–while creating a image u can give a custom name</w:t>
+      </w:r>
+    </w:p>
+    <w:p>
+      <w:pPr>
+        <w:pStyle w:val="ListParagraph"/>
+        <w:numPr>
+          <w:ilvl w:val="0"/>
+          <w:numId w:val="25"/>
+        </w:numPr>
+      </w:pPr>
+      <w:r>
+        <w:t>If u build u will get jar file-same thing, if u build u will get image file</w:t>
+      </w:r>
+    </w:p>
+    <w:p>
+      <w:pPr>
+        <w:pStyle w:val="ListParagraph"/>
+      </w:pPr>
+      <w:r>
+        <w:t>1</w:t>
+      </w:r>
+      <w:r>
+        <w:rPr>
+          <w:vertAlign w:val="superscript"/>
+        </w:rPr>
+        <w:t>st</w:t>
+      </w:r>
+      <w:r>
+        <w:t xml:space="preserve"> step is -1</w:t>
+      </w:r>
+      <w:r>
+        <w:rPr>
+          <w:vertAlign w:val="superscript"/>
+        </w:rPr>
+        <w:t>st</w:t>
+      </w:r>
+      <w:r>
+        <w:t xml:space="preserve"> u need to build the image using jar file </w:t>
+      </w:r>
+    </w:p>
+    <w:p>
+      <w:pPr>
+        <w:pStyle w:val="ListParagraph"/>
+      </w:pPr>
       <w:r>
         <w:rPr>
           <w:noProof/>
           <w:lang w:eastAsia="en-IN"/>
         </w:rPr>
+        <w:lastRenderedPageBreak/>
+        <w:drawing>
+          <wp:inline distT="0" distB="0" distL="0" distR="0" wp14:anchorId="77F64D33" wp14:editId="7CF6B832">
+            <wp:extent cx="8210550" cy="1695450"/>
+            <wp:effectExtent l="0" t="0" r="0" b="0"/>
+            <wp:docPr id="48" name="Picture 48"/>
+            <wp:cNvGraphicFramePr>
+              <a:graphicFrameLocks xmlns:a="http://schemas.openxmlformats.org/drawingml/2006/main" noChangeAspect="1"/>
+            </wp:cNvGraphicFramePr>
+            <a:graphic xmlns:a="http://schemas.openxmlformats.org/drawingml/2006/main">
+              <a:graphicData uri="http://schemas.openxmlformats.org/drawingml/2006/picture">
+                <pic:pic xmlns:pic="http://schemas.openxmlformats.org/drawingml/2006/picture">
+                  <pic:nvPicPr>
+                    <pic:cNvPr id="1" name=""/>
+                    <pic:cNvPicPr/>
+                  </pic:nvPicPr>
+                  <pic:blipFill>
+                    <a:blip r:embed="rId23"/>
+                    <a:stretch>
+                      <a:fillRect/>
+                    </a:stretch>
+                  </pic:blipFill>
+                  <pic:spPr>
+                    <a:xfrm>
+                      <a:off x="0" y="0"/>
+                      <a:ext cx="8210550" cy="1695450"/>
+                    </a:xfrm>
+                    <a:prstGeom prst="rect">
+                      <a:avLst/>
+                    </a:prstGeom>
+                  </pic:spPr>
+                </pic:pic>
+              </a:graphicData>
+            </a:graphic>
+          </wp:inline>
+        </w:drawing>
+      </w:r>
+    </w:p>
+    <w:p>
+      <w:pPr>
+        <w:pStyle w:val="ListParagraph"/>
+      </w:pPr>
+      <w:r>
+        <w:t>Here I created a image and tagged a custom name to it.</w:t>
+      </w:r>
+    </w:p>
+    <w:p>
+      <w:pPr>
+        <w:pStyle w:val="ListParagraph"/>
+      </w:pPr>
+      <w:r>
+        <w:rPr>
+          <w:noProof/>
+          <w:lang w:eastAsia="en-IN"/>
+        </w:rPr>
+        <w:drawing>
+          <wp:inline distT="0" distB="0" distL="0" distR="0" wp14:anchorId="61AE7BD2" wp14:editId="5B49A56D">
+            <wp:extent cx="8210550" cy="609600"/>
+            <wp:effectExtent l="0" t="0" r="0" b="0"/>
+            <wp:docPr id="49" name="Picture 49"/>
+            <wp:cNvGraphicFramePr>
+              <a:graphicFrameLocks xmlns:a="http://schemas.openxmlformats.org/drawingml/2006/main" noChangeAspect="1"/>
+            </wp:cNvGraphicFramePr>
+            <a:graphic xmlns:a="http://schemas.openxmlformats.org/drawingml/2006/main">
+              <a:graphicData uri="http://schemas.openxmlformats.org/drawingml/2006/picture">
+                <pic:pic xmlns:pic="http://schemas.openxmlformats.org/drawingml/2006/picture">
+                  <pic:nvPicPr>
+                    <pic:cNvPr id="1" name=""/>
+                    <pic:cNvPicPr/>
+                  </pic:nvPicPr>
+                  <pic:blipFill>
+                    <a:blip r:embed="rId24"/>
+                    <a:stretch>
+                      <a:fillRect/>
+                    </a:stretch>
+                  </pic:blipFill>
+                  <pic:spPr>
+                    <a:xfrm>
+                      <a:off x="0" y="0"/>
+                      <a:ext cx="8210550" cy="609600"/>
+                    </a:xfrm>
+                    <a:prstGeom prst="rect">
+                      <a:avLst/>
+                    </a:prstGeom>
+                  </pic:spPr>
+                </pic:pic>
+              </a:graphicData>
+            </a:graphic>
+          </wp:inline>
+        </w:drawing>
+      </w:r>
+    </w:p>
+    <w:p>
+      <w:pPr>
+        <w:pStyle w:val="ListParagraph"/>
+      </w:pPr>
+      <w:r>
+        <w:t xml:space="preserve">With that custom name, u can run that image, so that separate space will be created and required s/w mentioned in that </w:t>
+      </w:r>
+    </w:p>
+    <w:p>
+      <w:pPr>
+        <w:pStyle w:val="ListParagraph"/>
+      </w:pPr>
+      <w:r>
+        <w:t>Image will be installed</w:t>
+      </w:r>
+    </w:p>
+    <w:p>
+      <w:r>
+        <w:rPr>
+          <w:noProof/>
+          <w:lang w:eastAsia="en-IN"/>
+        </w:rPr>
+        <w:lastRenderedPageBreak/>
         <w:drawing>
           <wp:inline distT="0" distB="0" distL="0" distR="0" wp14:anchorId="0261B9B9" wp14:editId="138D1AE1">
             <wp:extent cx="7239000" cy="3823895"/>
@@ -1103,7 +1614,7 @@
                     <pic:cNvPicPr/>
                   </pic:nvPicPr>
                   <pic:blipFill rotWithShape="1">
-                    <a:blip r:embed="rId22"/>
+                    <a:blip r:embed="rId25"/>
                     <a:srcRect r="1047"/>
                     <a:stretch/>
                   </pic:blipFill>
@@ -1140,7 +1651,6 @@
         </w:numPr>
       </w:pPr>
       <w:r>
-        <w:lastRenderedPageBreak/>
         <w:t>To create a image from docker file – 1</w:t>
       </w:r>
       <w:r>
@@ -1243,7 +1753,13 @@
         <w:t>Dot . represents the current directory</w:t>
       </w:r>
       <w:r>
-        <w:t xml:space="preserve"> where the image is residing</w:t>
+        <w:t xml:space="preserve"> where the </w:t>
+      </w:r>
+      <w:r>
+        <w:t xml:space="preserve">docker file </w:t>
+      </w:r>
+      <w:r>
+        <w:t>is residing</w:t>
       </w:r>
     </w:p>
     <w:p>
@@ -1323,6 +1839,7 @@
             <w14:bevel/>
           </w14:textOutline>
         </w:rPr>
+        <w:lastRenderedPageBreak/>
         <w:t xml:space="preserve">docker run coreiq/npm:v1 </w:t>
       </w:r>
     </w:p>
@@ -1379,7 +1896,6 @@
             <w14:round/>
           </w14:textOutline>
         </w:rPr>
-        <w:lastRenderedPageBreak/>
         <w:t xml:space="preserve">Docker flow </w:t>
       </w:r>
     </w:p>
@@ -1407,7 +1923,7 @@
                     </pic:cNvPicPr>
                   </pic:nvPicPr>
                   <pic:blipFill>
-                    <a:blip r:embed="rId23">
+                    <a:blip r:embed="rId26">
                       <a:extLst>
                         <a:ext uri="{28A0092B-C50C-407E-A947-70E740481C1C}">
                           <a14:useLocalDpi xmlns:a14="http://schemas.microsoft.com/office/drawing/2010/main" val="0"/>
@@ -1455,6 +1971,7 @@
     </w:p>
     <w:p>
       <w:r>
+        <w:lastRenderedPageBreak/>
         <w:t xml:space="preserve">Once we compile/… then we will get docker image </w:t>
       </w:r>
     </w:p>
@@ -1610,7 +2127,7 @@
                     </pic:cNvPicPr>
                   </pic:nvPicPr>
                   <pic:blipFill>
-                    <a:blip r:embed="rId24">
+                    <a:blip r:embed="rId27">
                       <a:extLst>
                         <a:ext uri="{28A0092B-C50C-407E-A947-70E740481C1C}">
                           <a14:useLocalDpi xmlns:a14="http://schemas.microsoft.com/office/drawing/2010/main" val="0"/>
@@ -1656,6 +2173,7 @@
           <w:noProof/>
           <w:lang w:eastAsia="en-IN"/>
         </w:rPr>
+        <w:lastRenderedPageBreak/>
         <w:drawing>
           <wp:inline distT="0" distB="0" distL="0" distR="0" wp14:anchorId="72E6877B" wp14:editId="02DA03DF">
             <wp:extent cx="4276725" cy="1809750"/>
@@ -1672,7 +2190,7 @@
                     <pic:cNvPicPr/>
                   </pic:nvPicPr>
                   <pic:blipFill>
-                    <a:blip r:embed="rId25"/>
+                    <a:blip r:embed="rId28"/>
                     <a:stretch>
                       <a:fillRect/>
                     </a:stretch>
@@ -1801,7 +2319,7 @@
           </mc:Choice>
           <mc:Fallback>
             <w:pict>
-              <v:shape w14:anchorId="2CB7D752" id="Snip and Round Single Corner Rectangle 16" o:spid="_x0000_s1026" style="position:absolute;margin-left:-16.5pt;margin-top:31.2pt;width:160.5pt;height:48.75pt;z-index:251660288;visibility:visible;mso-wrap-style:square;mso-wrap-distance-left:9pt;mso-wrap-distance-top:0;mso-wrap-distance-right:9pt;mso-wrap-distance-bottom:0;mso-position-horizontal:absolute;mso-position-horizontal-relative:text;mso-position-vertical:absolute;mso-position-vertical-relative:text;v-text-anchor:middle" coordsize="2038350,619125" o:spt="100" o:gfxdata="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" adj="-11796480,,5400" path="m103190,l1935160,r103190,103190l2038350,619125,,619125,,103190c,46200,46200,,103190,xe" fillcolor="#f06" strokecolor="#ed7d31 [3205]" strokeweight="1pt">
+              <v:shape w14:anchorId="2CB7D752" id="Snip and Round Single Corner Rectangle 16" o:spid="_x0000_s1026" style="position:absolute;margin-left:-16.5pt;margin-top:31.2pt;width:160.5pt;height:48.75pt;z-index:251660288;visibility:visible;mso-wrap-style:square;mso-wrap-distance-left:9pt;mso-wrap-distance-top:0;mso-wrap-distance-right:9pt;mso-wrap-distance-bottom:0;mso-position-horizontal:absolute;mso-position-horizontal-relative:text;mso-position-vertical:absolute;mso-position-vertical-relative:text;v-text-anchor:middle" coordsize="2038350,619125" o:spt="100" o:gfxdata="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" adj="-11796480,,5400" path="m103190,l1935160,r103190,103190l2038350,619125,,619125,,103190c,46200,46200,,103190,xe" fillcolor="#f06" strokecolor="#ffbd47 [3205]" strokeweight="1pt">
                 <v:stroke joinstyle="miter"/>
                 <v:formulas/>
                 <v:path arrowok="t" o:connecttype="custom" o:connectlocs="103190,0;1935160,0;2038350,103190;2038350,619125;0,619125;0,103190;103190,0" o:connectangles="0,0,0,0,0,0,0" textboxrect="0,0,2038350,619125"/>
@@ -1913,7 +2431,7 @@
           </mc:Choice>
           <mc:Fallback>
             <w:pict>
-              <v:shape w14:anchorId="0E8DE9F6" id="Round Diagonal Corner Rectangle 17" o:spid="_x0000_s1027" style="position:absolute;margin-left:62.25pt;margin-top:85.2pt;width:155.25pt;height:51pt;z-index:251661312;visibility:visible;mso-wrap-style:square;mso-wrap-distance-left:9pt;mso-wrap-distance-top:0;mso-wrap-distance-right:9pt;mso-wrap-distance-bottom:0;mso-position-horizontal:absolute;mso-position-horizontal-relative:text;mso-position-vertical:absolute;mso-position-vertical-relative:text;v-text-anchor:middle" coordsize="1971675,647700" o:spt="100" o:gfxdata="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" adj="-11796480,,5400" path="m107952,l1971675,r,l1971675,539748v,59620,-48332,107952,-107952,107952l,647700r,l,107952c,48332,48332,,107952,xe" fillcolor="#ffc000" strokecolor="#1f4d78 [1604]" strokeweight="1pt">
+              <v:shape w14:anchorId="0E8DE9F6" id="Round Diagonal Corner Rectangle 17" o:spid="_x0000_s1027" style="position:absolute;margin-left:62.25pt;margin-top:85.2pt;width:155.25pt;height:51pt;z-index:251661312;visibility:visible;mso-wrap-style:square;mso-wrap-distance-left:9pt;mso-wrap-distance-top:0;mso-wrap-distance-right:9pt;mso-wrap-distance-bottom:0;mso-position-horizontal:absolute;mso-position-horizontal-relative:text;mso-position-vertical:absolute;mso-position-vertical-relative:text;v-text-anchor:middle" coordsize="1971675,647700" o:spt="100" o:gfxdata="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" adj="-11796480,,5400" path="m107952,l1971675,r,l1971675,539748v,59620,-48332,107952,-107952,107952l,647700r,l,107952c,48332,48332,,107952,xe" fillcolor="#ffc000" strokecolor="#77230c [1604]" strokeweight="1pt">
                 <v:stroke joinstyle="miter"/>
                 <v:formulas/>
                 <v:path arrowok="t" o:connecttype="custom" o:connectlocs="107952,0;1971675,0;1971675,0;1971675,539748;1863723,647700;0,647700;0,647700;0,107952;107952,0" o:connectangles="0,0,0,0,0,0,0,0,0" textboxrect="0,0,1971675,647700"/>
@@ -1957,7 +2475,6 @@
     </w:p>
     <w:p>
       <w:r>
-        <w:lastRenderedPageBreak/>
         <w:t xml:space="preserve">Its </w:t>
       </w:r>
       <w:r>
@@ -2104,7 +2621,11 @@
         <w:t xml:space="preserve">, it provides segmenting the hardware </w:t>
       </w:r>
       <w:r>
-        <w:t>,make hard disk into segments,segment -1 have python-2, segment-2 install python -3, generally without segmentation we cant install 2 versions of python in same computer</w:t>
+        <w:t xml:space="preserve">,make hard disk into segments,segment -1 have python-2, segment-2 install python -3, generally without </w:t>
+      </w:r>
+      <w:r>
+        <w:lastRenderedPageBreak/>
+        <w:t>segmentation we cant install 2 versions of python in same computer</w:t>
       </w:r>
       <w:r>
         <w:t xml:space="preserve">(but I still think we can install all versions at same time by changing path </w:t>
@@ -2352,7 +2873,7 @@
                     <pic:cNvPicPr/>
                   </pic:nvPicPr>
                   <pic:blipFill>
-                    <a:blip r:embed="rId26">
+                    <a:blip r:embed="rId29">
                       <a:extLst>
                         <a:ext uri="{28A0092B-C50C-407E-A947-70E740481C1C}">
                           <a14:useLocalDpi xmlns:a14="http://schemas.microsoft.com/office/drawing/2010/main" val="0"/>
@@ -2522,7 +3043,7 @@
                     <pic:cNvPicPr/>
                   </pic:nvPicPr>
                   <pic:blipFill>
-                    <a:blip r:embed="rId27"/>
+                    <a:blip r:embed="rId30"/>
                     <a:stretch>
                       <a:fillRect/>
                     </a:stretch>
@@ -2670,6 +3191,7 @@
     </w:p>
     <w:p>
       <w:r>
+        <w:lastRenderedPageBreak/>
         <w:t>But in reality there might be one 1000Tb Hard disk would have been available</w:t>
       </w:r>
       <w:r>
@@ -2692,7 +3214,6 @@
     </w:p>
     <w:p>
       <w:r>
-        <w:lastRenderedPageBreak/>
         <w:t>POPS application -20 GB namespace- they will have some JVM’s</w:t>
       </w:r>
     </w:p>
@@ -2813,6 +3334,7 @@
           <w:noProof/>
           <w:lang w:eastAsia="en-IN"/>
         </w:rPr>
+        <w:lastRenderedPageBreak/>
         <w:drawing>
           <wp:inline distT="0" distB="0" distL="0" distR="0" wp14:anchorId="5139D22B" wp14:editId="463D5980">
             <wp:extent cx="5695950" cy="2676525"/>
@@ -2829,7 +3351,7 @@
                     <pic:cNvPicPr/>
                   </pic:nvPicPr>
                   <pic:blipFill>
-                    <a:blip r:embed="rId28"/>
+                    <a:blip r:embed="rId31"/>
                     <a:stretch>
                       <a:fillRect/>
                     </a:stretch>
@@ -2893,7 +3415,6 @@
             <w14:round/>
           </w14:textOutline>
         </w:rPr>
-        <w:lastRenderedPageBreak/>
         <w:t>What is really a container</w:t>
       </w:r>
     </w:p>
@@ -2948,6 +3469,7 @@
           <w:noProof/>
           <w:lang w:eastAsia="en-IN"/>
         </w:rPr>
+        <w:lastRenderedPageBreak/>
         <w:drawing>
           <wp:anchor distT="0" distB="0" distL="114300" distR="114300" simplePos="0" relativeHeight="251662336" behindDoc="0" locked="0" layoutInCell="1" allowOverlap="1" wp14:anchorId="51F0B4B1" wp14:editId="1A50D168">
             <wp:simplePos x="0" y="0"/>
@@ -2972,7 +3494,7 @@
                     <pic:cNvPicPr/>
                   </pic:nvPicPr>
                   <pic:blipFill>
-                    <a:blip r:embed="rId29">
+                    <a:blip r:embed="rId32">
                       <a:extLst>
                         <a:ext uri="{28A0092B-C50C-407E-A947-70E740481C1C}">
                           <a14:useLocalDpi xmlns:a14="http://schemas.microsoft.com/office/drawing/2010/main" val="0"/>
@@ -3031,7 +3553,7 @@
                     <pic:cNvPicPr/>
                   </pic:nvPicPr>
                   <pic:blipFill>
-                    <a:blip r:embed="rId30"/>
+                    <a:blip r:embed="rId33"/>
                     <a:stretch>
                       <a:fillRect/>
                     </a:stretch>
@@ -3107,7 +3629,7 @@
                     <pic:cNvPicPr/>
                   </pic:nvPicPr>
                   <pic:blipFill>
-                    <a:blip r:embed="rId31"/>
+                    <a:blip r:embed="rId34"/>
                     <a:stretch>
                       <a:fillRect/>
                     </a:stretch>
@@ -3195,7 +3717,7 @@
                     <pic:cNvPicPr/>
                   </pic:nvPicPr>
                   <pic:blipFill>
-                    <a:blip r:embed="rId32"/>
+                    <a:blip r:embed="rId35"/>
                     <a:stretch>
                       <a:fillRect/>
                     </a:stretch>
@@ -3415,7 +3937,7 @@
             <wp:cNvGraphicFramePr/>
             <a:graphic xmlns:a="http://schemas.openxmlformats.org/drawingml/2006/main">
               <a:graphicData uri="http://schemas.openxmlformats.org/drawingml/2006/diagram">
-                <dgm:relIds xmlns:dgm="http://schemas.openxmlformats.org/drawingml/2006/diagram" xmlns:r="http://schemas.openxmlformats.org/officeDocument/2006/relationships" r:dm="rId33" r:lo="rId34" r:qs="rId35" r:cs="rId36"/>
+                <dgm:relIds xmlns:dgm="http://schemas.openxmlformats.org/drawingml/2006/diagram" xmlns:r="http://schemas.openxmlformats.org/officeDocument/2006/relationships" r:dm="rId36" r:lo="rId37" r:qs="rId38" r:cs="rId39"/>
               </a:graphicData>
             </a:graphic>
           </wp:inline>
@@ -3437,6 +3959,7 @@
         <w:rPr>
           <w:rStyle w:val="redQQChar"/>
         </w:rPr>
+        <w:lastRenderedPageBreak/>
         <w:t>Login to docker container</w:t>
       </w:r>
     </w:p>
@@ -3475,7 +3998,6 @@
             <w14:round/>
           </w14:textOutline>
         </w:rPr>
-        <w:lastRenderedPageBreak/>
         <w:t>Docker login</w:t>
       </w:r>
     </w:p>
@@ -3627,7 +4149,7 @@
       <w:r>
         <w:rPr>
           <w:rFonts w:ascii="Arial Rounded MT Bold" w:hAnsi="Arial Rounded MT Bold"/>
-          <w:color w:val="2F5496" w:themeColor="accent5" w:themeShade="BF"/>
+          <w:color w:val="987200" w:themeColor="accent5" w:themeShade="BF"/>
           <w14:shadow w14:blurRad="38100" w14:dist="19050" w14:dir="2700000" w14:sx="100000" w14:sy="100000" w14:kx="0" w14:ky="0" w14:algn="tl">
             <w14:schemeClr w14:val="dk1">
               <w14:alpha w14:val="60000"/>
@@ -3648,7 +4170,7 @@
         <w:ind w:left="0" w:hanging="142"/>
         <w:rPr>
           <w:rFonts w:ascii="Arial Rounded MT Bold" w:hAnsi="Arial Rounded MT Bold"/>
-          <w:color w:val="2F5496" w:themeColor="accent5" w:themeShade="BF"/>
+          <w:color w:val="987200" w:themeColor="accent5" w:themeShade="BF"/>
           <w14:shadow w14:blurRad="38100" w14:dist="19050" w14:dir="2700000" w14:sx="100000" w14:sy="100000" w14:kx="0" w14:ky="0" w14:algn="tl">
             <w14:schemeClr w14:val="dk1">
               <w14:alpha w14:val="60000"/>
@@ -3664,7 +4186,7 @@
       <w:r>
         <w:rPr>
           <w:rFonts w:ascii="Arial Rounded MT Bold" w:hAnsi="Arial Rounded MT Bold"/>
-          <w:color w:val="2F5496" w:themeColor="accent5" w:themeShade="BF"/>
+          <w:color w:val="987200" w:themeColor="accent5" w:themeShade="BF"/>
           <w14:shadow w14:blurRad="38100" w14:dist="19050" w14:dir="2700000" w14:sx="100000" w14:sy="100000" w14:kx="0" w14:ky="0" w14:algn="tl">
             <w14:schemeClr w14:val="dk1">
               <w14:alpha w14:val="60000"/>
@@ -3800,6 +4322,7 @@
     </w:p>
     <w:p>
       <w:r>
+        <w:lastRenderedPageBreak/>
         <w:t>Whereas –a is to print the logs to our console</w:t>
       </w:r>
     </w:p>
@@ -3818,7 +4341,7 @@
       <w:pPr>
         <w:rPr>
           <w:rFonts w:ascii="Arial Rounded MT Bold" w:hAnsi="Arial Rounded MT Bold"/>
-          <w:color w:val="2F5496" w:themeColor="accent5" w:themeShade="BF"/>
+          <w:color w:val="987200" w:themeColor="accent5" w:themeShade="BF"/>
           <w14:shadow w14:blurRad="38100" w14:dist="19050" w14:dir="2700000" w14:sx="100000" w14:sy="100000" w14:kx="0" w14:ky="0" w14:algn="tl">
             <w14:schemeClr w14:val="dk1">
               <w14:alpha w14:val="60000"/>
@@ -3834,7 +4357,7 @@
       <w:r>
         <w:rPr>
           <w:rFonts w:ascii="Arial Rounded MT Bold" w:hAnsi="Arial Rounded MT Bold"/>
-          <w:color w:val="2F5496" w:themeColor="accent5" w:themeShade="BF"/>
+          <w:color w:val="987200" w:themeColor="accent5" w:themeShade="BF"/>
           <w14:shadow w14:blurRad="38100" w14:dist="19050" w14:dir="2700000" w14:sx="100000" w14:sy="100000" w14:kx="0" w14:ky="0" w14:algn="tl">
             <w14:schemeClr w14:val="dk1">
               <w14:alpha w14:val="60000"/>
@@ -3853,7 +4376,7 @@
       <w:pPr>
         <w:rPr>
           <w:rFonts w:ascii="Arial Rounded MT Bold" w:hAnsi="Arial Rounded MT Bold"/>
-          <w:color w:val="2F5496" w:themeColor="accent5" w:themeShade="BF"/>
+          <w:color w:val="987200" w:themeColor="accent5" w:themeShade="BF"/>
           <w14:shadow w14:blurRad="38100" w14:dist="19050" w14:dir="2700000" w14:sx="100000" w14:sy="100000" w14:kx="0" w14:ky="0" w14:algn="tl">
             <w14:schemeClr w14:val="dk1">
               <w14:alpha w14:val="60000"/>
@@ -3869,7 +4392,7 @@
       <w:r>
         <w:rPr>
           <w:rFonts w:ascii="Arial Rounded MT Bold" w:hAnsi="Arial Rounded MT Bold"/>
-          <w:color w:val="2F5496" w:themeColor="accent5" w:themeShade="BF"/>
+          <w:color w:val="987200" w:themeColor="accent5" w:themeShade="BF"/>
           <w14:shadow w14:blurRad="38100" w14:dist="19050" w14:dir="2700000" w14:sx="100000" w14:sy="100000" w14:kx="0" w14:ky="0" w14:algn="tl">
             <w14:schemeClr w14:val="dk1">
               <w14:alpha w14:val="60000"/>
@@ -3881,7 +4404,6 @@
             <w14:round/>
           </w14:textOutline>
         </w:rPr>
-        <w:lastRenderedPageBreak/>
         <w:t>docker start -a 874db7b2fe327c2ab64c34f14905ec33ec7c3919661ca84d7623ea90b6fcbd05</w:t>
       </w:r>
     </w:p>
@@ -4000,7 +4522,7 @@
       <w:r>
         <w:rPr>
           <w:b/>
-          <w:color w:val="70AD47" w:themeColor="accent6"/>
+          <w:color w:val="B22600" w:themeColor="accent6"/>
           <w:sz w:val="36"/>
           <w14:shadow w14:blurRad="38100" w14:dist="19050" w14:dir="2700000" w14:sx="100000" w14:sy="100000" w14:kx="0" w14:ky="0" w14:algn="tl">
             <w14:schemeClr w14:val="dk1">
@@ -4031,7 +4553,7 @@
         <w:ind w:left="142"/>
         <w:rPr>
           <w:b/>
-          <w:color w:val="70AD47" w:themeColor="accent6"/>
+          <w:color w:val="B22600" w:themeColor="accent6"/>
           <w:sz w:val="36"/>
           <w14:shadow w14:blurRad="38100" w14:dist="19050" w14:dir="2700000" w14:sx="100000" w14:sy="100000" w14:kx="0" w14:ky="0" w14:algn="tl">
             <w14:schemeClr w14:val="dk1">
@@ -4048,7 +4570,7 @@
       <w:r>
         <w:rPr>
           <w:b/>
-          <w:color w:val="70AD47" w:themeColor="accent6"/>
+          <w:color w:val="B22600" w:themeColor="accent6"/>
           <w:sz w:val="36"/>
           <w14:shadow w14:blurRad="38100" w14:dist="19050" w14:dir="2700000" w14:sx="100000" w14:sy="100000" w14:kx="0" w14:ky="0" w14:algn="tl">
             <w14:schemeClr w14:val="dk1">
@@ -4066,7 +4588,7 @@
       <w:r>
         <w:rPr>
           <w:b/>
-          <w:color w:val="70AD47" w:themeColor="accent6"/>
+          <w:color w:val="B22600" w:themeColor="accent6"/>
           <w:sz w:val="36"/>
           <w14:shadow w14:blurRad="38100" w14:dist="19050" w14:dir="2700000" w14:sx="100000" w14:sy="100000" w14:kx="0" w14:ky="0" w14:algn="tl">
             <w14:schemeClr w14:val="dk1">
@@ -4092,7 +4614,7 @@
       <w:pPr>
         <w:rPr>
           <w:b/>
-          <w:color w:val="70AD47" w:themeColor="accent6"/>
+          <w:color w:val="B22600" w:themeColor="accent6"/>
           <w:sz w:val="36"/>
           <w14:shadow w14:blurRad="38100" w14:dist="19050" w14:dir="2700000" w14:sx="100000" w14:sy="100000" w14:kx="0" w14:ky="0" w14:algn="tl">
             <w14:schemeClr w14:val="dk1">
@@ -4109,7 +4631,7 @@
       <w:r>
         <w:rPr>
           <w:b/>
-          <w:color w:val="70AD47" w:themeColor="accent6"/>
+          <w:color w:val="B22600" w:themeColor="accent6"/>
           <w:sz w:val="36"/>
           <w14:shadow w14:blurRad="38100" w14:dist="19050" w14:dir="2700000" w14:sx="100000" w14:sy="100000" w14:kx="0" w14:ky="0" w14:algn="tl">
             <w14:schemeClr w14:val="dk1">
@@ -4210,6 +4732,7 @@
         <w:pStyle w:val="ListParagraph"/>
       </w:pPr>
       <w:r>
+        <w:lastRenderedPageBreak/>
         <w:t xml:space="preserve">Ex:- </w:t>
       </w:r>
       <w:r>
@@ -4365,7 +4888,6 @@
           <w:noProof/>
           <w:lang w:eastAsia="en-IN"/>
         </w:rPr>
-        <w:lastRenderedPageBreak/>
         <w:drawing>
           <wp:inline distT="0" distB="0" distL="0" distR="0" wp14:anchorId="211BF7D8" wp14:editId="44F64BEE">
             <wp:extent cx="5495925" cy="1866900"/>
@@ -4382,7 +4904,7 @@
                     <pic:cNvPicPr/>
                   </pic:nvPicPr>
                   <pic:blipFill>
-                    <a:blip r:embed="rId38"/>
+                    <a:blip r:embed="rId41"/>
                     <a:stretch>
                       <a:fillRect/>
                     </a:stretch>
@@ -4475,31 +4997,9 @@
         <w:pStyle w:val="ListParagraph"/>
       </w:pPr>
       <w:r>
-        <w:t xml:space="preserve">1)  docker ps </w:t>
-      </w:r>
-    </w:p>
-    <w:p>
-      <w:pPr>
-        <w:pStyle w:val="ListParagraph"/>
-      </w:pPr>
-      <w:r>
-        <w:t>//where ps means process status</w:t>
-      </w:r>
-    </w:p>
-    <w:p>
-      <w:pPr>
-        <w:pStyle w:val="ListParagraph"/>
-      </w:pPr>
-      <w:r>
-        <w:t>//list all running containers</w:t>
-      </w:r>
-      <w:r>
-        <w:t xml:space="preserve"> currently on our machine</w:t>
-      </w:r>
-    </w:p>
-    <w:p>
-      <w:pPr>
-        <w:pStyle w:val="ListParagraph"/>
+        <w:t xml:space="preserve">1)  </w:t>
+      </w:r>
+      <w:r>
         <w:rPr>
           <w:rFonts w:ascii="Segoe UI Black" w:hAnsi="Segoe UI Black"/>
           <w:color w:val="7030A0"/>
@@ -4515,11 +5015,22 @@
             <w14:round/>
           </w14:textOutline>
         </w:rPr>
-      </w:pPr>
-    </w:p>
-    <w:p>
-      <w:pPr>
-        <w:pStyle w:val="ListParagraph"/>
+        <w:t>docker ps</w:t>
+      </w:r>
+      <w:r>
+        <w:t xml:space="preserve"> </w:t>
+      </w:r>
+    </w:p>
+    <w:p>
+      <w:pPr>
+        <w:tabs>
+          <w:tab w:val="left" w:pos="4538"/>
+        </w:tabs>
+      </w:pPr>
+      <w:r>
+        <w:t xml:space="preserve">          2) </w:t>
+      </w:r>
+      <w:r>
         <w:rPr>
           <w:rFonts w:ascii="Segoe UI Black" w:hAnsi="Segoe UI Black"/>
           <w:color w:val="7030A0"/>
@@ -4535,8 +5046,45 @@
             <w14:round/>
           </w14:textOutline>
         </w:rPr>
-      </w:pPr>
-      <w:r>
+        <w:t>docker-compose ps</w:t>
+      </w:r>
+    </w:p>
+    <w:p>
+      <w:pPr>
+        <w:pStyle w:val="ListParagraph"/>
+        <w:rPr>
+          <w:lang w:val="en-US"/>
+        </w:rPr>
+      </w:pPr>
+      <w:r>
+        <w:t xml:space="preserve">// this “docker-compose” will work only when </w:t>
+      </w:r>
+      <w:r>
+        <w:t>we have a file called “docker-compose” in current directory</w:t>
+      </w:r>
+    </w:p>
+    <w:p>
+      <w:pPr>
+        <w:pStyle w:val="ListParagraph"/>
+      </w:pPr>
+      <w:r>
+        <w:t>//where ps means process status</w:t>
+      </w:r>
+    </w:p>
+    <w:p>
+      <w:pPr>
+        <w:pStyle w:val="ListParagraph"/>
+      </w:pPr>
+      <w:r>
+        <w:t>//list all running containers</w:t>
+      </w:r>
+      <w:r>
+        <w:t xml:space="preserve"> currently on our machine</w:t>
+      </w:r>
+    </w:p>
+    <w:p>
+      <w:pPr>
+        <w:pStyle w:val="ListParagraph"/>
         <w:rPr>
           <w:rFonts w:ascii="Segoe UI Black" w:hAnsi="Segoe UI Black"/>
           <w:color w:val="7030A0"/>
@@ -4552,7 +5100,62 @@
             <w14:round/>
           </w14:textOutline>
         </w:rPr>
-        <w:t>Docker ps --all</w:t>
+      </w:pPr>
+    </w:p>
+    <w:p>
+      <w:pPr>
+        <w:pStyle w:val="ListParagraph"/>
+        <w:rPr>
+          <w:rFonts w:ascii="Segoe UI Black" w:hAnsi="Segoe UI Black"/>
+          <w:color w:val="7030A0"/>
+          <w:sz w:val="32"/>
+          <w14:shadow w14:blurRad="38100" w14:dist="19050" w14:dir="2700000" w14:sx="100000" w14:sy="100000" w14:kx="0" w14:ky="0" w14:algn="tl">
+            <w14:schemeClr w14:val="dk1">
+              <w14:alpha w14:val="60000"/>
+            </w14:schemeClr>
+          </w14:shadow>
+          <w14:textOutline w14:w="0" w14:cap="flat" w14:cmpd="sng" w14:algn="ctr">
+            <w14:noFill/>
+            <w14:prstDash w14:val="solid"/>
+            <w14:round/>
+          </w14:textOutline>
+        </w:rPr>
+      </w:pPr>
+      <w:r>
+        <w:rPr>
+          <w:rFonts w:ascii="Segoe UI Black" w:hAnsi="Segoe UI Black"/>
+          <w:color w:val="7030A0"/>
+          <w:sz w:val="32"/>
+          <w14:shadow w14:blurRad="38100" w14:dist="19050" w14:dir="2700000" w14:sx="100000" w14:sy="100000" w14:kx="0" w14:ky="0" w14:algn="tl">
+            <w14:schemeClr w14:val="dk1">
+              <w14:alpha w14:val="60000"/>
+            </w14:schemeClr>
+          </w14:shadow>
+          <w14:textOutline w14:w="0" w14:cap="flat" w14:cmpd="sng" w14:algn="ctr">
+            <w14:noFill/>
+            <w14:prstDash w14:val="solid"/>
+            <w14:round/>
+          </w14:textOutline>
+        </w:rPr>
+        <w:t>d</w:t>
+      </w:r>
+      <w:r>
+        <w:rPr>
+          <w:rFonts w:ascii="Segoe UI Black" w:hAnsi="Segoe UI Black"/>
+          <w:color w:val="7030A0"/>
+          <w:sz w:val="32"/>
+          <w14:shadow w14:blurRad="38100" w14:dist="19050" w14:dir="2700000" w14:sx="100000" w14:sy="100000" w14:kx="0" w14:ky="0" w14:algn="tl">
+            <w14:schemeClr w14:val="dk1">
+              <w14:alpha w14:val="60000"/>
+            </w14:schemeClr>
+          </w14:shadow>
+          <w14:textOutline w14:w="0" w14:cap="flat" w14:cmpd="sng" w14:algn="ctr">
+            <w14:noFill/>
+            <w14:prstDash w14:val="solid"/>
+            <w14:round/>
+          </w14:textOutline>
+        </w:rPr>
+        <w:t>ocker ps --all</w:t>
       </w:r>
     </w:p>
     <w:p>
@@ -4607,7 +5210,7 @@
                     <pic:cNvPicPr/>
                   </pic:nvPicPr>
                   <pic:blipFill>
-                    <a:blip r:embed="rId39"/>
+                    <a:blip r:embed="rId42"/>
                     <a:stretch>
                       <a:fillRect/>
                     </a:stretch>
@@ -4712,7 +5315,6 @@
             <w14:round/>
           </w14:textOutline>
         </w:rPr>
-        <w:lastRenderedPageBreak/>
         <w:t xml:space="preserve">docker create </w:t>
       </w:r>
       <w:r>
@@ -4877,7 +5479,6 @@
         <w:rPr>
           <w:rFonts w:ascii="Segoe UI Black" w:hAnsi="Segoe UI Black"/>
           <w:color w:val="7030A0"/>
-          <w:sz w:val="28"/>
           <w14:shadow w14:blurRad="38100" w14:dist="19050" w14:dir="2700000" w14:sx="100000" w14:sy="100000" w14:kx="0" w14:ky="0" w14:algn="tl">
             <w14:schemeClr w14:val="dk1">
               <w14:alpha w14:val="60000"/>
@@ -4894,7 +5495,6 @@
         <w:rPr>
           <w:rFonts w:ascii="Segoe UI Black" w:hAnsi="Segoe UI Black"/>
           <w:color w:val="7030A0"/>
-          <w:sz w:val="28"/>
           <w14:shadow w14:blurRad="38100" w14:dist="19050" w14:dir="2700000" w14:sx="100000" w14:sy="100000" w14:kx="0" w14:ky="0" w14:algn="tl">
             <w14:schemeClr w14:val="dk1">
               <w14:alpha w14:val="60000"/>
@@ -4912,7 +5512,6 @@
         <w:rPr>
           <w:rFonts w:ascii="Segoe UI Black" w:hAnsi="Segoe UI Black"/>
           <w:color w:val="7030A0"/>
-          <w:sz w:val="28"/>
           <w14:shadow w14:blurRad="38100" w14:dist="19050" w14:dir="2700000" w14:sx="100000" w14:sy="100000" w14:kx="0" w14:ky="0" w14:algn="tl">
             <w14:schemeClr w14:val="dk1">
               <w14:alpha w14:val="60000"/>
@@ -4942,6 +5541,7 @@
           <w:b/>
           <w:sz w:val="36"/>
         </w:rPr>
+        <w:lastRenderedPageBreak/>
         <w:t>docker start -a e5b1760fea69a3414794b2f878c64d71237adef87ed2758b8a98f275a12eeafd</w:t>
       </w:r>
     </w:p>
@@ -5010,7 +5610,7 @@
         <w:rPr>
           <w:rFonts w:ascii="Arial Rounded MT Bold" w:hAnsi="Arial Rounded MT Bold"/>
           <w:b/>
-          <w:color w:val="2F5496" w:themeColor="accent5" w:themeShade="BF"/>
+          <w:color w:val="987200" w:themeColor="accent5" w:themeShade="BF"/>
           <w:u w:val="single"/>
           <w14:shadow w14:blurRad="38100" w14:dist="19050" w14:dir="2700000" w14:sx="100000" w14:sy="100000" w14:kx="0" w14:ky="0" w14:algn="tl">
             <w14:schemeClr w14:val="dk1">
@@ -5027,7 +5627,7 @@
       <w:r>
         <w:rPr>
           <w:rFonts w:ascii="Arial Rounded MT Bold" w:hAnsi="Arial Rounded MT Bold"/>
-          <w:color w:val="2F5496" w:themeColor="accent5" w:themeShade="BF"/>
+          <w:color w:val="987200" w:themeColor="accent5" w:themeShade="BF"/>
           <w14:shadow w14:blurRad="38100" w14:dist="19050" w14:dir="2700000" w14:sx="100000" w14:sy="100000" w14:kx="0" w14:ky="0" w14:algn="tl">
             <w14:schemeClr w14:val="dk1">
               <w14:alpha w14:val="60000"/>
@@ -5045,7 +5645,7 @@
         <w:rPr>
           <w:rFonts w:ascii="Arial Rounded MT Bold" w:hAnsi="Arial Rounded MT Bold"/>
           <w:b/>
-          <w:color w:val="2F5496" w:themeColor="accent5" w:themeShade="BF"/>
+          <w:color w:val="987200" w:themeColor="accent5" w:themeShade="BF"/>
           <w:u w:val="single"/>
           <w14:shadow w14:blurRad="38100" w14:dist="19050" w14:dir="2700000" w14:sx="100000" w14:sy="100000" w14:kx="0" w14:ky="0" w14:algn="tl">
             <w14:schemeClr w14:val="dk1">
@@ -5065,7 +5665,7 @@
       <w:pPr>
         <w:rPr>
           <w:rFonts w:ascii="Arial Rounded MT Bold" w:hAnsi="Arial Rounded MT Bold"/>
-          <w:color w:val="2F5496" w:themeColor="accent5" w:themeShade="BF"/>
+          <w:color w:val="987200" w:themeColor="accent5" w:themeShade="BF"/>
           <w14:shadow w14:blurRad="38100" w14:dist="19050" w14:dir="2700000" w14:sx="100000" w14:sy="100000" w14:kx="0" w14:ky="0" w14:algn="tl">
             <w14:schemeClr w14:val="dk1">
               <w14:alpha w14:val="60000"/>
@@ -5081,7 +5681,7 @@
       <w:r>
         <w:rPr>
           <w:rFonts w:ascii="Arial Rounded MT Bold" w:hAnsi="Arial Rounded MT Bold"/>
-          <w:color w:val="2F5496" w:themeColor="accent5" w:themeShade="BF"/>
+          <w:color w:val="987200" w:themeColor="accent5" w:themeShade="BF"/>
           <w14:shadow w14:blurRad="38100" w14:dist="19050" w14:dir="2700000" w14:sx="100000" w14:sy="100000" w14:kx="0" w14:ky="0" w14:algn="tl">
             <w14:schemeClr w14:val="dk1">
               <w14:alpha w14:val="60000"/>
@@ -5100,7 +5700,7 @@
       <w:pPr>
         <w:rPr>
           <w:rFonts w:ascii="Arial Rounded MT Bold" w:hAnsi="Arial Rounded MT Bold"/>
-          <w:color w:val="2F5496" w:themeColor="accent5" w:themeShade="BF"/>
+          <w:color w:val="987200" w:themeColor="accent5" w:themeShade="BF"/>
           <w14:shadow w14:blurRad="38100" w14:dist="19050" w14:dir="2700000" w14:sx="100000" w14:sy="100000" w14:kx="0" w14:ky="0" w14:algn="tl">
             <w14:schemeClr w14:val="dk1">
               <w14:alpha w14:val="60000"/>
@@ -5116,7 +5716,7 @@
       <w:r>
         <w:rPr>
           <w:rFonts w:ascii="Arial Rounded MT Bold" w:hAnsi="Arial Rounded MT Bold"/>
-          <w:color w:val="2F5496" w:themeColor="accent5" w:themeShade="BF"/>
+          <w:color w:val="987200" w:themeColor="accent5" w:themeShade="BF"/>
           <w14:shadow w14:blurRad="38100" w14:dist="19050" w14:dir="2700000" w14:sx="100000" w14:sy="100000" w14:kx="0" w14:ky="0" w14:algn="tl">
             <w14:schemeClr w14:val="dk1">
               <w14:alpha w14:val="60000"/>
@@ -5146,7 +5746,7 @@
         <w:rPr>
           <w:rFonts w:ascii="Arial Rounded MT Bold" w:hAnsi="Arial Rounded MT Bold"/>
           <w:b/>
-          <w:color w:val="2F5496" w:themeColor="accent5" w:themeShade="BF"/>
+          <w:color w:val="987200" w:themeColor="accent5" w:themeShade="BF"/>
           <w:u w:val="single"/>
           <w14:shadow w14:blurRad="38100" w14:dist="19050" w14:dir="2700000" w14:sx="100000" w14:sy="100000" w14:kx="0" w14:ky="0" w14:algn="tl">
             <w14:schemeClr w14:val="dk1">
@@ -5163,7 +5763,7 @@
       <w:r>
         <w:rPr>
           <w:rFonts w:ascii="Arial Rounded MT Bold" w:hAnsi="Arial Rounded MT Bold"/>
-          <w:color w:val="2F5496" w:themeColor="accent5" w:themeShade="BF"/>
+          <w:color w:val="987200" w:themeColor="accent5" w:themeShade="BF"/>
           <w14:shadow w14:blurRad="38100" w14:dist="19050" w14:dir="2700000" w14:sx="100000" w14:sy="100000" w14:kx="0" w14:ky="0" w14:algn="tl">
             <w14:schemeClr w14:val="dk1">
               <w14:alpha w14:val="60000"/>
@@ -5175,14 +5775,13 @@
             <w14:round/>
           </w14:textOutline>
         </w:rPr>
-        <w:lastRenderedPageBreak/>
         <w:t xml:space="preserve">manideepvv@DESKTOP-48ALSQ8:~$ </w:t>
       </w:r>
       <w:r>
         <w:rPr>
           <w:rFonts w:ascii="Arial Rounded MT Bold" w:hAnsi="Arial Rounded MT Bold"/>
           <w:b/>
-          <w:color w:val="2F5496" w:themeColor="accent5" w:themeShade="BF"/>
+          <w:color w:val="987200" w:themeColor="accent5" w:themeShade="BF"/>
           <w:u w:val="single"/>
           <w14:shadow w14:blurRad="38100" w14:dist="19050" w14:dir="2700000" w14:sx="100000" w14:sy="100000" w14:kx="0" w14:ky="0" w14:algn="tl">
             <w14:schemeClr w14:val="dk1">
@@ -5202,7 +5801,7 @@
       <w:pPr>
         <w:rPr>
           <w:rFonts w:ascii="Arial Rounded MT Bold" w:hAnsi="Arial Rounded MT Bold"/>
-          <w:color w:val="2F5496" w:themeColor="accent5" w:themeShade="BF"/>
+          <w:color w:val="987200" w:themeColor="accent5" w:themeShade="BF"/>
           <w14:shadow w14:blurRad="38100" w14:dist="19050" w14:dir="2700000" w14:sx="100000" w14:sy="100000" w14:kx="0" w14:ky="0" w14:algn="tl">
             <w14:schemeClr w14:val="dk1">
               <w14:alpha w14:val="60000"/>
@@ -5218,7 +5817,7 @@
       <w:r>
         <w:rPr>
           <w:rFonts w:ascii="Arial Rounded MT Bold" w:hAnsi="Arial Rounded MT Bold"/>
-          <w:color w:val="2F5496" w:themeColor="accent5" w:themeShade="BF"/>
+          <w:color w:val="987200" w:themeColor="accent5" w:themeShade="BF"/>
           <w14:shadow w14:blurRad="38100" w14:dist="19050" w14:dir="2700000" w14:sx="100000" w14:sy="100000" w14:kx="0" w14:ky="0" w14:algn="tl">
             <w14:schemeClr w14:val="dk1">
               <w14:alpha w14:val="60000"/>
@@ -5243,7 +5842,7 @@
       <w:r>
         <w:rPr>
           <w:rFonts w:ascii="Arial Rounded MT Bold" w:hAnsi="Arial Rounded MT Bold"/>
-          <w:color w:val="2F5496" w:themeColor="accent5" w:themeShade="BF"/>
+          <w:color w:val="987200" w:themeColor="accent5" w:themeShade="BF"/>
           <w14:shadow w14:blurRad="38100" w14:dist="19050" w14:dir="2700000" w14:sx="100000" w14:sy="100000" w14:kx="0" w14:ky="0" w14:algn="tl">
             <w14:schemeClr w14:val="dk1">
               <w14:alpha w14:val="60000"/>
@@ -5270,6 +5869,11 @@
       </w:r>
     </w:p>
     <w:p>
+      <w:r>
+        <w:t xml:space="preserve"> </w:t>
+      </w:r>
+    </w:p>
+    <w:p>
       <w:pPr>
         <w:pStyle w:val="Heading3"/>
         <w:rPr>
@@ -5284,6 +5888,7 @@
           <w:color w:val="FF0000"/>
           <w:sz w:val="44"/>
         </w:rPr>
+        <w:lastRenderedPageBreak/>
         <w:t xml:space="preserve">9) </w:t>
       </w:r>
       <w:r>
@@ -5296,11 +5901,15 @@
       </w:r>
     </w:p>
     <w:p>
+      <w:r>
+        <w:t xml:space="preserve"> This will delete all container and frees memory in hard disk</w:t>
+      </w:r>
+    </w:p>
+    <w:p>
       <w:pPr>
         <w:rPr>
           <w:rFonts w:ascii="Segoe UI Black" w:hAnsi="Segoe UI Black"/>
           <w:color w:val="7030A0"/>
-          <w:sz w:val="28"/>
           <w14:shadow w14:blurRad="38100" w14:dist="19050" w14:dir="2700000" w14:sx="100000" w14:sy="100000" w14:kx="0" w14:ky="0" w14:algn="tl">
             <w14:schemeClr w14:val="dk1">
               <w14:alpha w14:val="60000"/>
@@ -5317,7 +5926,6 @@
         <w:rPr>
           <w:rFonts w:ascii="Segoe UI Black" w:hAnsi="Segoe UI Black"/>
           <w:color w:val="7030A0"/>
-          <w:sz w:val="28"/>
           <w14:shadow w14:blurRad="38100" w14:dist="19050" w14:dir="2700000" w14:sx="100000" w14:sy="100000" w14:kx="0" w14:ky="0" w14:algn="tl">
             <w14:schemeClr w14:val="dk1">
               <w14:alpha w14:val="60000"/>
@@ -5335,7 +5943,6 @@
         <w:rPr>
           <w:rFonts w:ascii="Segoe UI Black" w:hAnsi="Segoe UI Black"/>
           <w:color w:val="7030A0"/>
-          <w:sz w:val="28"/>
           <w14:shadow w14:blurRad="38100" w14:dist="19050" w14:dir="2700000" w14:sx="100000" w14:sy="100000" w14:kx="0" w14:ky="0" w14:algn="tl">
             <w14:schemeClr w14:val="dk1">
               <w14:alpha w14:val="60000"/>
@@ -5417,7 +6024,6 @@
         <w:rPr>
           <w:rFonts w:ascii="Segoe UI Black" w:hAnsi="Segoe UI Black"/>
           <w:color w:val="7030A0"/>
-          <w:sz w:val="28"/>
           <w14:shadow w14:blurRad="38100" w14:dist="19050" w14:dir="2700000" w14:sx="100000" w14:sy="100000" w14:kx="0" w14:ky="0" w14:algn="tl">
             <w14:schemeClr w14:val="dk1">
               <w14:alpha w14:val="60000"/>
@@ -5434,7 +6040,6 @@
         <w:rPr>
           <w:rFonts w:ascii="Segoe UI Black" w:hAnsi="Segoe UI Black"/>
           <w:color w:val="7030A0"/>
-          <w:sz w:val="28"/>
           <w14:shadow w14:blurRad="38100" w14:dist="19050" w14:dir="2700000" w14:sx="100000" w14:sy="100000" w14:kx="0" w14:ky="0" w14:algn="tl">
             <w14:schemeClr w14:val="dk1">
               <w14:alpha w14:val="60000"/>
@@ -5452,7 +6057,6 @@
         <w:rPr>
           <w:rFonts w:ascii="Segoe UI Black" w:hAnsi="Segoe UI Black"/>
           <w:color w:val="7030A0"/>
-          <w:sz w:val="28"/>
           <w14:shadow w14:blurRad="38100" w14:dist="19050" w14:dir="2700000" w14:sx="100000" w14:sy="100000" w14:kx="0" w14:ky="0" w14:algn="tl">
             <w14:schemeClr w14:val="dk1">
               <w14:alpha w14:val="60000"/>
@@ -5473,7 +6077,6 @@
         <w:rPr>
           <w:rFonts w:ascii="Segoe UI Black" w:hAnsi="Segoe UI Black"/>
           <w:color w:val="7030A0"/>
-          <w:sz w:val="28"/>
           <w14:shadow w14:blurRad="38100" w14:dist="19050" w14:dir="2700000" w14:sx="100000" w14:sy="100000" w14:kx="0" w14:ky="0" w14:algn="tl">
             <w14:schemeClr w14:val="dk1">
               <w14:alpha w14:val="60000"/>
@@ -5493,7 +6096,6 @@
         <w:rPr>
           <w:rFonts w:ascii="Segoe UI Black" w:hAnsi="Segoe UI Black"/>
           <w:color w:val="7030A0"/>
-          <w:sz w:val="28"/>
           <w14:shadow w14:blurRad="38100" w14:dist="19050" w14:dir="2700000" w14:sx="100000" w14:sy="100000" w14:kx="0" w14:ky="0" w14:algn="tl">
             <w14:schemeClr w14:val="dk1">
               <w14:alpha w14:val="60000"/>
@@ -5554,7 +6156,6 @@
         <w:rPr>
           <w:rFonts w:ascii="Segoe UI Black" w:hAnsi="Segoe UI Black"/>
           <w:color w:val="7030A0"/>
-          <w:sz w:val="28"/>
           <w14:shadow w14:blurRad="38100" w14:dist="19050" w14:dir="2700000" w14:sx="100000" w14:sy="100000" w14:kx="0" w14:ky="0" w14:algn="tl">
             <w14:schemeClr w14:val="dk1">
               <w14:alpha w14:val="60000"/>
@@ -5571,7 +6172,6 @@
         <w:rPr>
           <w:rFonts w:ascii="Segoe UI Black" w:hAnsi="Segoe UI Black"/>
           <w:color w:val="7030A0"/>
-          <w:sz w:val="28"/>
           <w14:shadow w14:blurRad="38100" w14:dist="19050" w14:dir="2700000" w14:sx="100000" w14:sy="100000" w14:kx="0" w14:ky="0" w14:algn="tl">
             <w14:schemeClr w14:val="dk1">
               <w14:alpha w14:val="60000"/>
@@ -5589,7 +6189,6 @@
         <w:rPr>
           <w:rFonts w:ascii="Segoe UI Black" w:hAnsi="Segoe UI Black"/>
           <w:color w:val="7030A0"/>
-          <w:sz w:val="28"/>
           <w14:shadow w14:blurRad="38100" w14:dist="19050" w14:dir="2700000" w14:sx="100000" w14:sy="100000" w14:kx="0" w14:ky="0" w14:algn="tl">
             <w14:schemeClr w14:val="dk1">
               <w14:alpha w14:val="60000"/>
@@ -5607,7 +6206,6 @@
         <w:rPr>
           <w:rFonts w:ascii="Segoe UI Black" w:hAnsi="Segoe UI Black"/>
           <w:color w:val="7030A0"/>
-          <w:sz w:val="28"/>
           <w14:shadow w14:blurRad="38100" w14:dist="19050" w14:dir="2700000" w14:sx="100000" w14:sy="100000" w14:kx="0" w14:ky="0" w14:algn="tl">
             <w14:schemeClr w14:val="dk1">
               <w14:alpha w14:val="60000"/>
@@ -5633,7 +6231,6 @@
         <w:rPr>
           <w:rFonts w:ascii="Segoe UI Black" w:hAnsi="Segoe UI Black"/>
           <w:color w:val="7030A0"/>
-          <w:sz w:val="28"/>
           <w14:shadow w14:blurRad="38100" w14:dist="19050" w14:dir="2700000" w14:sx="100000" w14:sy="100000" w14:kx="0" w14:ky="0" w14:algn="tl">
             <w14:schemeClr w14:val="dk1">
               <w14:alpha w14:val="60000"/>
@@ -5651,7 +6248,6 @@
         <w:rPr>
           <w:rFonts w:ascii="Segoe UI Black" w:hAnsi="Segoe UI Black"/>
           <w:color w:val="7030A0"/>
-          <w:sz w:val="28"/>
           <w14:shadow w14:blurRad="38100" w14:dist="19050" w14:dir="2700000" w14:sx="100000" w14:sy="100000" w14:kx="0" w14:ky="0" w14:algn="tl">
             <w14:schemeClr w14:val="dk1">
               <w14:alpha w14:val="60000"/>
@@ -5669,7 +6265,6 @@
         <w:rPr>
           <w:rFonts w:ascii="Segoe UI Black" w:hAnsi="Segoe UI Black"/>
           <w:color w:val="7030A0"/>
-          <w:sz w:val="28"/>
           <w14:shadow w14:blurRad="38100" w14:dist="19050" w14:dir="2700000" w14:sx="100000" w14:sy="100000" w14:kx="0" w14:ky="0" w14:algn="tl">
             <w14:schemeClr w14:val="dk1">
               <w14:alpha w14:val="60000"/>
@@ -5965,7 +6560,7 @@
                     <pic:cNvPicPr/>
                   </pic:nvPicPr>
                   <pic:blipFill>
-                    <a:blip r:embed="rId40"/>
+                    <a:blip r:embed="rId43"/>
                     <a:stretch>
                       <a:fillRect/>
                     </a:stretch>
@@ -6052,6 +6647,7 @@
         </w:tabs>
       </w:pPr>
       <w:r>
+        <w:lastRenderedPageBreak/>
         <w:t>So finally we have to go inside that running container and execute the connecting to CLI command</w:t>
       </w:r>
     </w:p>
@@ -6113,7 +6709,7 @@
                     </pic:cNvPicPr>
                   </pic:nvPicPr>
                   <pic:blipFill>
-                    <a:blip r:embed="rId41">
+                    <a:blip r:embed="rId44">
                       <a:extLst>
                         <a:ext uri="{28A0092B-C50C-407E-A947-70E740481C1C}">
                           <a14:useLocalDpi xmlns:a14="http://schemas.microsoft.com/office/drawing/2010/main" val="0"/>
@@ -6343,7 +6939,6 @@
         <w:ind w:hanging="720"/>
         <w:rPr>
           <w:color w:val="000000" w:themeColor="text1"/>
-          <w:sz w:val="28"/>
           <w14:shadow w14:blurRad="38100" w14:dist="19050" w14:dir="2700000" w14:sx="100000" w14:sy="100000" w14:kx="0" w14:ky="0" w14:algn="tl">
             <w14:schemeClr w14:val="dk1">
               <w14:alpha w14:val="60000"/>
@@ -6359,7 +6954,6 @@
       <w:r>
         <w:rPr>
           <w:color w:val="000000" w:themeColor="text1"/>
-          <w:sz w:val="28"/>
           <w14:shadow w14:blurRad="38100" w14:dist="19050" w14:dir="2700000" w14:sx="100000" w14:sy="100000" w14:kx="0" w14:ky="0" w14:algn="tl">
             <w14:schemeClr w14:val="dk1">
               <w14:alpha w14:val="60000"/>
@@ -6383,7 +6977,6 @@
         <w:ind w:hanging="720"/>
         <w:rPr>
           <w:color w:val="000000" w:themeColor="text1"/>
-          <w:sz w:val="28"/>
           <w14:shadow w14:blurRad="38100" w14:dist="19050" w14:dir="2700000" w14:sx="100000" w14:sy="100000" w14:kx="0" w14:ky="0" w14:algn="tl">
             <w14:schemeClr w14:val="dk1">
               <w14:alpha w14:val="60000"/>
@@ -6399,7 +6992,6 @@
       <w:r>
         <w:rPr>
           <w:color w:val="000000" w:themeColor="text1"/>
-          <w:sz w:val="28"/>
           <w14:shadow w14:blurRad="38100" w14:dist="19050" w14:dir="2700000" w14:sx="100000" w14:sy="100000" w14:kx="0" w14:ky="0" w14:algn="tl">
             <w14:schemeClr w14:val="dk1">
               <w14:alpha w14:val="60000"/>
@@ -6423,6 +7015,7 @@
         <w:ind w:hanging="720"/>
       </w:pPr>
       <w:r>
+        <w:lastRenderedPageBreak/>
         <w:t xml:space="preserve">Now </w:t>
       </w:r>
       <w:r>
@@ -6490,7 +7083,6 @@
           <w:color w:val="FF0066"/>
           <w:sz w:val="44"/>
         </w:rPr>
-        <w:lastRenderedPageBreak/>
         <w:t>13</w:t>
       </w:r>
       <w:r>
@@ -6716,7 +7308,7 @@
                     </pic:cNvPicPr>
                   </pic:nvPicPr>
                   <pic:blipFill>
-                    <a:blip r:embed="rId42">
+                    <a:blip r:embed="rId45">
                       <a:extLst>
                         <a:ext uri="{28A0092B-C50C-407E-A947-70E740481C1C}">
                           <a14:useLocalDpi xmlns:a14="http://schemas.microsoft.com/office/drawing/2010/main" val="0"/>
@@ -6762,6 +7354,7 @@
         <w:pStyle w:val="3pink"/>
       </w:pPr>
       <w:r>
+        <w:lastRenderedPageBreak/>
         <w:t xml:space="preserve">15) Starting </w:t>
       </w:r>
       <w:r>
@@ -6982,6 +7575,15 @@
         </w:rPr>
         <w:t>status as keep on running</w:t>
       </w:r>
+    </w:p>
+    <w:p>
+      <w:pPr>
+        <w:pStyle w:val="ListParagraph"/>
+        <w:tabs>
+          <w:tab w:val="left" w:pos="0"/>
+        </w:tabs>
+        <w:ind w:hanging="720"/>
+      </w:pPr>
     </w:p>
     <w:p>
       <w:pPr>
@@ -7021,7 +7623,7 @@
                     <pic:cNvPicPr/>
                   </pic:nvPicPr>
                   <pic:blipFill>
-                    <a:blip r:embed="rId43"/>
+                    <a:blip r:embed="rId46"/>
                     <a:stretch>
                       <a:fillRect/>
                     </a:stretch>
@@ -7044,27 +7646,454 @@
     </w:p>
     <w:p>
       <w:pPr>
+        <w:pStyle w:val="ListParagraph"/>
+        <w:tabs>
+          <w:tab w:val="left" w:pos="0"/>
+        </w:tabs>
+        <w:ind w:hanging="720"/>
+      </w:pPr>
+    </w:p>
+    <w:p>
+      <w:pPr>
+        <w:pStyle w:val="ListParagraph"/>
+        <w:tabs>
+          <w:tab w:val="left" w:pos="0"/>
+        </w:tabs>
+        <w:ind w:hanging="720"/>
+      </w:pPr>
+    </w:p>
+    <w:p>
+      <w:pPr>
         <w:pStyle w:val="Heading3"/>
-      </w:pPr>
-      <w:r>
+        <w:rPr>
+          <w:sz w:val="40"/>
+        </w:rPr>
+      </w:pPr>
+      <w:r>
+        <w:lastRenderedPageBreak/>
         <w:t xml:space="preserve">16) </w:t>
       </w:r>
       <w:r>
         <w:rPr>
+          <w:sz w:val="36"/>
+        </w:rPr>
+        <w:t>Build/</w:t>
+      </w:r>
+      <w:r>
+        <w:rPr>
           <w:sz w:val="40"/>
         </w:rPr>
-        <w:t>Command to create image from docker file</w:t>
-      </w:r>
-    </w:p>
-    <w:p>
-      <w:r>
+        <w:t>C</w:t>
+      </w:r>
+      <w:r>
+        <w:rPr>
+          <w:sz w:val="40"/>
+        </w:rPr>
+        <w:t>reate image from docker file</w:t>
+      </w:r>
+    </w:p>
+    <w:p/>
+    <w:tbl>
+      <w:tblPr>
+        <w:tblStyle w:val="TableGrid"/>
+        <w:tblW w:w="0" w:type="auto"/>
+        <w:tblLook w:val="04A0" w:firstRow="1" w:lastRow="0" w:firstColumn="1" w:lastColumn="0" w:noHBand="0" w:noVBand="1"/>
+      </w:tblPr>
+      <w:tblGrid>
+        <w:gridCol w:w="3539"/>
+        <w:gridCol w:w="11849"/>
+      </w:tblGrid>
+      <w:tr>
+        <w:tc>
+          <w:tcPr>
+            <w:tcW w:w="3539" w:type="dxa"/>
+          </w:tcPr>
+          <w:p>
+            <w:r>
+              <w:t>Commands</w:t>
+            </w:r>
+          </w:p>
+        </w:tc>
+        <w:tc>
+          <w:tcPr>
+            <w:tcW w:w="11849" w:type="dxa"/>
+          </w:tcPr>
+          <w:p>
+            <w:r>
+              <w:t>Explanation</w:t>
+            </w:r>
+          </w:p>
+          <w:p>
+            <w:r>
+              <w:t xml:space="preserve"> In java once we build , we will get a jar ,every jar will have</w:t>
+            </w:r>
+          </w:p>
+          <w:p>
+            <w:r>
+              <w:t>Group id</w:t>
+            </w:r>
+            <w:bookmarkStart w:id="0" w:name="_GoBack"/>
+            <w:bookmarkEnd w:id="0"/>
+            <w:r>
+              <w:t>, artifactid ,same here also-once we build,we will get image like jar file</w:t>
+            </w:r>
+          </w:p>
+        </w:tc>
+      </w:tr>
+      <w:tr>
+        <w:tc>
+          <w:tcPr>
+            <w:tcW w:w="3539" w:type="dxa"/>
+          </w:tcPr>
+          <w:p>
+            <w:pPr>
+              <w:rPr>
+                <w:color w:val="E84C22" w:themeColor="accent1"/>
+                <w14:shadow w14:blurRad="38100" w14:dist="19050" w14:dir="2700000" w14:sx="100000" w14:sy="100000" w14:kx="0" w14:ky="0" w14:algn="tl">
+                  <w14:schemeClr w14:val="dk1">
+                    <w14:alpha w14:val="60000"/>
+                  </w14:schemeClr>
+                </w14:shadow>
+                <w14:textOutline w14:w="0" w14:cap="flat" w14:cmpd="sng" w14:algn="ctr">
+                  <w14:noFill/>
+                  <w14:prstDash w14:val="solid"/>
+                  <w14:round/>
+                </w14:textOutline>
+              </w:rPr>
+            </w:pPr>
+            <w:r>
+              <w:rPr>
+                <w:color w:val="E84C22" w:themeColor="accent1"/>
+                <w14:shadow w14:blurRad="38100" w14:dist="19050" w14:dir="2700000" w14:sx="100000" w14:sy="100000" w14:kx="0" w14:ky="0" w14:algn="tl">
+                  <w14:schemeClr w14:val="dk1">
+                    <w14:alpha w14:val="60000"/>
+                  </w14:schemeClr>
+                </w14:shadow>
+                <w14:textOutline w14:w="0" w14:cap="flat" w14:cmpd="sng" w14:algn="ctr">
+                  <w14:noFill/>
+                  <w14:prstDash w14:val="solid"/>
+                  <w14:round/>
+                </w14:textOutline>
+              </w:rPr>
+              <w:t>docker build .</w:t>
+            </w:r>
+          </w:p>
+        </w:tc>
+        <w:tc>
+          <w:tcPr>
+            <w:tcW w:w="11849" w:type="dxa"/>
+          </w:tcPr>
+          <w:p>
+            <w:r>
+              <w:t>A file called “Dockerfile”must be present in current directory “.”</w:t>
+            </w:r>
+          </w:p>
+        </w:tc>
+      </w:tr>
+      <w:tr>
+        <w:tc>
+          <w:tcPr>
+            <w:tcW w:w="3539" w:type="dxa"/>
+          </w:tcPr>
+          <w:p>
+            <w:pPr>
+              <w:rPr>
+                <w:color w:val="E84C22" w:themeColor="accent1"/>
+                <w14:shadow w14:blurRad="38100" w14:dist="19050" w14:dir="2700000" w14:sx="100000" w14:sy="100000" w14:kx="0" w14:ky="0" w14:algn="tl">
+                  <w14:schemeClr w14:val="dk1">
+                    <w14:alpha w14:val="60000"/>
+                  </w14:schemeClr>
+                </w14:shadow>
+                <w14:textOutline w14:w="0" w14:cap="flat" w14:cmpd="sng" w14:algn="ctr">
+                  <w14:noFill/>
+                  <w14:prstDash w14:val="solid"/>
+                  <w14:round/>
+                </w14:textOutline>
+              </w:rPr>
+            </w:pPr>
+            <w:r>
+              <w:rPr>
+                <w:color w:val="E84C22" w:themeColor="accent1"/>
+                <w14:shadow w14:blurRad="38100" w14:dist="19050" w14:dir="2700000" w14:sx="100000" w14:sy="100000" w14:kx="0" w14:ky="0" w14:algn="tl">
+                  <w14:schemeClr w14:val="dk1">
+                    <w14:alpha w14:val="60000"/>
+                  </w14:schemeClr>
+                </w14:shadow>
+                <w14:textOutline w14:w="0" w14:cap="flat" w14:cmpd="sng" w14:algn="ctr">
+                  <w14:noFill/>
+                  <w14:prstDash w14:val="solid"/>
+                  <w14:round/>
+                </w14:textOutline>
+              </w:rPr>
+              <w:t>Docker build –f &lt;docker file name&gt;</w:t>
+            </w:r>
+          </w:p>
+        </w:tc>
+        <w:tc>
+          <w:tcPr>
+            <w:tcW w:w="11849" w:type="dxa"/>
+          </w:tcPr>
+          <w:p>
+            <w:r>
+              <w:t>If we have any other file other than “Dockerfile” like if we wrote instructions in “Dockerfile.dev” ,then docker wont recognise this file, we have to use this –f flag</w:t>
+            </w:r>
+          </w:p>
+        </w:tc>
+      </w:tr>
+      <w:tr>
+        <w:tc>
+          <w:tcPr>
+            <w:tcW w:w="3539" w:type="dxa"/>
+          </w:tcPr>
+          <w:p>
+            <w:pPr>
+              <w:rPr>
+                <w:color w:val="E84C22" w:themeColor="accent1"/>
+                <w14:shadow w14:blurRad="38100" w14:dist="19050" w14:dir="2700000" w14:sx="100000" w14:sy="100000" w14:kx="0" w14:ky="0" w14:algn="tl">
+                  <w14:schemeClr w14:val="dk1">
+                    <w14:alpha w14:val="60000"/>
+                  </w14:schemeClr>
+                </w14:shadow>
+                <w14:textOutline w14:w="0" w14:cap="flat" w14:cmpd="sng" w14:algn="ctr">
+                  <w14:noFill/>
+                  <w14:prstDash w14:val="solid"/>
+                  <w14:round/>
+                </w14:textOutline>
+              </w:rPr>
+            </w:pPr>
+            <w:r>
+              <w:rPr>
+                <w:color w:val="E84C22" w:themeColor="accent1"/>
+                <w14:shadow w14:blurRad="38100" w14:dist="19050" w14:dir="2700000" w14:sx="100000" w14:sy="100000" w14:kx="0" w14:ky="0" w14:algn="tl">
+                  <w14:schemeClr w14:val="dk1">
+                    <w14:alpha w14:val="60000"/>
+                  </w14:schemeClr>
+                </w14:shadow>
+                <w14:textOutline w14:w="0" w14:cap="flat" w14:cmpd="sng" w14:algn="ctr">
+                  <w14:noFill/>
+                  <w14:prstDash w14:val="solid"/>
+                  <w14:round/>
+                </w14:textOutline>
+              </w:rPr>
+              <w:t>docker build –t &lt;tag a name to that image&gt;</w:t>
+            </w:r>
+          </w:p>
+        </w:tc>
+        <w:tc>
+          <w:tcPr>
+            <w:tcW w:w="11849" w:type="dxa"/>
+          </w:tcPr>
+          <w:p>
+            <w:r>
+              <w:t xml:space="preserve">In java, once we build for every jar we will have groupid, artifact id, here also similarly </w:t>
+            </w:r>
+          </w:p>
+          <w:p>
+            <w:r>
+              <w:t>Once we build, We can tag a name to every image</w:t>
+            </w:r>
+          </w:p>
+        </w:tc>
+      </w:tr>
+      <w:tr>
+        <w:tc>
+          <w:tcPr>
+            <w:tcW w:w="3539" w:type="dxa"/>
+          </w:tcPr>
+          <w:p/>
+        </w:tc>
+        <w:tc>
+          <w:tcPr>
+            <w:tcW w:w="11849" w:type="dxa"/>
+          </w:tcPr>
+          <w:p/>
+        </w:tc>
+      </w:tr>
+    </w:tbl>
+    <w:p/>
+    <w:p>
+      <w:pPr>
+        <w:pStyle w:val="ListParagraph"/>
+        <w:rPr>
+          <w:rFonts w:ascii="Comic Sans MS" w:hAnsi="Comic Sans MS"/>
+          <w:b/>
+          <w:color w:val="0070C0"/>
+          <w:sz w:val="40"/>
+          <w14:textOutline w14:w="0" w14:cap="flat" w14:cmpd="sng" w14:algn="ctr">
+            <w14:noFill/>
+            <w14:prstDash w14:val="solid"/>
+            <w14:round/>
+          </w14:textOutline>
+          <w14:props3d w14:extrusionH="57150" w14:contourW="0" w14:prstMaterial="matte">
+            <w14:bevelT w14:w="63500" w14:h="12700" w14:prst="angle"/>
+            <w14:contourClr>
+              <w14:schemeClr w14:val="bg1">
+                <w14:lumMod w14:val="65000"/>
+              </w14:schemeClr>
+            </w14:contourClr>
+          </w14:props3d>
+        </w:rPr>
+      </w:pPr>
+      <w:r>
+        <w:rPr>
+          <w:rFonts w:ascii="Comic Sans MS" w:hAnsi="Comic Sans MS"/>
+          <w:b/>
+          <w:color w:val="0070C0"/>
+          <w:sz w:val="40"/>
+          <w14:textOutline w14:w="0" w14:cap="flat" w14:cmpd="sng" w14:algn="ctr">
+            <w14:noFill/>
+            <w14:prstDash w14:val="solid"/>
+            <w14:round/>
+          </w14:textOutline>
+          <w14:props3d w14:extrusionH="57150" w14:contourW="0" w14:prstMaterial="matte">
+            <w14:bevelT w14:w="63500" w14:h="12700" w14:prst="angle"/>
+            <w14:contourClr>
+              <w14:schemeClr w14:val="bg1">
+                <w14:lumMod w14:val="65000"/>
+              </w14:schemeClr>
+            </w14:contourClr>
+          </w14:props3d>
+        </w:rPr>
+        <w:t>way 4:-Tag the name to that image and build with an diff docker file name</w:t>
+      </w:r>
+    </w:p>
+    <w:p>
+      <w:pPr>
+        <w:numPr>
+          <w:ilvl w:val="0"/>
+          <w:numId w:val="27"/>
+        </w:numPr>
+        <w:shd w:val="clear" w:color="auto" w:fill="FFFFFF"/>
+        <w:spacing w:beforeAutospacing="1" w:after="0" w:afterAutospacing="1" w:line="240" w:lineRule="auto"/>
+        <w:rPr>
+          <w:rFonts w:ascii="Segoe UI" w:eastAsia="Times New Roman" w:hAnsi="Segoe UI" w:cs="Segoe UI"/>
+          <w:color w:val="1C1D1F"/>
+          <w:sz w:val="32"/>
+          <w:szCs w:val="24"/>
+          <w:lang w:eastAsia="en-IN"/>
+        </w:rPr>
+      </w:pPr>
+      <w:r>
+        <w:rPr>
+          <w:rFonts w:ascii="Consolas" w:eastAsia="Times New Roman" w:hAnsi="Consolas" w:cs="Courier New"/>
+          <w:color w:val="B4690E"/>
+          <w:sz w:val="32"/>
+          <w:szCs w:val="26"/>
+          <w:bdr w:val="single" w:sz="6" w:space="0" w:color="D1D7DC" w:frame="1"/>
+          <w:shd w:val="clear" w:color="auto" w:fill="FFFFFF"/>
+          <w:lang w:eastAsia="en-IN"/>
+        </w:rPr>
+        <w:t>docker build -f &lt;docker file name&gt;-t &lt;custom name to that image-user:projname&gt;.</w:t>
+      </w:r>
+    </w:p>
+    <w:p>
+      <w:pPr>
+        <w:rPr>
+          <w:color w:val="E84C22" w:themeColor="accent1"/>
+          <w:sz w:val="44"/>
+          <w14:shadow w14:blurRad="38100" w14:dist="25400" w14:dir="5400000" w14:sx="100000" w14:sy="100000" w14:kx="0" w14:ky="0" w14:algn="ctr">
+            <w14:srgbClr w14:val="6E747A">
+              <w14:alpha w14:val="57000"/>
+            </w14:srgbClr>
+          </w14:shadow>
+          <w14:textOutline w14:w="0" w14:cap="flat" w14:cmpd="sng" w14:algn="ctr">
+            <w14:noFill/>
+            <w14:prstDash w14:val="solid"/>
+            <w14:round/>
+          </w14:textOutline>
+        </w:rPr>
+      </w:pPr>
+      <w:r>
+        <w:rPr>
+          <w:color w:val="E84C22" w:themeColor="accent1"/>
+          <w:sz w:val="44"/>
+          <w14:shadow w14:blurRad="38100" w14:dist="25400" w14:dir="5400000" w14:sx="100000" w14:sy="100000" w14:kx="0" w14:ky="0" w14:algn="ctr">
+            <w14:srgbClr w14:val="6E747A">
+              <w14:alpha w14:val="57000"/>
+            </w14:srgbClr>
+          </w14:shadow>
+          <w14:textOutline w14:w="0" w14:cap="flat" w14:cmpd="sng" w14:algn="ctr">
+            <w14:noFill/>
+            <w14:prstDash w14:val="solid"/>
+            <w14:round/>
+          </w14:textOutline>
+        </w:rPr>
+        <w:t>docker build -f Dockerfile.dev -t manideep:node .</w:t>
+      </w:r>
+    </w:p>
+    <w:p>
+      <w:pPr>
         <w:rPr>
           <w:b/>
           <w:sz w:val="32"/>
         </w:rPr>
+      </w:pPr>
+      <w:r>
+        <w:rPr>
+          <w:b/>
+          <w:sz w:val="32"/>
+        </w:rPr>
+        <w:t>if ur docker file name is other than “Dockerfile”, then u have to use –f command</w:t>
+      </w:r>
+    </w:p>
+    <w:p>
+      <w:pPr>
+        <w:rPr>
+          <w:b/>
+          <w:sz w:val="32"/>
+        </w:rPr>
+      </w:pPr>
+      <w:r>
+        <w:rPr>
+          <w:b/>
+          <w:sz w:val="32"/>
+        </w:rPr>
+        <w:t>“-f” stands for file name</w:t>
+      </w:r>
+    </w:p>
+    <w:p>
+      <w:pPr>
+        <w:rPr>
+          <w:b/>
+          <w:sz w:val="32"/>
+        </w:rPr>
+      </w:pPr>
+      <w:r>
+        <w:rPr>
+          <w:b/>
+          <w:sz w:val="32"/>
+        </w:rPr>
+        <w:t>“-t” means build the image with that name-like how we have groupid and artifactid for jar in java samething</w:t>
+      </w:r>
+    </w:p>
+    <w:p>
+      <w:pPr>
+        <w:rPr>
+          <w:b/>
+          <w:sz w:val="32"/>
+        </w:rPr>
+      </w:pPr>
+      <w:r>
+        <w:rPr>
+          <w:b/>
+          <w:sz w:val="32"/>
+        </w:rPr>
+        <w:t>“.” Where dot means current directory</w:t>
+      </w:r>
+    </w:p>
+    <w:p>
+      <w:r>
+        <w:rPr>
+          <w:b/>
+          <w:sz w:val="32"/>
+        </w:rPr>
+        <w:lastRenderedPageBreak/>
         <w:t xml:space="preserve">Way 1:- </w:t>
       </w:r>
       <w:r>
+        <w:rPr>
+          <w:sz w:val="40"/>
+        </w:rPr>
         <w:t>docker build .</w:t>
       </w:r>
     </w:p>
@@ -7072,10 +8101,37 @@
       <w:r>
         <w:t>//where dot refers the current directory</w:t>
       </w:r>
-    </w:p>
-    <w:p>
-      <w:r>
-        <w:t>This command needs dockerfile as input and it will create image from it</w:t>
+      <w:r>
+        <w:t>,in current dir there must be a file named “Dockerfile”</w:t>
+      </w:r>
+    </w:p>
+    <w:p>
+      <w:r>
+        <w:t xml:space="preserve">This command needs </w:t>
+      </w:r>
+      <w:r>
+        <w:t xml:space="preserve">a file named </w:t>
+      </w:r>
+      <w:r>
+        <w:rPr>
+          <w:sz w:val="32"/>
+        </w:rPr>
+        <w:t>“</w:t>
+      </w:r>
+      <w:r>
+        <w:rPr>
+          <w:sz w:val="32"/>
+        </w:rPr>
+        <w:t>dockerfile</w:t>
+      </w:r>
+      <w:r>
+        <w:rPr>
+          <w:sz w:val="32"/>
+        </w:rPr>
+        <w:t>”</w:t>
+      </w:r>
+      <w:r>
+        <w:t xml:space="preserve"> as input and it will create image from it</w:t>
       </w:r>
     </w:p>
     <w:p>
@@ -7101,6 +8157,21 @@
           <w:numId w:val="0"/>
         </w:numPr>
         <w:ind w:left="720" w:hanging="360"/>
+        <w:rPr>
+          <w:rFonts w:asciiTheme="minorHAnsi" w:hAnsiTheme="minorHAnsi" w:cstheme="minorBidi"/>
+          <w:color w:val="auto"/>
+          <w:sz w:val="48"/>
+          <w14:shadow w14:blurRad="0" w14:dist="0" w14:dir="0" w14:sx="0" w14:sy="0" w14:kx="0" w14:ky="0" w14:algn="none">
+            <w14:srgbClr w14:val="000000"/>
+          </w14:shadow>
+          <w14:textOutline w14:w="0" w14:cap="rnd" w14:cmpd="sng" w14:algn="ctr">
+            <w14:noFill/>
+            <w14:prstDash w14:val="solid"/>
+            <w14:bevel/>
+          </w14:textOutline>
+        </w:rPr>
+      </w:pPr>
+      <w:r>
         <w:rPr>
           <w:rFonts w:asciiTheme="minorHAnsi" w:hAnsiTheme="minorHAnsi" w:cstheme="minorBidi"/>
           <w:color w:val="auto"/>
@@ -7114,21 +8185,6 @@
             <w14:bevel/>
           </w14:textOutline>
         </w:rPr>
-      </w:pPr>
-      <w:r>
-        <w:rPr>
-          <w:rFonts w:asciiTheme="minorHAnsi" w:hAnsiTheme="minorHAnsi" w:cstheme="minorBidi"/>
-          <w:color w:val="auto"/>
-          <w:sz w:val="24"/>
-          <w14:shadow w14:blurRad="0" w14:dist="0" w14:dir="0" w14:sx="0" w14:sy="0" w14:kx="0" w14:ky="0" w14:algn="none">
-            <w14:srgbClr w14:val="000000"/>
-          </w14:shadow>
-          <w14:textOutline w14:w="0" w14:cap="rnd" w14:cmpd="sng" w14:algn="ctr">
-            <w14:noFill/>
-            <w14:prstDash w14:val="solid"/>
-            <w14:bevel/>
-          </w14:textOutline>
-        </w:rPr>
         <w:t xml:space="preserve">docker build –t &lt;yourDockerId&gt; /projName:version </w:t>
       </w:r>
       <w:r>
@@ -7150,6 +8206,346 @@
     </w:p>
     <w:p>
       <w:pPr>
+        <w:rPr>
+          <w:rFonts w:ascii="Bauhaus 93" w:hAnsi="Bauhaus 93"/>
+          <w:color w:val="7030A0"/>
+          <w:sz w:val="44"/>
+          <w14:shadow w14:blurRad="38100" w14:dist="19050" w14:dir="2700000" w14:sx="100000" w14:sy="100000" w14:kx="0" w14:ky="0" w14:algn="tl">
+            <w14:schemeClr w14:val="dk1">
+              <w14:alpha w14:val="60000"/>
+            </w14:schemeClr>
+          </w14:shadow>
+          <w14:textOutline w14:w="0" w14:cap="flat" w14:cmpd="sng" w14:algn="ctr">
+            <w14:noFill/>
+            <w14:prstDash w14:val="solid"/>
+            <w14:round/>
+          </w14:textOutline>
+        </w:rPr>
+      </w:pPr>
+      <w:r>
+        <w:rPr>
+          <w:rFonts w:ascii="Bauhaus 93" w:hAnsi="Bauhaus 93"/>
+          <w:color w:val="7030A0"/>
+          <w:sz w:val="44"/>
+          <w14:shadow w14:blurRad="38100" w14:dist="19050" w14:dir="2700000" w14:sx="100000" w14:sy="100000" w14:kx="0" w14:ky="0" w14:algn="tl">
+            <w14:schemeClr w14:val="dk1">
+              <w14:alpha w14:val="60000"/>
+            </w14:schemeClr>
+          </w14:shadow>
+          <w14:textOutline w14:w="0" w14:cap="flat" w14:cmpd="sng" w14:algn="ctr">
+            <w14:noFill/>
+            <w14:prstDash w14:val="solid"/>
+            <w14:round/>
+          </w14:textOutline>
+        </w:rPr>
+        <w:t>docker build -t manideep/redis:latest .</w:t>
+      </w:r>
+    </w:p>
+    <w:p>
+      <w:pPr>
+        <w:pStyle w:val="redQQ"/>
+        <w:numPr>
+          <w:ilvl w:val="0"/>
+          <w:numId w:val="0"/>
+        </w:numPr>
+        <w:ind w:left="720" w:hanging="360"/>
+        <w:rPr>
+          <w:rFonts w:asciiTheme="minorHAnsi" w:hAnsiTheme="minorHAnsi" w:cstheme="minorBidi"/>
+          <w:color w:val="auto"/>
+          <w:sz w:val="48"/>
+          <w14:shadow w14:blurRad="0" w14:dist="0" w14:dir="0" w14:sx="0" w14:sy="0" w14:kx="0" w14:ky="0" w14:algn="none">
+            <w14:srgbClr w14:val="000000"/>
+          </w14:shadow>
+          <w14:textOutline w14:w="0" w14:cap="rnd" w14:cmpd="sng" w14:algn="ctr">
+            <w14:noFill/>
+            <w14:prstDash w14:val="solid"/>
+            <w14:bevel/>
+          </w14:textOutline>
+        </w:rPr>
+      </w:pPr>
+      <w:r>
+        <w:rPr>
+          <w:rFonts w:asciiTheme="minorHAnsi" w:hAnsiTheme="minorHAnsi" w:cstheme="minorBidi"/>
+          <w:color w:val="auto"/>
+          <w:sz w:val="48"/>
+          <w14:shadow w14:blurRad="0" w14:dist="0" w14:dir="0" w14:sx="0" w14:sy="0" w14:kx="0" w14:ky="0" w14:algn="none">
+            <w14:srgbClr w14:val="000000"/>
+          </w14:shadow>
+          <w14:textOutline w14:w="0" w14:cap="rnd" w14:cmpd="sng" w14:algn="ctr">
+            <w14:noFill/>
+            <w14:prstDash w14:val="solid"/>
+            <w14:bevel/>
+          </w14:textOutline>
+        </w:rPr>
+        <w:t xml:space="preserve">way3:- </w:t>
+      </w:r>
+      <w:r>
+        <w:rPr>
+          <w:rFonts w:asciiTheme="minorHAnsi" w:hAnsiTheme="minorHAnsi" w:cstheme="minorBidi"/>
+          <w:color w:val="auto"/>
+          <w:sz w:val="48"/>
+          <w14:shadow w14:blurRad="0" w14:dist="0" w14:dir="0" w14:sx="0" w14:sy="0" w14:kx="0" w14:ky="0" w14:algn="none">
+            <w14:srgbClr w14:val="000000"/>
+          </w14:shadow>
+          <w14:textOutline w14:w="0" w14:cap="rnd" w14:cmpd="sng" w14:algn="ctr">
+            <w14:noFill/>
+            <w14:prstDash w14:val="solid"/>
+            <w14:bevel/>
+          </w14:textOutline>
+        </w:rPr>
+        <w:t xml:space="preserve">building with custom file name </w:t>
+      </w:r>
+    </w:p>
+    <w:p>
+      <w:pPr>
+        <w:pStyle w:val="redQQ"/>
+        <w:numPr>
+          <w:ilvl w:val="0"/>
+          <w:numId w:val="0"/>
+        </w:numPr>
+        <w:ind w:left="720" w:hanging="360"/>
+        <w:rPr>
+          <w:rFonts w:asciiTheme="minorHAnsi" w:hAnsiTheme="minorHAnsi" w:cstheme="minorBidi"/>
+          <w:color w:val="auto"/>
+          <w:sz w:val="32"/>
+          <w14:shadow w14:blurRad="0" w14:dist="0" w14:dir="0" w14:sx="0" w14:sy="0" w14:kx="0" w14:ky="0" w14:algn="none">
+            <w14:srgbClr w14:val="000000"/>
+          </w14:shadow>
+          <w14:textOutline w14:w="0" w14:cap="rnd" w14:cmpd="sng" w14:algn="ctr">
+            <w14:noFill/>
+            <w14:prstDash w14:val="solid"/>
+            <w14:bevel/>
+          </w14:textOutline>
+        </w:rPr>
+      </w:pPr>
+      <w:r>
+        <w:rPr>
+          <w:rFonts w:asciiTheme="minorHAnsi" w:hAnsiTheme="minorHAnsi" w:cstheme="minorBidi"/>
+          <w:color w:val="auto"/>
+          <w:sz w:val="32"/>
+          <w14:shadow w14:blurRad="0" w14:dist="0" w14:dir="0" w14:sx="0" w14:sy="0" w14:kx="0" w14:ky="0" w14:algn="none">
+            <w14:srgbClr w14:val="000000"/>
+          </w14:shadow>
+          <w14:textOutline w14:w="0" w14:cap="rnd" w14:cmpd="sng" w14:algn="ctr">
+            <w14:noFill/>
+            <w14:prstDash w14:val="solid"/>
+            <w14:bevel/>
+          </w14:textOutline>
+        </w:rPr>
+        <w:t xml:space="preserve">here </w:t>
+      </w:r>
+      <w:r>
+        <w:rPr>
+          <w:rFonts w:asciiTheme="minorHAnsi" w:hAnsiTheme="minorHAnsi" w:cstheme="minorBidi"/>
+          <w:color w:val="auto"/>
+          <w:sz w:val="32"/>
+          <w14:shadow w14:blurRad="0" w14:dist="0" w14:dir="0" w14:sx="0" w14:sy="0" w14:kx="0" w14:ky="0" w14:algn="none">
+            <w14:srgbClr w14:val="000000"/>
+          </w14:shadow>
+          <w14:textOutline w14:w="0" w14:cap="rnd" w14:cmpd="sng" w14:algn="ctr">
+            <w14:noFill/>
+            <w14:prstDash w14:val="solid"/>
+            <w14:bevel/>
+          </w14:textOutline>
+        </w:rPr>
+        <w:t xml:space="preserve">, docker file name is “someDocker-dev”, the “docker build .” will work only when instructions are </w:t>
+      </w:r>
+    </w:p>
+    <w:p>
+      <w:pPr>
+        <w:pStyle w:val="redQQ"/>
+        <w:numPr>
+          <w:ilvl w:val="0"/>
+          <w:numId w:val="0"/>
+        </w:numPr>
+        <w:ind w:left="720" w:hanging="360"/>
+        <w:rPr>
+          <w:rFonts w:asciiTheme="minorHAnsi" w:hAnsiTheme="minorHAnsi" w:cstheme="minorBidi"/>
+          <w:color w:val="auto"/>
+          <w:sz w:val="32"/>
+          <w14:shadow w14:blurRad="0" w14:dist="0" w14:dir="0" w14:sx="0" w14:sy="0" w14:kx="0" w14:ky="0" w14:algn="none">
+            <w14:srgbClr w14:val="000000"/>
+          </w14:shadow>
+          <w14:textOutline w14:w="0" w14:cap="rnd" w14:cmpd="sng" w14:algn="ctr">
+            <w14:noFill/>
+            <w14:prstDash w14:val="solid"/>
+            <w14:bevel/>
+          </w14:textOutline>
+        </w:rPr>
+      </w:pPr>
+      <w:r>
+        <w:rPr>
+          <w:rFonts w:asciiTheme="minorHAnsi" w:hAnsiTheme="minorHAnsi" w:cstheme="minorBidi"/>
+          <w:color w:val="auto"/>
+          <w:sz w:val="32"/>
+          <w14:shadow w14:blurRad="0" w14:dist="0" w14:dir="0" w14:sx="0" w14:sy="0" w14:kx="0" w14:ky="0" w14:algn="none">
+            <w14:srgbClr w14:val="000000"/>
+          </w14:shadow>
+          <w14:textOutline w14:w="0" w14:cap="rnd" w14:cmpd="sng" w14:algn="ctr">
+            <w14:noFill/>
+            <w14:prstDash w14:val="solid"/>
+            <w14:bevel/>
+          </w14:textOutline>
+        </w:rPr>
+        <w:t>present in a file named “Dockerfile”, docker will recognise only this file</w:t>
+      </w:r>
+      <w:r>
+        <w:rPr>
+          <w:rFonts w:asciiTheme="minorHAnsi" w:hAnsiTheme="minorHAnsi" w:cstheme="minorBidi"/>
+          <w:color w:val="auto"/>
+          <w:sz w:val="32"/>
+          <w14:shadow w14:blurRad="0" w14:dist="0" w14:dir="0" w14:sx="0" w14:sy="0" w14:kx="0" w14:ky="0" w14:algn="none">
+            <w14:srgbClr w14:val="000000"/>
+          </w14:shadow>
+          <w14:textOutline w14:w="0" w14:cap="rnd" w14:cmpd="sng" w14:algn="ctr">
+            <w14:noFill/>
+            <w14:prstDash w14:val="solid"/>
+            <w14:bevel/>
+          </w14:textOutline>
+        </w:rPr>
+        <w:t>, if u have any other name specify it</w:t>
+      </w:r>
+    </w:p>
+    <w:p>
+      <w:pPr>
+        <w:pStyle w:val="redQQ"/>
+        <w:numPr>
+          <w:ilvl w:val="0"/>
+          <w:numId w:val="0"/>
+        </w:numPr>
+        <w:ind w:left="720" w:hanging="360"/>
+        <w:rPr>
+          <w:rFonts w:asciiTheme="minorHAnsi" w:hAnsiTheme="minorHAnsi" w:cstheme="minorBidi"/>
+          <w:color w:val="auto"/>
+          <w:sz w:val="48"/>
+          <w14:shadow w14:blurRad="0" w14:dist="0" w14:dir="0" w14:sx="0" w14:sy="0" w14:kx="0" w14:ky="0" w14:algn="none">
+            <w14:srgbClr w14:val="000000"/>
+          </w14:shadow>
+          <w14:textOutline w14:w="0" w14:cap="rnd" w14:cmpd="sng" w14:algn="ctr">
+            <w14:noFill/>
+            <w14:prstDash w14:val="solid"/>
+            <w14:bevel/>
+          </w14:textOutline>
+        </w:rPr>
+      </w:pPr>
+      <w:r>
+        <w:rPr>
+          <w:rFonts w:asciiTheme="minorHAnsi" w:hAnsiTheme="minorHAnsi" w:cstheme="minorBidi"/>
+          <w:color w:val="auto"/>
+          <w:sz w:val="48"/>
+          <w14:shadow w14:blurRad="0" w14:dist="0" w14:dir="0" w14:sx="0" w14:sy="0" w14:kx="0" w14:ky="0" w14:algn="none">
+            <w14:srgbClr w14:val="000000"/>
+          </w14:shadow>
+          <w14:textOutline w14:w="0" w14:cap="rnd" w14:cmpd="sng" w14:algn="ctr">
+            <w14:noFill/>
+            <w14:prstDash w14:val="solid"/>
+            <w14:bevel/>
+          </w14:textOutline>
+        </w:rPr>
+        <w:t>docker build –f &lt;your custom docker file name&gt; .</w:t>
+      </w:r>
+    </w:p>
+    <w:p>
+      <w:pPr>
+        <w:pStyle w:val="redQQ"/>
+        <w:numPr>
+          <w:ilvl w:val="0"/>
+          <w:numId w:val="0"/>
+        </w:numPr>
+        <w:ind w:left="720" w:hanging="360"/>
+        <w:rPr>
+          <w:rFonts w:asciiTheme="minorHAnsi" w:hAnsiTheme="minorHAnsi" w:cstheme="minorBidi"/>
+          <w:color w:val="auto"/>
+          <w:sz w:val="48"/>
+          <w14:shadow w14:blurRad="0" w14:dist="0" w14:dir="0" w14:sx="0" w14:sy="0" w14:kx="0" w14:ky="0" w14:algn="none">
+            <w14:srgbClr w14:val="000000"/>
+          </w14:shadow>
+          <w14:textOutline w14:w="0" w14:cap="rnd" w14:cmpd="sng" w14:algn="ctr">
+            <w14:noFill/>
+            <w14:prstDash w14:val="solid"/>
+            <w14:bevel/>
+          </w14:textOutline>
+        </w:rPr>
+      </w:pPr>
+      <w:r>
+        <w:rPr>
+          <w:rFonts w:asciiTheme="minorHAnsi" w:hAnsiTheme="minorHAnsi" w:cstheme="minorBidi"/>
+          <w:color w:val="auto"/>
+          <w:sz w:val="48"/>
+          <w14:shadow w14:blurRad="0" w14:dist="0" w14:dir="0" w14:sx="0" w14:sy="0" w14:kx="0" w14:ky="0" w14:algn="none">
+            <w14:srgbClr w14:val="000000"/>
+          </w14:shadow>
+          <w14:textOutline w14:w="0" w14:cap="rnd" w14:cmpd="sng" w14:algn="ctr">
+            <w14:noFill/>
+            <w14:prstDash w14:val="solid"/>
+            <w14:bevel/>
+          </w14:textOutline>
+        </w:rPr>
+        <w:t>ex:- docker build –f Dockerfile.dev .</w:t>
+      </w:r>
+    </w:p>
+    <w:p>
+      <w:pPr>
+        <w:pStyle w:val="redQQ"/>
+        <w:numPr>
+          <w:ilvl w:val="0"/>
+          <w:numId w:val="0"/>
+        </w:numPr>
+        <w:ind w:left="720" w:hanging="360"/>
+        <w:rPr>
+          <w:rFonts w:asciiTheme="minorHAnsi" w:hAnsiTheme="minorHAnsi" w:cstheme="minorBidi"/>
+          <w:color w:val="auto"/>
+          <w:sz w:val="18"/>
+          <w14:shadow w14:blurRad="0" w14:dist="0" w14:dir="0" w14:sx="0" w14:sy="0" w14:kx="0" w14:ky="0" w14:algn="none">
+            <w14:srgbClr w14:val="000000"/>
+          </w14:shadow>
+          <w14:textOutline w14:w="0" w14:cap="rnd" w14:cmpd="sng" w14:algn="ctr">
+            <w14:noFill/>
+            <w14:prstDash w14:val="solid"/>
+            <w14:bevel/>
+          </w14:textOutline>
+        </w:rPr>
+      </w:pPr>
+      <w:r>
+        <w:rPr>
+          <w:rFonts w:asciiTheme="minorHAnsi" w:hAnsiTheme="minorHAnsi" w:cstheme="minorBidi"/>
+          <w:color w:val="auto"/>
+          <w:sz w:val="36"/>
+          <w14:shadow w14:blurRad="0" w14:dist="0" w14:dir="0" w14:sx="0" w14:sy="0" w14:kx="0" w14:ky="0" w14:algn="none">
+            <w14:srgbClr w14:val="000000"/>
+          </w14:shadow>
+          <w14:textOutline w14:w="0" w14:cap="rnd" w14:cmpd="sng" w14:algn="ctr">
+            <w14:noFill/>
+            <w14:prstDash w14:val="solid"/>
+            <w14:bevel/>
+          </w14:textOutline>
+        </w:rPr>
+        <w:t xml:space="preserve">in above </w:t>
+      </w:r>
+      <w:r>
+        <w:rPr>
+          <w:rFonts w:asciiTheme="minorHAnsi" w:hAnsiTheme="minorHAnsi" w:cstheme="minorBidi"/>
+          <w:color w:val="auto"/>
+          <w:sz w:val="36"/>
+          <w14:shadow w14:blurRad="0" w14:dist="0" w14:dir="0" w14:sx="0" w14:sy="0" w14:kx="0" w14:ky="0" w14:algn="none">
+            <w14:srgbClr w14:val="000000"/>
+          </w14:shadow>
+          <w14:textOutline w14:w="0" w14:cap="rnd" w14:cmpd="sng" w14:algn="ctr">
+            <w14:noFill/>
+            <w14:prstDash w14:val="solid"/>
+            <w14:bevel/>
+          </w14:textOutline>
+        </w:rPr>
+        <w:t>–f stands for custom file name and . refers current directory</w:t>
+      </w:r>
+    </w:p>
+    <w:p>
+      <w:pPr>
+        <w:pStyle w:val="ListParagraph"/>
+      </w:pPr>
+    </w:p>
+    <w:p>
+      <w:pPr>
         <w:pStyle w:val="ListParagraph"/>
       </w:pPr>
     </w:p>
@@ -7163,7 +8559,7 @@
         <w:pStyle w:val="Heading3"/>
         <w:rPr>
           <w:b/>
-          <w:color w:val="ED7D31" w:themeColor="accent2"/>
+          <w:color w:val="B22600" w:themeColor="accent6"/>
           <w:spacing w:val="10"/>
           <w:sz w:val="52"/>
           <w14:glow w14:rad="38100">
@@ -7183,7 +8579,7 @@
       <w:r>
         <w:rPr>
           <w:b/>
-          <w:color w:val="ED7D31" w:themeColor="accent2"/>
+          <w:color w:val="B22600" w:themeColor="accent6"/>
           <w:spacing w:val="10"/>
           <w:sz w:val="52"/>
           <w14:glow w14:rad="38100">
@@ -7199,12 +8595,12 @@
             <w14:round/>
           </w14:textOutline>
         </w:rPr>
-        <w:lastRenderedPageBreak/>
         <w:t>17) Running the image by opening the console</w:t>
       </w:r>
     </w:p>
     <w:p>
       <w:pPr>
+        <w:ind w:firstLine="720"/>
         <w:rPr>
           <w:color w:val="000000" w:themeColor="text1"/>
           <w:sz w:val="32"/>
@@ -7235,7 +8631,74 @@
             <w14:round/>
           </w14:textOutline>
         </w:rPr>
+        <w:t>Way 1:- docker run &lt;containerid&gt;</w:t>
+      </w:r>
+    </w:p>
+    <w:p>
+      <w:pPr>
+        <w:rPr>
+          <w:color w:val="000000" w:themeColor="text1"/>
+          <w:sz w:val="32"/>
+          <w14:shadow w14:blurRad="38100" w14:dist="19050" w14:dir="2700000" w14:sx="100000" w14:sy="100000" w14:kx="0" w14:ky="0" w14:algn="tl">
+            <w14:schemeClr w14:val="dk1">
+              <w14:alpha w14:val="60000"/>
+            </w14:schemeClr>
+          </w14:shadow>
+          <w14:textOutline w14:w="0" w14:cap="flat" w14:cmpd="sng" w14:algn="ctr">
+            <w14:noFill/>
+            <w14:prstDash w14:val="solid"/>
+            <w14:round/>
+          </w14:textOutline>
+        </w:rPr>
+      </w:pPr>
+      <w:r>
+        <w:rPr>
+          <w:color w:val="000000" w:themeColor="text1"/>
+          <w:sz w:val="32"/>
+          <w14:shadow w14:blurRad="38100" w14:dist="19050" w14:dir="2700000" w14:sx="100000" w14:sy="100000" w14:kx="0" w14:ky="0" w14:algn="tl">
+            <w14:schemeClr w14:val="dk1">
+              <w14:alpha w14:val="60000"/>
+            </w14:schemeClr>
+          </w14:shadow>
+          <w14:textOutline w14:w="0" w14:cap="flat" w14:cmpd="sng" w14:algn="ctr">
+            <w14:noFill/>
+            <w14:prstDash w14:val="solid"/>
+            <w14:round/>
+          </w14:textOutline>
+        </w:rPr>
+        <w:t xml:space="preserve">Way 2:- </w:t>
+      </w:r>
+      <w:r>
+        <w:rPr>
+          <w:color w:val="000000" w:themeColor="text1"/>
+          <w:sz w:val="32"/>
+          <w14:shadow w14:blurRad="38100" w14:dist="19050" w14:dir="2700000" w14:sx="100000" w14:sy="100000" w14:kx="0" w14:ky="0" w14:algn="tl">
+            <w14:schemeClr w14:val="dk1">
+              <w14:alpha w14:val="60000"/>
+            </w14:schemeClr>
+          </w14:shadow>
+          <w14:textOutline w14:w="0" w14:cap="flat" w14:cmpd="sng" w14:algn="ctr">
+            <w14:noFill/>
+            <w14:prstDash w14:val="solid"/>
+            <w14:round/>
+          </w14:textOutline>
+        </w:rPr>
         <w:t>docker run –it &lt;image tagged name &gt; sh</w:t>
+      </w:r>
+    </w:p>
+    <w:p>
+      <w:pPr>
+        <w:pStyle w:val="ListParagraph"/>
+        <w:rPr>
+          <w:sz w:val="36"/>
+        </w:rPr>
+      </w:pPr>
+      <w:r>
+        <w:rPr>
+          <w:sz w:val="36"/>
+        </w:rPr>
+        <w:lastRenderedPageBreak/>
+        <w:t>here –it,sh are optional</w:t>
       </w:r>
     </w:p>
     <w:p>
@@ -7297,7 +8760,7 @@
                     <pic:cNvPicPr/>
                   </pic:nvPicPr>
                   <pic:blipFill>
-                    <a:blip r:embed="rId44"/>
+                    <a:blip r:embed="rId47"/>
                     <a:stretch>
                       <a:fillRect/>
                     </a:stretch>
@@ -7330,14 +8793,242 @@
           <w:ilvl w:val="0"/>
           <w:numId w:val="9"/>
         </w:numPr>
-      </w:pPr>
-      <w:r>
-        <w:t xml:space="preserve">mapping </w:t>
-      </w:r>
-      <w:r>
-        <w:t xml:space="preserve"> ad Running on different port</w:t>
-      </w:r>
-      <w:r>
+        <w:rPr>
+          <w:rFonts w:ascii="Berlin Sans FB Demi" w:hAnsi="Berlin Sans FB Demi"/>
+          <w:sz w:val="40"/>
+          <w14:reflection w14:blurRad="6350" w14:stA="53000" w14:stPos="0" w14:endA="300" w14:endPos="35500" w14:dist="0" w14:dir="5400000" w14:fadeDir="5400000" w14:sx="100000" w14:sy="-90000" w14:kx="0" w14:ky="0" w14:algn="bl"/>
+          <w14:textOutline w14:w="0" w14:cap="flat" w14:cmpd="sng" w14:algn="ctr">
+            <w14:noFill/>
+            <w14:prstDash w14:val="solid"/>
+            <w14:round/>
+          </w14:textOutline>
+          <w14:textFill>
+            <w14:gradFill>
+              <w14:gsLst>
+                <w14:gs w14:pos="0">
+                  <w14:schemeClr w14:val="accent5">
+                    <w14:lumMod w14:val="50000"/>
+                  </w14:schemeClr>
+                </w14:gs>
+                <w14:gs w14:pos="50000">
+                  <w14:schemeClr w14:val="accent5"/>
+                </w14:gs>
+                <w14:gs w14:pos="100000">
+                  <w14:schemeClr w14:val="accent5">
+                    <w14:lumMod w14:val="60000"/>
+                    <w14:lumOff w14:val="40000"/>
+                  </w14:schemeClr>
+                </w14:gs>
+              </w14:gsLst>
+              <w14:lin w14:ang="5400000" w14:scaled="0"/>
+            </w14:gradFill>
+          </w14:textFill>
+        </w:rPr>
+      </w:pPr>
+      <w:r>
+        <w:rPr>
+          <w:rFonts w:ascii="Berlin Sans FB Demi" w:hAnsi="Berlin Sans FB Demi"/>
+          <w:sz w:val="40"/>
+          <w14:reflection w14:blurRad="6350" w14:stA="53000" w14:stPos="0" w14:endA="300" w14:endPos="35500" w14:dist="0" w14:dir="5400000" w14:fadeDir="5400000" w14:sx="100000" w14:sy="-90000" w14:kx="0" w14:ky="0" w14:algn="bl"/>
+          <w14:textOutline w14:w="0" w14:cap="flat" w14:cmpd="sng" w14:algn="ctr">
+            <w14:noFill/>
+            <w14:prstDash w14:val="solid"/>
+            <w14:round/>
+          </w14:textOutline>
+          <w14:textFill>
+            <w14:gradFill>
+              <w14:gsLst>
+                <w14:gs w14:pos="0">
+                  <w14:schemeClr w14:val="accent5">
+                    <w14:lumMod w14:val="50000"/>
+                  </w14:schemeClr>
+                </w14:gs>
+                <w14:gs w14:pos="50000">
+                  <w14:schemeClr w14:val="accent5"/>
+                </w14:gs>
+                <w14:gs w14:pos="100000">
+                  <w14:schemeClr w14:val="accent5">
+                    <w14:lumMod w14:val="60000"/>
+                    <w14:lumOff w14:val="40000"/>
+                  </w14:schemeClr>
+                </w14:gs>
+              </w14:gsLst>
+              <w14:lin w14:ang="5400000" w14:scaled="0"/>
+            </w14:gradFill>
+          </w14:textFill>
+        </w:rPr>
+        <w:t>Exposing a port from docker container to our machine</w:t>
+      </w:r>
+    </w:p>
+    <w:p>
+      <w:pPr>
+        <w:pStyle w:val="ListParagraph"/>
+        <w:rPr>
+          <w:rFonts w:ascii="Berlin Sans FB Demi" w:hAnsi="Berlin Sans FB Demi"/>
+          <w:sz w:val="40"/>
+          <w14:reflection w14:blurRad="6350" w14:stA="53000" w14:stPos="0" w14:endA="300" w14:endPos="35500" w14:dist="0" w14:dir="5400000" w14:fadeDir="5400000" w14:sx="100000" w14:sy="-90000" w14:kx="0" w14:ky="0" w14:algn="bl"/>
+          <w14:textOutline w14:w="0" w14:cap="flat" w14:cmpd="sng" w14:algn="ctr">
+            <w14:noFill/>
+            <w14:prstDash w14:val="solid"/>
+            <w14:round/>
+          </w14:textOutline>
+          <w14:textFill>
+            <w14:gradFill>
+              <w14:gsLst>
+                <w14:gs w14:pos="0">
+                  <w14:schemeClr w14:val="accent5">
+                    <w14:lumMod w14:val="50000"/>
+                  </w14:schemeClr>
+                </w14:gs>
+                <w14:gs w14:pos="50000">
+                  <w14:schemeClr w14:val="accent5"/>
+                </w14:gs>
+                <w14:gs w14:pos="100000">
+                  <w14:schemeClr w14:val="accent5">
+                    <w14:lumMod w14:val="60000"/>
+                    <w14:lumOff w14:val="40000"/>
+                  </w14:schemeClr>
+                </w14:gs>
+              </w14:gsLst>
+              <w14:lin w14:ang="5400000" w14:scaled="0"/>
+            </w14:gradFill>
+          </w14:textFill>
+        </w:rPr>
+      </w:pPr>
+      <w:r>
+        <w:rPr>
+          <w:rFonts w:ascii="Berlin Sans FB Demi" w:hAnsi="Berlin Sans FB Demi"/>
+          <w:sz w:val="40"/>
+          <w14:reflection w14:blurRad="6350" w14:stA="53000" w14:stPos="0" w14:endA="300" w14:endPos="35500" w14:dist="0" w14:dir="5400000" w14:fadeDir="5400000" w14:sx="100000" w14:sy="-90000" w14:kx="0" w14:ky="0" w14:algn="bl"/>
+          <w14:textOutline w14:w="0" w14:cap="flat" w14:cmpd="sng" w14:algn="ctr">
+            <w14:noFill/>
+            <w14:prstDash w14:val="solid"/>
+            <w14:round/>
+          </w14:textOutline>
+          <w14:textFill>
+            <w14:gradFill>
+              <w14:gsLst>
+                <w14:gs w14:pos="0">
+                  <w14:schemeClr w14:val="accent5">
+                    <w14:lumMod w14:val="50000"/>
+                  </w14:schemeClr>
+                </w14:gs>
+                <w14:gs w14:pos="50000">
+                  <w14:schemeClr w14:val="accent5"/>
+                </w14:gs>
+                <w14:gs w14:pos="100000">
+                  <w14:schemeClr w14:val="accent5">
+                    <w14:lumMod w14:val="60000"/>
+                    <w14:lumOff w14:val="40000"/>
+                  </w14:schemeClr>
+                </w14:gs>
+              </w14:gsLst>
+              <w14:lin w14:ang="5400000" w14:scaled="0"/>
+            </w14:gradFill>
+          </w14:textFill>
+        </w:rPr>
+        <w:t>mapping  a</w:t>
+      </w:r>
+      <w:r>
+        <w:rPr>
+          <w:rFonts w:ascii="Berlin Sans FB Demi" w:hAnsi="Berlin Sans FB Demi"/>
+          <w:sz w:val="40"/>
+          <w14:reflection w14:blurRad="6350" w14:stA="53000" w14:stPos="0" w14:endA="300" w14:endPos="35500" w14:dist="0" w14:dir="5400000" w14:fadeDir="5400000" w14:sx="100000" w14:sy="-90000" w14:kx="0" w14:ky="0" w14:algn="bl"/>
+          <w14:textOutline w14:w="0" w14:cap="flat" w14:cmpd="sng" w14:algn="ctr">
+            <w14:noFill/>
+            <w14:prstDash w14:val="solid"/>
+            <w14:round/>
+          </w14:textOutline>
+          <w14:textFill>
+            <w14:gradFill>
+              <w14:gsLst>
+                <w14:gs w14:pos="0">
+                  <w14:schemeClr w14:val="accent5">
+                    <w14:lumMod w14:val="50000"/>
+                  </w14:schemeClr>
+                </w14:gs>
+                <w14:gs w14:pos="50000">
+                  <w14:schemeClr w14:val="accent5"/>
+                </w14:gs>
+                <w14:gs w14:pos="100000">
+                  <w14:schemeClr w14:val="accent5">
+                    <w14:lumMod w14:val="60000"/>
+                    <w14:lumOff w14:val="40000"/>
+                  </w14:schemeClr>
+                </w14:gs>
+              </w14:gsLst>
+              <w14:lin w14:ang="5400000" w14:scaled="0"/>
+            </w14:gradFill>
+          </w14:textFill>
+        </w:rPr>
+        <w:t>n</w:t>
+      </w:r>
+      <w:r>
+        <w:rPr>
+          <w:rFonts w:ascii="Berlin Sans FB Demi" w:hAnsi="Berlin Sans FB Demi"/>
+          <w:sz w:val="40"/>
+          <w14:reflection w14:blurRad="6350" w14:stA="53000" w14:stPos="0" w14:endA="300" w14:endPos="35500" w14:dist="0" w14:dir="5400000" w14:fadeDir="5400000" w14:sx="100000" w14:sy="-90000" w14:kx="0" w14:ky="0" w14:algn="bl"/>
+          <w14:textOutline w14:w="0" w14:cap="flat" w14:cmpd="sng" w14:algn="ctr">
+            <w14:noFill/>
+            <w14:prstDash w14:val="solid"/>
+            <w14:round/>
+          </w14:textOutline>
+          <w14:textFill>
+            <w14:gradFill>
+              <w14:gsLst>
+                <w14:gs w14:pos="0">
+                  <w14:schemeClr w14:val="accent5">
+                    <w14:lumMod w14:val="50000"/>
+                  </w14:schemeClr>
+                </w14:gs>
+                <w14:gs w14:pos="50000">
+                  <w14:schemeClr w14:val="accent5"/>
+                </w14:gs>
+                <w14:gs w14:pos="100000">
+                  <w14:schemeClr w14:val="accent5">
+                    <w14:lumMod w14:val="60000"/>
+                    <w14:lumOff w14:val="40000"/>
+                  </w14:schemeClr>
+                </w14:gs>
+              </w14:gsLst>
+              <w14:lin w14:ang="5400000" w14:scaled="0"/>
+            </w14:gradFill>
+          </w14:textFill>
+        </w:rPr>
+        <w:t>d Running on different port</w:t>
+      </w:r>
+      <w:r>
+        <w:rPr>
+          <w:rFonts w:ascii="Berlin Sans FB Demi" w:hAnsi="Berlin Sans FB Demi"/>
+          <w:sz w:val="40"/>
+          <w14:reflection w14:blurRad="6350" w14:stA="53000" w14:stPos="0" w14:endA="300" w14:endPos="35500" w14:dist="0" w14:dir="5400000" w14:fadeDir="5400000" w14:sx="100000" w14:sy="-90000" w14:kx="0" w14:ky="0" w14:algn="bl"/>
+          <w14:textOutline w14:w="0" w14:cap="flat" w14:cmpd="sng" w14:algn="ctr">
+            <w14:noFill/>
+            <w14:prstDash w14:val="solid"/>
+            <w14:round/>
+          </w14:textOutline>
+          <w14:textFill>
+            <w14:gradFill>
+              <w14:gsLst>
+                <w14:gs w14:pos="0">
+                  <w14:schemeClr w14:val="accent5">
+                    <w14:lumMod w14:val="50000"/>
+                  </w14:schemeClr>
+                </w14:gs>
+                <w14:gs w14:pos="50000">
+                  <w14:schemeClr w14:val="accent5"/>
+                </w14:gs>
+                <w14:gs w14:pos="100000">
+                  <w14:schemeClr w14:val="accent5">
+                    <w14:lumMod w14:val="60000"/>
+                    <w14:lumOff w14:val="40000"/>
+                  </w14:schemeClr>
+                </w14:gs>
+              </w14:gsLst>
+              <w14:lin w14:ang="5400000" w14:scaled="0"/>
+            </w14:gradFill>
+          </w14:textFill>
+        </w:rPr>
         <w:t>: you have to map</w:t>
       </w:r>
     </w:p>
@@ -7346,6 +9037,14 @@
         <w:pStyle w:val="ListParagraph"/>
       </w:pPr>
       <w:r>
+        <w:t>mostly react apps runs on 3000 port</w:t>
+      </w:r>
+    </w:p>
+    <w:p>
+      <w:pPr>
+        <w:pStyle w:val="ListParagraph"/>
+      </w:pPr>
+      <w:r>
         <w:t>if  u want to see ur app running on 8082 so that u can hit form browser, then use 8082 on left side,and map to where it is actually running inside container on right sde</w:t>
       </w:r>
     </w:p>
@@ -7362,7 +9061,68 @@
         <w:pStyle w:val="ListParagraph"/>
       </w:pPr>
       <w:r>
-        <w:t>docker run –p 8082:8080 coreiq/redis:v1</w:t>
+        <w:t>docker run –p 8082:</w:t>
+      </w:r>
+      <w:r>
+        <w:t>3000</w:t>
+      </w:r>
+      <w:r>
+        <w:t xml:space="preserve"> coreiq/redis:v1</w:t>
+      </w:r>
+    </w:p>
+    <w:p>
+      <w:pPr>
+        <w:pStyle w:val="ListParagraph"/>
+      </w:pPr>
+      <w:r>
+        <w:rPr>
+          <w:noProof/>
+          <w:lang w:eastAsia="en-IN"/>
+        </w:rPr>
+        <w:lastRenderedPageBreak/>
+        <w:drawing>
+          <wp:inline distT="0" distB="0" distL="0" distR="0" wp14:anchorId="4A177F37" wp14:editId="23D60B93">
+            <wp:extent cx="9001125" cy="2486025"/>
+            <wp:effectExtent l="0" t="0" r="9525" b="9525"/>
+            <wp:docPr id="61" name="Picture 61"/>
+            <wp:cNvGraphicFramePr>
+              <a:graphicFrameLocks xmlns:a="http://schemas.openxmlformats.org/drawingml/2006/main" noChangeAspect="1"/>
+            </wp:cNvGraphicFramePr>
+            <a:graphic xmlns:a="http://schemas.openxmlformats.org/drawingml/2006/main">
+              <a:graphicData uri="http://schemas.openxmlformats.org/drawingml/2006/picture">
+                <pic:pic xmlns:pic="http://schemas.openxmlformats.org/drawingml/2006/picture">
+                  <pic:nvPicPr>
+                    <pic:cNvPr id="1" name=""/>
+                    <pic:cNvPicPr/>
+                  </pic:nvPicPr>
+                  <pic:blipFill>
+                    <a:blip r:embed="rId48"/>
+                    <a:stretch>
+                      <a:fillRect/>
+                    </a:stretch>
+                  </pic:blipFill>
+                  <pic:spPr>
+                    <a:xfrm>
+                      <a:off x="0" y="0"/>
+                      <a:ext cx="9001125" cy="2486025"/>
+                    </a:xfrm>
+                    <a:prstGeom prst="rect">
+                      <a:avLst/>
+                    </a:prstGeom>
+                  </pic:spPr>
+                </pic:pic>
+              </a:graphicData>
+            </a:graphic>
+          </wp:inline>
+        </w:drawing>
+      </w:r>
+    </w:p>
+    <w:p>
+      <w:pPr>
+        <w:pStyle w:val="ListParagraph"/>
+      </w:pPr>
+      <w:r>
+        <w:t>Here since we are mapping our windows port 8000 with docker container port 3000</w:t>
       </w:r>
     </w:p>
     <w:p>
@@ -7491,7 +9251,7 @@
                     </pic:cNvPicPr>
                   </pic:nvPicPr>
                   <pic:blipFill>
-                    <a:blip r:embed="rId45">
+                    <a:blip r:embed="rId49">
                       <a:extLst>
                         <a:ext uri="{28A0092B-C50C-407E-A947-70E740481C1C}">
                           <a14:useLocalDpi xmlns:a14="http://schemas.microsoft.com/office/drawing/2010/main" val="0"/>
@@ -7886,7 +9646,7 @@
           </mc:Choice>
           <mc:Fallback>
             <w:pict>
-              <v:rect w14:anchorId="005E2EB1" id="Rectangle 30" o:spid="_x0000_s1028" style="position:absolute;margin-left:14.25pt;margin-top:137.3pt;width:232.5pt;height:61.5pt;z-index:251668480;visibility:visible;mso-wrap-style:square;mso-width-percent:0;mso-height-percent:0;mso-wrap-distance-left:9pt;mso-wrap-distance-top:0;mso-wrap-distance-right:9pt;mso-wrap-distance-bottom:0;mso-position-horizontal:absolute;mso-position-horizontal-relative:text;mso-position-vertical:absolute;mso-position-vertical-relative:text;mso-width-percent:0;mso-height-percent:0;mso-width-relative:margin;mso-height-relative:margin;v-text-anchor:middle" o:gfxdata="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" fillcolor="#5b9bd5 [3204]" strokecolor="#1f4d78 [1604]" strokeweight="1pt">
+              <v:rect w14:anchorId="005E2EB1" id="Rectangle 30" o:spid="_x0000_s1028" style="position:absolute;margin-left:14.25pt;margin-top:137.3pt;width:232.5pt;height:61.5pt;z-index:251668480;visibility:visible;mso-wrap-style:square;mso-width-percent:0;mso-height-percent:0;mso-wrap-distance-left:9pt;mso-wrap-distance-top:0;mso-wrap-distance-right:9pt;mso-wrap-distance-bottom:0;mso-position-horizontal:absolute;mso-position-horizontal-relative:text;mso-position-vertical:absolute;mso-position-vertical-relative:text;mso-width-percent:0;mso-height-percent:0;mso-width-relative:margin;mso-height-relative:margin;v-text-anchor:middle" o:gfxdata="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" fillcolor="#e84c22 [3204]" strokecolor="#77230c [1604]" strokeweight="1pt">
                 <v:textbox>
                   <w:txbxContent>
                     <w:p>
@@ -8007,7 +9767,7 @@
           </mc:Choice>
           <mc:Fallback>
             <w:pict>
-              <v:rect w14:anchorId="05DA25FD" id="Rectangle 29" o:spid="_x0000_s1029" style="position:absolute;margin-left:14.25pt;margin-top:60.8pt;width:223.5pt;height:63pt;z-index:251666432;visibility:visible;mso-wrap-style:square;mso-width-percent:0;mso-height-percent:0;mso-wrap-distance-left:9pt;mso-wrap-distance-top:0;mso-wrap-distance-right:9pt;mso-wrap-distance-bottom:0;mso-position-horizontal:absolute;mso-position-horizontal-relative:text;mso-position-vertical:absolute;mso-position-vertical-relative:text;mso-width-percent:0;mso-height-percent:0;mso-width-relative:margin;mso-height-relative:margin;v-text-anchor:middle" o:gfxdata="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" fillcolor="#5b9bd5 [3204]" strokecolor="#1f4d78 [1604]" strokeweight="1pt">
+              <v:rect w14:anchorId="05DA25FD" id="Rectangle 29" o:spid="_x0000_s1029" style="position:absolute;margin-left:14.25pt;margin-top:60.8pt;width:223.5pt;height:63pt;z-index:251666432;visibility:visible;mso-wrap-style:square;mso-width-percent:0;mso-height-percent:0;mso-wrap-distance-left:9pt;mso-wrap-distance-top:0;mso-wrap-distance-right:9pt;mso-wrap-distance-bottom:0;mso-position-horizontal:absolute;mso-position-horizontal-relative:text;mso-position-vertical:absolute;mso-position-vertical-relative:text;mso-width-percent:0;mso-height-percent:0;mso-width-relative:margin;mso-height-relative:margin;v-text-anchor:middle" o:gfxdata="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" fillcolor="#e84c22 [3204]" strokecolor="#77230c [1604]" strokeweight="1pt">
                 <v:textbox>
                   <w:txbxContent>
                     <w:p>
@@ -8115,7 +9875,7 @@
           </mc:Choice>
           <mc:Fallback>
             <w:pict>
-              <v:rect id="Rectangle 28" o:spid="_x0000_s1030" style="position:absolute;margin-left:14.25pt;margin-top:6.8pt;width:228pt;height:42pt;z-index:251664384;visibility:visible;mso-wrap-style:square;mso-wrap-distance-left:9pt;mso-wrap-distance-top:0;mso-wrap-distance-right:9pt;mso-wrap-distance-bottom:0;mso-position-horizontal:absolute;mso-position-horizontal-relative:text;mso-position-vertical:absolute;mso-position-vertical-relative:text;v-text-anchor:middle" o:gfxdata="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" fillcolor="#5b9bd5 [3204]" strokecolor="#1f4d78 [1604]" strokeweight="1pt">
+              <v:rect id="Rectangle 28" o:spid="_x0000_s1030" style="position:absolute;margin-left:14.25pt;margin-top:6.8pt;width:228pt;height:42pt;z-index:251664384;visibility:visible;mso-wrap-style:square;mso-wrap-distance-left:9pt;mso-wrap-distance-top:0;mso-wrap-distance-right:9pt;mso-wrap-distance-bottom:0;mso-position-horizontal:absolute;mso-position-horizontal-relative:text;mso-position-vertical:absolute;mso-position-vertical-relative:text;v-text-anchor:middle" o:gfxdata="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" fillcolor="#e84c22 [3204]" strokecolor="#77230c [1604]" strokeweight="1pt">
                 <v:textbox>
                   <w:txbxContent>
                     <w:p>
@@ -8300,7 +10060,7 @@
         </w:rPr>
         <w:t xml:space="preserve"> </w:t>
       </w:r>
-      <w:hyperlink r:id="rId46" w:history="1">
+      <w:hyperlink r:id="rId50" w:history="1">
         <w:r>
           <w:rPr>
             <w:rStyle w:val="Hyperlink"/>
@@ -8354,7 +10114,7 @@
       <w:r>
         <w:t xml:space="preserve"> go to location </w:t>
       </w:r>
-      <w:hyperlink r:id="rId47" w:history="1">
+      <w:hyperlink r:id="rId51" w:history="1">
         <w:r>
           <w:rPr>
             <w:rStyle w:val="Hyperlink"/>
@@ -8422,7 +10182,6 @@
         </w:tabs>
       </w:pPr>
       <w:r>
-        <w:lastRenderedPageBreak/>
         <w:t xml:space="preserve">Now open that file and type following commands </w:t>
       </w:r>
     </w:p>
@@ -8875,7 +10634,7 @@
                     <pic:cNvPicPr/>
                   </pic:nvPicPr>
                   <pic:blipFill>
-                    <a:blip r:embed="rId48"/>
+                    <a:blip r:embed="rId52"/>
                     <a:stretch>
                       <a:fillRect/>
                     </a:stretch>
@@ -8971,7 +10730,7 @@
                     <pic:cNvPicPr/>
                   </pic:nvPicPr>
                   <pic:blipFill>
-                    <a:blip r:embed="rId49"/>
+                    <a:blip r:embed="rId53"/>
                     <a:stretch>
                       <a:fillRect/>
                     </a:stretch>
@@ -9029,7 +10788,7 @@
                     <pic:cNvPicPr/>
                   </pic:nvPicPr>
                   <pic:blipFill>
-                    <a:blip r:embed="rId50"/>
+                    <a:blip r:embed="rId54"/>
                     <a:stretch>
                       <a:fillRect/>
                     </a:stretch>
@@ -9224,6 +10983,7 @@
           <w:noProof/>
           <w:lang w:eastAsia="en-IN"/>
         </w:rPr>
+        <w:lastRenderedPageBreak/>
         <w:drawing>
           <wp:inline distT="0" distB="0" distL="0" distR="0" wp14:anchorId="31A7C345" wp14:editId="347FEE17">
             <wp:extent cx="2628900" cy="1371600"/>
@@ -9240,7 +11000,7 @@
                     <pic:cNvPicPr/>
                   </pic:nvPicPr>
                   <pic:blipFill>
-                    <a:blip r:embed="rId51"/>
+                    <a:blip r:embed="rId55"/>
                     <a:stretch>
                       <a:fillRect/>
                     </a:stretch>
@@ -9269,7 +11029,6 @@
         </w:tabs>
       </w:pPr>
       <w:r>
-        <w:lastRenderedPageBreak/>
         <w:t xml:space="preserve">Therefore, in step 2 new image is generated, </w:t>
       </w:r>
     </w:p>
@@ -9693,6 +11452,7 @@
         <w:ind w:left="1080"/>
       </w:pPr>
       <w:r>
+        <w:lastRenderedPageBreak/>
         <w:t>Analogy:-</w:t>
       </w:r>
     </w:p>
@@ -9767,7 +11527,7 @@
                     </pic:cNvPicPr>
                   </pic:nvPicPr>
                   <pic:blipFill>
-                    <a:blip r:embed="rId52">
+                    <a:blip r:embed="rId56">
                       <a:extLst>
                         <a:ext uri="{28A0092B-C50C-407E-A947-70E740481C1C}">
                           <a14:useLocalDpi xmlns:a14="http://schemas.microsoft.com/office/drawing/2010/main" val="0"/>
@@ -9926,7 +11686,7 @@
                     </pic:cNvPicPr>
                   </pic:nvPicPr>
                   <pic:blipFill>
-                    <a:blip r:embed="rId53">
+                    <a:blip r:embed="rId57">
                       <a:extLst>
                         <a:ext uri="{28A0092B-C50C-407E-A947-70E740481C1C}">
                           <a14:useLocalDpi xmlns:a14="http://schemas.microsoft.com/office/drawing/2010/main" val="0"/>
@@ -9994,7 +11754,6 @@
           <w:color w:val="00B050"/>
           <w:sz w:val="36"/>
         </w:rPr>
-        <w:lastRenderedPageBreak/>
         <w:t>Tagging name to an image</w:t>
       </w:r>
     </w:p>
@@ -10260,7 +12019,7 @@
                     </pic:cNvPicPr>
                   </pic:nvPicPr>
                   <pic:blipFill>
-                    <a:blip r:embed="rId54">
+                    <a:blip r:embed="rId58">
                       <a:extLst>
                         <a:ext uri="{28A0092B-C50C-407E-A947-70E740481C1C}">
                           <a14:useLocalDpi xmlns:a14="http://schemas.microsoft.com/office/drawing/2010/main" val="0"/>
@@ -10511,14 +12270,14 @@
         <w:pStyle w:val="ListParagraph"/>
         <w:rPr>
           <w:rFonts w:ascii="Microsoft YaHei Light" w:eastAsia="Microsoft YaHei Light" w:hAnsi="Microsoft YaHei Light"/>
-          <w:color w:val="5B9BD5" w:themeColor="accent1"/>
+          <w:color w:val="E84C22" w:themeColor="accent1"/>
           <w:sz w:val="36"/>
         </w:rPr>
       </w:pPr>
       <w:r>
         <w:rPr>
           <w:rFonts w:ascii="Microsoft YaHei Light" w:eastAsia="Microsoft YaHei Light" w:hAnsi="Microsoft YaHei Light"/>
-          <w:color w:val="5B9BD5" w:themeColor="accent1"/>
+          <w:color w:val="E84C22" w:themeColor="accent1"/>
           <w:sz w:val="36"/>
         </w:rPr>
         <w:t>docker run –it alpine sh</w:t>
@@ -10531,7 +12290,7 @@
       <w:r>
         <w:rPr>
           <w:rFonts w:ascii="Microsoft YaHei Light" w:eastAsia="Microsoft YaHei Light" w:hAnsi="Microsoft YaHei Light"/>
-          <w:color w:val="5B9BD5" w:themeColor="accent1"/>
+          <w:color w:val="E84C22" w:themeColor="accent1"/>
           <w:sz w:val="36"/>
         </w:rPr>
         <w:t>-it</w:t>
@@ -10545,14 +12304,14 @@
         <w:pStyle w:val="ListParagraph"/>
         <w:rPr>
           <w:rFonts w:ascii="Microsoft YaHei Light" w:eastAsia="Microsoft YaHei Light" w:hAnsi="Microsoft YaHei Light"/>
-          <w:color w:val="5B9BD5" w:themeColor="accent1"/>
+          <w:color w:val="E84C22" w:themeColor="accent1"/>
           <w:sz w:val="36"/>
         </w:rPr>
       </w:pPr>
       <w:r>
         <w:rPr>
           <w:rFonts w:ascii="Microsoft YaHei Light" w:eastAsia="Microsoft YaHei Light" w:hAnsi="Microsoft YaHei Light"/>
-          <w:color w:val="5B9BD5" w:themeColor="accent1"/>
+          <w:color w:val="E84C22" w:themeColor="accent1"/>
           <w:sz w:val="36"/>
         </w:rPr>
         <w:t xml:space="preserve">Sh </w:t>
@@ -10560,7 +12319,7 @@
       <w:r>
         <w:rPr>
           <w:rFonts w:ascii="Microsoft YaHei Light" w:eastAsia="Microsoft YaHei Light" w:hAnsi="Microsoft YaHei Light"/>
-          <w:color w:val="5B9BD5" w:themeColor="accent1"/>
+          <w:color w:val="E84C22" w:themeColor="accent1"/>
           <w:sz w:val="36"/>
         </w:rPr>
         <w:t xml:space="preserve"> </w:t>
@@ -10589,14 +12348,14 @@
         <w:pStyle w:val="ListParagraph"/>
         <w:rPr>
           <w:rFonts w:ascii="Microsoft YaHei Light" w:eastAsia="Microsoft YaHei Light" w:hAnsi="Microsoft YaHei Light"/>
-          <w:color w:val="5B9BD5" w:themeColor="accent1"/>
+          <w:color w:val="E84C22" w:themeColor="accent1"/>
           <w:sz w:val="36"/>
         </w:rPr>
       </w:pPr>
       <w:r>
         <w:rPr>
           <w:rFonts w:ascii="Microsoft YaHei Light" w:eastAsia="Microsoft YaHei Light" w:hAnsi="Microsoft YaHei Light"/>
-          <w:color w:val="5B9BD5" w:themeColor="accent1"/>
+          <w:color w:val="E84C22" w:themeColor="accent1"/>
           <w:sz w:val="36"/>
         </w:rPr>
         <w:t>apk add --update redis</w:t>
@@ -10643,14 +12402,14 @@
         <w:spacing w:line="240" w:lineRule="auto"/>
         <w:rPr>
           <w:rFonts w:ascii="Microsoft YaHei Light" w:eastAsia="Microsoft YaHei Light" w:hAnsi="Microsoft YaHei Light"/>
-          <w:color w:val="5B9BD5" w:themeColor="accent1"/>
+          <w:color w:val="E84C22" w:themeColor="accent1"/>
           <w:sz w:val="36"/>
         </w:rPr>
       </w:pPr>
       <w:r>
         <w:rPr>
           <w:rFonts w:ascii="Microsoft YaHei Light" w:eastAsia="Microsoft YaHei Light" w:hAnsi="Microsoft YaHei Light"/>
-          <w:color w:val="5B9BD5" w:themeColor="accent1"/>
+          <w:color w:val="E84C22" w:themeColor="accent1"/>
           <w:sz w:val="36"/>
         </w:rPr>
         <w:t>docker commit –c 'CMD ["</w:t>
@@ -10658,7 +12417,7 @@
       <w:r>
         <w:rPr>
           <w:rFonts w:ascii="Microsoft YaHei Light" w:eastAsia="Microsoft YaHei Light" w:hAnsi="Microsoft YaHei Light"/>
-          <w:color w:val="5B9BD5" w:themeColor="accent1"/>
+          <w:color w:val="E84C22" w:themeColor="accent1"/>
           <w:sz w:val="36"/>
         </w:rPr>
         <w:t>&lt;startup-command&gt;</w:t>
@@ -10666,7 +12425,7 @@
       <w:r>
         <w:rPr>
           <w:rFonts w:ascii="Microsoft YaHei Light" w:eastAsia="Microsoft YaHei Light" w:hAnsi="Microsoft YaHei Light"/>
-          <w:color w:val="5B9BD5" w:themeColor="accent1"/>
+          <w:color w:val="E84C22" w:themeColor="accent1"/>
           <w:sz w:val="36"/>
         </w:rPr>
         <w:t>"]'</w:t>
@@ -10674,7 +12433,7 @@
       <w:r>
         <w:rPr>
           <w:rFonts w:ascii="Microsoft YaHei Light" w:eastAsia="Microsoft YaHei Light" w:hAnsi="Microsoft YaHei Light"/>
-          <w:color w:val="5B9BD5" w:themeColor="accent1"/>
+          <w:color w:val="E84C22" w:themeColor="accent1"/>
           <w:sz w:val="36"/>
         </w:rPr>
         <w:t xml:space="preserve">  &lt;container-id&gt;</w:t>
@@ -10696,7 +12455,7 @@
         <w:spacing w:line="240" w:lineRule="auto"/>
         <w:rPr>
           <w:rFonts w:ascii="Microsoft YaHei Light" w:eastAsia="Microsoft YaHei Light" w:hAnsi="Microsoft YaHei Light"/>
-          <w:color w:val="5B9BD5" w:themeColor="accent1"/>
+          <w:color w:val="E84C22" w:themeColor="accent1"/>
           <w:sz w:val="36"/>
         </w:rPr>
       </w:pPr>
@@ -10706,7 +12465,7 @@
       <w:r>
         <w:rPr>
           <w:rFonts w:ascii="Microsoft YaHei Light" w:eastAsia="Microsoft YaHei Light" w:hAnsi="Microsoft YaHei Light"/>
-          <w:color w:val="5B9BD5" w:themeColor="accent1"/>
+          <w:color w:val="E84C22" w:themeColor="accent1"/>
           <w:sz w:val="36"/>
         </w:rPr>
         <w:t xml:space="preserve"> docker commit -c 'CMD ["redis-server"]' db1e82040a3e</w:t>
@@ -10721,7 +12480,6 @@
       <w:pPr>
         <w:rPr>
           <w:b/>
-          <w:sz w:val="28"/>
         </w:rPr>
       </w:pPr>
       <w:r>
@@ -10730,21 +12488,18 @@
       <w:r>
         <w:rPr>
           <w:b/>
-          <w:sz w:val="28"/>
         </w:rPr>
         <w:t xml:space="preserve">image created successfully, u will get </w:t>
       </w:r>
       <w:r>
         <w:rPr>
           <w:b/>
-          <w:sz w:val="28"/>
         </w:rPr>
         <w:t xml:space="preserve">image </w:t>
       </w:r>
       <w:r>
         <w:rPr>
           <w:b/>
-          <w:sz w:val="28"/>
         </w:rPr>
         <w:t>id</w:t>
       </w:r>
@@ -10758,14 +12513,14 @@
       <w:pPr>
         <w:rPr>
           <w:rFonts w:ascii="Microsoft YaHei Light" w:eastAsia="Microsoft YaHei Light" w:hAnsi="Microsoft YaHei Light"/>
-          <w:color w:val="5B9BD5" w:themeColor="accent1"/>
+          <w:color w:val="E84C22" w:themeColor="accent1"/>
           <w:sz w:val="36"/>
         </w:rPr>
       </w:pPr>
       <w:r>
         <w:rPr>
           <w:rFonts w:ascii="Microsoft YaHei Light" w:eastAsia="Microsoft YaHei Light" w:hAnsi="Microsoft YaHei Light"/>
-          <w:color w:val="5B9BD5" w:themeColor="accent1"/>
+          <w:color w:val="E84C22" w:themeColor="accent1"/>
           <w:sz w:val="36"/>
         </w:rPr>
         <w:t>docker run 8f09e980</w:t>
@@ -10775,7 +12530,7 @@
       <w:pPr>
         <w:rPr>
           <w:rFonts w:ascii="Microsoft YaHei Light" w:eastAsia="Microsoft YaHei Light" w:hAnsi="Microsoft YaHei Light"/>
-          <w:color w:val="5B9BD5" w:themeColor="accent1"/>
+          <w:color w:val="E84C22" w:themeColor="accent1"/>
           <w:sz w:val="36"/>
         </w:rPr>
       </w:pPr>
@@ -10865,6 +12620,7 @@
         <w:rPr>
           <w:sz w:val="32"/>
         </w:rPr>
+        <w:lastRenderedPageBreak/>
         <w:t>Installing node /npm through docker images</w:t>
       </w:r>
     </w:p>
@@ -10890,7 +12646,7 @@
             <wp:cNvGraphicFramePr/>
             <a:graphic xmlns:a="http://schemas.openxmlformats.org/drawingml/2006/main">
               <a:graphicData uri="http://schemas.openxmlformats.org/drawingml/2006/diagram">
-                <dgm:relIds xmlns:dgm="http://schemas.openxmlformats.org/drawingml/2006/diagram" xmlns:r="http://schemas.openxmlformats.org/officeDocument/2006/relationships" r:dm="rId55" r:lo="rId56" r:qs="rId57" r:cs="rId58"/>
+                <dgm:relIds xmlns:dgm="http://schemas.openxmlformats.org/drawingml/2006/diagram" xmlns:r="http://schemas.openxmlformats.org/officeDocument/2006/relationships" r:dm="rId59" r:lo="rId60" r:qs="rId61" r:cs="rId62"/>
               </a:graphicData>
             </a:graphic>
           </wp:anchor>
@@ -10915,7 +12671,6 @@
     </w:p>
     <w:p>
       <w:r>
-        <w:lastRenderedPageBreak/>
         <w:t xml:space="preserve">Steps of creating this container </w:t>
       </w:r>
     </w:p>
@@ -10976,6 +12731,7 @@
           <w:noProof/>
           <w:lang w:eastAsia="en-IN"/>
         </w:rPr>
+        <w:lastRenderedPageBreak/>
         <w:drawing>
           <wp:inline distT="0" distB="0" distL="0" distR="0" wp14:anchorId="136DE43C" wp14:editId="2836C77A">
             <wp:extent cx="8496300" cy="3657600"/>
@@ -10992,7 +12748,7 @@
                     <pic:cNvPicPr/>
                   </pic:nvPicPr>
                   <pic:blipFill>
-                    <a:blip r:embed="rId60"/>
+                    <a:blip r:embed="rId64"/>
                     <a:stretch>
                       <a:fillRect/>
                     </a:stretch>
@@ -11027,7 +12783,6 @@
           <w:noProof/>
           <w:lang w:eastAsia="en-IN"/>
         </w:rPr>
-        <w:lastRenderedPageBreak/>
         <w:drawing>
           <wp:inline distT="0" distB="0" distL="0" distR="0" wp14:anchorId="558E67FF" wp14:editId="54AEFDE5">
             <wp:extent cx="4838700" cy="2676525"/>
@@ -11044,7 +12799,7 @@
                     <pic:cNvPicPr/>
                   </pic:nvPicPr>
                   <pic:blipFill>
-                    <a:blip r:embed="rId61"/>
+                    <a:blip r:embed="rId65"/>
                     <a:stretch>
                       <a:fillRect/>
                     </a:stretch>
@@ -11071,7 +12826,7 @@
         <w:rPr>
           <w:b/>
           <w:outline/>
-          <w:color w:val="ED7D31" w:themeColor="accent2"/>
+          <w:color w:val="FFBD47" w:themeColor="accent2"/>
           <w:sz w:val="56"/>
           <w14:shadow w14:blurRad="0" w14:dist="38100" w14:dir="2700000" w14:sx="100000" w14:sy="100000" w14:kx="0" w14:ky="0" w14:algn="tl">
             <w14:schemeClr w14:val="accent2"/>
@@ -11094,7 +12849,7 @@
         <w:rPr>
           <w:b/>
           <w:outline/>
-          <w:color w:val="ED7D31" w:themeColor="accent2"/>
+          <w:color w:val="FFBD47" w:themeColor="accent2"/>
           <w:sz w:val="56"/>
           <w14:shadow w14:blurRad="0" w14:dist="38100" w14:dir="2700000" w14:sx="100000" w14:sy="100000" w14:kx="0" w14:ky="0" w14:algn="tl">
             <w14:schemeClr w14:val="accent2"/>
@@ -11112,6 +12867,7 @@
             </w14:solidFill>
           </w14:textFill>
         </w:rPr>
+        <w:lastRenderedPageBreak/>
         <w:t>Copying build files</w:t>
       </w:r>
     </w:p>
@@ -11331,7 +13087,6 @@
         <w:pStyle w:val="ListParagraph"/>
         <w:rPr>
           <w:color w:val="000000" w:themeColor="text1"/>
-          <w:sz w:val="28"/>
           <w14:shadow w14:blurRad="38100" w14:dist="19050" w14:dir="2700000" w14:sx="100000" w14:sy="100000" w14:kx="0" w14:ky="0" w14:algn="tl">
             <w14:schemeClr w14:val="dk1">
               <w14:alpha w14:val="60000"/>
@@ -11347,7 +13102,6 @@
       <w:r>
         <w:rPr>
           <w:color w:val="000000" w:themeColor="text1"/>
-          <w:sz w:val="28"/>
           <w14:shadow w14:blurRad="38100" w14:dist="19050" w14:dir="2700000" w14:sx="100000" w14:sy="100000" w14:kx="0" w14:ky="0" w14:algn="tl">
             <w14:schemeClr w14:val="dk1">
               <w14:alpha w14:val="60000"/>
@@ -11367,7 +13121,6 @@
         <w:pStyle w:val="ListParagraph"/>
         <w:rPr>
           <w:color w:val="000000" w:themeColor="text1"/>
-          <w:sz w:val="28"/>
           <w14:shadow w14:blurRad="38100" w14:dist="19050" w14:dir="2700000" w14:sx="100000" w14:sy="100000" w14:kx="0" w14:ky="0" w14:algn="tl">
             <w14:schemeClr w14:val="dk1">
               <w14:alpha w14:val="60000"/>
@@ -11383,7 +13136,6 @@
       <w:r>
         <w:rPr>
           <w:color w:val="000000" w:themeColor="text1"/>
-          <w:sz w:val="28"/>
           <w14:shadow w14:blurRad="38100" w14:dist="19050" w14:dir="2700000" w14:sx="100000" w14:sy="100000" w14:kx="0" w14:ky="0" w14:algn="tl">
             <w14:schemeClr w14:val="dk1">
               <w14:alpha w14:val="60000"/>
@@ -11403,7 +13155,6 @@
         <w:pStyle w:val="ListParagraph"/>
         <w:rPr>
           <w:color w:val="000000" w:themeColor="text1"/>
-          <w:sz w:val="28"/>
           <w14:shadow w14:blurRad="38100" w14:dist="19050" w14:dir="2700000" w14:sx="100000" w14:sy="100000" w14:kx="0" w14:ky="0" w14:algn="tl">
             <w14:schemeClr w14:val="dk1">
               <w14:alpha w14:val="60000"/>
@@ -11419,7 +13170,6 @@
       <w:r>
         <w:rPr>
           <w:color w:val="000000" w:themeColor="text1"/>
-          <w:sz w:val="28"/>
           <w14:shadow w14:blurRad="38100" w14:dist="19050" w14:dir="2700000" w14:sx="100000" w14:sy="100000" w14:kx="0" w14:ky="0" w14:algn="tl">
             <w14:schemeClr w14:val="dk1">
               <w14:alpha w14:val="60000"/>
@@ -11439,7 +13189,6 @@
         <w:pStyle w:val="ListParagraph"/>
         <w:rPr>
           <w:color w:val="000000" w:themeColor="text1"/>
-          <w:sz w:val="28"/>
           <w14:shadow w14:blurRad="38100" w14:dist="19050" w14:dir="2700000" w14:sx="100000" w14:sy="100000" w14:kx="0" w14:ky="0" w14:algn="tl">
             <w14:schemeClr w14:val="dk1">
               <w14:alpha w14:val="60000"/>
@@ -11455,7 +13204,6 @@
       <w:r>
         <w:rPr>
           <w:color w:val="000000" w:themeColor="text1"/>
-          <w:sz w:val="28"/>
           <w14:shadow w14:blurRad="38100" w14:dist="19050" w14:dir="2700000" w14:sx="100000" w14:sy="100000" w14:kx="0" w14:ky="0" w14:algn="tl">
             <w14:schemeClr w14:val="dk1">
               <w14:alpha w14:val="60000"/>
@@ -11467,7 +13215,6 @@
             <w14:round/>
           </w14:textOutline>
         </w:rPr>
-        <w:lastRenderedPageBreak/>
         <w:t>CMD ["npm","start"]</w:t>
       </w:r>
     </w:p>
@@ -11476,7 +13223,6 @@
         <w:pStyle w:val="ListParagraph"/>
         <w:rPr>
           <w:color w:val="000000" w:themeColor="text1"/>
-          <w:sz w:val="28"/>
           <w14:shadow w14:blurRad="38100" w14:dist="19050" w14:dir="2700000" w14:sx="100000" w14:sy="100000" w14:kx="0" w14:ky="0" w14:algn="tl">
             <w14:schemeClr w14:val="dk1">
               <w14:alpha w14:val="60000"/>
@@ -11495,7 +13241,6 @@
         <w:pStyle w:val="ListParagraph"/>
         <w:rPr>
           <w:color w:val="000000" w:themeColor="text1"/>
-          <w:sz w:val="28"/>
           <w14:shadow w14:blurRad="38100" w14:dist="19050" w14:dir="2700000" w14:sx="100000" w14:sy="100000" w14:kx="0" w14:ky="0" w14:algn="tl">
             <w14:schemeClr w14:val="dk1">
               <w14:alpha w14:val="60000"/>
@@ -11513,6 +13258,7 @@
           <w:noProof/>
           <w:lang w:eastAsia="en-IN"/>
         </w:rPr>
+        <w:lastRenderedPageBreak/>
         <w:drawing>
           <wp:inline distT="0" distB="0" distL="0" distR="0" wp14:anchorId="02D14F52" wp14:editId="7E328D8F">
             <wp:extent cx="8601075" cy="5381625"/>
@@ -11529,7 +13275,7 @@
                     <pic:cNvPicPr/>
                   </pic:nvPicPr>
                   <pic:blipFill>
-                    <a:blip r:embed="rId62"/>
+                    <a:blip r:embed="rId66"/>
                     <a:stretch>
                       <a:fillRect/>
                     </a:stretch>
@@ -11555,7 +13301,6 @@
         <w:pStyle w:val="ListParagraph"/>
         <w:rPr>
           <w:color w:val="000000" w:themeColor="text1"/>
-          <w:sz w:val="28"/>
           <w14:shadow w14:blurRad="38100" w14:dist="19050" w14:dir="2700000" w14:sx="100000" w14:sy="100000" w14:kx="0" w14:ky="0" w14:algn="tl">
             <w14:schemeClr w14:val="dk1">
               <w14:alpha w14:val="60000"/>
@@ -11571,7 +13316,6 @@
       <w:r>
         <w:rPr>
           <w:color w:val="000000" w:themeColor="text1"/>
-          <w:sz w:val="28"/>
           <w14:shadow w14:blurRad="38100" w14:dist="19050" w14:dir="2700000" w14:sx="100000" w14:sy="100000" w14:kx="0" w14:ky="0" w14:algn="tl">
             <w14:schemeClr w14:val="dk1">
               <w14:alpha w14:val="60000"/>
@@ -11588,7 +13332,6 @@
       <w:r>
         <w:rPr>
           <w:color w:val="000000" w:themeColor="text1"/>
-          <w:sz w:val="28"/>
           <w14:shadow w14:blurRad="38100" w14:dist="19050" w14:dir="2700000" w14:sx="100000" w14:sy="100000" w14:kx="0" w14:ky="0" w14:algn="tl">
             <w14:schemeClr w14:val="dk1">
               <w14:alpha w14:val="60000"/>
@@ -11605,7 +13348,6 @@
       <w:r>
         <w:rPr>
           <w:color w:val="000000" w:themeColor="text1"/>
-          <w:sz w:val="28"/>
           <w14:shadow w14:blurRad="38100" w14:dist="19050" w14:dir="2700000" w14:sx="100000" w14:sy="100000" w14:kx="0" w14:ky="0" w14:algn="tl">
             <w14:schemeClr w14:val="dk1">
               <w14:alpha w14:val="60000"/>
@@ -11625,7 +13367,6 @@
         <w:pStyle w:val="ListParagraph"/>
         <w:rPr>
           <w:color w:val="000000" w:themeColor="text1"/>
-          <w:sz w:val="28"/>
           <w14:shadow w14:blurRad="38100" w14:dist="19050" w14:dir="2700000" w14:sx="100000" w14:sy="100000" w14:kx="0" w14:ky="0" w14:algn="tl">
             <w14:schemeClr w14:val="dk1">
               <w14:alpha w14:val="60000"/>
@@ -11641,7 +13382,6 @@
       <w:r>
         <w:rPr>
           <w:color w:val="000000" w:themeColor="text1"/>
-          <w:sz w:val="28"/>
           <w14:shadow w14:blurRad="38100" w14:dist="19050" w14:dir="2700000" w14:sx="100000" w14:sy="100000" w14:kx="0" w14:ky="0" w14:algn="tl">
             <w14:schemeClr w14:val="dk1">
               <w14:alpha w14:val="60000"/>
@@ -11661,7 +13401,6 @@
         <w:pStyle w:val="ListParagraph"/>
         <w:rPr>
           <w:color w:val="000000" w:themeColor="text1"/>
-          <w:sz w:val="28"/>
           <w14:shadow w14:blurRad="38100" w14:dist="19050" w14:dir="2700000" w14:sx="100000" w14:sy="100000" w14:kx="0" w14:ky="0" w14:algn="tl">
             <w14:schemeClr w14:val="dk1">
               <w14:alpha w14:val="60000"/>
@@ -11677,7 +13416,6 @@
       <w:r>
         <w:rPr>
           <w:color w:val="000000" w:themeColor="text1"/>
-          <w:sz w:val="28"/>
           <w14:shadow w14:blurRad="38100" w14:dist="19050" w14:dir="2700000" w14:sx="100000" w14:sy="100000" w14:kx="0" w14:ky="0" w14:algn="tl">
             <w14:schemeClr w14:val="dk1">
               <w14:alpha w14:val="60000"/>
@@ -11689,7 +13427,6 @@
             <w14:round/>
           </w14:textOutline>
         </w:rPr>
-        <w:lastRenderedPageBreak/>
         <w:t>docker run Manideep/npm</w:t>
       </w:r>
     </w:p>
@@ -11718,6 +13455,7 @@
           <w:noProof/>
           <w:lang w:eastAsia="en-IN"/>
         </w:rPr>
+        <w:lastRenderedPageBreak/>
         <w:drawing>
           <wp:inline distT="0" distB="0" distL="0" distR="0" wp14:anchorId="708CF8D8" wp14:editId="492CC47B">
             <wp:extent cx="8486775" cy="1314450"/>
@@ -11734,7 +13472,7 @@
                     <pic:cNvPicPr/>
                   </pic:nvPicPr>
                   <pic:blipFill>
-                    <a:blip r:embed="rId63"/>
+                    <a:blip r:embed="rId67"/>
                     <a:stretch>
                       <a:fillRect/>
                     </a:stretch>
@@ -11784,16 +13522,15 @@
         <w:pStyle w:val="ListParagraph"/>
         <w:rPr>
           <w:color w:val="000000" w:themeColor="text1"/>
-          <w:sz w:val="28"/>
           <w14:shadow w14:blurRad="38100" w14:dist="19050" w14:dir="2700000" w14:sx="100000" w14:sy="100000" w14:kx="0" w14:ky="0" w14:algn="tl">
             <w14:schemeClr w14:val="dk1">
               <w14:alpha w14:val="60000"/>
             </w14:schemeClr>
           </w14:shadow>
-          <w14:textOutline w14:w="0" w14:cap="flat" w14:cmpd="sng" w14:algn="ctr">
+          <w14:textOutline w14:w="9525" w14:cap="rnd" w14:cmpd="sng" w14:algn="ctr">
             <w14:noFill/>
             <w14:prstDash w14:val="solid"/>
-            <w14:round/>
+            <w14:bevel/>
           </w14:textOutline>
         </w:rPr>
       </w:pPr>
@@ -11826,7 +13563,7 @@
                     <pic:cNvPicPr/>
                   </pic:nvPicPr>
                   <pic:blipFill>
-                    <a:blip r:embed="rId64">
+                    <a:blip r:embed="rId68">
                       <a:extLst>
                         <a:ext uri="{28A0092B-C50C-407E-A947-70E740481C1C}">
                           <a14:useLocalDpi xmlns:a14="http://schemas.microsoft.com/office/drawing/2010/main" val="0"/>
@@ -11855,7 +13592,6 @@
       <w:r>
         <w:rPr>
           <w:color w:val="000000" w:themeColor="text1"/>
-          <w:sz w:val="28"/>
           <w14:shadow w14:blurRad="38100" w14:dist="19050" w14:dir="2700000" w14:sx="100000" w14:sy="100000" w14:kx="0" w14:ky="0" w14:algn="tl">
             <w14:schemeClr w14:val="dk1">
               <w14:alpha w14:val="60000"/>
@@ -11869,12 +13605,9 @@
         </w:rPr>
         <w:t>inside docker file u have to mention,where those 2 must be copied</w:t>
       </w:r>
-      <w:bookmarkStart w:id="0" w:name="_GoBack"/>
-      <w:bookmarkEnd w:id="0"/>
       <w:r>
         <w:rPr>
           <w:color w:val="000000" w:themeColor="text1"/>
-          <w:sz w:val="28"/>
           <w14:shadow w14:blurRad="38100" w14:dist="19050" w14:dir="2700000" w14:sx="100000" w14:sy="100000" w14:kx="0" w14:ky="0" w14:algn="tl">
             <w14:schemeClr w14:val="dk1">
               <w14:alpha w14:val="60000"/>
@@ -11886,38 +13619,532 @@
             <w14:round/>
           </w14:textOutline>
         </w:rPr>
-        <w:br w:type="textWrapping" w:clear="all"/>
-      </w:r>
-    </w:p>
-    <w:p>
-      <w:pPr>
-        <w:pStyle w:val="3pink"/>
-        <w:rPr>
-          <w:rFonts w:ascii="Comic Sans MS" w:hAnsi="Comic Sans MS"/>
-          <w:i/>
-          <w:sz w:val="52"/>
+        <w:br/>
+      </w:r>
+    </w:p>
+    <w:p>
+      <w:pPr>
+        <w:pStyle w:val="ListParagraph"/>
+        <w:rPr>
+          <w:color w:val="000000" w:themeColor="text1"/>
+          <w14:shadow w14:blurRad="38100" w14:dist="19050" w14:dir="2700000" w14:sx="100000" w14:sy="100000" w14:kx="0" w14:ky="0" w14:algn="tl">
+            <w14:schemeClr w14:val="dk1">
+              <w14:alpha w14:val="60000"/>
+            </w14:schemeClr>
+          </w14:shadow>
           <w14:textOutline w14:w="9525" w14:cap="rnd" w14:cmpd="sng" w14:algn="ctr">
-            <w14:solidFill>
-              <w14:schemeClr w14:val="accent2"/>
-            </w14:solidFill>
+            <w14:noFill/>
             <w14:prstDash w14:val="solid"/>
             <w14:bevel/>
           </w14:textOutline>
         </w:rPr>
       </w:pPr>
-      <w:r>
-        <w:rPr>
-          <w:rFonts w:ascii="Comic Sans MS" w:hAnsi="Comic Sans MS"/>
-          <w:i/>
-          <w:sz w:val="52"/>
+    </w:p>
+    <w:p>
+      <w:pPr>
+        <w:pStyle w:val="ListParagraph"/>
+        <w:rPr>
+          <w:color w:val="000000" w:themeColor="text1"/>
+          <w14:shadow w14:blurRad="38100" w14:dist="19050" w14:dir="2700000" w14:sx="100000" w14:sy="100000" w14:kx="0" w14:ky="0" w14:algn="tl">
+            <w14:schemeClr w14:val="dk1">
+              <w14:alpha w14:val="60000"/>
+            </w14:schemeClr>
+          </w14:shadow>
           <w14:textOutline w14:w="9525" w14:cap="rnd" w14:cmpd="sng" w14:algn="ctr">
-            <w14:solidFill>
-              <w14:schemeClr w14:val="accent2"/>
-            </w14:solidFill>
+            <w14:noFill/>
             <w14:prstDash w14:val="solid"/>
             <w14:bevel/>
           </w14:textOutline>
         </w:rPr>
+      </w:pPr>
+    </w:p>
+    <w:p>
+      <w:pPr>
+        <w:pStyle w:val="ListParagraph"/>
+        <w:rPr>
+          <w:color w:val="000000" w:themeColor="text1"/>
+          <w14:shadow w14:blurRad="38100" w14:dist="19050" w14:dir="2700000" w14:sx="100000" w14:sy="100000" w14:kx="0" w14:ky="0" w14:algn="tl">
+            <w14:schemeClr w14:val="dk1">
+              <w14:alpha w14:val="60000"/>
+            </w14:schemeClr>
+          </w14:shadow>
+          <w14:textOutline w14:w="9525" w14:cap="rnd" w14:cmpd="sng" w14:algn="ctr">
+            <w14:noFill/>
+            <w14:prstDash w14:val="solid"/>
+            <w14:bevel/>
+          </w14:textOutline>
+        </w:rPr>
+      </w:pPr>
+    </w:p>
+    <w:p>
+      <w:pPr>
+        <w:pStyle w:val="ListParagraph"/>
+        <w:rPr>
+          <w:color w:val="000000" w:themeColor="text1"/>
+          <w14:shadow w14:blurRad="38100" w14:dist="19050" w14:dir="2700000" w14:sx="100000" w14:sy="100000" w14:kx="0" w14:ky="0" w14:algn="tl">
+            <w14:schemeClr w14:val="dk1">
+              <w14:alpha w14:val="60000"/>
+            </w14:schemeClr>
+          </w14:shadow>
+          <w14:textOutline w14:w="9525" w14:cap="rnd" w14:cmpd="sng" w14:algn="ctr">
+            <w14:noFill/>
+            <w14:prstDash w14:val="solid"/>
+            <w14:bevel/>
+          </w14:textOutline>
+        </w:rPr>
+      </w:pPr>
+    </w:p>
+    <w:p>
+      <w:pPr>
+        <w:pStyle w:val="ListParagraph"/>
+        <w:rPr>
+          <w:color w:val="000000" w:themeColor="text1"/>
+          <w14:shadow w14:blurRad="38100" w14:dist="19050" w14:dir="2700000" w14:sx="100000" w14:sy="100000" w14:kx="0" w14:ky="0" w14:algn="tl">
+            <w14:schemeClr w14:val="dk1">
+              <w14:alpha w14:val="60000"/>
+            </w14:schemeClr>
+          </w14:shadow>
+          <w14:textOutline w14:w="9525" w14:cap="rnd" w14:cmpd="sng" w14:algn="ctr">
+            <w14:noFill/>
+            <w14:prstDash w14:val="solid"/>
+            <w14:bevel/>
+          </w14:textOutline>
+        </w:rPr>
+      </w:pPr>
+      <w:r>
+        <w:rPr>
+          <w:color w:val="000000" w:themeColor="text1"/>
+          <w14:shadow w14:blurRad="38100" w14:dist="19050" w14:dir="2700000" w14:sx="100000" w14:sy="100000" w14:kx="0" w14:ky="0" w14:algn="tl">
+            <w14:schemeClr w14:val="dk1">
+              <w14:alpha w14:val="60000"/>
+            </w14:schemeClr>
+          </w14:shadow>
+          <w14:textOutline w14:w="9525" w14:cap="rnd" w14:cmpd="sng" w14:algn="ctr">
+            <w14:noFill/>
+            <w14:prstDash w14:val="solid"/>
+            <w14:bevel/>
+          </w14:textOutline>
+        </w:rPr>
+        <w:t xml:space="preserve">Sample docker file </w:t>
+      </w:r>
+    </w:p>
+    <w:p>
+      <w:pPr>
+        <w:pStyle w:val="ListParagraph"/>
+      </w:pPr>
+      <w:r>
+        <w:rPr>
+          <w:noProof/>
+          <w:color w:val="000000" w:themeColor="text1"/>
+          <w:lang w:eastAsia="en-IN"/>
+        </w:rPr>
+        <mc:AlternateContent>
+          <mc:Choice Requires="wps">
+            <w:drawing>
+              <wp:anchor distT="0" distB="0" distL="114300" distR="114300" simplePos="0" relativeHeight="251672576" behindDoc="0" locked="0" layoutInCell="1" allowOverlap="1">
+                <wp:simplePos x="0" y="0"/>
+                <wp:positionH relativeFrom="column">
+                  <wp:posOffset>676275</wp:posOffset>
+                </wp:positionH>
+                <wp:positionV relativeFrom="paragraph">
+                  <wp:posOffset>63499</wp:posOffset>
+                </wp:positionV>
+                <wp:extent cx="6219825" cy="2638425"/>
+                <wp:effectExtent l="0" t="0" r="28575" b="28575"/>
+                <wp:wrapNone/>
+                <wp:docPr id="50" name="Rounded Rectangle 50"/>
+                <wp:cNvGraphicFramePr/>
+                <a:graphic xmlns:a="http://schemas.openxmlformats.org/drawingml/2006/main">
+                  <a:graphicData uri="http://schemas.microsoft.com/office/word/2010/wordprocessingShape">
+                    <wps:wsp>
+                      <wps:cNvSpPr/>
+                      <wps:spPr>
+                        <a:xfrm>
+                          <a:off x="0" y="0"/>
+                          <a:ext cx="6219825" cy="2638425"/>
+                        </a:xfrm>
+                        <a:prstGeom prst="roundRect">
+                          <a:avLst/>
+                        </a:prstGeom>
+                        <a:solidFill>
+                          <a:schemeClr val="accent4">
+                            <a:lumMod val="75000"/>
+                          </a:schemeClr>
+                        </a:solidFill>
+                      </wps:spPr>
+                      <wps:style>
+                        <a:lnRef idx="2">
+                          <a:schemeClr val="accent1">
+                            <a:shade val="50000"/>
+                          </a:schemeClr>
+                        </a:lnRef>
+                        <a:fillRef idx="1">
+                          <a:schemeClr val="accent1"/>
+                        </a:fillRef>
+                        <a:effectRef idx="0">
+                          <a:schemeClr val="accent1"/>
+                        </a:effectRef>
+                        <a:fontRef idx="minor">
+                          <a:schemeClr val="lt1"/>
+                        </a:fontRef>
+                      </wps:style>
+                      <wps:txbx>
+                        <w:txbxContent>
+                          <w:p>
+                            <w:pPr>
+                              <w:jc w:val="center"/>
+                            </w:pPr>
+                            <w:r>
+                              <w:t># Specify a base image</w:t>
+                            </w:r>
+                          </w:p>
+                          <w:p>
+                            <w:pPr>
+                              <w:jc w:val="center"/>
+                            </w:pPr>
+                            <w:r>
+                              <w:t>FROM node:14-alpine</w:t>
+                            </w:r>
+                          </w:p>
+                          <w:p>
+                            <w:pPr>
+                              <w:jc w:val="center"/>
+                            </w:pPr>
+                            <w:r>
+                              <w:t>WORKDIR /usr/app</w:t>
+                            </w:r>
+                            <w:r>
+                              <w:t xml:space="preserve"> #in this directory all those files will be placed any following </w:t>
+                            </w:r>
+                          </w:p>
+                          <w:p>
+                            <w:pPr>
+                              <w:jc w:val="center"/>
+                            </w:pPr>
+                            <w:r>
+                              <w:t>Command will be executed relative to this path in this container</w:t>
+                            </w:r>
+                          </w:p>
+                          <w:p>
+                            <w:pPr>
+                              <w:jc w:val="center"/>
+                            </w:pPr>
+                            <w:r>
+                              <w:t># Install some depenendencies</w:t>
+                            </w:r>
+                          </w:p>
+                          <w:p>
+                            <w:pPr>
+                              <w:jc w:val="center"/>
+                            </w:pPr>
+                            <w:r>
+                              <w:t>COPY ./ ./</w:t>
+                            </w:r>
+                          </w:p>
+                          <w:p>
+                            <w:pPr>
+                              <w:jc w:val="center"/>
+                            </w:pPr>
+                            <w:r>
+                              <w:t>RUN npm install</w:t>
+                            </w:r>
+                          </w:p>
+                          <w:p>
+                            <w:pPr>
+                              <w:jc w:val="center"/>
+                            </w:pPr>
+                            <w:r>
+                              <w:t># Default command</w:t>
+                            </w:r>
+                          </w:p>
+                          <w:p>
+                            <w:pPr>
+                              <w:jc w:val="center"/>
+                            </w:pPr>
+                            <w:r>
+                              <w:t>CMD ["npm", "start"]</w:t>
+                            </w:r>
+                          </w:p>
+                          <w:p>
+                            <w:pPr>
+                              <w:jc w:val="center"/>
+                            </w:pPr>
+                          </w:p>
+                        </w:txbxContent>
+                      </wps:txbx>
+                      <wps:bodyPr rot="0" spcFirstLastPara="0" vertOverflow="overflow" horzOverflow="overflow" vert="horz" wrap="square" lIns="91440" tIns="45720" rIns="91440" bIns="45720" numCol="1" spcCol="0" rtlCol="0" fromWordArt="0" anchor="ctr" anchorCtr="0" forceAA="0" compatLnSpc="1">
+                        <a:prstTxWarp prst="textNoShape">
+                          <a:avLst/>
+                        </a:prstTxWarp>
+                        <a:noAutofit/>
+                      </wps:bodyPr>
+                    </wps:wsp>
+                  </a:graphicData>
+                </a:graphic>
+                <wp14:sizeRelH relativeFrom="margin">
+                  <wp14:pctWidth>0</wp14:pctWidth>
+                </wp14:sizeRelH>
+                <wp14:sizeRelV relativeFrom="margin">
+                  <wp14:pctHeight>0</wp14:pctHeight>
+                </wp14:sizeRelV>
+              </wp:anchor>
+            </w:drawing>
+          </mc:Choice>
+          <mc:Fallback>
+            <w:pict>
+              <v:roundrect id="Rounded Rectangle 50" o:spid="_x0000_s1031" style="position:absolute;left:0;text-align:left;margin-left:53.25pt;margin-top:5pt;width:489.75pt;height:207.75pt;z-index:251672576;visibility:visible;mso-wrap-style:square;mso-width-percent:0;mso-height-percent:0;mso-wrap-distance-left:9pt;mso-wrap-distance-top:0;mso-wrap-distance-right:9pt;mso-wrap-distance-bottom:0;mso-position-horizontal:absolute;mso-position-horizontal-relative:text;mso-position-vertical:absolute;mso-position-vertical-relative:text;mso-width-percent:0;mso-height-percent:0;mso-width-relative:margin;mso-height-relative:margin;v-text-anchor:middle" arcsize="10923f" o:gfxdata="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" fillcolor="#dc5e00 [2407]" strokecolor="#77230c [1604]" strokeweight="1pt">
+                <v:stroke joinstyle="miter"/>
+                <v:textbox>
+                  <w:txbxContent>
+                    <w:p>
+                      <w:pPr>
+                        <w:jc w:val="center"/>
+                      </w:pPr>
+                      <w:r>
+                        <w:t># Specify a base image</w:t>
+                      </w:r>
+                    </w:p>
+                    <w:p>
+                      <w:pPr>
+                        <w:jc w:val="center"/>
+                      </w:pPr>
+                      <w:r>
+                        <w:t>FROM node:14-alpine</w:t>
+                      </w:r>
+                    </w:p>
+                    <w:p>
+                      <w:pPr>
+                        <w:jc w:val="center"/>
+                      </w:pPr>
+                      <w:r>
+                        <w:t>WORKDIR /usr/app</w:t>
+                      </w:r>
+                      <w:r>
+                        <w:t xml:space="preserve"> #in this directory all those files will be placed any following </w:t>
+                      </w:r>
+                    </w:p>
+                    <w:p>
+                      <w:pPr>
+                        <w:jc w:val="center"/>
+                      </w:pPr>
+                      <w:r>
+                        <w:t>Command will be executed relative to this path in this container</w:t>
+                      </w:r>
+                    </w:p>
+                    <w:p>
+                      <w:pPr>
+                        <w:jc w:val="center"/>
+                      </w:pPr>
+                      <w:r>
+                        <w:t># Install some depenendencies</w:t>
+                      </w:r>
+                    </w:p>
+                    <w:p>
+                      <w:pPr>
+                        <w:jc w:val="center"/>
+                      </w:pPr>
+                      <w:r>
+                        <w:t>COPY ./ ./</w:t>
+                      </w:r>
+                    </w:p>
+                    <w:p>
+                      <w:pPr>
+                        <w:jc w:val="center"/>
+                      </w:pPr>
+                      <w:r>
+                        <w:t>RUN npm install</w:t>
+                      </w:r>
+                    </w:p>
+                    <w:p>
+                      <w:pPr>
+                        <w:jc w:val="center"/>
+                      </w:pPr>
+                      <w:r>
+                        <w:t># Default command</w:t>
+                      </w:r>
+                    </w:p>
+                    <w:p>
+                      <w:pPr>
+                        <w:jc w:val="center"/>
+                      </w:pPr>
+                      <w:r>
+                        <w:t>CMD ["npm", "start"]</w:t>
+                      </w:r>
+                    </w:p>
+                    <w:p>
+                      <w:pPr>
+                        <w:jc w:val="center"/>
+                      </w:pPr>
+                    </w:p>
+                  </w:txbxContent>
+                </v:textbox>
+              </v:roundrect>
+            </w:pict>
+          </mc:Fallback>
+        </mc:AlternateContent>
+      </w:r>
+    </w:p>
+    <w:p>
+      <w:pPr>
+        <w:pStyle w:val="ListParagraph"/>
+      </w:pPr>
+    </w:p>
+    <w:p>
+      <w:pPr>
+        <w:pStyle w:val="ListParagraph"/>
+      </w:pPr>
+    </w:p>
+    <w:p>
+      <w:pPr>
+        <w:pStyle w:val="ListParagraph"/>
+      </w:pPr>
+    </w:p>
+    <w:p>
+      <w:pPr>
+        <w:pStyle w:val="ListParagraph"/>
+      </w:pPr>
+    </w:p>
+    <w:p>
+      <w:pPr>
+        <w:pStyle w:val="ListParagraph"/>
+      </w:pPr>
+    </w:p>
+    <w:p>
+      <w:pPr>
+        <w:pStyle w:val="ListParagraph"/>
+      </w:pPr>
+    </w:p>
+    <w:p>
+      <w:pPr>
+        <w:pStyle w:val="ListParagraph"/>
+      </w:pPr>
+    </w:p>
+    <w:p>
+      <w:pPr>
+        <w:pStyle w:val="ListParagraph"/>
+      </w:pPr>
+    </w:p>
+    <w:p>
+      <w:pPr>
+        <w:pStyle w:val="ListParagraph"/>
+      </w:pPr>
+    </w:p>
+    <w:p>
+      <w:pPr>
+        <w:pStyle w:val="ListParagraph"/>
+      </w:pPr>
+    </w:p>
+    <w:p>
+      <w:pPr>
+        <w:pStyle w:val="ListParagraph"/>
+      </w:pPr>
+      <w:r>
+        <w:rPr>
+          <w:noProof/>
+          <w:lang w:eastAsia="en-IN"/>
+        </w:rPr>
+        <w:lastRenderedPageBreak/>
+        <w:drawing>
+          <wp:inline distT="0" distB="0" distL="0" distR="0" wp14:anchorId="04E36629" wp14:editId="56F6AC74">
+            <wp:extent cx="9677400" cy="333375"/>
+            <wp:effectExtent l="0" t="0" r="0" b="9525"/>
+            <wp:docPr id="51" name="Picture 51"/>
+            <wp:cNvGraphicFramePr>
+              <a:graphicFrameLocks xmlns:a="http://schemas.openxmlformats.org/drawingml/2006/main" noChangeAspect="1"/>
+            </wp:cNvGraphicFramePr>
+            <a:graphic xmlns:a="http://schemas.openxmlformats.org/drawingml/2006/main">
+              <a:graphicData uri="http://schemas.openxmlformats.org/drawingml/2006/picture">
+                <pic:pic xmlns:pic="http://schemas.openxmlformats.org/drawingml/2006/picture">
+                  <pic:nvPicPr>
+                    <pic:cNvPr id="1" name=""/>
+                    <pic:cNvPicPr/>
+                  </pic:nvPicPr>
+                  <pic:blipFill>
+                    <a:blip r:embed="rId69"/>
+                    <a:stretch>
+                      <a:fillRect/>
+                    </a:stretch>
+                  </pic:blipFill>
+                  <pic:spPr>
+                    <a:xfrm>
+                      <a:off x="0" y="0"/>
+                      <a:ext cx="9677400" cy="333375"/>
+                    </a:xfrm>
+                    <a:prstGeom prst="rect">
+                      <a:avLst/>
+                    </a:prstGeom>
+                  </pic:spPr>
+                </pic:pic>
+              </a:graphicData>
+            </a:graphic>
+          </wp:inline>
+        </w:drawing>
+      </w:r>
+    </w:p>
+    <w:p>
+      <w:pPr>
+        <w:pStyle w:val="ListParagraph"/>
+      </w:pPr>
+    </w:p>
+    <w:p>
+      <w:pPr>
+        <w:pStyle w:val="ListParagraph"/>
+      </w:pPr>
+      <w:r>
+        <w:rPr>
+          <w:noProof/>
+          <w:lang w:eastAsia="en-IN"/>
+        </w:rPr>
+        <w:drawing>
+          <wp:inline distT="0" distB="0" distL="0" distR="0" wp14:anchorId="3C338FFC" wp14:editId="022F01EE">
+            <wp:extent cx="9734550" cy="819150"/>
+            <wp:effectExtent l="0" t="0" r="0" b="0"/>
+            <wp:docPr id="52" name="Picture 52"/>
+            <wp:cNvGraphicFramePr>
+              <a:graphicFrameLocks xmlns:a="http://schemas.openxmlformats.org/drawingml/2006/main" noChangeAspect="1"/>
+            </wp:cNvGraphicFramePr>
+            <a:graphic xmlns:a="http://schemas.openxmlformats.org/drawingml/2006/main">
+              <a:graphicData uri="http://schemas.openxmlformats.org/drawingml/2006/picture">
+                <pic:pic xmlns:pic="http://schemas.openxmlformats.org/drawingml/2006/picture">
+                  <pic:nvPicPr>
+                    <pic:cNvPr id="1" name=""/>
+                    <pic:cNvPicPr/>
+                  </pic:nvPicPr>
+                  <pic:blipFill>
+                    <a:blip r:embed="rId70"/>
+                    <a:stretch>
+                      <a:fillRect/>
+                    </a:stretch>
+                  </pic:blipFill>
+                  <pic:spPr>
+                    <a:xfrm>
+                      <a:off x="0" y="0"/>
+                      <a:ext cx="9734550" cy="819150"/>
+                    </a:xfrm>
+                    <a:prstGeom prst="rect">
+                      <a:avLst/>
+                    </a:prstGeom>
+                  </pic:spPr>
+                </pic:pic>
+              </a:graphicData>
+            </a:graphic>
+          </wp:inline>
+        </w:drawing>
+      </w:r>
+    </w:p>
+    <w:p>
+      <w:pPr>
+        <w:pStyle w:val="ListParagraph"/>
+      </w:pPr>
+      <w:r>
+        <w:t>Now If u see all those files are placed somewhere</w:t>
+      </w:r>
+    </w:p>
+    <w:p>
+      <w:pPr>
+        <w:pStyle w:val="3pink"/>
+      </w:pPr>
+      <w:r>
         <w:t>Container port mapping</w:t>
       </w:r>
     </w:p>
@@ -11936,15 +14163,15 @@
     </w:p>
     <w:p>
       <w:r>
-        <w:lastRenderedPageBreak/>
         <w:t>If u want it, this u have to map our system port with docker port and then only u can run</w:t>
       </w:r>
     </w:p>
     <w:p>
       <w:pPr>
         <w:rPr>
-          <w:color w:val="FF0000"/>
-          <w:sz w:val="36"/>
+          <w:rFonts w:ascii="Comic Sans MS" w:hAnsi="Comic Sans MS"/>
+          <w:color w:val="002060"/>
+          <w:sz w:val="44"/>
           <w14:shadow w14:blurRad="38100" w14:dist="19050" w14:dir="2700000" w14:sx="100000" w14:sy="100000" w14:kx="0" w14:ky="0" w14:algn="tl">
             <w14:schemeClr w14:val="dk1">
               <w14:alpha w14:val="60000"/>
@@ -11959,8 +14186,9 @@
       </w:pPr>
       <w:r>
         <w:rPr>
-          <w:color w:val="FF0000"/>
-          <w:sz w:val="36"/>
+          <w:rFonts w:ascii="Comic Sans MS" w:hAnsi="Comic Sans MS"/>
+          <w:color w:val="002060"/>
+          <w:sz w:val="44"/>
           <w14:shadow w14:blurRad="38100" w14:dist="19050" w14:dir="2700000" w14:sx="100000" w14:sy="100000" w14:kx="0" w14:ky="0" w14:algn="tl">
             <w14:schemeClr w14:val="dk1">
               <w14:alpha w14:val="60000"/>
@@ -11976,8 +14204,9 @@
       </w:r>
       <w:r>
         <w:rPr>
-          <w:color w:val="FF0000"/>
-          <w:sz w:val="36"/>
+          <w:rFonts w:ascii="Comic Sans MS" w:hAnsi="Comic Sans MS"/>
+          <w:color w:val="002060"/>
+          <w:sz w:val="44"/>
           <w14:shadow w14:blurRad="38100" w14:dist="19050" w14:dir="2700000" w14:sx="100000" w14:sy="100000" w14:kx="0" w14:ky="0" w14:algn="tl">
             <w14:schemeClr w14:val="dk1">
               <w14:alpha w14:val="60000"/>
@@ -11993,8 +14222,9 @@
       </w:r>
       <w:r>
         <w:rPr>
-          <w:color w:val="FF0000"/>
-          <w:sz w:val="36"/>
+          <w:rFonts w:ascii="Comic Sans MS" w:hAnsi="Comic Sans MS"/>
+          <w:color w:val="002060"/>
+          <w:sz w:val="44"/>
           <w14:shadow w14:blurRad="38100" w14:dist="19050" w14:dir="2700000" w14:sx="100000" w14:sy="100000" w14:kx="0" w14:ky="0" w14:algn="tl">
             <w14:schemeClr w14:val="dk1">
               <w14:alpha w14:val="60000"/>
@@ -12010,8 +14240,9 @@
       </w:r>
       <w:r>
         <w:rPr>
-          <w:color w:val="FF0000"/>
-          <w:sz w:val="36"/>
+          <w:rFonts w:ascii="Comic Sans MS" w:hAnsi="Comic Sans MS"/>
+          <w:color w:val="002060"/>
+          <w:sz w:val="44"/>
           <w14:shadow w14:blurRad="38100" w14:dist="19050" w14:dir="2700000" w14:sx="100000" w14:sy="100000" w14:kx="0" w14:ky="0" w14:algn="tl">
             <w14:schemeClr w14:val="dk1">
               <w14:alpha w14:val="60000"/>
@@ -12027,8 +14258,9 @@
       </w:r>
       <w:r>
         <w:rPr>
-          <w:color w:val="FF0000"/>
-          <w:sz w:val="36"/>
+          <w:rFonts w:ascii="Comic Sans MS" w:hAnsi="Comic Sans MS"/>
+          <w:color w:val="002060"/>
+          <w:sz w:val="44"/>
           <w14:shadow w14:blurRad="38100" w14:dist="19050" w14:dir="2700000" w14:sx="100000" w14:sy="100000" w14:kx="0" w14:ky="0" w14:algn="tl">
             <w14:schemeClr w14:val="dk1">
               <w14:alpha w14:val="60000"/>
@@ -12046,8 +14278,9 @@
     <w:p>
       <w:pPr>
         <w:rPr>
-          <w:color w:val="FF0000"/>
-          <w:sz w:val="36"/>
+          <w:rFonts w:ascii="Comic Sans MS" w:hAnsi="Comic Sans MS"/>
+          <w:color w:val="002060"/>
+          <w:sz w:val="44"/>
           <w14:shadow w14:blurRad="38100" w14:dist="19050" w14:dir="2700000" w14:sx="100000" w14:sy="100000" w14:kx="0" w14:ky="0" w14:algn="tl">
             <w14:schemeClr w14:val="dk1">
               <w14:alpha w14:val="60000"/>
@@ -12062,8 +14295,9 @@
       </w:pPr>
       <w:r>
         <w:rPr>
-          <w:color w:val="FF0000"/>
-          <w:sz w:val="36"/>
+          <w:rFonts w:ascii="Comic Sans MS" w:hAnsi="Comic Sans MS"/>
+          <w:color w:val="002060"/>
+          <w:sz w:val="44"/>
           <w14:shadow w14:blurRad="38100" w14:dist="19050" w14:dir="2700000" w14:sx="100000" w14:sy="100000" w14:kx="0" w14:ky="0" w14:algn="tl">
             <w14:schemeClr w14:val="dk1">
               <w14:alpha w14:val="60000"/>
@@ -12098,8 +14332,9 @@
     <w:p>
       <w:pPr>
         <w:rPr>
-          <w:color w:val="FF0000"/>
-          <w:sz w:val="36"/>
+          <w:rFonts w:ascii="Comic Sans MS" w:hAnsi="Comic Sans MS"/>
+          <w:color w:val="002060"/>
+          <w:sz w:val="44"/>
           <w14:shadow w14:blurRad="38100" w14:dist="19050" w14:dir="2700000" w14:sx="100000" w14:sy="100000" w14:kx="0" w14:ky="0" w14:algn="tl">
             <w14:schemeClr w14:val="dk1">
               <w14:alpha w14:val="60000"/>
@@ -12122,6 +14357,7 @@
           <w:noProof/>
           <w:lang w:eastAsia="en-IN"/>
         </w:rPr>
+        <w:lastRenderedPageBreak/>
         <w:drawing>
           <wp:inline distT="0" distB="0" distL="0" distR="0" wp14:anchorId="4917FFCE" wp14:editId="558C5556">
             <wp:extent cx="9391650" cy="3448050"/>
@@ -12138,7 +14374,7 @@
                     <pic:cNvPicPr/>
                   </pic:nvPicPr>
                   <pic:blipFill>
-                    <a:blip r:embed="rId65"/>
+                    <a:blip r:embed="rId71"/>
                     <a:stretch>
                       <a:fillRect/>
                     </a:stretch>
@@ -12161,22 +14397,3319 @@
     </w:p>
     <w:p>
       <w:pPr>
-        <w:rPr>
-          <w:color w:val="FF0000"/>
+        <w:pStyle w:val="NoSpacing"/>
+      </w:pPr>
+    </w:p>
+    <w:p>
+      <w:pPr>
+        <w:pStyle w:val="NoSpacing"/>
+      </w:pPr>
+    </w:p>
+    <w:p>
+      <w:pPr>
+        <w:pStyle w:val="NoSpacing"/>
+      </w:pPr>
+    </w:p>
+    <w:p>
+      <w:pPr>
+        <w:pStyle w:val="NoSpacing"/>
+      </w:pPr>
+    </w:p>
+    <w:p>
+      <w:pPr>
+        <w:pStyle w:val="Heading3"/>
+      </w:pPr>
+      <w:r>
+        <w:t>Minimising the existing rebuilds</w:t>
+      </w:r>
+    </w:p>
+    <w:p>
+      <w:r>
+        <w:t xml:space="preserve">There are totally 2 files called index.json,package.json- </w:t>
+      </w:r>
+      <w:r>
+        <w:t>the problem here is index.json contains only sysouts, even if we change this index.js</w:t>
+      </w:r>
+    </w:p>
+    <w:p>
+      <w:r>
+        <w:t>Where hello-world dia</w:t>
+      </w:r>
+      <w:r>
+        <w:t>gram contains, unnecessarily all the entire s/w will be downloaded again by deleting everything from cache,</w:t>
+      </w:r>
+    </w:p>
+    <w:p>
+      <w:r>
+        <w:t xml:space="preserve">this can be avoided using RIGHT side approach, where </w:t>
+      </w:r>
+    </w:p>
+    <w:p/>
+    <w:tbl>
+      <w:tblPr>
+        <w:tblStyle w:val="TableGrid"/>
+        <w:tblW w:w="0" w:type="auto"/>
+        <w:tblLook w:val="04A0" w:firstRow="1" w:lastRow="0" w:firstColumn="1" w:lastColumn="0" w:noHBand="0" w:noVBand="1"/>
+      </w:tblPr>
+      <w:tblGrid>
+        <w:gridCol w:w="7694"/>
+        <w:gridCol w:w="7694"/>
+      </w:tblGrid>
+      <w:tr>
+        <w:tc>
+          <w:tcPr>
+            <w:tcW w:w="7694" w:type="dxa"/>
+          </w:tcPr>
+          <w:p>
+            <w:r>
+              <w:lastRenderedPageBreak/>
+              <w:t>//here we are copying everything before we are downloading the s/w</w:t>
+            </w:r>
+          </w:p>
+        </w:tc>
+        <w:tc>
+          <w:tcPr>
+            <w:tcW w:w="7694" w:type="dxa"/>
+          </w:tcPr>
+          <w:p>
+            <w:r>
+              <w:t>Here we copy only 1 file,which we don’t make any changes on it,hence s/w wont be downloaded again</w:t>
+            </w:r>
+          </w:p>
+        </w:tc>
+      </w:tr>
+      <w:tr>
+        <w:tc>
+          <w:tcPr>
+            <w:tcW w:w="7694" w:type="dxa"/>
+          </w:tcPr>
+          <w:p>
+            <w:r>
+              <w:t># Install some depenendencies</w:t>
+            </w:r>
+          </w:p>
+          <w:p>
+            <w:r>
+              <w:t>COPY ./ ./</w:t>
+            </w:r>
+          </w:p>
+          <w:p>
+            <w:r>
+              <w:t>RUN npm install</w:t>
+            </w:r>
+          </w:p>
+          <w:p/>
+        </w:tc>
+        <w:tc>
+          <w:tcPr>
+            <w:tcW w:w="7694" w:type="dxa"/>
+          </w:tcPr>
+          <w:p>
+            <w:r>
+              <w:t># Install some depenendencies</w:t>
+            </w:r>
+          </w:p>
+          <w:p>
+            <w:r>
+              <w:t>COPY ./package.json ./</w:t>
+            </w:r>
+          </w:p>
+          <w:p>
+            <w:r>
+              <w:t>RUN npm install</w:t>
+            </w:r>
+          </w:p>
+          <w:p>
+            <w:r>
+              <w:t>COPY ./ ./</w:t>
+            </w:r>
+          </w:p>
+        </w:tc>
+      </w:tr>
+      <w:tr>
+        <w:tc>
+          <w:tcPr>
+            <w:tcW w:w="7694" w:type="dxa"/>
+          </w:tcPr>
+          <w:p>
+            <w:r>
+              <w:t>For installing node we need both the files</w:t>
+            </w:r>
+          </w:p>
+          <w:p>
+            <w:r>
+              <w:t>Here we copy everything , before we download and install node software</w:t>
+            </w:r>
+          </w:p>
+        </w:tc>
+        <w:tc>
+          <w:tcPr>
+            <w:tcW w:w="7694" w:type="dxa"/>
+          </w:tcPr>
+          <w:p>
+            <w:r>
+              <w:t xml:space="preserve">Every step identifies whether any changes made to previous step or not, </w:t>
+            </w:r>
+          </w:p>
+          <w:p>
+            <w:r>
+              <w:t>If there are any changes to previous step ev</w:t>
+            </w:r>
+            <w:r>
+              <w:t>erything will be downloaded agai</w:t>
+            </w:r>
+            <w:r>
+              <w:t>n</w:t>
+            </w:r>
+          </w:p>
+          <w:p>
+            <w:r>
+              <w:t>Whereas here, we copy only 1</w:t>
+            </w:r>
+            <w:r>
+              <w:rPr>
+                <w:vertAlign w:val="superscript"/>
+              </w:rPr>
+              <w:t>st</w:t>
+            </w:r>
+            <w:r>
+              <w:t xml:space="preserve"> one called package.json before installing node and after installing node we copy another file,</w:t>
+            </w:r>
+            <w:r>
+              <w:t xml:space="preserve">called index.json </w:t>
+            </w:r>
+          </w:p>
+          <w:p>
+            <w:r>
+              <w:t>Because, if we copy index.json first , then since there are changes to index.json now since this step onwards cache will be invalidated,and next step installing will not be used from the cache, it will delete all cache</w:t>
+            </w:r>
+          </w:p>
+          <w:p>
+            <w:r>
+              <w:t xml:space="preserve">Hence we should install and then we should copy that index.json file after installing the </w:t>
+            </w:r>
+            <w:r>
+              <w:t>software</w:t>
+            </w:r>
+          </w:p>
+        </w:tc>
+      </w:tr>
+    </w:tbl>
+    <w:p/>
+    <w:p>
+      <w:pPr>
+        <w:pStyle w:val="Heading1"/>
+      </w:pPr>
+      <w:r>
+        <w:t>Docker compose</w:t>
+      </w:r>
+    </w:p>
+    <w:p>
+      <w:r>
+        <w:t>Refer 53-54 Zips number folder for code</w:t>
+      </w:r>
+    </w:p>
+    <w:p>
+      <w:r>
+        <w:t>Separate CLI that gets installed along with Docker</w:t>
+      </w:r>
+    </w:p>
+    <w:p>
+      <w:r>
+        <w:t>Used to start up multiple Docker containers at the same time</w:t>
+      </w:r>
+    </w:p>
+    <w:p>
+      <w:r>
+        <w:t>Automates some of the long-winded arguments we were passing to 'docker run</w:t>
+      </w:r>
+    </w:p>
+    <w:p>
+      <w:r>
+        <w:t>In docker-compose.yml file u will write all the below commands</w:t>
+      </w:r>
+    </w:p>
+    <w:p/>
+    <w:p/>
+    <w:p/>
+    <w:p/>
+    <w:p/>
+    <w:p/>
+    <w:p>
+      <w:r>
+        <w:t>docker-compose.yml</w:t>
+      </w:r>
+    </w:p>
+    <w:p>
+      <w:r>
+        <w:t>Here are the containers I want created:</w:t>
+      </w:r>
+    </w:p>
+    <w:p>
+      <w:r>
+        <w:tab/>
+        <w:t>redis-server</w:t>
+      </w:r>
+    </w:p>
+    <w:p>
+      <w:r>
+        <w:tab/>
+      </w:r>
+      <w:r>
+        <w:tab/>
+        <w:t>Make it using the 'redis' image</w:t>
+      </w:r>
+    </w:p>
+    <w:p>
+      <w:r>
+        <w:tab/>
+        <w:t>node-app</w:t>
+      </w:r>
+    </w:p>
+    <w:p>
+      <w:r>
+        <w:tab/>
+      </w:r>
+      <w:r>
+        <w:tab/>
+        <w:t>Make it using the Dockerfile in the current directory</w:t>
+      </w:r>
+    </w:p>
+    <w:p>
+      <w:r>
+        <w:tab/>
+      </w:r>
+      <w:r>
+        <w:tab/>
+        <w:t>Man port 8081 to 8081</w:t>
+      </w:r>
+    </w:p>
+    <w:p>
+      <w:r>
+        <w:rPr>
+          <w:noProof/>
+          <w:lang w:eastAsia="en-IN"/>
+        </w:rPr>
+        <mc:AlternateContent>
+          <mc:Choice Requires="wps">
+            <w:drawing>
+              <wp:anchor distT="0" distB="0" distL="114300" distR="114300" simplePos="0" relativeHeight="251673600" behindDoc="0" locked="0" layoutInCell="1" allowOverlap="1">
+                <wp:simplePos x="0" y="0"/>
+                <wp:positionH relativeFrom="column">
+                  <wp:posOffset>0</wp:posOffset>
+                </wp:positionH>
+                <wp:positionV relativeFrom="paragraph">
+                  <wp:posOffset>257175</wp:posOffset>
+                </wp:positionV>
+                <wp:extent cx="7086600" cy="3067050"/>
+                <wp:effectExtent l="0" t="0" r="19050" b="19050"/>
+                <wp:wrapNone/>
+                <wp:docPr id="53" name="Rectangle 53"/>
+                <wp:cNvGraphicFramePr/>
+                <a:graphic xmlns:a="http://schemas.openxmlformats.org/drawingml/2006/main">
+                  <a:graphicData uri="http://schemas.microsoft.com/office/word/2010/wordprocessingShape">
+                    <wps:wsp>
+                      <wps:cNvSpPr/>
+                      <wps:spPr>
+                        <a:xfrm>
+                          <a:off x="0" y="0"/>
+                          <a:ext cx="7086600" cy="3067050"/>
+                        </a:xfrm>
+                        <a:prstGeom prst="rect">
+                          <a:avLst/>
+                        </a:prstGeom>
+                      </wps:spPr>
+                      <wps:style>
+                        <a:lnRef idx="2">
+                          <a:schemeClr val="accent2">
+                            <a:shade val="50000"/>
+                          </a:schemeClr>
+                        </a:lnRef>
+                        <a:fillRef idx="1">
+                          <a:schemeClr val="accent2"/>
+                        </a:fillRef>
+                        <a:effectRef idx="0">
+                          <a:schemeClr val="accent2"/>
+                        </a:effectRef>
+                        <a:fontRef idx="minor">
+                          <a:schemeClr val="lt1"/>
+                        </a:fontRef>
+                      </wps:style>
+                      <wps:txbx>
+                        <w:txbxContent>
+                          <w:p>
+                            <w:r>
+                              <w:t>version: '3'</w:t>
+                            </w:r>
+                          </w:p>
+                          <w:p>
+                            <w:r>
+                              <w:t>services:</w:t>
+                            </w:r>
+                          </w:p>
+                          <w:p>
+                            <w:r>
+                              <w:tab/>
+                              <w:t>redis-server: //this says create a container called redis-server</w:t>
+                            </w:r>
+                          </w:p>
+                          <w:p>
+                            <w:r>
+                              <w:tab/>
+                            </w:r>
+                            <w:r>
+                              <w:tab/>
+                              <w:t>image: 'redis' //using the image named redis</w:t>
+                            </w:r>
+                          </w:p>
+                          <w:p>
+                            <w:r>
+                              <w:tab/>
+                              <w:t xml:space="preserve">node-app:  //this says create a container called node-app </w:t>
+                            </w:r>
+                          </w:p>
+                          <w:p>
+                            <w:r>
+                              <w:tab/>
+                            </w:r>
+                            <w:r>
+                              <w:tab/>
+                              <w:t xml:space="preserve">build: . // this says create the above container using this docker file present in the </w:t>
+                            </w:r>
+                          </w:p>
+                          <w:p>
+                            <w:r>
+                              <w:tab/>
+                            </w:r>
+                            <w:r>
+                              <w:tab/>
+                            </w:r>
+                            <w:r>
+                              <w:tab/>
+                            </w:r>
+                            <w:r>
+                              <w:tab/>
+                            </w:r>
+                            <w:r>
+                              <w:tab/>
+                              <w:t>//current directory, where node needs 2 addnal files index.json..</w:t>
+                            </w:r>
+                          </w:p>
+                          <w:p>
+                            <w:r>
+                              <w:tab/>
+                            </w:r>
+                            <w:r>
+                              <w:tab/>
+                              <w:t>ports:</w:t>
+                            </w:r>
+                          </w:p>
+                          <w:p>
+                            <w:r>
+                              <w:tab/>
+                            </w:r>
+                            <w:r>
+                              <w:tab/>
+                              <w:t xml:space="preserve"> - "4001:8081"</w:t>
+                            </w:r>
+                          </w:p>
+                        </w:txbxContent>
+                      </wps:txbx>
+                      <wps:bodyPr rot="0" spcFirstLastPara="0" vertOverflow="overflow" horzOverflow="overflow" vert="horz" wrap="square" lIns="91440" tIns="45720" rIns="91440" bIns="45720" numCol="1" spcCol="0" rtlCol="0" fromWordArt="0" anchor="ctr" anchorCtr="0" forceAA="0" compatLnSpc="1">
+                        <a:prstTxWarp prst="textNoShape">
+                          <a:avLst/>
+                        </a:prstTxWarp>
+                        <a:noAutofit/>
+                      </wps:bodyPr>
+                    </wps:wsp>
+                  </a:graphicData>
+                </a:graphic>
+                <wp14:sizeRelH relativeFrom="margin">
+                  <wp14:pctWidth>0</wp14:pctWidth>
+                </wp14:sizeRelH>
+                <wp14:sizeRelV relativeFrom="margin">
+                  <wp14:pctHeight>0</wp14:pctHeight>
+                </wp14:sizeRelV>
+              </wp:anchor>
+            </w:drawing>
+          </mc:Choice>
+          <mc:Fallback>
+            <w:pict>
+              <v:rect id="Rectangle 53" o:spid="_x0000_s1032" style="position:absolute;margin-left:0;margin-top:20.25pt;width:558pt;height:241.5pt;z-index:251673600;visibility:visible;mso-wrap-style:square;mso-width-percent:0;mso-height-percent:0;mso-wrap-distance-left:9pt;mso-wrap-distance-top:0;mso-wrap-distance-right:9pt;mso-wrap-distance-bottom:0;mso-position-horizontal:absolute;mso-position-horizontal-relative:text;mso-position-vertical:absolute;mso-position-vertical-relative:text;mso-width-percent:0;mso-height-percent:0;mso-width-relative:margin;mso-height-relative:margin;v-text-anchor:middle" o:gfxdata="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" fillcolor="#ffbd47 [3205]" strokecolor="#a26700 [1605]" strokeweight="1pt">
+                <v:textbox>
+                  <w:txbxContent>
+                    <w:p>
+                      <w:r>
+                        <w:t>version: '3'</w:t>
+                      </w:r>
+                    </w:p>
+                    <w:p>
+                      <w:r>
+                        <w:t>services:</w:t>
+                      </w:r>
+                    </w:p>
+                    <w:p>
+                      <w:r>
+                        <w:tab/>
+                        <w:t>redis-server: //this says create a container called redis-server</w:t>
+                      </w:r>
+                    </w:p>
+                    <w:p>
+                      <w:r>
+                        <w:tab/>
+                      </w:r>
+                      <w:r>
+                        <w:tab/>
+                        <w:t>image: 'redis' //using the image named redis</w:t>
+                      </w:r>
+                    </w:p>
+                    <w:p>
+                      <w:r>
+                        <w:tab/>
+                        <w:t xml:space="preserve">node-app:  //this says create a container called node-app </w:t>
+                      </w:r>
+                    </w:p>
+                    <w:p>
+                      <w:r>
+                        <w:tab/>
+                      </w:r>
+                      <w:r>
+                        <w:tab/>
+                        <w:t xml:space="preserve">build: . // this says create the above container using this docker file present in the </w:t>
+                      </w:r>
+                    </w:p>
+                    <w:p>
+                      <w:r>
+                        <w:tab/>
+                      </w:r>
+                      <w:r>
+                        <w:tab/>
+                      </w:r>
+                      <w:r>
+                        <w:tab/>
+                      </w:r>
+                      <w:r>
+                        <w:tab/>
+                      </w:r>
+                      <w:r>
+                        <w:tab/>
+                        <w:t>//current directory, where node needs 2 addnal files index.json..</w:t>
+                      </w:r>
+                    </w:p>
+                    <w:p>
+                      <w:r>
+                        <w:tab/>
+                      </w:r>
+                      <w:r>
+                        <w:tab/>
+                        <w:t>ports:</w:t>
+                      </w:r>
+                    </w:p>
+                    <w:p>
+                      <w:r>
+                        <w:tab/>
+                      </w:r>
+                      <w:r>
+                        <w:tab/>
+                        <w:t xml:space="preserve"> - "4001:8081"</w:t>
+                      </w:r>
+                    </w:p>
+                  </w:txbxContent>
+                </v:textbox>
+              </v:rect>
+            </w:pict>
+          </mc:Fallback>
+        </mc:AlternateContent>
+      </w:r>
+      <w:r>
+        <w:t>//Below are the contents of docker-compose.yml file</w:t>
+      </w:r>
+    </w:p>
+    <w:p/>
+    <w:p/>
+    <w:p/>
+    <w:p/>
+    <w:p/>
+    <w:p/>
+    <w:p/>
+    <w:p/>
+    <w:p/>
+    <w:p/>
+    <w:p>
+      <w:pPr>
+        <w:tabs>
+          <w:tab w:val="left" w:pos="1755"/>
+        </w:tabs>
+      </w:pPr>
+    </w:p>
+    <w:p>
+      <w:pPr>
+        <w:tabs>
+          <w:tab w:val="left" w:pos="1755"/>
+        </w:tabs>
+      </w:pPr>
+      <w:r>
+        <w:t xml:space="preserve">If u want to run the image and if u want to create a container from it below </w:t>
+      </w:r>
+      <w:r>
+        <w:t>is the</w:t>
+      </w:r>
+      <w:r>
+        <w:t xml:space="preserve"> command</w:t>
+      </w:r>
+    </w:p>
+    <w:p>
+      <w:pPr>
+        <w:tabs>
+          <w:tab w:val="left" w:pos="1755"/>
+        </w:tabs>
+      </w:pPr>
+      <w:r>
+        <w:t>This docker-compose up will look for docker-compose.yml file</w:t>
+      </w:r>
+    </w:p>
+    <w:p>
+      <w:pPr>
+        <w:tabs>
+          <w:tab w:val="left" w:pos="1755"/>
+        </w:tabs>
+      </w:pPr>
+      <w:r>
+        <w:t>Up- means all the containers “up”</w:t>
+      </w:r>
+    </w:p>
+    <w:p>
+      <w:pPr>
+        <w:tabs>
+          <w:tab w:val="left" w:pos="1755"/>
+        </w:tabs>
+      </w:pPr>
+      <w:r>
+        <w:rPr>
+          <w:noProof/>
+          <w:lang w:eastAsia="en-IN"/>
+        </w:rPr>
+        <mc:AlternateContent>
+          <mc:Choice Requires="wps">
+            <w:drawing>
+              <wp:anchor distT="0" distB="0" distL="114300" distR="114300" simplePos="0" relativeHeight="251674624" behindDoc="0" locked="0" layoutInCell="1" allowOverlap="1">
+                <wp:simplePos x="0" y="0"/>
+                <wp:positionH relativeFrom="column">
+                  <wp:posOffset>2133600</wp:posOffset>
+                </wp:positionH>
+                <wp:positionV relativeFrom="paragraph">
+                  <wp:posOffset>1905</wp:posOffset>
+                </wp:positionV>
+                <wp:extent cx="3486150" cy="381000"/>
+                <wp:effectExtent l="0" t="0" r="19050" b="19050"/>
+                <wp:wrapNone/>
+                <wp:docPr id="54" name="Rectangle 54"/>
+                <wp:cNvGraphicFramePr/>
+                <a:graphic xmlns:a="http://schemas.openxmlformats.org/drawingml/2006/main">
+                  <a:graphicData uri="http://schemas.microsoft.com/office/word/2010/wordprocessingShape">
+                    <wps:wsp>
+                      <wps:cNvSpPr/>
+                      <wps:spPr>
+                        <a:xfrm>
+                          <a:off x="0" y="0"/>
+                          <a:ext cx="3486150" cy="381000"/>
+                        </a:xfrm>
+                        <a:prstGeom prst="rect">
+                          <a:avLst/>
+                        </a:prstGeom>
+                      </wps:spPr>
+                      <wps:style>
+                        <a:lnRef idx="2">
+                          <a:schemeClr val="accent1">
+                            <a:shade val="50000"/>
+                          </a:schemeClr>
+                        </a:lnRef>
+                        <a:fillRef idx="1">
+                          <a:schemeClr val="accent1"/>
+                        </a:fillRef>
+                        <a:effectRef idx="0">
+                          <a:schemeClr val="accent1"/>
+                        </a:effectRef>
+                        <a:fontRef idx="minor">
+                          <a:schemeClr val="lt1"/>
+                        </a:fontRef>
+                      </wps:style>
+                      <wps:txbx>
+                        <w:txbxContent>
+                          <w:p>
+                            <w:pPr>
+                              <w:tabs>
+                                <w:tab w:val="left" w:pos="1755"/>
+                              </w:tabs>
+                              <w:rPr>
+                                <w:sz w:val="36"/>
+                              </w:rPr>
+                            </w:pPr>
+                            <w:r>
+                              <w:rPr>
+                                <w:sz w:val="36"/>
+                              </w:rPr>
+                              <w:t>docker-</w:t>
+                            </w:r>
+                            <w:r>
+                              <w:rPr>
+                                <w:sz w:val="36"/>
+                              </w:rPr>
+                              <w:t>compose up</w:t>
+                            </w:r>
+                          </w:p>
+                          <w:p>
+                            <w:pPr>
+                              <w:jc w:val="center"/>
+                            </w:pPr>
+                          </w:p>
+                        </w:txbxContent>
+                      </wps:txbx>
+                      <wps:bodyPr rot="0" spcFirstLastPara="0" vertOverflow="overflow" horzOverflow="overflow" vert="horz" wrap="square" lIns="91440" tIns="45720" rIns="91440" bIns="45720" numCol="1" spcCol="0" rtlCol="0" fromWordArt="0" anchor="ctr" anchorCtr="0" forceAA="0" compatLnSpc="1">
+                        <a:prstTxWarp prst="textNoShape">
+                          <a:avLst/>
+                        </a:prstTxWarp>
+                        <a:noAutofit/>
+                      </wps:bodyPr>
+                    </wps:wsp>
+                  </a:graphicData>
+                </a:graphic>
+              </wp:anchor>
+            </w:drawing>
+          </mc:Choice>
+          <mc:Fallback>
+            <w:pict>
+              <v:rect id="Rectangle 54" o:spid="_x0000_s1033" style="position:absolute;margin-left:168pt;margin-top:.15pt;width:274.5pt;height:30pt;z-index:251674624;visibility:visible;mso-wrap-style:square;mso-wrap-distance-left:9pt;mso-wrap-distance-top:0;mso-wrap-distance-right:9pt;mso-wrap-distance-bottom:0;mso-position-horizontal:absolute;mso-position-horizontal-relative:text;mso-position-vertical:absolute;mso-position-vertical-relative:text;v-text-anchor:middle" o:gfxdata="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" fillcolor="#e84c22 [3204]" strokecolor="#77230c [1604]" strokeweight="1pt">
+                <v:textbox>
+                  <w:txbxContent>
+                    <w:p>
+                      <w:pPr>
+                        <w:tabs>
+                          <w:tab w:val="left" w:pos="1755"/>
+                        </w:tabs>
+                        <w:rPr>
+                          <w:sz w:val="36"/>
+                        </w:rPr>
+                      </w:pPr>
+                      <w:r>
+                        <w:rPr>
+                          <w:sz w:val="36"/>
+                        </w:rPr>
+                        <w:t>docker-</w:t>
+                      </w:r>
+                      <w:r>
+                        <w:rPr>
+                          <w:sz w:val="36"/>
+                        </w:rPr>
+                        <w:t>compose up</w:t>
+                      </w:r>
+                    </w:p>
+                    <w:p>
+                      <w:pPr>
+                        <w:jc w:val="center"/>
+                      </w:pPr>
+                    </w:p>
+                  </w:txbxContent>
+                </v:textbox>
+              </v:rect>
+            </w:pict>
+          </mc:Fallback>
+        </mc:AlternateContent>
+      </w:r>
+      <w:r>
+        <w:t xml:space="preserve">docker run &lt;image name&gt;  </w:t>
+      </w:r>
+      <w:r>
+        <w:sym w:font="Wingdings" w:char="F0E0"/>
+      </w:r>
+      <w:r>
+        <w:t xml:space="preserve"> </w:t>
+      </w:r>
+    </w:p>
+    <w:p>
+      <w:pPr>
+        <w:tabs>
+          <w:tab w:val="left" w:pos="1755"/>
+        </w:tabs>
+        <w:rPr>
           <w:sz w:val="36"/>
-          <w14:shadow w14:blurRad="38100" w14:dist="19050" w14:dir="2700000" w14:sx="100000" w14:sy="100000" w14:kx="0" w14:ky="0" w14:algn="tl">
-            <w14:schemeClr w14:val="dk1">
-              <w14:alpha w14:val="60000"/>
-            </w14:schemeClr>
+        </w:rPr>
+      </w:pPr>
+    </w:p>
+    <w:p>
+      <w:pPr>
+        <w:tabs>
+          <w:tab w:val="left" w:pos="1755"/>
+        </w:tabs>
+        <w:rPr>
+          <w:sz w:val="36"/>
+        </w:rPr>
+      </w:pPr>
+      <w:r>
+        <w:rPr>
+          <w:sz w:val="36"/>
+        </w:rPr>
+        <w:t xml:space="preserve">Rebuilding </w:t>
+      </w:r>
+    </w:p>
+    <w:p>
+      <w:pPr>
+        <w:tabs>
+          <w:tab w:val="left" w:pos="1755"/>
+        </w:tabs>
+        <w:rPr>
+          <w:sz w:val="36"/>
+        </w:rPr>
+      </w:pPr>
+      <w:r>
+        <w:rPr>
+          <w:sz w:val="36"/>
+        </w:rPr>
+        <w:t>docker-compose up --build</w:t>
+      </w:r>
+    </w:p>
+    <w:p>
+      <w:pPr>
+        <w:tabs>
+          <w:tab w:val="left" w:pos="1755"/>
+        </w:tabs>
+        <w:rPr>
+          <w:sz w:val="36"/>
+        </w:rPr>
+      </w:pPr>
+      <w:r>
+        <w:rPr>
+          <w:noProof/>
+          <w:sz w:val="36"/>
+          <w:lang w:eastAsia="en-IN"/>
+        </w:rPr>
+        <mc:AlternateContent>
+          <mc:Choice Requires="wps">
+            <w:drawing>
+              <wp:anchor distT="0" distB="0" distL="114300" distR="114300" simplePos="0" relativeHeight="251677696" behindDoc="0" locked="0" layoutInCell="1" allowOverlap="1">
+                <wp:simplePos x="0" y="0"/>
+                <wp:positionH relativeFrom="column">
+                  <wp:posOffset>9525</wp:posOffset>
+                </wp:positionH>
+                <wp:positionV relativeFrom="paragraph">
+                  <wp:posOffset>-38101</wp:posOffset>
+                </wp:positionV>
+                <wp:extent cx="5534025" cy="619125"/>
+                <wp:effectExtent l="0" t="0" r="28575" b="28575"/>
+                <wp:wrapNone/>
+                <wp:docPr id="57" name="Rectangle 57"/>
+                <wp:cNvGraphicFramePr/>
+                <a:graphic xmlns:a="http://schemas.openxmlformats.org/drawingml/2006/main">
+                  <a:graphicData uri="http://schemas.microsoft.com/office/word/2010/wordprocessingShape">
+                    <wps:wsp>
+                      <wps:cNvSpPr/>
+                      <wps:spPr>
+                        <a:xfrm>
+                          <a:off x="0" y="0"/>
+                          <a:ext cx="5534025" cy="619125"/>
+                        </a:xfrm>
+                        <a:prstGeom prst="rect">
+                          <a:avLst/>
+                        </a:prstGeom>
+                      </wps:spPr>
+                      <wps:style>
+                        <a:lnRef idx="2">
+                          <a:schemeClr val="accent3">
+                            <a:shade val="50000"/>
+                          </a:schemeClr>
+                        </a:lnRef>
+                        <a:fillRef idx="1">
+                          <a:schemeClr val="accent3"/>
+                        </a:fillRef>
+                        <a:effectRef idx="0">
+                          <a:schemeClr val="accent3"/>
+                        </a:effectRef>
+                        <a:fontRef idx="minor">
+                          <a:schemeClr val="lt1"/>
+                        </a:fontRef>
+                      </wps:style>
+                      <wps:txbx>
+                        <w:txbxContent>
+                          <w:p>
+                            <w:r>
+                              <w:t>docker compose up –d</w:t>
+                            </w:r>
+                          </w:p>
+                          <w:p>
+                            <w:r>
+                              <w:t>// if u want to start all containers at once , use this option with –d flag</w:t>
+                            </w:r>
+                          </w:p>
+                        </w:txbxContent>
+                      </wps:txbx>
+                      <wps:bodyPr rot="0" spcFirstLastPara="0" vertOverflow="overflow" horzOverflow="overflow" vert="horz" wrap="square" lIns="91440" tIns="45720" rIns="91440" bIns="45720" numCol="1" spcCol="0" rtlCol="0" fromWordArt="0" anchor="ctr" anchorCtr="0" forceAA="0" compatLnSpc="1">
+                        <a:prstTxWarp prst="textNoShape">
+                          <a:avLst/>
+                        </a:prstTxWarp>
+                        <a:noAutofit/>
+                      </wps:bodyPr>
+                    </wps:wsp>
+                  </a:graphicData>
+                </a:graphic>
+                <wp14:sizeRelV relativeFrom="margin">
+                  <wp14:pctHeight>0</wp14:pctHeight>
+                </wp14:sizeRelV>
+              </wp:anchor>
+            </w:drawing>
+          </mc:Choice>
+          <mc:Fallback>
+            <w:pict>
+              <v:rect id="Rectangle 57" o:spid="_x0000_s1034" style="position:absolute;margin-left:.75pt;margin-top:-3pt;width:435.75pt;height:48.75pt;z-index:251677696;visibility:visible;mso-wrap-style:square;mso-height-percent:0;mso-wrap-distance-left:9pt;mso-wrap-distance-top:0;mso-wrap-distance-right:9pt;mso-wrap-distance-bottom:0;mso-position-horizontal:absolute;mso-position-horizontal-relative:text;mso-position-vertical:absolute;mso-position-vertical-relative:text;mso-height-percent:0;mso-height-relative:margin;v-text-anchor:middle" o:gfxdata="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" fillcolor="#b64926 [3206]" strokecolor="#5a2413 [1606]" strokeweight="1pt">
+                <v:textbox>
+                  <w:txbxContent>
+                    <w:p>
+                      <w:r>
+                        <w:t>docker compose up –d</w:t>
+                      </w:r>
+                    </w:p>
+                    <w:p>
+                      <w:r>
+                        <w:t>// if u want to start all containers at once , use this option with –d flag</w:t>
+                      </w:r>
+                    </w:p>
+                  </w:txbxContent>
+                </v:textbox>
+              </v:rect>
+            </w:pict>
+          </mc:Fallback>
+        </mc:AlternateContent>
+      </w:r>
+    </w:p>
+    <w:p>
+      <w:pPr>
+        <w:tabs>
+          <w:tab w:val="left" w:pos="1755"/>
+        </w:tabs>
+      </w:pPr>
+      <w:r>
+        <w:tab/>
+      </w:r>
+    </w:p>
+    <w:p>
+      <w:pPr>
+        <w:tabs>
+          <w:tab w:val="left" w:pos="1755"/>
+        </w:tabs>
+      </w:pPr>
+      <w:r>
+        <w:t>Rebuild everything and start all those containers again</w:t>
+      </w:r>
+    </w:p>
+    <w:p>
+      <w:pPr>
+        <w:tabs>
+          <w:tab w:val="left" w:pos="1755"/>
+        </w:tabs>
+      </w:pPr>
+      <w:r>
+        <w:t>Rebuild- so that u can get all those latest changes</w:t>
+      </w:r>
+    </w:p>
+    <w:tbl>
+      <w:tblPr>
+        <w:tblStyle w:val="TableGrid"/>
+        <w:tblpPr w:leftFromText="180" w:rightFromText="180" w:vertAnchor="text" w:tblpY="1"/>
+        <w:tblOverlap w:val="never"/>
+        <w:tblW w:w="0" w:type="auto"/>
+        <w:tblLook w:val="04A0" w:firstRow="1" w:lastRow="0" w:firstColumn="1" w:lastColumn="0" w:noHBand="0" w:noVBand="1"/>
+      </w:tblPr>
+      <w:tblGrid>
+        <w:gridCol w:w="4106"/>
+      </w:tblGrid>
+      <w:tr>
+        <w:tc>
+          <w:tcPr>
+            <w:tcW w:w="4106" w:type="dxa"/>
+          </w:tcPr>
+          <w:p>
+            <w:pPr>
+              <w:tabs>
+                <w:tab w:val="left" w:pos="1755"/>
+              </w:tabs>
+            </w:pPr>
+            <w:r>
+              <w:t>//build the image using docker file present in current directory</w:t>
+            </w:r>
+          </w:p>
+          <w:p>
+            <w:pPr>
+              <w:tabs>
+                <w:tab w:val="left" w:pos="1755"/>
+              </w:tabs>
+            </w:pPr>
+            <w:r>
+              <w:t>docker build .</w:t>
+            </w:r>
+          </w:p>
+        </w:tc>
+      </w:tr>
+      <w:tr>
+        <w:tc>
+          <w:tcPr>
+            <w:tcW w:w="4106" w:type="dxa"/>
+          </w:tcPr>
+          <w:p>
+            <w:pPr>
+              <w:tabs>
+                <w:tab w:val="left" w:pos="1755"/>
+              </w:tabs>
+            </w:pPr>
+            <w:r>
+              <w:t>docker run &lt;image name&gt;</w:t>
+            </w:r>
+          </w:p>
+        </w:tc>
+      </w:tr>
+    </w:tbl>
+    <w:p>
+      <w:pPr>
+        <w:tabs>
+          <w:tab w:val="left" w:pos="1755"/>
+        </w:tabs>
+      </w:pPr>
+      <w:r>
+        <w:rPr>
+          <w:noProof/>
+          <w:lang w:eastAsia="en-IN"/>
+        </w:rPr>
+        <mc:AlternateContent>
+          <mc:Choice Requires="wps">
+            <w:drawing>
+              <wp:anchor distT="0" distB="0" distL="114300" distR="114300" simplePos="0" relativeHeight="251676672" behindDoc="0" locked="0" layoutInCell="1" allowOverlap="1">
+                <wp:simplePos x="0" y="0"/>
+                <wp:positionH relativeFrom="column">
+                  <wp:posOffset>2733675</wp:posOffset>
+                </wp:positionH>
+                <wp:positionV relativeFrom="paragraph">
+                  <wp:posOffset>9525</wp:posOffset>
+                </wp:positionV>
+                <wp:extent cx="295275" cy="781050"/>
+                <wp:effectExtent l="0" t="0" r="47625" b="19050"/>
+                <wp:wrapNone/>
+                <wp:docPr id="56" name="Right Brace 56"/>
+                <wp:cNvGraphicFramePr/>
+                <a:graphic xmlns:a="http://schemas.openxmlformats.org/drawingml/2006/main">
+                  <a:graphicData uri="http://schemas.microsoft.com/office/word/2010/wordprocessingShape">
+                    <wps:wsp>
+                      <wps:cNvSpPr/>
+                      <wps:spPr>
+                        <a:xfrm>
+                          <a:off x="0" y="0"/>
+                          <a:ext cx="295275" cy="781050"/>
+                        </a:xfrm>
+                        <a:prstGeom prst="rightBrace">
+                          <a:avLst/>
+                        </a:prstGeom>
+                      </wps:spPr>
+                      <wps:style>
+                        <a:lnRef idx="1">
+                          <a:schemeClr val="accent1"/>
+                        </a:lnRef>
+                        <a:fillRef idx="0">
+                          <a:schemeClr val="accent1"/>
+                        </a:fillRef>
+                        <a:effectRef idx="0">
+                          <a:schemeClr val="accent1"/>
+                        </a:effectRef>
+                        <a:fontRef idx="minor">
+                          <a:schemeClr val="tx1"/>
+                        </a:fontRef>
+                      </wps:style>
+                      <wps:bodyPr rot="0" spcFirstLastPara="0" vertOverflow="overflow" horzOverflow="overflow" vert="horz" wrap="square" lIns="91440" tIns="45720" rIns="91440" bIns="45720" numCol="1" spcCol="0" rtlCol="0" fromWordArt="0" anchor="ctr" anchorCtr="0" forceAA="0" compatLnSpc="1">
+                        <a:prstTxWarp prst="textNoShape">
+                          <a:avLst/>
+                        </a:prstTxWarp>
+                        <a:noAutofit/>
+                      </wps:bodyPr>
+                    </wps:wsp>
+                  </a:graphicData>
+                </a:graphic>
+                <wp14:sizeRelH relativeFrom="margin">
+                  <wp14:pctWidth>0</wp14:pctWidth>
+                </wp14:sizeRelH>
+              </wp:anchor>
+            </w:drawing>
+          </mc:Choice>
+          <mc:Fallback>
+            <w:pict>
+              <v:shapetype w14:anchorId="5759C8D4" id="_x0000_t88" coordsize="21600,21600" o:spt="88" adj="1800,10800" path="m,qx10800@0l10800@2qy21600@11,10800@3l10800@1qy,21600e" filled="f">
+                <v:formulas>
+                  <v:f eqn="val #0"/>
+                  <v:f eqn="sum 21600 0 #0"/>
+                  <v:f eqn="sum #1 0 #0"/>
+                  <v:f eqn="sum #1 #0 0"/>
+                  <v:f eqn="prod #0 9598 32768"/>
+                  <v:f eqn="sum 21600 0 @4"/>
+                  <v:f eqn="sum 21600 0 #1"/>
+                  <v:f eqn="min #1 @6"/>
+                  <v:f eqn="prod @7 1 2"/>
+                  <v:f eqn="prod #0 2 1"/>
+                  <v:f eqn="sum 21600 0 @9"/>
+                  <v:f eqn="val #1"/>
+                </v:formulas>
+                <v:path arrowok="t" o:connecttype="custom" o:connectlocs="0,0;21600,@11;0,21600" textboxrect="0,@4,7637,@5"/>
+                <v:handles>
+                  <v:h position="center,#0" yrange="0,@8"/>
+                  <v:h position="bottomRight,#1" yrange="@9,@10"/>
+                </v:handles>
+              </v:shapetype>
+              <v:shape id="Right Brace 56" o:spid="_x0000_s1026" type="#_x0000_t88" style="position:absolute;margin-left:215.25pt;margin-top:.75pt;width:23.25pt;height:61.5pt;z-index:251676672;visibility:visible;mso-wrap-style:square;mso-width-percent:0;mso-wrap-distance-left:9pt;mso-wrap-distance-top:0;mso-wrap-distance-right:9pt;mso-wrap-distance-bottom:0;mso-position-horizontal:absolute;mso-position-horizontal-relative:text;mso-position-vertical:absolute;mso-position-vertical-relative:text;mso-width-percent:0;mso-width-relative:margin;v-text-anchor:middle" o:gfxdata="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" adj="680" strokecolor="#e84c22 [3204]" strokeweight=".5pt">
+                <v:stroke joinstyle="miter"/>
+              </v:shape>
+            </w:pict>
+          </mc:Fallback>
+        </mc:AlternateContent>
+      </w:r>
+      <w:r>
+        <w:rPr>
+          <w:noProof/>
+          <w:lang w:eastAsia="en-IN"/>
+        </w:rPr>
+        <mc:AlternateContent>
+          <mc:Choice Requires="wps">
+            <w:drawing>
+              <wp:anchor distT="0" distB="0" distL="114300" distR="114300" simplePos="0" relativeHeight="251675648" behindDoc="0" locked="0" layoutInCell="1" allowOverlap="1">
+                <wp:simplePos x="0" y="0"/>
+                <wp:positionH relativeFrom="column">
+                  <wp:posOffset>3028950</wp:posOffset>
+                </wp:positionH>
+                <wp:positionV relativeFrom="paragraph">
+                  <wp:posOffset>9525</wp:posOffset>
+                </wp:positionV>
+                <wp:extent cx="4238625" cy="847725"/>
+                <wp:effectExtent l="0" t="0" r="28575" b="28575"/>
+                <wp:wrapNone/>
+                <wp:docPr id="55" name="Rectangle 55"/>
+                <wp:cNvGraphicFramePr/>
+                <a:graphic xmlns:a="http://schemas.openxmlformats.org/drawingml/2006/main">
+                  <a:graphicData uri="http://schemas.microsoft.com/office/word/2010/wordprocessingShape">
+                    <wps:wsp>
+                      <wps:cNvSpPr/>
+                      <wps:spPr>
+                        <a:xfrm>
+                          <a:off x="0" y="0"/>
+                          <a:ext cx="4238625" cy="847725"/>
+                        </a:xfrm>
+                        <a:prstGeom prst="rect">
+                          <a:avLst/>
+                        </a:prstGeom>
+                      </wps:spPr>
+                      <wps:style>
+                        <a:lnRef idx="1">
+                          <a:schemeClr val="accent4"/>
+                        </a:lnRef>
+                        <a:fillRef idx="2">
+                          <a:schemeClr val="accent4"/>
+                        </a:fillRef>
+                        <a:effectRef idx="1">
+                          <a:schemeClr val="accent4"/>
+                        </a:effectRef>
+                        <a:fontRef idx="minor">
+                          <a:schemeClr val="dk1"/>
+                        </a:fontRef>
+                      </wps:style>
+                      <wps:txbx>
+                        <w:txbxContent>
+                          <w:p>
+                            <w:pPr>
+                              <w:jc w:val="center"/>
+                              <w:rPr>
+                                <w:sz w:val="44"/>
+                                <w:lang w:val="en-US"/>
+                              </w:rPr>
+                            </w:pPr>
+                            <w:r>
+                              <w:rPr>
+                                <w:sz w:val="44"/>
+                                <w:lang w:val="en-US"/>
+                              </w:rPr>
+                              <w:t>docker-compose up --build</w:t>
+                            </w:r>
+                          </w:p>
+                        </w:txbxContent>
+                      </wps:txbx>
+                      <wps:bodyPr rot="0" spcFirstLastPara="0" vertOverflow="overflow" horzOverflow="overflow" vert="horz" wrap="square" lIns="91440" tIns="45720" rIns="91440" bIns="45720" numCol="1" spcCol="0" rtlCol="0" fromWordArt="0" anchor="ctr" anchorCtr="0" forceAA="0" compatLnSpc="1">
+                        <a:prstTxWarp prst="textNoShape">
+                          <a:avLst/>
+                        </a:prstTxWarp>
+                        <a:noAutofit/>
+                      </wps:bodyPr>
+                    </wps:wsp>
+                  </a:graphicData>
+                </a:graphic>
+              </wp:anchor>
+            </w:drawing>
+          </mc:Choice>
+          <mc:Fallback>
+            <w:pict>
+              <v:rect id="Rectangle 55" o:spid="_x0000_s1035" style="position:absolute;margin-left:238.5pt;margin-top:.75pt;width:333.75pt;height:66.75pt;z-index:251675648;visibility:visible;mso-wrap-style:square;mso-wrap-distance-left:9pt;mso-wrap-distance-top:0;mso-wrap-distance-right:9pt;mso-wrap-distance-bottom:0;mso-position-horizontal:absolute;mso-position-horizontal-relative:text;mso-position-vertical:absolute;mso-position-vertical-relative:text;v-text-anchor:middle" o:gfxdata="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" fillcolor="#ffac6f [2167]" strokecolor="#ff8427 [3207]" strokeweight=".5pt">
+                <v:fill color2="#ff9a50 [2615]" rotate="t" colors="0 #ffc0a3;.5 #ffb593;1 #ffaa7f" focus="100%" type="gradient">
+                  <o:fill v:ext="view" type="gradientUnscaled"/>
+                </v:fill>
+                <v:textbox>
+                  <w:txbxContent>
+                    <w:p>
+                      <w:pPr>
+                        <w:jc w:val="center"/>
+                        <w:rPr>
+                          <w:sz w:val="44"/>
+                          <w:lang w:val="en-US"/>
+                        </w:rPr>
+                      </w:pPr>
+                      <w:r>
+                        <w:rPr>
+                          <w:sz w:val="44"/>
+                          <w:lang w:val="en-US"/>
+                        </w:rPr>
+                        <w:t>docker-compose up --build</w:t>
+                      </w:r>
+                    </w:p>
+                  </w:txbxContent>
+                </v:textbox>
+              </v:rect>
+            </w:pict>
+          </mc:Fallback>
+        </mc:AlternateContent>
+      </w:r>
+      <w:r>
+        <w:br w:type="textWrapping" w:clear="all"/>
+      </w:r>
+    </w:p>
+    <w:p>
+      <w:pPr>
+        <w:pStyle w:val="Heading4"/>
+        <w:rPr>
+          <w:rFonts w:ascii="Algerian" w:hAnsi="Algerian"/>
+          <w:color w:val="00B050"/>
+          <w:sz w:val="36"/>
+        </w:rPr>
+      </w:pPr>
+      <w:r>
+        <w:rPr>
+          <w:rFonts w:ascii="Algerian" w:hAnsi="Algerian"/>
+          <w:color w:val="00B050"/>
+          <w:sz w:val="36"/>
+        </w:rPr>
+        <w:lastRenderedPageBreak/>
+        <w:t>Stopping all containers at once with docker compose</w:t>
+      </w:r>
+    </w:p>
+    <w:p>
+      <w:pPr>
+        <w:tabs>
+          <w:tab w:val="left" w:pos="1755"/>
+        </w:tabs>
+      </w:pPr>
+      <w:r>
+        <w:t xml:space="preserve">This </w:t>
+      </w:r>
+      <w:r>
+        <w:rPr>
+          <w:rFonts w:ascii="Comic Sans MS" w:hAnsi="Comic Sans MS"/>
+          <w:color w:val="00B050"/>
+          <w:sz w:val="36"/>
+        </w:rPr>
+        <w:t>docker-comp</w:t>
+      </w:r>
+      <w:r>
+        <w:rPr>
+          <w:rFonts w:ascii="Comic Sans MS" w:hAnsi="Comic Sans MS"/>
+          <w:color w:val="00B050"/>
+          <w:sz w:val="36"/>
+        </w:rPr>
+        <w:t>o</w:t>
+      </w:r>
+      <w:r>
+        <w:rPr>
+          <w:rFonts w:ascii="Comic Sans MS" w:hAnsi="Comic Sans MS"/>
+          <w:color w:val="00B050"/>
+          <w:sz w:val="36"/>
+        </w:rPr>
+        <w:t>se up</w:t>
+      </w:r>
+      <w:r>
+        <w:rPr>
+          <w:color w:val="00B050"/>
+          <w:sz w:val="36"/>
+        </w:rPr>
+        <w:t xml:space="preserve"> </w:t>
+      </w:r>
+      <w:r>
+        <w:rPr>
+          <w:color w:val="00B050"/>
+          <w:sz w:val="36"/>
+        </w:rPr>
+        <w:t xml:space="preserve">–d </w:t>
+      </w:r>
+      <w:r>
+        <w:t>will start 2-3 containers at once, if u want to stop all containers at once</w:t>
+      </w:r>
+    </w:p>
+    <w:p>
+      <w:pPr>
+        <w:tabs>
+          <w:tab w:val="left" w:pos="1755"/>
+        </w:tabs>
+        <w:rPr>
+          <w:color w:val="00B050"/>
+          <w:sz w:val="36"/>
+        </w:rPr>
+      </w:pPr>
+      <w:r>
+        <w:t xml:space="preserve">Use </w:t>
+      </w:r>
+      <w:r>
+        <w:rPr>
+          <w:color w:val="00B050"/>
+          <w:sz w:val="36"/>
+        </w:rPr>
+        <w:t xml:space="preserve">docker-compose down </w:t>
+      </w:r>
+    </w:p>
+    <w:p>
+      <w:pPr>
+        <w:tabs>
+          <w:tab w:val="left" w:pos="1755"/>
+        </w:tabs>
+      </w:pPr>
+      <w:r>
+        <w:rPr>
+          <w:noProof/>
+          <w:lang w:eastAsia="en-IN"/>
+        </w:rPr>
+        <w:drawing>
+          <wp:inline distT="0" distB="0" distL="0" distR="0" wp14:anchorId="2EDC8EF2" wp14:editId="10773DEB">
+            <wp:extent cx="6315075" cy="1524000"/>
+            <wp:effectExtent l="0" t="0" r="9525" b="0"/>
+            <wp:docPr id="58" name="Picture 58"/>
+            <wp:cNvGraphicFramePr>
+              <a:graphicFrameLocks xmlns:a="http://schemas.openxmlformats.org/drawingml/2006/main" noChangeAspect="1"/>
+            </wp:cNvGraphicFramePr>
+            <a:graphic xmlns:a="http://schemas.openxmlformats.org/drawingml/2006/main">
+              <a:graphicData uri="http://schemas.openxmlformats.org/drawingml/2006/picture">
+                <pic:pic xmlns:pic="http://schemas.openxmlformats.org/drawingml/2006/picture">
+                  <pic:nvPicPr>
+                    <pic:cNvPr id="1" name=""/>
+                    <pic:cNvPicPr/>
+                  </pic:nvPicPr>
+                  <pic:blipFill>
+                    <a:blip r:embed="rId72"/>
+                    <a:stretch>
+                      <a:fillRect/>
+                    </a:stretch>
+                  </pic:blipFill>
+                  <pic:spPr>
+                    <a:xfrm>
+                      <a:off x="0" y="0"/>
+                      <a:ext cx="6315075" cy="1524000"/>
+                    </a:xfrm>
+                    <a:prstGeom prst="rect">
+                      <a:avLst/>
+                    </a:prstGeom>
+                  </pic:spPr>
+                </pic:pic>
+              </a:graphicData>
+            </a:graphic>
+          </wp:inline>
+        </w:drawing>
+      </w:r>
+    </w:p>
+    <w:p>
+      <w:pPr>
+        <w:tabs>
+          <w:tab w:val="left" w:pos="1755"/>
+        </w:tabs>
+      </w:pPr>
+      <w:r>
+        <w:t>Restart policies</w:t>
+      </w:r>
+    </w:p>
+    <w:p>
+      <w:pPr>
+        <w:tabs>
+          <w:tab w:val="left" w:pos="1755"/>
+        </w:tabs>
+      </w:pPr>
+      <w:r>
+        <w:t>Restart Policies</w:t>
+      </w:r>
+    </w:p>
+    <w:tbl>
+      <w:tblPr>
+        <w:tblStyle w:val="TableGrid"/>
+        <w:tblW w:w="0" w:type="auto"/>
+        <w:tblLook w:val="04A0" w:firstRow="1" w:lastRow="0" w:firstColumn="1" w:lastColumn="0" w:noHBand="0" w:noVBand="1"/>
+      </w:tblPr>
+      <w:tblGrid>
+        <w:gridCol w:w="7694"/>
+        <w:gridCol w:w="7694"/>
+      </w:tblGrid>
+      <w:tr>
+        <w:tc>
+          <w:tcPr>
+            <w:tcW w:w="7694" w:type="dxa"/>
+          </w:tcPr>
+          <w:p>
+            <w:pPr>
+              <w:tabs>
+                <w:tab w:val="left" w:pos="1755"/>
+              </w:tabs>
+            </w:pPr>
+            <w:r>
+              <w:t>"no"</w:t>
+            </w:r>
+          </w:p>
+          <w:p>
+            <w:pPr>
+              <w:tabs>
+                <w:tab w:val="left" w:pos="1755"/>
+              </w:tabs>
+            </w:pPr>
+          </w:p>
+        </w:tc>
+        <w:tc>
+          <w:tcPr>
+            <w:tcW w:w="7694" w:type="dxa"/>
+          </w:tcPr>
+          <w:p>
+            <w:pPr>
+              <w:tabs>
+                <w:tab w:val="left" w:pos="1755"/>
+              </w:tabs>
+            </w:pPr>
+            <w:r>
+              <w:t>Never attempt to restart this. container if it stops or crashes</w:t>
+            </w:r>
+          </w:p>
+          <w:p>
+            <w:pPr>
+              <w:tabs>
+                <w:tab w:val="left" w:pos="1755"/>
+              </w:tabs>
+            </w:pPr>
+            <w:r>
+              <w:t xml:space="preserve">Mentioning ‘no’ in single quotes is </w:t>
+            </w:r>
+          </w:p>
+          <w:p>
+            <w:pPr>
+              <w:tabs>
+                <w:tab w:val="left" w:pos="1755"/>
+              </w:tabs>
+            </w:pPr>
+          </w:p>
+        </w:tc>
+      </w:tr>
+      <w:tr>
+        <w:tc>
+          <w:tcPr>
+            <w:tcW w:w="7694" w:type="dxa"/>
+          </w:tcPr>
+          <w:p>
+            <w:pPr>
+              <w:tabs>
+                <w:tab w:val="left" w:pos="1755"/>
+              </w:tabs>
+            </w:pPr>
+            <w:r>
+              <w:t>always</w:t>
+            </w:r>
+          </w:p>
+          <w:p>
+            <w:pPr>
+              <w:tabs>
+                <w:tab w:val="left" w:pos="1755"/>
+              </w:tabs>
+            </w:pPr>
+          </w:p>
+        </w:tc>
+        <w:tc>
+          <w:tcPr>
+            <w:tcW w:w="7694" w:type="dxa"/>
+          </w:tcPr>
+          <w:p>
+            <w:pPr>
+              <w:tabs>
+                <w:tab w:val="left" w:pos="1755"/>
+              </w:tabs>
+            </w:pPr>
+            <w:r>
+              <w:t>If this container stops "for any reason" always attempt to restart it</w:t>
+            </w:r>
+          </w:p>
+          <w:p>
+            <w:pPr>
+              <w:tabs>
+                <w:tab w:val="left" w:pos="1755"/>
+              </w:tabs>
+            </w:pPr>
+          </w:p>
+        </w:tc>
+      </w:tr>
+      <w:tr>
+        <w:tc>
+          <w:tcPr>
+            <w:tcW w:w="7694" w:type="dxa"/>
+          </w:tcPr>
+          <w:p>
+            <w:pPr>
+              <w:tabs>
+                <w:tab w:val="left" w:pos="1755"/>
+              </w:tabs>
+            </w:pPr>
+            <w:r>
+              <w:t>on-failure</w:t>
+            </w:r>
+          </w:p>
+          <w:p>
+            <w:pPr>
+              <w:tabs>
+                <w:tab w:val="left" w:pos="1755"/>
+              </w:tabs>
+            </w:pPr>
+          </w:p>
+        </w:tc>
+        <w:tc>
+          <w:tcPr>
+            <w:tcW w:w="7694" w:type="dxa"/>
+          </w:tcPr>
+          <w:p>
+            <w:pPr>
+              <w:tabs>
+                <w:tab w:val="left" w:pos="1755"/>
+              </w:tabs>
+            </w:pPr>
+            <w:r>
+              <w:t>Only restart if the container stops with an error code</w:t>
+            </w:r>
+          </w:p>
+          <w:p>
+            <w:pPr>
+              <w:tabs>
+                <w:tab w:val="left" w:pos="1755"/>
+              </w:tabs>
+            </w:pPr>
+          </w:p>
+        </w:tc>
+      </w:tr>
+      <w:tr>
+        <w:tc>
+          <w:tcPr>
+            <w:tcW w:w="7694" w:type="dxa"/>
+          </w:tcPr>
+          <w:p>
+            <w:pPr>
+              <w:tabs>
+                <w:tab w:val="left" w:pos="1755"/>
+              </w:tabs>
+            </w:pPr>
+            <w:r>
+              <w:t>unless-stopped</w:t>
+            </w:r>
+          </w:p>
+          <w:p>
+            <w:pPr>
+              <w:tabs>
+                <w:tab w:val="left" w:pos="1755"/>
+              </w:tabs>
+            </w:pPr>
+          </w:p>
+        </w:tc>
+        <w:tc>
+          <w:tcPr>
+            <w:tcW w:w="7694" w:type="dxa"/>
+          </w:tcPr>
+          <w:p>
+            <w:pPr>
+              <w:tabs>
+                <w:tab w:val="left" w:pos="1755"/>
+              </w:tabs>
+            </w:pPr>
+            <w:r>
+              <w:t>Always restart unless we (the developers) forcibly stop it</w:t>
+            </w:r>
+          </w:p>
+          <w:p>
+            <w:pPr>
+              <w:tabs>
+                <w:tab w:val="left" w:pos="1755"/>
+              </w:tabs>
+            </w:pPr>
+          </w:p>
+        </w:tc>
+      </w:tr>
+    </w:tbl>
+    <w:p>
+      <w:pPr>
+        <w:pStyle w:val="Heading4"/>
+      </w:pPr>
+      <w:r>
+        <w:t>Restarting containers automatically inside ym file</w:t>
+      </w:r>
+    </w:p>
+    <w:p>
+      <w:r>
+        <w:rPr>
+          <w:noProof/>
+          <w:lang w:eastAsia="en-IN"/>
+        </w:rPr>
+        <mc:AlternateContent>
+          <mc:Choice Requires="wps">
+            <w:drawing>
+              <wp:anchor distT="0" distB="0" distL="114300" distR="114300" simplePos="0" relativeHeight="251678720" behindDoc="0" locked="0" layoutInCell="1" allowOverlap="1" wp14:anchorId="211A65D6" wp14:editId="0CC179AB">
+                <wp:simplePos x="0" y="0"/>
+                <wp:positionH relativeFrom="column">
+                  <wp:posOffset>-10633</wp:posOffset>
+                </wp:positionH>
+                <wp:positionV relativeFrom="paragraph">
+                  <wp:posOffset>123456</wp:posOffset>
+                </wp:positionV>
+                <wp:extent cx="3686175" cy="2966484"/>
+                <wp:effectExtent l="0" t="0" r="28575" b="24765"/>
+                <wp:wrapNone/>
+                <wp:docPr id="59" name="Rectangle 59"/>
+                <wp:cNvGraphicFramePr/>
+                <a:graphic xmlns:a="http://schemas.openxmlformats.org/drawingml/2006/main">
+                  <a:graphicData uri="http://schemas.microsoft.com/office/word/2010/wordprocessingShape">
+                    <wps:wsp>
+                      <wps:cNvSpPr/>
+                      <wps:spPr>
+                        <a:xfrm>
+                          <a:off x="0" y="0"/>
+                          <a:ext cx="3686175" cy="2966484"/>
+                        </a:xfrm>
+                        <a:prstGeom prst="rect">
+                          <a:avLst/>
+                        </a:prstGeom>
+                      </wps:spPr>
+                      <wps:style>
+                        <a:lnRef idx="2">
+                          <a:schemeClr val="accent1">
+                            <a:shade val="50000"/>
+                          </a:schemeClr>
+                        </a:lnRef>
+                        <a:fillRef idx="1">
+                          <a:schemeClr val="accent1"/>
+                        </a:fillRef>
+                        <a:effectRef idx="0">
+                          <a:schemeClr val="accent1"/>
+                        </a:effectRef>
+                        <a:fontRef idx="minor">
+                          <a:schemeClr val="lt1"/>
+                        </a:fontRef>
+                      </wps:style>
+                      <wps:txbx>
+                        <w:txbxContent>
+                          <w:p>
+                            <w:pPr>
+                              <w:rPr>
+                                <w:color w:val="FF0000"/>
+                              </w:rPr>
+                            </w:pPr>
+                            <w:r>
+                              <w:t>version: '3'</w:t>
+                            </w:r>
+                          </w:p>
+                          <w:p>
+                            <w:r>
+                              <w:t>services:</w:t>
+                            </w:r>
+                          </w:p>
+                          <w:p>
+                            <w:r>
+                              <w:t xml:space="preserve">  redis-server:</w:t>
+                            </w:r>
+                          </w:p>
+                          <w:p>
+                            <w:r>
+                              <w:t xml:space="preserve">    image: 'redis'</w:t>
+                            </w:r>
+                          </w:p>
+                          <w:p>
+                            <w:r>
+                              <w:t xml:space="preserve">  node-app:</w:t>
+                            </w:r>
+                          </w:p>
+                          <w:p>
+                            <w:pPr>
+                              <w:rPr>
+                                <w:color w:val="FF0000"/>
+                                <w:sz w:val="32"/>
+                              </w:rPr>
+                            </w:pPr>
+                            <w:r>
+                              <w:rPr>
+                                <w:color w:val="FF0000"/>
+                                <w:sz w:val="32"/>
+                              </w:rPr>
+                              <w:t xml:space="preserve">    restart: on-failure</w:t>
+                            </w:r>
+                          </w:p>
+                          <w:p>
+                            <w:r>
+                              <w:t xml:space="preserve">    build: .</w:t>
+                            </w:r>
+                          </w:p>
+                          <w:p>
+                            <w:r>
+                              <w:t xml:space="preserve">    ports:</w:t>
+                            </w:r>
+                          </w:p>
+                          <w:p>
+                            <w:r>
+                              <w:t xml:space="preserve">      - '4001:8081'</w:t>
+                            </w:r>
+                          </w:p>
+                        </w:txbxContent>
+                      </wps:txbx>
+                      <wps:bodyPr rot="0" spcFirstLastPara="0" vertOverflow="overflow" horzOverflow="overflow" vert="horz" wrap="square" lIns="91440" tIns="45720" rIns="91440" bIns="45720" numCol="1" spcCol="0" rtlCol="0" fromWordArt="0" anchor="ctr" anchorCtr="0" forceAA="0" compatLnSpc="1">
+                        <a:prstTxWarp prst="textNoShape">
+                          <a:avLst/>
+                        </a:prstTxWarp>
+                        <a:noAutofit/>
+                      </wps:bodyPr>
+                    </wps:wsp>
+                  </a:graphicData>
+                </a:graphic>
+                <wp14:sizeRelH relativeFrom="margin">
+                  <wp14:pctWidth>0</wp14:pctWidth>
+                </wp14:sizeRelH>
+                <wp14:sizeRelV relativeFrom="margin">
+                  <wp14:pctHeight>0</wp14:pctHeight>
+                </wp14:sizeRelV>
+              </wp:anchor>
+            </w:drawing>
+          </mc:Choice>
+          <mc:Fallback>
+            <w:pict>
+              <v:rect w14:anchorId="211A65D6" id="Rectangle 59" o:spid="_x0000_s1036" style="position:absolute;margin-left:-.85pt;margin-top:9.7pt;width:290.25pt;height:233.6pt;z-index:251678720;visibility:visible;mso-wrap-style:square;mso-width-percent:0;mso-height-percent:0;mso-wrap-distance-left:9pt;mso-wrap-distance-top:0;mso-wrap-distance-right:9pt;mso-wrap-distance-bottom:0;mso-position-horizontal:absolute;mso-position-horizontal-relative:text;mso-position-vertical:absolute;mso-position-vertical-relative:text;mso-width-percent:0;mso-height-percent:0;mso-width-relative:margin;mso-height-relative:margin;v-text-anchor:middle" o:gfxdata="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" fillcolor="#e84c22 [3204]" strokecolor="#77230c [1604]" strokeweight="1pt">
+                <v:textbox>
+                  <w:txbxContent>
+                    <w:p>
+                      <w:pPr>
+                        <w:rPr>
+                          <w:color w:val="FF0000"/>
+                        </w:rPr>
+                      </w:pPr>
+                      <w:r>
+                        <w:t>version: '3'</w:t>
+                      </w:r>
+                    </w:p>
+                    <w:p>
+                      <w:r>
+                        <w:t>services:</w:t>
+                      </w:r>
+                    </w:p>
+                    <w:p>
+                      <w:r>
+                        <w:t xml:space="preserve">  redis-server:</w:t>
+                      </w:r>
+                    </w:p>
+                    <w:p>
+                      <w:r>
+                        <w:t xml:space="preserve">    image: 'redis'</w:t>
+                      </w:r>
+                    </w:p>
+                    <w:p>
+                      <w:r>
+                        <w:t xml:space="preserve">  node-app:</w:t>
+                      </w:r>
+                    </w:p>
+                    <w:p>
+                      <w:pPr>
+                        <w:rPr>
+                          <w:color w:val="FF0000"/>
+                          <w:sz w:val="32"/>
+                        </w:rPr>
+                      </w:pPr>
+                      <w:r>
+                        <w:rPr>
+                          <w:color w:val="FF0000"/>
+                          <w:sz w:val="32"/>
+                        </w:rPr>
+                        <w:t xml:space="preserve">    restart: on-failure</w:t>
+                      </w:r>
+                    </w:p>
+                    <w:p>
+                      <w:r>
+                        <w:t xml:space="preserve">    build: .</w:t>
+                      </w:r>
+                    </w:p>
+                    <w:p>
+                      <w:r>
+                        <w:t xml:space="preserve">    ports:</w:t>
+                      </w:r>
+                    </w:p>
+                    <w:p>
+                      <w:r>
+                        <w:t xml:space="preserve">      - '4001:8081'</w:t>
+                      </w:r>
+                    </w:p>
+                  </w:txbxContent>
+                </v:textbox>
+              </v:rect>
+            </w:pict>
+          </mc:Fallback>
+        </mc:AlternateContent>
+      </w:r>
+    </w:p>
+    <w:p/>
+    <w:p/>
+    <w:p/>
+    <w:p/>
+    <w:p/>
+    <w:p/>
+    <w:p/>
+    <w:p/>
+    <w:p/>
+    <w:p>
+      <w:pPr>
+        <w:tabs>
+          <w:tab w:val="left" w:pos="4538"/>
+        </w:tabs>
+      </w:pPr>
+    </w:p>
+    <w:p>
+      <w:pPr>
+        <w:tabs>
+          <w:tab w:val="left" w:pos="4538"/>
+        </w:tabs>
+      </w:pPr>
+      <w:r>
+        <w:t>In yml file no is interpreted as false,</w:t>
+      </w:r>
+    </w:p>
+    <w:p>
+      <w:pPr>
+        <w:tabs>
+          <w:tab w:val="left" w:pos="4538"/>
+        </w:tabs>
+      </w:pPr>
+      <w:r>
+        <w:t>So , if u want to provide restart policy as no, then provide in single or double quotes</w:t>
+      </w:r>
+      <w:r>
+        <w:t xml:space="preserve"> as </w:t>
+      </w:r>
+    </w:p>
+    <w:p>
+      <w:pPr>
+        <w:tabs>
+          <w:tab w:val="left" w:pos="4538"/>
+        </w:tabs>
+      </w:pPr>
+      <w:r>
+        <w:t>r</w:t>
+      </w:r>
+      <w:r>
+        <w:t>estart :’no’</w:t>
+      </w:r>
+    </w:p>
+    <w:p>
+      <w:pPr>
+        <w:tabs>
+          <w:tab w:val="left" w:pos="4538"/>
+        </w:tabs>
+      </w:pPr>
+      <w:r>
+        <w:t xml:space="preserve">to see all the running containers list type </w:t>
+      </w:r>
+    </w:p>
+    <w:p>
+      <w:pPr>
+        <w:tabs>
+          <w:tab w:val="left" w:pos="4538"/>
+        </w:tabs>
+      </w:pPr>
+      <w:r>
+        <w:t>docker-compose ps</w:t>
+      </w:r>
+    </w:p>
+    <w:p>
+      <w:pPr>
+        <w:tabs>
+          <w:tab w:val="left" w:pos="4538"/>
+        </w:tabs>
+      </w:pPr>
+      <w:r>
+        <w:t>we should have different docker files for each env</w:t>
+      </w:r>
+    </w:p>
+    <w:p>
+      <w:pPr>
+        <w:tabs>
+          <w:tab w:val="left" w:pos="4538"/>
+        </w:tabs>
+      </w:pPr>
+      <w:r>
+        <w:t>“dockerfile.dev”</w:t>
+      </w:r>
+    </w:p>
+    <w:p>
+      <w:pPr>
+        <w:tabs>
+          <w:tab w:val="left" w:pos="4538"/>
+        </w:tabs>
+      </w:pPr>
+    </w:p>
+    <w:p>
+      <w:pPr>
+        <w:tabs>
+          <w:tab w:val="left" w:pos="4538"/>
+        </w:tabs>
+      </w:pPr>
+    </w:p>
+    <w:p>
+      <w:pPr>
+        <w:tabs>
+          <w:tab w:val="left" w:pos="4538"/>
+        </w:tabs>
+      </w:pPr>
+    </w:p>
+    <w:p>
+      <w:pPr>
+        <w:pStyle w:val="Heading1"/>
+        <w:rPr>
+          <w:sz w:val="40"/>
+        </w:rPr>
+      </w:pPr>
+      <w:r>
+        <w:rPr>
+          <w:sz w:val="40"/>
+        </w:rPr>
+        <w:lastRenderedPageBreak/>
+        <w:t>Custom docker file name</w:t>
+      </w:r>
+    </w:p>
+    <w:p>
+      <w:r>
+        <w:t xml:space="preserve">So far , we worked without code, I mean we worked only with docker files, now we will start working with </w:t>
+      </w:r>
+    </w:p>
+    <w:p>
+      <w:r>
+        <w:t>code+docker files</w:t>
+      </w:r>
+    </w:p>
+    <w:p>
+      <w:r>
+        <w:t>for that</w:t>
+      </w:r>
+      <w:r>
+        <w:t xml:space="preserve"> refer project num “</w:t>
+      </w:r>
+      <w:r>
+        <w:t>65-creating</w:t>
+      </w:r>
+      <w:r>
+        <w:t>”,”</w:t>
+      </w:r>
+      <w:r>
+        <w:t xml:space="preserve"> 67-starting</w:t>
+      </w:r>
+      <w:r>
+        <w:t>” these proj will be there as part of my repo</w:t>
+      </w:r>
+    </w:p>
+    <w:p>
+      <w:pPr>
+        <w:pStyle w:val="ListParagraph"/>
+        <w:numPr>
+          <w:ilvl w:val="0"/>
+          <w:numId w:val="26"/>
+        </w:numPr>
+      </w:pPr>
+      <w:r>
+        <w:t xml:space="preserve">Download nodejs </w:t>
+      </w:r>
+      <w:r>
+        <w:t xml:space="preserve">software and test installation status </w:t>
+      </w:r>
+      <w:r>
+        <w:t>using command “node –</w:t>
+      </w:r>
+      <w:r>
+        <w:t>v” in command prompt</w:t>
+      </w:r>
+    </w:p>
+    <w:p>
+      <w:pPr>
+        <w:pStyle w:val="ListParagraph"/>
+        <w:numPr>
+          <w:ilvl w:val="0"/>
+          <w:numId w:val="26"/>
+        </w:numPr>
+      </w:pPr>
+      <w:r>
+        <w:t xml:space="preserve">Create a sample node js samle project with command </w:t>
+      </w:r>
+    </w:p>
+    <w:p>
+      <w:pPr>
+        <w:pStyle w:val="ListParagraph"/>
+      </w:pPr>
+      <w:r>
+        <w:t>“npx create-react-app frontend”</w:t>
+      </w:r>
+    </w:p>
+    <w:p>
+      <w:pPr>
+        <w:pStyle w:val="ListParagraph"/>
+        <w:numPr>
+          <w:ilvl w:val="0"/>
+          <w:numId w:val="26"/>
+        </w:numPr>
+      </w:pPr>
+      <w:r>
+        <w:t xml:space="preserve">The above command wont work in Ubuntu console, so create a project in windows folder and move </w:t>
+      </w:r>
+    </w:p>
+    <w:p>
+      <w:pPr>
+        <w:pStyle w:val="ListParagraph"/>
+        <w:ind w:left="435"/>
+      </w:pPr>
+      <w:r>
+        <w:t xml:space="preserve">That project to Ubuntu </w:t>
+      </w:r>
+      <w:hyperlink r:id="rId73" w:history="1">
+        <w:r>
+          <w:rPr>
+            <w:rStyle w:val="Hyperlink"/>
+          </w:rPr>
+          <w:t>\\wsl.localhost\Ubuntu\home\manideepvv</w:t>
+        </w:r>
+      </w:hyperlink>
+      <w:r>
+        <w:t>, type “\\wsl$”</w:t>
+      </w:r>
+    </w:p>
+    <w:p>
+      <w:pPr>
+        <w:pStyle w:val="ListParagraph"/>
+        <w:numPr>
+          <w:ilvl w:val="0"/>
+          <w:numId w:val="26"/>
+        </w:numPr>
+      </w:pPr>
+      <w:r>
+        <w:t xml:space="preserve">In that create Dockerfile and </w:t>
+      </w:r>
+      <w:r>
+        <w:t xml:space="preserve">add </w:t>
+      </w:r>
+      <w:r>
+        <w:t>node related files like “</w:t>
+      </w:r>
+      <w:r>
+        <w:t>index.js</w:t>
+      </w:r>
+      <w:r>
+        <w:t>”,”</w:t>
+      </w:r>
+      <w:r>
+        <w:t>package.json</w:t>
+      </w:r>
+      <w:r>
+        <w:t>”</w:t>
+      </w:r>
+      <w:r>
+        <w:t xml:space="preserve"> </w:t>
+      </w:r>
+    </w:p>
+    <w:p>
+      <w:pPr>
+        <w:pStyle w:val="ListParagraph"/>
+        <w:numPr>
+          <w:ilvl w:val="0"/>
+          <w:numId w:val="26"/>
+        </w:numPr>
+      </w:pPr>
+      <w:r>
+        <w:t>Since we are creating prod ready proj, instead of creating file named“dockerfile” created “Dockerfile.Dev”</w:t>
+      </w:r>
+    </w:p>
+    <w:p>
+      <w:pPr>
+        <w:pStyle w:val="ListParagraph"/>
+        <w:ind w:left="435"/>
+      </w:pPr>
+      <w:r>
+        <w:t>For dev environment</w:t>
+      </w:r>
+    </w:p>
+    <w:p>
+      <w:pPr>
+        <w:pStyle w:val="redQQ"/>
+        <w:numPr>
+          <w:ilvl w:val="0"/>
+          <w:numId w:val="0"/>
+        </w:numPr>
+        <w:ind w:left="720" w:hanging="360"/>
+        <w:rPr>
+          <w:rFonts w:asciiTheme="minorHAnsi" w:hAnsiTheme="minorHAnsi" w:cstheme="minorBidi"/>
+          <w:color w:val="auto"/>
+          <w:sz w:val="48"/>
+          <w14:shadow w14:blurRad="0" w14:dist="0" w14:dir="0" w14:sx="0" w14:sy="0" w14:kx="0" w14:ky="0" w14:algn="none">
+            <w14:srgbClr w14:val="000000"/>
           </w14:shadow>
-          <w14:textOutline w14:w="0" w14:cap="flat" w14:cmpd="sng" w14:algn="ctr">
+          <w14:textOutline w14:w="0" w14:cap="rnd" w14:cmpd="sng" w14:algn="ctr">
             <w14:noFill/>
             <w14:prstDash w14:val="solid"/>
-            <w14:round/>
+            <w14:bevel/>
           </w14:textOutline>
         </w:rPr>
       </w:pPr>
-    </w:p>
+      <w:r>
+        <w:rPr>
+          <w:rFonts w:asciiTheme="minorHAnsi" w:hAnsiTheme="minorHAnsi" w:cstheme="minorBidi"/>
+          <w:color w:val="auto"/>
+          <w:sz w:val="48"/>
+          <w14:shadow w14:blurRad="0" w14:dist="0" w14:dir="0" w14:sx="0" w14:sy="0" w14:kx="0" w14:ky="0" w14:algn="none">
+            <w14:srgbClr w14:val="000000"/>
+          </w14:shadow>
+          <w14:textOutline w14:w="0" w14:cap="rnd" w14:cmpd="sng" w14:algn="ctr">
+            <w14:noFill/>
+            <w14:prstDash w14:val="solid"/>
+            <w14:bevel/>
+          </w14:textOutline>
+        </w:rPr>
+        <w:t>docker build –f &lt;your custom docker file name&gt; .</w:t>
+      </w:r>
+    </w:p>
+    <w:p>
+      <w:pPr>
+        <w:pStyle w:val="redQQ"/>
+        <w:numPr>
+          <w:ilvl w:val="0"/>
+          <w:numId w:val="0"/>
+        </w:numPr>
+        <w:ind w:left="720" w:hanging="360"/>
+        <w:rPr>
+          <w:rFonts w:asciiTheme="minorHAnsi" w:hAnsiTheme="minorHAnsi" w:cstheme="minorBidi"/>
+          <w:color w:val="auto"/>
+          <w:sz w:val="48"/>
+          <w14:shadow w14:blurRad="0" w14:dist="0" w14:dir="0" w14:sx="0" w14:sy="0" w14:kx="0" w14:ky="0" w14:algn="none">
+            <w14:srgbClr w14:val="000000"/>
+          </w14:shadow>
+          <w14:textOutline w14:w="0" w14:cap="rnd" w14:cmpd="sng" w14:algn="ctr">
+            <w14:noFill/>
+            <w14:prstDash w14:val="solid"/>
+            <w14:bevel/>
+          </w14:textOutline>
+        </w:rPr>
+      </w:pPr>
+      <w:r>
+        <w:rPr>
+          <w:rFonts w:asciiTheme="minorHAnsi" w:hAnsiTheme="minorHAnsi" w:cstheme="minorBidi"/>
+          <w:color w:val="auto"/>
+          <w:sz w:val="48"/>
+          <w14:shadow w14:blurRad="0" w14:dist="0" w14:dir="0" w14:sx="0" w14:sy="0" w14:kx="0" w14:ky="0" w14:algn="none">
+            <w14:srgbClr w14:val="000000"/>
+          </w14:shadow>
+          <w14:textOutline w14:w="0" w14:cap="rnd" w14:cmpd="sng" w14:algn="ctr">
+            <w14:noFill/>
+            <w14:prstDash w14:val="solid"/>
+            <w14:bevel/>
+          </w14:textOutline>
+        </w:rPr>
+        <w:t>ex:- docker build –f Dockerfile.dev .</w:t>
+      </w:r>
+    </w:p>
+    <w:p>
+      <w:pPr>
+        <w:pStyle w:val="redQQ"/>
+        <w:numPr>
+          <w:ilvl w:val="0"/>
+          <w:numId w:val="0"/>
+        </w:numPr>
+        <w:ind w:left="720" w:hanging="360"/>
+        <w:rPr>
+          <w:rFonts w:asciiTheme="minorHAnsi" w:hAnsiTheme="minorHAnsi" w:cstheme="minorBidi"/>
+          <w:color w:val="auto"/>
+          <w:sz w:val="36"/>
+          <w14:shadow w14:blurRad="0" w14:dist="0" w14:dir="0" w14:sx="0" w14:sy="0" w14:kx="0" w14:ky="0" w14:algn="none">
+            <w14:srgbClr w14:val="000000"/>
+          </w14:shadow>
+          <w14:textOutline w14:w="0" w14:cap="rnd" w14:cmpd="sng" w14:algn="ctr">
+            <w14:noFill/>
+            <w14:prstDash w14:val="solid"/>
+            <w14:bevel/>
+          </w14:textOutline>
+        </w:rPr>
+      </w:pPr>
+      <w:r>
+        <w:rPr>
+          <w:rFonts w:asciiTheme="minorHAnsi" w:hAnsiTheme="minorHAnsi" w:cstheme="minorBidi"/>
+          <w:color w:val="auto"/>
+          <w:sz w:val="36"/>
+          <w14:shadow w14:blurRad="0" w14:dist="0" w14:dir="0" w14:sx="0" w14:sy="0" w14:kx="0" w14:ky="0" w14:algn="none">
+            <w14:srgbClr w14:val="000000"/>
+          </w14:shadow>
+          <w14:textOutline w14:w="0" w14:cap="rnd" w14:cmpd="sng" w14:algn="ctr">
+            <w14:noFill/>
+            <w14:prstDash w14:val="solid"/>
+            <w14:bevel/>
+          </w14:textOutline>
+        </w:rPr>
+        <w:t xml:space="preserve">in above </w:t>
+      </w:r>
+      <w:r>
+        <w:rPr>
+          <w:rFonts w:asciiTheme="minorHAnsi" w:hAnsiTheme="minorHAnsi" w:cstheme="minorBidi"/>
+          <w:color w:val="auto"/>
+          <w:sz w:val="36"/>
+          <w14:shadow w14:blurRad="0" w14:dist="0" w14:dir="0" w14:sx="0" w14:sy="0" w14:kx="0" w14:ky="0" w14:algn="none">
+            <w14:srgbClr w14:val="000000"/>
+          </w14:shadow>
+          <w14:textOutline w14:w="0" w14:cap="rnd" w14:cmpd="sng" w14:algn="ctr">
+            <w14:noFill/>
+            <w14:prstDash w14:val="solid"/>
+            <w14:bevel/>
+          </w14:textOutline>
+        </w:rPr>
+        <w:t xml:space="preserve">–f stands for custom file name and </w:t>
+      </w:r>
+      <w:r>
+        <w:rPr>
+          <w:rFonts w:asciiTheme="minorHAnsi" w:hAnsiTheme="minorHAnsi" w:cstheme="minorBidi"/>
+          <w:color w:val="auto"/>
+          <w:sz w:val="36"/>
+          <w14:shadow w14:blurRad="0" w14:dist="0" w14:dir="0" w14:sx="0" w14:sy="0" w14:kx="0" w14:ky="0" w14:algn="none">
+            <w14:srgbClr w14:val="000000"/>
+          </w14:shadow>
+          <w14:textOutline w14:w="0" w14:cap="rnd" w14:cmpd="sng" w14:algn="ctr">
+            <w14:noFill/>
+            <w14:prstDash w14:val="solid"/>
+            <w14:bevel/>
+          </w14:textOutline>
+        </w:rPr>
+        <w:t>“</w:t>
+      </w:r>
+      <w:r>
+        <w:rPr>
+          <w:rFonts w:asciiTheme="minorHAnsi" w:hAnsiTheme="minorHAnsi" w:cstheme="minorBidi"/>
+          <w:color w:val="auto"/>
+          <w:sz w:val="36"/>
+          <w14:shadow w14:blurRad="0" w14:dist="0" w14:dir="0" w14:sx="0" w14:sy="0" w14:kx="0" w14:ky="0" w14:algn="none">
+            <w14:srgbClr w14:val="000000"/>
+          </w14:shadow>
+          <w14:textOutline w14:w="0" w14:cap="rnd" w14:cmpd="sng" w14:algn="ctr">
+            <w14:noFill/>
+            <w14:prstDash w14:val="solid"/>
+            <w14:bevel/>
+          </w14:textOutline>
+        </w:rPr>
+        <w:t>.</w:t>
+      </w:r>
+      <w:r>
+        <w:rPr>
+          <w:rFonts w:asciiTheme="minorHAnsi" w:hAnsiTheme="minorHAnsi" w:cstheme="minorBidi"/>
+          <w:color w:val="auto"/>
+          <w:sz w:val="36"/>
+          <w14:shadow w14:blurRad="0" w14:dist="0" w14:dir="0" w14:sx="0" w14:sy="0" w14:kx="0" w14:ky="0" w14:algn="none">
+            <w14:srgbClr w14:val="000000"/>
+          </w14:shadow>
+          <w14:textOutline w14:w="0" w14:cap="rnd" w14:cmpd="sng" w14:algn="ctr">
+            <w14:noFill/>
+            <w14:prstDash w14:val="solid"/>
+            <w14:bevel/>
+          </w14:textOutline>
+        </w:rPr>
+        <w:t>”</w:t>
+      </w:r>
+      <w:r>
+        <w:rPr>
+          <w:rFonts w:asciiTheme="minorHAnsi" w:hAnsiTheme="minorHAnsi" w:cstheme="minorBidi"/>
+          <w:color w:val="auto"/>
+          <w:sz w:val="36"/>
+          <w14:shadow w14:blurRad="0" w14:dist="0" w14:dir="0" w14:sx="0" w14:sy="0" w14:kx="0" w14:ky="0" w14:algn="none">
+            <w14:srgbClr w14:val="000000"/>
+          </w14:shadow>
+          <w14:textOutline w14:w="0" w14:cap="rnd" w14:cmpd="sng" w14:algn="ctr">
+            <w14:noFill/>
+            <w14:prstDash w14:val="solid"/>
+            <w14:bevel/>
+          </w14:textOutline>
+        </w:rPr>
+        <w:t xml:space="preserve"> refers </w:t>
+      </w:r>
+      <w:r>
+        <w:rPr>
+          <w:rFonts w:asciiTheme="minorHAnsi" w:hAnsiTheme="minorHAnsi" w:cstheme="minorBidi"/>
+          <w:color w:val="auto"/>
+          <w:sz w:val="36"/>
+          <w14:shadow w14:blurRad="0" w14:dist="0" w14:dir="0" w14:sx="0" w14:sy="0" w14:kx="0" w14:ky="0" w14:algn="none">
+            <w14:srgbClr w14:val="000000"/>
+          </w14:shadow>
+          <w14:textOutline w14:w="0" w14:cap="rnd" w14:cmpd="sng" w14:algn="ctr">
+            <w14:noFill/>
+            <w14:prstDash w14:val="solid"/>
+            <w14:bevel/>
+          </w14:textOutline>
+        </w:rPr>
+        <w:t xml:space="preserve">to </w:t>
+      </w:r>
+      <w:r>
+        <w:rPr>
+          <w:rFonts w:asciiTheme="minorHAnsi" w:hAnsiTheme="minorHAnsi" w:cstheme="minorBidi"/>
+          <w:color w:val="auto"/>
+          <w:sz w:val="36"/>
+          <w14:shadow w14:blurRad="0" w14:dist="0" w14:dir="0" w14:sx="0" w14:sy="0" w14:kx="0" w14:ky="0" w14:algn="none">
+            <w14:srgbClr w14:val="000000"/>
+          </w14:shadow>
+          <w14:textOutline w14:w="0" w14:cap="rnd" w14:cmpd="sng" w14:algn="ctr">
+            <w14:noFill/>
+            <w14:prstDash w14:val="solid"/>
+            <w14:bevel/>
+          </w14:textOutline>
+        </w:rPr>
+        <w:t>current directory</w:t>
+      </w:r>
+    </w:p>
+    <w:p>
+      <w:pPr>
+        <w:pStyle w:val="redQQ"/>
+        <w:numPr>
+          <w:ilvl w:val="0"/>
+          <w:numId w:val="0"/>
+        </w:numPr>
+        <w:ind w:left="720" w:hanging="360"/>
+        <w:rPr>
+          <w:rFonts w:asciiTheme="minorHAnsi" w:hAnsiTheme="minorHAnsi" w:cstheme="minorBidi"/>
+          <w:color w:val="auto"/>
+          <w:sz w:val="36"/>
+          <w14:shadow w14:blurRad="0" w14:dist="0" w14:dir="0" w14:sx="0" w14:sy="0" w14:kx="0" w14:ky="0" w14:algn="none">
+            <w14:srgbClr w14:val="000000"/>
+          </w14:shadow>
+          <w14:textOutline w14:w="0" w14:cap="rnd" w14:cmpd="sng" w14:algn="ctr">
+            <w14:noFill/>
+            <w14:prstDash w14:val="solid"/>
+            <w14:bevel/>
+          </w14:textOutline>
+        </w:rPr>
+      </w:pPr>
+      <w:r>
+        <w:rPr>
+          <w:noProof/>
+          <w:lang w:eastAsia="en-IN"/>
+        </w:rPr>
+        <w:drawing>
+          <wp:inline distT="0" distB="0" distL="0" distR="0" wp14:anchorId="67F46A9A" wp14:editId="5F3DD159">
+            <wp:extent cx="9582150" cy="714375"/>
+            <wp:effectExtent l="0" t="0" r="0" b="9525"/>
+            <wp:docPr id="60" name="Picture 60"/>
+            <wp:cNvGraphicFramePr>
+              <a:graphicFrameLocks xmlns:a="http://schemas.openxmlformats.org/drawingml/2006/main" noChangeAspect="1"/>
+            </wp:cNvGraphicFramePr>
+            <a:graphic xmlns:a="http://schemas.openxmlformats.org/drawingml/2006/main">
+              <a:graphicData uri="http://schemas.openxmlformats.org/drawingml/2006/picture">
+                <pic:pic xmlns:pic="http://schemas.openxmlformats.org/drawingml/2006/picture">
+                  <pic:nvPicPr>
+                    <pic:cNvPr id="1" name=""/>
+                    <pic:cNvPicPr/>
+                  </pic:nvPicPr>
+                  <pic:blipFill>
+                    <a:blip r:embed="rId74"/>
+                    <a:stretch>
+                      <a:fillRect/>
+                    </a:stretch>
+                  </pic:blipFill>
+                  <pic:spPr>
+                    <a:xfrm>
+                      <a:off x="0" y="0"/>
+                      <a:ext cx="9582150" cy="714375"/>
+                    </a:xfrm>
+                    <a:prstGeom prst="rect">
+                      <a:avLst/>
+                    </a:prstGeom>
+                  </pic:spPr>
+                </pic:pic>
+              </a:graphicData>
+            </a:graphic>
+          </wp:inline>
+        </w:drawing>
+      </w:r>
+    </w:p>
+    <w:p>
+      <w:pPr>
+        <w:pStyle w:val="redQQ"/>
+        <w:numPr>
+          <w:ilvl w:val="0"/>
+          <w:numId w:val="0"/>
+        </w:numPr>
+        <w:ind w:left="720" w:hanging="360"/>
+        <w:rPr>
+          <w:rFonts w:asciiTheme="minorHAnsi" w:hAnsiTheme="minorHAnsi" w:cstheme="minorBidi"/>
+          <w:color w:val="auto"/>
+          <w:sz w:val="36"/>
+          <w14:shadow w14:blurRad="0" w14:dist="0" w14:dir="0" w14:sx="0" w14:sy="0" w14:kx="0" w14:ky="0" w14:algn="none">
+            <w14:srgbClr w14:val="000000"/>
+          </w14:shadow>
+          <w14:textOutline w14:w="0" w14:cap="rnd" w14:cmpd="sng" w14:algn="ctr">
+            <w14:noFill/>
+            <w14:prstDash w14:val="solid"/>
+            <w14:bevel/>
+          </w14:textOutline>
+        </w:rPr>
+      </w:pPr>
+      <w:r>
+        <w:rPr>
+          <w:rFonts w:asciiTheme="minorHAnsi" w:hAnsiTheme="minorHAnsi" w:cstheme="minorBidi"/>
+          <w:color w:val="auto"/>
+          <w:sz w:val="36"/>
+          <w14:shadow w14:blurRad="0" w14:dist="0" w14:dir="0" w14:sx="0" w14:sy="0" w14:kx="0" w14:ky="0" w14:algn="none">
+            <w14:srgbClr w14:val="000000"/>
+          </w14:shadow>
+          <w14:textOutline w14:w="0" w14:cap="rnd" w14:cmpd="sng" w14:algn="ctr">
+            <w14:noFill/>
+            <w14:prstDash w14:val="solid"/>
+            <w14:bevel/>
+          </w14:textOutline>
+        </w:rPr>
+        <w:t>Run that container</w:t>
+      </w:r>
+      <w:r>
+        <w:rPr>
+          <w:rFonts w:asciiTheme="minorHAnsi" w:hAnsiTheme="minorHAnsi" w:cstheme="minorBidi"/>
+          <w:color w:val="auto"/>
+          <w:sz w:val="36"/>
+          <w14:shadow w14:blurRad="0" w14:dist="0" w14:dir="0" w14:sx="0" w14:sy="0" w14:kx="0" w14:ky="0" w14:algn="none">
+            <w14:srgbClr w14:val="000000"/>
+          </w14:shadow>
+          <w14:textOutline w14:w="0" w14:cap="rnd" w14:cmpd="sng" w14:algn="ctr">
+            <w14:noFill/>
+            <w14:prstDash w14:val="solid"/>
+            <w14:bevel/>
+          </w14:textOutline>
+        </w:rPr>
+        <w:t xml:space="preserve"> and map with system port</w:t>
+      </w:r>
+    </w:p>
+    <w:p>
+      <w:pPr>
+        <w:pStyle w:val="redQQ"/>
+        <w:numPr>
+          <w:ilvl w:val="0"/>
+          <w:numId w:val="0"/>
+        </w:numPr>
+        <w:ind w:left="720" w:hanging="360"/>
+        <w:rPr>
+          <w:rFonts w:asciiTheme="minorHAnsi" w:hAnsiTheme="minorHAnsi" w:cstheme="minorBidi"/>
+          <w:color w:val="auto"/>
+          <w:sz w:val="36"/>
+          <w14:shadow w14:blurRad="0" w14:dist="0" w14:dir="0" w14:sx="0" w14:sy="0" w14:kx="0" w14:ky="0" w14:algn="none">
+            <w14:srgbClr w14:val="000000"/>
+          </w14:shadow>
+          <w14:textOutline w14:w="0" w14:cap="rnd" w14:cmpd="sng" w14:algn="ctr">
+            <w14:noFill/>
+            <w14:prstDash w14:val="solid"/>
+            <w14:bevel/>
+          </w14:textOutline>
+        </w:rPr>
+      </w:pPr>
+      <w:r>
+        <w:rPr>
+          <w:noProof/>
+          <w:lang w:eastAsia="en-IN"/>
+        </w:rPr>
+        <w:lastRenderedPageBreak/>
+        <w:drawing>
+          <wp:inline distT="0" distB="0" distL="0" distR="0" wp14:anchorId="65FEF6E1" wp14:editId="09F86067">
+            <wp:extent cx="9777730" cy="3432810"/>
+            <wp:effectExtent l="0" t="0" r="0" b="0"/>
+            <wp:docPr id="62" name="Picture 62"/>
+            <wp:cNvGraphicFramePr>
+              <a:graphicFrameLocks xmlns:a="http://schemas.openxmlformats.org/drawingml/2006/main" noChangeAspect="1"/>
+            </wp:cNvGraphicFramePr>
+            <a:graphic xmlns:a="http://schemas.openxmlformats.org/drawingml/2006/main">
+              <a:graphicData uri="http://schemas.openxmlformats.org/drawingml/2006/picture">
+                <pic:pic xmlns:pic="http://schemas.openxmlformats.org/drawingml/2006/picture">
+                  <pic:nvPicPr>
+                    <pic:cNvPr id="1" name=""/>
+                    <pic:cNvPicPr/>
+                  </pic:nvPicPr>
+                  <pic:blipFill>
+                    <a:blip r:embed="rId75"/>
+                    <a:stretch>
+                      <a:fillRect/>
+                    </a:stretch>
+                  </pic:blipFill>
+                  <pic:spPr>
+                    <a:xfrm>
+                      <a:off x="0" y="0"/>
+                      <a:ext cx="9777730" cy="3432810"/>
+                    </a:xfrm>
+                    <a:prstGeom prst="rect">
+                      <a:avLst/>
+                    </a:prstGeom>
+                  </pic:spPr>
+                </pic:pic>
+              </a:graphicData>
+            </a:graphic>
+          </wp:inline>
+        </w:drawing>
+      </w:r>
+    </w:p>
+    <w:p>
+      <w:pPr>
+        <w:pStyle w:val="Heading3"/>
+      </w:pPr>
+      <w:r>
+        <w:t>Rebuild when code changes are made</w:t>
+      </w:r>
+    </w:p>
+    <w:p>
+      <w:pPr>
+        <w:rPr>
+          <w:sz w:val="36"/>
+        </w:rPr>
+      </w:pPr>
+      <w:r>
+        <w:t>manideepvv@DESKTOP-48ALSQ8:~/frontendapp$</w:t>
+      </w:r>
+      <w:r>
+        <w:rPr>
+          <w:rStyle w:val="redQQChar"/>
+        </w:rPr>
+        <w:t xml:space="preserve"> docker build -f Dockerfile.dev .</w:t>
+      </w:r>
+    </w:p>
+    <w:p>
+      <w:r>
+        <w:t>Step 6/6 : CMD ["npm", "run", "start"]</w:t>
+      </w:r>
+    </w:p>
+    <w:p>
+      <w:r>
+        <w:t xml:space="preserve"> ---&gt; Running in 7a325cea22fc</w:t>
+      </w:r>
+    </w:p>
+    <w:p>
+      <w:r>
+        <w:t>Removing intermediate container 7a325cea22fc</w:t>
+      </w:r>
+    </w:p>
+    <w:p>
+      <w:r>
+        <w:t xml:space="preserve"> ---&gt; 7ec45d18a115</w:t>
+      </w:r>
+    </w:p>
+    <w:p/>
+    <w:p/>
+    <w:p>
+      <w:r>
+        <w:lastRenderedPageBreak/>
+        <w:t xml:space="preserve">Successfully built </w:t>
+      </w:r>
+      <w:r>
+        <w:rPr>
+          <w:rStyle w:val="redQQChar"/>
+          <w:b/>
+        </w:rPr>
+        <w:t>7ec45d18a115</w:t>
+      </w:r>
+    </w:p>
+    <w:p>
+      <w:pPr>
+        <w:rPr>
+          <w:rStyle w:val="redQQChar"/>
+          <w:b/>
+        </w:rPr>
+      </w:pPr>
+      <w:r>
+        <w:t xml:space="preserve">manideepvv@DESKTOP-48ALSQ8:~/frontendapp$ </w:t>
+      </w:r>
+      <w:r>
+        <w:rPr>
+          <w:rStyle w:val="redQQChar"/>
+        </w:rPr>
+        <w:t xml:space="preserve">docker run -p 8081:3000 </w:t>
+      </w:r>
+      <w:r>
+        <w:rPr>
+          <w:rStyle w:val="redQQChar"/>
+          <w:b/>
+        </w:rPr>
+        <w:t>7ec45d18a115</w:t>
+      </w:r>
+    </w:p>
+    <w:p>
+      <w:r>
+        <w:rPr>
+          <w:noProof/>
+          <w:lang w:eastAsia="en-IN"/>
+        </w:rPr>
+        <w:drawing>
+          <wp:anchor distT="0" distB="0" distL="114300" distR="114300" simplePos="0" relativeHeight="251679744" behindDoc="0" locked="0" layoutInCell="1" allowOverlap="1" wp14:anchorId="1B17601A" wp14:editId="6ACE8522">
+            <wp:simplePos x="457200" y="1616149"/>
+            <wp:positionH relativeFrom="column">
+              <wp:align>left</wp:align>
+            </wp:positionH>
+            <wp:positionV relativeFrom="paragraph">
+              <wp:align>top</wp:align>
+            </wp:positionV>
+            <wp:extent cx="5000625" cy="2028825"/>
+            <wp:effectExtent l="0" t="0" r="9525" b="9525"/>
+            <wp:wrapSquare wrapText="bothSides"/>
+            <wp:docPr id="63" name="Picture 63"/>
+            <wp:cNvGraphicFramePr>
+              <a:graphicFrameLocks xmlns:a="http://schemas.openxmlformats.org/drawingml/2006/main" noChangeAspect="1"/>
+            </wp:cNvGraphicFramePr>
+            <a:graphic xmlns:a="http://schemas.openxmlformats.org/drawingml/2006/main">
+              <a:graphicData uri="http://schemas.openxmlformats.org/drawingml/2006/picture">
+                <pic:pic xmlns:pic="http://schemas.openxmlformats.org/drawingml/2006/picture">
+                  <pic:nvPicPr>
+                    <pic:cNvPr id="1" name=""/>
+                    <pic:cNvPicPr/>
+                  </pic:nvPicPr>
+                  <pic:blipFill>
+                    <a:blip r:embed="rId76">
+                      <a:extLst>
+                        <a:ext uri="{28A0092B-C50C-407E-A947-70E740481C1C}">
+                          <a14:useLocalDpi xmlns:a14="http://schemas.microsoft.com/office/drawing/2010/main" val="0"/>
+                        </a:ext>
+                      </a:extLst>
+                    </a:blip>
+                    <a:stretch>
+                      <a:fillRect/>
+                    </a:stretch>
+                  </pic:blipFill>
+                  <pic:spPr>
+                    <a:xfrm>
+                      <a:off x="0" y="0"/>
+                      <a:ext cx="5000625" cy="2028825"/>
+                    </a:xfrm>
+                    <a:prstGeom prst="rect">
+                      <a:avLst/>
+                    </a:prstGeom>
+                  </pic:spPr>
+                </pic:pic>
+              </a:graphicData>
+            </a:graphic>
+          </wp:anchor>
+        </w:drawing>
+      </w:r>
+      <w:r>
+        <w:t xml:space="preserve">when we rebuild again separate space is created </w:t>
+      </w:r>
+    </w:p>
+    <w:p>
+      <w:r>
+        <w:t xml:space="preserve">to that space all those files should get copied </w:t>
+      </w:r>
+    </w:p>
+    <w:p>
+      <w:r>
+        <w:br w:type="textWrapping" w:clear="all"/>
+      </w:r>
+    </w:p>
+    <w:p>
+      <w:pPr>
+        <w:pStyle w:val="3pink"/>
+      </w:pPr>
+      <w:r>
+        <w:t>Docker volumes</w:t>
+      </w:r>
+    </w:p>
+    <w:p>
+      <w:r>
+        <w:rPr>
+          <w:noProof/>
+          <w:lang w:eastAsia="en-IN"/>
+        </w:rPr>
+        <w:drawing>
+          <wp:inline distT="0" distB="0" distL="0" distR="0" wp14:anchorId="23AFC7D7" wp14:editId="7BE25E52">
+            <wp:extent cx="4953000" cy="1876425"/>
+            <wp:effectExtent l="0" t="0" r="0" b="9525"/>
+            <wp:docPr id="64" name="Picture 64"/>
+            <wp:cNvGraphicFramePr>
+              <a:graphicFrameLocks xmlns:a="http://schemas.openxmlformats.org/drawingml/2006/main" noChangeAspect="1"/>
+            </wp:cNvGraphicFramePr>
+            <a:graphic xmlns:a="http://schemas.openxmlformats.org/drawingml/2006/main">
+              <a:graphicData uri="http://schemas.openxmlformats.org/drawingml/2006/picture">
+                <pic:pic xmlns:pic="http://schemas.openxmlformats.org/drawingml/2006/picture">
+                  <pic:nvPicPr>
+                    <pic:cNvPr id="1" name=""/>
+                    <pic:cNvPicPr/>
+                  </pic:nvPicPr>
+                  <pic:blipFill>
+                    <a:blip r:embed="rId77"/>
+                    <a:stretch>
+                      <a:fillRect/>
+                    </a:stretch>
+                  </pic:blipFill>
+                  <pic:spPr>
+                    <a:xfrm>
+                      <a:off x="0" y="0"/>
+                      <a:ext cx="4953000" cy="1876425"/>
+                    </a:xfrm>
+                    <a:prstGeom prst="rect">
+                      <a:avLst/>
+                    </a:prstGeom>
+                  </pic:spPr>
+                </pic:pic>
+              </a:graphicData>
+            </a:graphic>
+          </wp:inline>
+        </w:drawing>
+      </w:r>
+    </w:p>
+    <w:p>
+      <w:r>
+        <w:t>With docker volumes , u can map a folder inside a container to a folder outside a container</w:t>
+      </w:r>
+    </w:p>
+    <w:p>
+      <w:r>
+        <w:t xml:space="preserve">When code changes are made , we need to rebuild , same like java and deploy that code into </w:t>
+      </w:r>
+      <w:r>
+        <w:t>jvm</w:t>
+      </w:r>
+    </w:p>
+    <w:p>
+      <w:r>
+        <w:lastRenderedPageBreak/>
+        <w:t xml:space="preserve">Here also we should rebuild and instead of rebuilding ,we have a option of point to the source code from docker </w:t>
+      </w:r>
+    </w:p>
+    <w:p>
+      <w:r>
+        <w:t>Container , same like how we map the ports</w:t>
+      </w:r>
+    </w:p>
+    <w:p>
+      <w:pPr>
+        <w:pStyle w:val="3pink"/>
+      </w:pPr>
+      <w:r>
+        <w:t>Dynamic code refresh</w:t>
+      </w:r>
+    </w:p>
+    <w:p>
+      <w:r>
+        <w:t>Refer proj 70</w:t>
+      </w:r>
+    </w:p>
+    <w:p>
+      <w:r>
+        <w:t>In java we will build and we will get a jar file and we will deploy that jar file in jvm ,</w:t>
+      </w:r>
+    </w:p>
+    <w:p>
+      <w:r>
+        <w:t>Every time when we make a code change, we have to rebuild and deploy that latest jar in jvm/any server</w:t>
+      </w:r>
+    </w:p>
+    <w:p>
+      <w:r>
+        <w:t>Here in docker world also, generally we have to do build every time and run that new continaer,</w:t>
+      </w:r>
+    </w:p>
+    <w:p>
+      <w:r>
+        <w:t>Instead of that,for hot code replacement</w:t>
+      </w:r>
+    </w:p>
+    <w:p>
+      <w:r>
+        <w:t>While running that container we cant point those requests to source code</w:t>
+      </w:r>
+    </w:p>
+    <w:p>
+      <w:r>
+        <w:t>So without rebuilding the image we can get the latest changes every</w:t>
+      </w:r>
+      <w:r>
+        <w:t xml:space="preserve"> </w:t>
+      </w:r>
+      <w:r>
+        <w:t>time.</w:t>
+      </w:r>
+    </w:p>
+    <w:p>
+      <w:pPr>
+        <w:rPr>
+          <w:rStyle w:val="redQQChar"/>
+          <w:sz w:val="36"/>
+        </w:rPr>
+      </w:pPr>
+      <w:r>
+        <w:rPr>
+          <w:rStyle w:val="redQQChar"/>
+          <w:sz w:val="36"/>
+        </w:rPr>
+        <w:t>docker run –p 8000:3000 –v /app/node</w:t>
+      </w:r>
+      <w:r>
+        <w:rPr>
+          <w:rStyle w:val="redQQChar"/>
+          <w:sz w:val="36"/>
+        </w:rPr>
+        <w:t>_</w:t>
+      </w:r>
+      <w:r>
+        <w:rPr>
+          <w:rStyle w:val="redQQChar"/>
+          <w:sz w:val="36"/>
+        </w:rPr>
+        <w:t xml:space="preserve">modules –v </w:t>
+      </w:r>
+      <w:r>
+        <w:rPr>
+          <w:rStyle w:val="redQQChar"/>
+          <w:b/>
+          <w:sz w:val="36"/>
+          <w:u w:val="single"/>
+        </w:rPr>
+        <w:t>$(pwd) :/app</w:t>
+      </w:r>
+      <w:r>
+        <w:rPr>
+          <w:rStyle w:val="redQQChar"/>
+          <w:sz w:val="36"/>
+        </w:rPr>
+        <w:t xml:space="preserve"> &lt;image id/jar name&gt;</w:t>
+      </w:r>
+    </w:p>
+    <w:p>
+      <w:r>
+        <w:t>here –p means port, first port is map with system port and 2</w:t>
+      </w:r>
+      <w:r>
+        <w:rPr>
+          <w:vertAlign w:val="superscript"/>
+        </w:rPr>
+        <w:t>nd</w:t>
+      </w:r>
+      <w:r>
+        <w:t xml:space="preserve"> one is docker port</w:t>
+      </w:r>
+    </w:p>
+    <w:p>
+      <w:r>
+        <w:t>-v means =volume</w:t>
+      </w:r>
+    </w:p>
+    <w:p>
+      <w:r>
+        <w:rPr>
+          <w:rStyle w:val="redQQChar"/>
+          <w:sz w:val="36"/>
+        </w:rPr>
+        <w:t>–v /app/node</w:t>
+      </w:r>
+      <w:r>
+        <w:rPr>
+          <w:rStyle w:val="redQQChar"/>
+          <w:sz w:val="36"/>
+        </w:rPr>
+        <w:t>_</w:t>
+      </w:r>
+      <w:r>
+        <w:rPr>
+          <w:rStyle w:val="redQQChar"/>
+          <w:sz w:val="36"/>
+        </w:rPr>
+        <w:t>modules</w:t>
+      </w:r>
+      <w:r>
+        <w:rPr>
+          <w:rStyle w:val="redQQChar"/>
+          <w:sz w:val="36"/>
+        </w:rPr>
+        <w:t xml:space="preserve"> </w:t>
+      </w:r>
+      <w:r>
+        <w:t xml:space="preserve">says </w:t>
+      </w:r>
+      <w:r>
+        <w:t>don’t map this folder called node_modules, this folder will be there in the container</w:t>
+      </w:r>
+    </w:p>
+    <w:p>
+      <w:r>
+        <w:t>And when request comes to this folder in the container, don’t map this</w:t>
+      </w:r>
+    </w:p>
+    <w:p>
+      <w:r>
+        <w:rPr>
+          <w:rStyle w:val="redQQChar"/>
+          <w:b/>
+          <w:u w:val="single"/>
+        </w:rPr>
+        <w:t>$(pwd) :/app</w:t>
+      </w:r>
+      <w:r>
+        <w:rPr>
+          <w:rStyle w:val="redQQChar"/>
+          <w:b/>
+          <w:u w:val="single"/>
+        </w:rPr>
+        <w:t xml:space="preserve"> </w:t>
+      </w:r>
+      <w:r>
+        <w:t>means</w:t>
+      </w:r>
+      <w:r>
+        <w:t xml:space="preserve"> </w:t>
+      </w:r>
+    </w:p>
+    <w:p>
+      <w:r>
+        <w:t>Map a folder present inside a container to a folder outside a container</w:t>
+      </w:r>
+    </w:p>
+    <w:p>
+      <w:r>
+        <w:t>If anytime container reaches /app directory, its going to redirect to the pwd</w:t>
+      </w:r>
+    </w:p>
+    <w:p>
+      <w:r>
+        <w:lastRenderedPageBreak/>
+        <w:t xml:space="preserve">what ever is there in </w:t>
+      </w:r>
+      <w:r>
+        <w:t>pwd-present working</w:t>
+      </w:r>
+      <w:r>
+        <w:t xml:space="preserve"> directory </w:t>
+      </w:r>
+      <w:r>
+        <w:t xml:space="preserve">map to app folder present inside a </w:t>
+      </w:r>
+      <w:r>
+        <w:t xml:space="preserve">running </w:t>
+      </w:r>
+      <w:r>
+        <w:t>container</w:t>
+      </w:r>
+    </w:p>
+    <w:p>
+      <w:pPr>
+        <w:rPr>
+          <w:rFonts w:ascii="Consolas" w:eastAsia="Times New Roman" w:hAnsi="Consolas" w:cs="Courier New"/>
+          <w:color w:val="B4690E"/>
+          <w:sz w:val="26"/>
+          <w:szCs w:val="26"/>
+          <w:bdr w:val="single" w:sz="6" w:space="0" w:color="D1D7DC" w:frame="1"/>
+          <w:shd w:val="clear" w:color="auto" w:fill="FFFFFF"/>
+          <w:lang w:eastAsia="en-IN"/>
+        </w:rPr>
+      </w:pPr>
+      <w:r>
+        <w:rPr>
+          <w:rFonts w:ascii="Consolas" w:eastAsia="Times New Roman" w:hAnsi="Consolas" w:cs="Courier New"/>
+          <w:color w:val="B4690E"/>
+          <w:sz w:val="26"/>
+          <w:szCs w:val="26"/>
+          <w:bdr w:val="single" w:sz="6" w:space="0" w:color="D1D7DC" w:frame="1"/>
+          <w:shd w:val="clear" w:color="auto" w:fill="FFFFFF"/>
+          <w:lang w:eastAsia="en-IN"/>
+        </w:rPr>
+        <w:t>docker run -it -p 3000:3000 -v </w:t>
+      </w:r>
+      <w:r>
+        <w:rPr>
+          <w:rFonts w:ascii="Consolas" w:eastAsia="Times New Roman" w:hAnsi="Consolas" w:cs="Courier New"/>
+          <w:b/>
+          <w:bCs/>
+          <w:color w:val="B4690E"/>
+          <w:sz w:val="26"/>
+          <w:szCs w:val="26"/>
+          <w:bdr w:val="single" w:sz="6" w:space="0" w:color="D1D7DC" w:frame="1"/>
+          <w:shd w:val="clear" w:color="auto" w:fill="FFFFFF"/>
+          <w:lang w:eastAsia="en-IN"/>
+        </w:rPr>
+        <w:t>/home/node/app/</w:t>
+      </w:r>
+      <w:r>
+        <w:rPr>
+          <w:rFonts w:ascii="Consolas" w:eastAsia="Times New Roman" w:hAnsi="Consolas" w:cs="Courier New"/>
+          <w:color w:val="B4690E"/>
+          <w:sz w:val="26"/>
+          <w:szCs w:val="26"/>
+          <w:bdr w:val="single" w:sz="6" w:space="0" w:color="D1D7DC" w:frame="1"/>
+          <w:shd w:val="clear" w:color="auto" w:fill="FFFFFF"/>
+          <w:lang w:eastAsia="en-IN"/>
+        </w:rPr>
+        <w:t>node_modules -v ~/frontend:</w:t>
+      </w:r>
+      <w:r>
+        <w:rPr>
+          <w:rFonts w:ascii="Consolas" w:eastAsia="Times New Roman" w:hAnsi="Consolas" w:cs="Courier New"/>
+          <w:b/>
+          <w:bCs/>
+          <w:color w:val="B4690E"/>
+          <w:sz w:val="26"/>
+          <w:szCs w:val="26"/>
+          <w:bdr w:val="single" w:sz="6" w:space="0" w:color="D1D7DC" w:frame="1"/>
+          <w:shd w:val="clear" w:color="auto" w:fill="FFFFFF"/>
+          <w:lang w:eastAsia="en-IN"/>
+        </w:rPr>
+        <w:t>/home/node/app</w:t>
+      </w:r>
+      <w:r>
+        <w:rPr>
+          <w:rFonts w:ascii="Consolas" w:eastAsia="Times New Roman" w:hAnsi="Consolas" w:cs="Courier New"/>
+          <w:color w:val="B4690E"/>
+          <w:sz w:val="26"/>
+          <w:szCs w:val="26"/>
+          <w:bdr w:val="single" w:sz="6" w:space="0" w:color="D1D7DC" w:frame="1"/>
+          <w:shd w:val="clear" w:color="auto" w:fill="FFFFFF"/>
+          <w:lang w:eastAsia="en-IN"/>
+        </w:rPr>
+        <w:t> USERNAME:frontend</w:t>
+      </w:r>
+    </w:p>
+    <w:p>
+      <w:r>
+        <w:t>Short hand docker compose</w:t>
+      </w:r>
+    </w:p>
+    <w:p>
+      <w:r>
+        <w:t>The above command is big, so even for 1 container also we can go with “docker-compose.yml” file</w:t>
+      </w:r>
+    </w:p>
+    <w:p>
+      <w:r>
+        <w:rPr>
+          <w:noProof/>
+          <w:lang w:eastAsia="en-IN"/>
+        </w:rPr>
+        <mc:AlternateContent>
+          <mc:Choice Requires="wps">
+            <w:drawing>
+              <wp:anchor distT="0" distB="0" distL="114300" distR="114300" simplePos="0" relativeHeight="251680768" behindDoc="0" locked="0" layoutInCell="1" allowOverlap="1">
+                <wp:simplePos x="0" y="0"/>
+                <wp:positionH relativeFrom="column">
+                  <wp:posOffset>148442</wp:posOffset>
+                </wp:positionH>
+                <wp:positionV relativeFrom="paragraph">
+                  <wp:posOffset>151963</wp:posOffset>
+                </wp:positionV>
+                <wp:extent cx="8455231" cy="4263241"/>
+                <wp:effectExtent l="0" t="0" r="22225" b="23495"/>
+                <wp:wrapNone/>
+                <wp:docPr id="66" name="Rectangle 66"/>
+                <wp:cNvGraphicFramePr/>
+                <a:graphic xmlns:a="http://schemas.openxmlformats.org/drawingml/2006/main">
+                  <a:graphicData uri="http://schemas.microsoft.com/office/word/2010/wordprocessingShape">
+                    <wps:wsp>
+                      <wps:cNvSpPr/>
+                      <wps:spPr>
+                        <a:xfrm>
+                          <a:off x="0" y="0"/>
+                          <a:ext cx="8455231" cy="4263241"/>
+                        </a:xfrm>
+                        <a:prstGeom prst="rect">
+                          <a:avLst/>
+                        </a:prstGeom>
+                      </wps:spPr>
+                      <wps:style>
+                        <a:lnRef idx="2">
+                          <a:schemeClr val="accent1">
+                            <a:shade val="50000"/>
+                          </a:schemeClr>
+                        </a:lnRef>
+                        <a:fillRef idx="1">
+                          <a:schemeClr val="accent1"/>
+                        </a:fillRef>
+                        <a:effectRef idx="0">
+                          <a:schemeClr val="accent1"/>
+                        </a:effectRef>
+                        <a:fontRef idx="minor">
+                          <a:schemeClr val="lt1"/>
+                        </a:fontRef>
+                      </wps:style>
+                      <wps:txbx>
+                        <w:txbxContent>
+                          <w:p>
+                            <w:r>
+                              <w:t>version: '3'</w:t>
+                            </w:r>
+                          </w:p>
+                          <w:p>
+                            <w:r>
+                              <w:t>services:</w:t>
+                            </w:r>
+                          </w:p>
+                          <w:p>
+                            <w:r>
+                              <w:tab/>
+                              <w:t>web: ## this says create a container called  web</w:t>
+                            </w:r>
+                          </w:p>
+                          <w:p>
+                            <w:r>
+                              <w:tab/>
+                              <w:t xml:space="preserve">  build: . ## means create a container called web using the docker file present in this current             directory</w:t>
+                            </w:r>
+                          </w:p>
+                          <w:p>
+                            <w:r>
+                              <w:tab/>
+                              <w:t xml:space="preserve">  ports:</w:t>
+                            </w:r>
+                          </w:p>
+                          <w:p>
+                            <w:r>
+                              <w:tab/>
+                            </w:r>
+                            <w:r>
+                              <w:tab/>
+                              <w:t>-"8080:3000 ## here the application is running inside docker port 3000</w:t>
+                            </w:r>
+                          </w:p>
+                          <w:p>
+                            <w:r>
+                              <w:tab/>
+                            </w:r>
+                            <w:r>
+                              <w:tab/>
+                            </w:r>
+                            <w:r>
+                              <w:tab/>
+                            </w:r>
+                            <w:r>
+                              <w:tab/>
+                              <w:t xml:space="preserve">map the system port 8080 to docker container port 3000 </w:t>
+                            </w:r>
+                          </w:p>
+                          <w:p>
+                            <w:r>
+                              <w:tab/>
+                            </w:r>
+                            <w:r>
+                              <w:tab/>
+                            </w:r>
+                            <w:r>
+                              <w:tab/>
+                            </w:r>
+                            <w:r>
+                              <w:tab/>
+                              <w:t>so when we hit 8080 in our browser this is mapped to container port 3000</w:t>
+                            </w:r>
+                          </w:p>
+                          <w:p>
+                            <w:r>
+                              <w:t xml:space="preserve">            volumes:</w:t>
+                            </w:r>
+                          </w:p>
+                          <w:p>
+                            <w:r>
+                              <w:tab/>
+                              <w:t xml:space="preserve">     - /app/node_modules</w:t>
+                            </w:r>
+                          </w:p>
+                          <w:p>
+                            <w:r>
+                              <w:tab/>
+                            </w:r>
+                            <w:r>
+                              <w:tab/>
+                              <w:t xml:space="preserve"> - .:/app  # this says when request comes to app folder inside a container that will be </w:t>
+                            </w:r>
+                          </w:p>
+                          <w:p>
+                            <w:r>
+                              <w:tab/>
+                            </w:r>
+                            <w:r>
+                              <w:tab/>
+                            </w:r>
+                            <w:r>
+                              <w:tab/>
+                            </w:r>
+                            <w:r>
+                              <w:tab/>
+                            </w:r>
+                            <w:r>
+                              <w:tab/>
+                              <w:t>#mapped to current directory</w:t>
+                            </w:r>
+                          </w:p>
+                          <w:p>
+                            <w:r>
+                              <w:tab/>
+                            </w:r>
+                          </w:p>
+                        </w:txbxContent>
+                      </wps:txbx>
+                      <wps:bodyPr rot="0" spcFirstLastPara="0" vertOverflow="overflow" horzOverflow="overflow" vert="horz" wrap="square" lIns="91440" tIns="45720" rIns="91440" bIns="45720" numCol="1" spcCol="0" rtlCol="0" fromWordArt="0" anchor="ctr" anchorCtr="0" forceAA="0" compatLnSpc="1">
+                        <a:prstTxWarp prst="textNoShape">
+                          <a:avLst/>
+                        </a:prstTxWarp>
+                        <a:noAutofit/>
+                      </wps:bodyPr>
+                    </wps:wsp>
+                  </a:graphicData>
+                </a:graphic>
+                <wp14:sizeRelV relativeFrom="margin">
+                  <wp14:pctHeight>0</wp14:pctHeight>
+                </wp14:sizeRelV>
+              </wp:anchor>
+            </w:drawing>
+          </mc:Choice>
+          <mc:Fallback>
+            <w:pict>
+              <v:rect id="Rectangle 66" o:spid="_x0000_s1037" style="position:absolute;margin-left:11.7pt;margin-top:11.95pt;width:665.75pt;height:335.7pt;z-index:251680768;visibility:visible;mso-wrap-style:square;mso-height-percent:0;mso-wrap-distance-left:9pt;mso-wrap-distance-top:0;mso-wrap-distance-right:9pt;mso-wrap-distance-bottom:0;mso-position-horizontal:absolute;mso-position-horizontal-relative:text;mso-position-vertical:absolute;mso-position-vertical-relative:text;mso-height-percent:0;mso-height-relative:margin;v-text-anchor:middle" o:gfxdata="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" fillcolor="#e84c22 [3204]" strokecolor="#77230c [1604]" strokeweight="1pt">
+                <v:textbox>
+                  <w:txbxContent>
+                    <w:p>
+                      <w:r>
+                        <w:t>version: '3'</w:t>
+                      </w:r>
+                    </w:p>
+                    <w:p>
+                      <w:r>
+                        <w:t>services:</w:t>
+                      </w:r>
+                    </w:p>
+                    <w:p>
+                      <w:r>
+                        <w:tab/>
+                        <w:t>web: ## this says create a container called  web</w:t>
+                      </w:r>
+                    </w:p>
+                    <w:p>
+                      <w:r>
+                        <w:tab/>
+                        <w:t xml:space="preserve">  build: . ## means create a container called web using the docker file present in this current </w:t>
+                      </w:r>
+                      <w:r>
+                        <w:t xml:space="preserve">            </w:t>
+                      </w:r>
+                      <w:r>
+                        <w:t>directory</w:t>
+                      </w:r>
+                    </w:p>
+                    <w:p>
+                      <w:r>
+                        <w:tab/>
+                        <w:t xml:space="preserve">  ports:</w:t>
+                      </w:r>
+                    </w:p>
+                    <w:p>
+                      <w:r>
+                        <w:tab/>
+                      </w:r>
+                      <w:r>
+                        <w:tab/>
+                        <w:t>-"8080:3000 ## here the application is running inside docker port 3000</w:t>
+                      </w:r>
+                    </w:p>
+                    <w:p>
+                      <w:r>
+                        <w:tab/>
+                      </w:r>
+                      <w:r>
+                        <w:tab/>
+                      </w:r>
+                      <w:r>
+                        <w:tab/>
+                      </w:r>
+                      <w:r>
+                        <w:tab/>
+                      </w:r>
+                      <w:r>
+                        <w:t xml:space="preserve">map the system port 8080 to docker container port 3000 </w:t>
+                      </w:r>
+                    </w:p>
+                    <w:p>
+                      <w:r>
+                        <w:tab/>
+                      </w:r>
+                      <w:r>
+                        <w:tab/>
+                      </w:r>
+                      <w:r>
+                        <w:tab/>
+                      </w:r>
+                      <w:r>
+                        <w:tab/>
+                        <w:t>so when we hit 8080 in our browser this is mapped to container port 3000</w:t>
+                      </w:r>
+                    </w:p>
+                    <w:p>
+                      <w:r>
+                        <w:t xml:space="preserve">      </w:t>
+                      </w:r>
+                      <w:r>
+                        <w:t xml:space="preserve">      </w:t>
+                      </w:r>
+                      <w:r>
+                        <w:t>volumes:</w:t>
+                      </w:r>
+                    </w:p>
+                    <w:p>
+                      <w:r>
+                        <w:tab/>
+                        <w:t xml:space="preserve">     - /app/node_modules</w:t>
+                      </w:r>
+                    </w:p>
+                    <w:p>
+                      <w:r>
+                        <w:tab/>
+                      </w:r>
+                      <w:r>
+                        <w:tab/>
+                        <w:t xml:space="preserve"> - .:/app  # this says when request comes to app folder inside a container that will be </w:t>
+                      </w:r>
+                    </w:p>
+                    <w:p>
+                      <w:r>
+                        <w:tab/>
+                      </w:r>
+                      <w:r>
+                        <w:tab/>
+                      </w:r>
+                      <w:r>
+                        <w:tab/>
+                      </w:r>
+                      <w:r>
+                        <w:tab/>
+                      </w:r>
+                      <w:r>
+                        <w:tab/>
+                        <w:t>#mapped to current directory</w:t>
+                      </w:r>
+                    </w:p>
+                    <w:p>
+                      <w:r>
+                        <w:tab/>
+                      </w:r>
+                    </w:p>
+                  </w:txbxContent>
+                </v:textbox>
+              </v:rect>
+            </w:pict>
+          </mc:Fallback>
+        </mc:AlternateContent>
+      </w:r>
+    </w:p>
+    <w:p/>
+    <w:p/>
+    <w:p/>
+    <w:p/>
+    <w:p/>
+    <w:p/>
+    <w:p/>
+    <w:p/>
+    <w:p/>
+    <w:p/>
+    <w:p/>
+    <w:p/>
+    <w:p/>
     <w:sectPr>
       <w:pgSz w:w="16838" w:h="11906" w:orient="landscape"/>
       <w:pgMar w:top="720" w:right="720" w:bottom="720" w:left="720" w:header="709" w:footer="709" w:gutter="0"/>
@@ -12976,16 +18509,16 @@
     </w:lvl>
   </w:abstractNum>
   <w:abstractNum w:abstractNumId="8">
-    <w:nsid w:val="30491BD0"/>
+    <w:nsid w:val="2FC71A7B"/>
     <w:multiLevelType w:val="hybridMultilevel"/>
-    <w:tmpl w:val="6046BAB0"/>
-    <w:lvl w:ilvl="0" w:tplc="40090011">
+    <w:tmpl w:val="E82EC352"/>
+    <w:lvl w:ilvl="0" w:tplc="EEA6DD5E">
       <w:start w:val="1"/>
       <w:numFmt w:val="decimal"/>
       <w:lvlText w:val="%1)"/>
       <w:lvlJc w:val="left"/>
       <w:pPr>
-        <w:ind w:left="720" w:hanging="360"/>
+        <w:ind w:left="435" w:hanging="360"/>
       </w:pPr>
       <w:rPr>
         <w:rFonts w:hint="default"/>
@@ -12997,7 +18530,7 @@
       <w:lvlText w:val="%2."/>
       <w:lvlJc w:val="left"/>
       <w:pPr>
-        <w:ind w:left="1440" w:hanging="360"/>
+        <w:ind w:left="1155" w:hanging="360"/>
       </w:pPr>
     </w:lvl>
     <w:lvl w:ilvl="2" w:tplc="4009001B" w:tentative="1">
@@ -13006,7 +18539,7 @@
       <w:lvlText w:val="%3."/>
       <w:lvlJc w:val="right"/>
       <w:pPr>
-        <w:ind w:left="2160" w:hanging="180"/>
+        <w:ind w:left="1875" w:hanging="180"/>
       </w:pPr>
     </w:lvl>
     <w:lvl w:ilvl="3" w:tplc="4009000F" w:tentative="1">
@@ -13015,7 +18548,7 @@
       <w:lvlText w:val="%4."/>
       <w:lvlJc w:val="left"/>
       <w:pPr>
-        <w:ind w:left="2880" w:hanging="360"/>
+        <w:ind w:left="2595" w:hanging="360"/>
       </w:pPr>
     </w:lvl>
     <w:lvl w:ilvl="4" w:tplc="40090019" w:tentative="1">
@@ -13024,7 +18557,7 @@
       <w:lvlText w:val="%5."/>
       <w:lvlJc w:val="left"/>
       <w:pPr>
-        <w:ind w:left="3600" w:hanging="360"/>
+        <w:ind w:left="3315" w:hanging="360"/>
       </w:pPr>
     </w:lvl>
     <w:lvl w:ilvl="5" w:tplc="4009001B" w:tentative="1">
@@ -13033,7 +18566,7 @@
       <w:lvlText w:val="%6."/>
       <w:lvlJc w:val="right"/>
       <w:pPr>
-        <w:ind w:left="4320" w:hanging="180"/>
+        <w:ind w:left="4035" w:hanging="180"/>
       </w:pPr>
     </w:lvl>
     <w:lvl w:ilvl="6" w:tplc="4009000F" w:tentative="1">
@@ -13042,7 +18575,7 @@
       <w:lvlText w:val="%7."/>
       <w:lvlJc w:val="left"/>
       <w:pPr>
-        <w:ind w:left="5040" w:hanging="360"/>
+        <w:ind w:left="4755" w:hanging="360"/>
       </w:pPr>
     </w:lvl>
     <w:lvl w:ilvl="7" w:tplc="40090019" w:tentative="1">
@@ -13051,7 +18584,7 @@
       <w:lvlText w:val="%8."/>
       <w:lvlJc w:val="left"/>
       <w:pPr>
-        <w:ind w:left="5760" w:hanging="360"/>
+        <w:ind w:left="5475" w:hanging="360"/>
       </w:pPr>
     </w:lvl>
     <w:lvl w:ilvl="8" w:tplc="4009001B" w:tentative="1">
@@ -13060,14 +18593,14 @@
       <w:lvlText w:val="%9."/>
       <w:lvlJc w:val="right"/>
       <w:pPr>
-        <w:ind w:left="6480" w:hanging="180"/>
+        <w:ind w:left="6195" w:hanging="180"/>
       </w:pPr>
     </w:lvl>
   </w:abstractNum>
   <w:abstractNum w:abstractNumId="9">
-    <w:nsid w:val="3A9639BE"/>
+    <w:nsid w:val="30491BD0"/>
     <w:multiLevelType w:val="hybridMultilevel"/>
-    <w:tmpl w:val="4F80399A"/>
+    <w:tmpl w:val="6046BAB0"/>
     <w:lvl w:ilvl="0" w:tplc="40090011">
       <w:start w:val="1"/>
       <w:numFmt w:val="decimal"/>
@@ -13154,9 +18687,122 @@
     </w:lvl>
   </w:abstractNum>
   <w:abstractNum w:abstractNumId="10">
-    <w:nsid w:val="4AAF6862"/>
+    <w:nsid w:val="35CA34E3"/>
+    <w:multiLevelType w:val="multilevel"/>
+    <w:tmpl w:val="30A8271E"/>
+    <w:lvl w:ilvl="0">
+      <w:start w:val="1"/>
+      <w:numFmt w:val="decimal"/>
+      <w:lvlText w:val="%1."/>
+      <w:lvlJc w:val="left"/>
+      <w:pPr>
+        <w:tabs>
+          <w:tab w:val="num" w:pos="720"/>
+        </w:tabs>
+        <w:ind w:left="720" w:hanging="360"/>
+      </w:pPr>
+    </w:lvl>
+    <w:lvl w:ilvl="1">
+      <w:start w:val="1"/>
+      <w:numFmt w:val="decimal"/>
+      <w:lvlText w:val="%2."/>
+      <w:lvlJc w:val="left"/>
+      <w:pPr>
+        <w:tabs>
+          <w:tab w:val="num" w:pos="1440"/>
+        </w:tabs>
+        <w:ind w:left="1440" w:hanging="360"/>
+      </w:pPr>
+    </w:lvl>
+    <w:lvl w:ilvl="2" w:tentative="1">
+      <w:start w:val="1"/>
+      <w:numFmt w:val="decimal"/>
+      <w:lvlText w:val="%3."/>
+      <w:lvlJc w:val="left"/>
+      <w:pPr>
+        <w:tabs>
+          <w:tab w:val="num" w:pos="2160"/>
+        </w:tabs>
+        <w:ind w:left="2160" w:hanging="360"/>
+      </w:pPr>
+    </w:lvl>
+    <w:lvl w:ilvl="3" w:tentative="1">
+      <w:start w:val="1"/>
+      <w:numFmt w:val="decimal"/>
+      <w:lvlText w:val="%4."/>
+      <w:lvlJc w:val="left"/>
+      <w:pPr>
+        <w:tabs>
+          <w:tab w:val="num" w:pos="2880"/>
+        </w:tabs>
+        <w:ind w:left="2880" w:hanging="360"/>
+      </w:pPr>
+    </w:lvl>
+    <w:lvl w:ilvl="4" w:tentative="1">
+      <w:start w:val="1"/>
+      <w:numFmt w:val="decimal"/>
+      <w:lvlText w:val="%5."/>
+      <w:lvlJc w:val="left"/>
+      <w:pPr>
+        <w:tabs>
+          <w:tab w:val="num" w:pos="3600"/>
+        </w:tabs>
+        <w:ind w:left="3600" w:hanging="360"/>
+      </w:pPr>
+    </w:lvl>
+    <w:lvl w:ilvl="5" w:tentative="1">
+      <w:start w:val="1"/>
+      <w:numFmt w:val="decimal"/>
+      <w:lvlText w:val="%6."/>
+      <w:lvlJc w:val="left"/>
+      <w:pPr>
+        <w:tabs>
+          <w:tab w:val="num" w:pos="4320"/>
+        </w:tabs>
+        <w:ind w:left="4320" w:hanging="360"/>
+      </w:pPr>
+    </w:lvl>
+    <w:lvl w:ilvl="6" w:tentative="1">
+      <w:start w:val="1"/>
+      <w:numFmt w:val="decimal"/>
+      <w:lvlText w:val="%7."/>
+      <w:lvlJc w:val="left"/>
+      <w:pPr>
+        <w:tabs>
+          <w:tab w:val="num" w:pos="5040"/>
+        </w:tabs>
+        <w:ind w:left="5040" w:hanging="360"/>
+      </w:pPr>
+    </w:lvl>
+    <w:lvl w:ilvl="7" w:tentative="1">
+      <w:start w:val="1"/>
+      <w:numFmt w:val="decimal"/>
+      <w:lvlText w:val="%8."/>
+      <w:lvlJc w:val="left"/>
+      <w:pPr>
+        <w:tabs>
+          <w:tab w:val="num" w:pos="5760"/>
+        </w:tabs>
+        <w:ind w:left="5760" w:hanging="360"/>
+      </w:pPr>
+    </w:lvl>
+    <w:lvl w:ilvl="8" w:tentative="1">
+      <w:start w:val="1"/>
+      <w:numFmt w:val="decimal"/>
+      <w:lvlText w:val="%9."/>
+      <w:lvlJc w:val="left"/>
+      <w:pPr>
+        <w:tabs>
+          <w:tab w:val="num" w:pos="6480"/>
+        </w:tabs>
+        <w:ind w:left="6480" w:hanging="360"/>
+      </w:pPr>
+    </w:lvl>
+  </w:abstractNum>
+  <w:abstractNum w:abstractNumId="11">
+    <w:nsid w:val="3A9639BE"/>
     <w:multiLevelType w:val="hybridMultilevel"/>
-    <w:tmpl w:val="D9726A4E"/>
+    <w:tmpl w:val="4F80399A"/>
     <w:lvl w:ilvl="0" w:tplc="40090011">
       <w:start w:val="1"/>
       <w:numFmt w:val="decimal"/>
@@ -13242,10 +18888,10 @@
       </w:pPr>
     </w:lvl>
   </w:abstractNum>
-  <w:abstractNum w:abstractNumId="11">
-    <w:nsid w:val="4EA72477"/>
+  <w:abstractNum w:abstractNumId="12">
+    <w:nsid w:val="4AAF6862"/>
     <w:multiLevelType w:val="hybridMultilevel"/>
-    <w:tmpl w:val="82100744"/>
+    <w:tmpl w:val="D9726A4E"/>
     <w:lvl w:ilvl="0" w:tplc="40090011">
       <w:start w:val="1"/>
       <w:numFmt w:val="decimal"/>
@@ -13331,10 +18977,10 @@
       </w:pPr>
     </w:lvl>
   </w:abstractNum>
-  <w:abstractNum w:abstractNumId="12">
-    <w:nsid w:val="4FF36A42"/>
+  <w:abstractNum w:abstractNumId="13">
+    <w:nsid w:val="4EA72477"/>
     <w:multiLevelType w:val="hybridMultilevel"/>
-    <w:tmpl w:val="665EAFB0"/>
+    <w:tmpl w:val="82100744"/>
     <w:lvl w:ilvl="0" w:tplc="40090011">
       <w:start w:val="1"/>
       <w:numFmt w:val="decimal"/>
@@ -13420,7 +19066,96 @@
       </w:pPr>
     </w:lvl>
   </w:abstractNum>
-  <w:abstractNum w:abstractNumId="13">
+  <w:abstractNum w:abstractNumId="14">
+    <w:nsid w:val="4FF36A42"/>
+    <w:multiLevelType w:val="hybridMultilevel"/>
+    <w:tmpl w:val="665EAFB0"/>
+    <w:lvl w:ilvl="0" w:tplc="40090011">
+      <w:start w:val="1"/>
+      <w:numFmt w:val="decimal"/>
+      <w:lvlText w:val="%1)"/>
+      <w:lvlJc w:val="left"/>
+      <w:pPr>
+        <w:ind w:left="720" w:hanging="360"/>
+      </w:pPr>
+      <w:rPr>
+        <w:rFonts w:hint="default"/>
+      </w:rPr>
+    </w:lvl>
+    <w:lvl w:ilvl="1" w:tplc="40090019" w:tentative="1">
+      <w:start w:val="1"/>
+      <w:numFmt w:val="lowerLetter"/>
+      <w:lvlText w:val="%2."/>
+      <w:lvlJc w:val="left"/>
+      <w:pPr>
+        <w:ind w:left="1440" w:hanging="360"/>
+      </w:pPr>
+    </w:lvl>
+    <w:lvl w:ilvl="2" w:tplc="4009001B" w:tentative="1">
+      <w:start w:val="1"/>
+      <w:numFmt w:val="lowerRoman"/>
+      <w:lvlText w:val="%3."/>
+      <w:lvlJc w:val="right"/>
+      <w:pPr>
+        <w:ind w:left="2160" w:hanging="180"/>
+      </w:pPr>
+    </w:lvl>
+    <w:lvl w:ilvl="3" w:tplc="4009000F" w:tentative="1">
+      <w:start w:val="1"/>
+      <w:numFmt w:val="decimal"/>
+      <w:lvlText w:val="%4."/>
+      <w:lvlJc w:val="left"/>
+      <w:pPr>
+        <w:ind w:left="2880" w:hanging="360"/>
+      </w:pPr>
+    </w:lvl>
+    <w:lvl w:ilvl="4" w:tplc="40090019" w:tentative="1">
+      <w:start w:val="1"/>
+      <w:numFmt w:val="lowerLetter"/>
+      <w:lvlText w:val="%5."/>
+      <w:lvlJc w:val="left"/>
+      <w:pPr>
+        <w:ind w:left="3600" w:hanging="360"/>
+      </w:pPr>
+    </w:lvl>
+    <w:lvl w:ilvl="5" w:tplc="4009001B" w:tentative="1">
+      <w:start w:val="1"/>
+      <w:numFmt w:val="lowerRoman"/>
+      <w:lvlText w:val="%6."/>
+      <w:lvlJc w:val="right"/>
+      <w:pPr>
+        <w:ind w:left="4320" w:hanging="180"/>
+      </w:pPr>
+    </w:lvl>
+    <w:lvl w:ilvl="6" w:tplc="4009000F" w:tentative="1">
+      <w:start w:val="1"/>
+      <w:numFmt w:val="decimal"/>
+      <w:lvlText w:val="%7."/>
+      <w:lvlJc w:val="left"/>
+      <w:pPr>
+        <w:ind w:left="5040" w:hanging="360"/>
+      </w:pPr>
+    </w:lvl>
+    <w:lvl w:ilvl="7" w:tplc="40090019" w:tentative="1">
+      <w:start w:val="1"/>
+      <w:numFmt w:val="lowerLetter"/>
+      <w:lvlText w:val="%8."/>
+      <w:lvlJc w:val="left"/>
+      <w:pPr>
+        <w:ind w:left="5760" w:hanging="360"/>
+      </w:pPr>
+    </w:lvl>
+    <w:lvl w:ilvl="8" w:tplc="4009001B" w:tentative="1">
+      <w:start w:val="1"/>
+      <w:numFmt w:val="lowerRoman"/>
+      <w:lvlText w:val="%9."/>
+      <w:lvlJc w:val="right"/>
+      <w:pPr>
+        <w:ind w:left="6480" w:hanging="180"/>
+      </w:pPr>
+    </w:lvl>
+  </w:abstractNum>
+  <w:abstractNum w:abstractNumId="15">
     <w:nsid w:val="50550C7C"/>
     <w:multiLevelType w:val="hybridMultilevel"/>
     <w:tmpl w:val="4594C772"/>
@@ -13510,7 +19245,7 @@
       </w:pPr>
     </w:lvl>
   </w:abstractNum>
-  <w:abstractNum w:abstractNumId="14">
+  <w:abstractNum w:abstractNumId="16">
     <w:nsid w:val="5139502D"/>
     <w:multiLevelType w:val="hybridMultilevel"/>
     <w:tmpl w:val="78CA45BA"/>
@@ -13599,7 +19334,7 @@
       </w:pPr>
     </w:lvl>
   </w:abstractNum>
-  <w:abstractNum w:abstractNumId="15">
+  <w:abstractNum w:abstractNumId="17">
     <w:nsid w:val="52E96AB7"/>
     <w:multiLevelType w:val="hybridMultilevel"/>
     <w:tmpl w:val="07FE1B42"/>
@@ -13688,7 +19423,7 @@
       </w:pPr>
     </w:lvl>
   </w:abstractNum>
-  <w:abstractNum w:abstractNumId="16">
+  <w:abstractNum w:abstractNumId="18">
     <w:nsid w:val="55D76A43"/>
     <w:multiLevelType w:val="hybridMultilevel"/>
     <w:tmpl w:val="FBD6DD1E"/>
@@ -13778,7 +19513,7 @@
       </w:pPr>
     </w:lvl>
   </w:abstractNum>
-  <w:abstractNum w:abstractNumId="17">
+  <w:abstractNum w:abstractNumId="19">
     <w:nsid w:val="5AD43F87"/>
     <w:multiLevelType w:val="hybridMultilevel"/>
     <w:tmpl w:val="F20EC31C"/>
@@ -13867,7 +19602,7 @@
       </w:pPr>
     </w:lvl>
   </w:abstractNum>
-  <w:abstractNum w:abstractNumId="18">
+  <w:abstractNum w:abstractNumId="20">
     <w:nsid w:val="66981EB7"/>
     <w:multiLevelType w:val="hybridMultilevel"/>
     <w:tmpl w:val="8404051A"/>
@@ -13956,7 +19691,7 @@
       </w:pPr>
     </w:lvl>
   </w:abstractNum>
-  <w:abstractNum w:abstractNumId="19">
+  <w:abstractNum w:abstractNumId="21">
     <w:nsid w:val="677254B9"/>
     <w:multiLevelType w:val="hybridMultilevel"/>
     <w:tmpl w:val="9C4C84E0"/>
@@ -14045,7 +19780,7 @@
       </w:pPr>
     </w:lvl>
   </w:abstractNum>
-  <w:abstractNum w:abstractNumId="20">
+  <w:abstractNum w:abstractNumId="22">
     <w:nsid w:val="6D923742"/>
     <w:multiLevelType w:val="hybridMultilevel"/>
     <w:tmpl w:val="F18E90C4"/>
@@ -14134,7 +19869,7 @@
       </w:pPr>
     </w:lvl>
   </w:abstractNum>
-  <w:abstractNum w:abstractNumId="21">
+  <w:abstractNum w:abstractNumId="23">
     <w:nsid w:val="6FBF3814"/>
     <w:multiLevelType w:val="hybridMultilevel"/>
     <w:tmpl w:val="047AFB3A"/>
@@ -14223,7 +19958,96 @@
       </w:pPr>
     </w:lvl>
   </w:abstractNum>
-  <w:abstractNum w:abstractNumId="22">
+  <w:abstractNum w:abstractNumId="24">
+    <w:nsid w:val="7307339C"/>
+    <w:multiLevelType w:val="hybridMultilevel"/>
+    <w:tmpl w:val="D85023DA"/>
+    <w:lvl w:ilvl="0" w:tplc="40090011">
+      <w:start w:val="1"/>
+      <w:numFmt w:val="decimal"/>
+      <w:lvlText w:val="%1)"/>
+      <w:lvlJc w:val="left"/>
+      <w:pPr>
+        <w:ind w:left="720" w:hanging="360"/>
+      </w:pPr>
+      <w:rPr>
+        <w:rFonts w:hint="default"/>
+      </w:rPr>
+    </w:lvl>
+    <w:lvl w:ilvl="1" w:tplc="40090019">
+      <w:start w:val="1"/>
+      <w:numFmt w:val="lowerLetter"/>
+      <w:lvlText w:val="%2."/>
+      <w:lvlJc w:val="left"/>
+      <w:pPr>
+        <w:ind w:left="1440" w:hanging="360"/>
+      </w:pPr>
+    </w:lvl>
+    <w:lvl w:ilvl="2" w:tplc="4009001B" w:tentative="1">
+      <w:start w:val="1"/>
+      <w:numFmt w:val="lowerRoman"/>
+      <w:lvlText w:val="%3."/>
+      <w:lvlJc w:val="right"/>
+      <w:pPr>
+        <w:ind w:left="2160" w:hanging="180"/>
+      </w:pPr>
+    </w:lvl>
+    <w:lvl w:ilvl="3" w:tplc="4009000F" w:tentative="1">
+      <w:start w:val="1"/>
+      <w:numFmt w:val="decimal"/>
+      <w:lvlText w:val="%4."/>
+      <w:lvlJc w:val="left"/>
+      <w:pPr>
+        <w:ind w:left="2880" w:hanging="360"/>
+      </w:pPr>
+    </w:lvl>
+    <w:lvl w:ilvl="4" w:tplc="40090019" w:tentative="1">
+      <w:start w:val="1"/>
+      <w:numFmt w:val="lowerLetter"/>
+      <w:lvlText w:val="%5."/>
+      <w:lvlJc w:val="left"/>
+      <w:pPr>
+        <w:ind w:left="3600" w:hanging="360"/>
+      </w:pPr>
+    </w:lvl>
+    <w:lvl w:ilvl="5" w:tplc="4009001B" w:tentative="1">
+      <w:start w:val="1"/>
+      <w:numFmt w:val="lowerRoman"/>
+      <w:lvlText w:val="%6."/>
+      <w:lvlJc w:val="right"/>
+      <w:pPr>
+        <w:ind w:left="4320" w:hanging="180"/>
+      </w:pPr>
+    </w:lvl>
+    <w:lvl w:ilvl="6" w:tplc="4009000F" w:tentative="1">
+      <w:start w:val="1"/>
+      <w:numFmt w:val="decimal"/>
+      <w:lvlText w:val="%7."/>
+      <w:lvlJc w:val="left"/>
+      <w:pPr>
+        <w:ind w:left="5040" w:hanging="360"/>
+      </w:pPr>
+    </w:lvl>
+    <w:lvl w:ilvl="7" w:tplc="40090019" w:tentative="1">
+      <w:start w:val="1"/>
+      <w:numFmt w:val="lowerLetter"/>
+      <w:lvlText w:val="%8."/>
+      <w:lvlJc w:val="left"/>
+      <w:pPr>
+        <w:ind w:left="5760" w:hanging="360"/>
+      </w:pPr>
+    </w:lvl>
+    <w:lvl w:ilvl="8" w:tplc="4009001B" w:tentative="1">
+      <w:start w:val="1"/>
+      <w:numFmt w:val="lowerRoman"/>
+      <w:lvlText w:val="%9."/>
+      <w:lvlJc w:val="right"/>
+      <w:pPr>
+        <w:ind w:left="6480" w:hanging="180"/>
+      </w:pPr>
+    </w:lvl>
+  </w:abstractNum>
+  <w:abstractNum w:abstractNumId="25">
     <w:nsid w:val="7C1049FB"/>
     <w:multiLevelType w:val="hybridMultilevel"/>
     <w:tmpl w:val="651C6B9C"/>
@@ -14312,7 +20136,7 @@
       </w:pPr>
     </w:lvl>
   </w:abstractNum>
-  <w:abstractNum w:abstractNumId="23">
+  <w:abstractNum w:abstractNumId="26">
     <w:nsid w:val="7EF7233A"/>
     <w:multiLevelType w:val="hybridMultilevel"/>
     <w:tmpl w:val="A210F1CC"/>
@@ -14408,13 +20232,13 @@
     <w:abstractNumId w:val="5"/>
   </w:num>
   <w:num w:numId="3">
-    <w:abstractNumId w:val="13"/>
+    <w:abstractNumId w:val="15"/>
   </w:num>
   <w:num w:numId="4">
-    <w:abstractNumId w:val="8"/>
+    <w:abstractNumId w:val="9"/>
   </w:num>
   <w:num w:numId="5">
-    <w:abstractNumId w:val="17"/>
+    <w:abstractNumId w:val="19"/>
   </w:num>
   <w:num w:numId="6">
     <w:abstractNumId w:val="0"/>
@@ -14423,46 +20247,46 @@
     <w:abstractNumId w:val="2"/>
   </w:num>
   <w:num w:numId="8">
+    <w:abstractNumId w:val="18"/>
+  </w:num>
+  <w:num w:numId="9">
+    <w:abstractNumId w:val="14"/>
+  </w:num>
+  <w:num w:numId="10">
+    <w:abstractNumId w:val="23"/>
+  </w:num>
+  <w:num w:numId="11">
+    <w:abstractNumId w:val="21"/>
+  </w:num>
+  <w:num w:numId="12">
     <w:abstractNumId w:val="16"/>
   </w:num>
-  <w:num w:numId="9">
+  <w:num w:numId="13">
+    <w:abstractNumId w:val="25"/>
+  </w:num>
+  <w:num w:numId="14">
+    <w:abstractNumId w:val="13"/>
+  </w:num>
+  <w:num w:numId="15">
+    <w:abstractNumId w:val="20"/>
+  </w:num>
+  <w:num w:numId="16">
+    <w:abstractNumId w:val="11"/>
+  </w:num>
+  <w:num w:numId="17">
     <w:abstractNumId w:val="12"/>
   </w:num>
-  <w:num w:numId="10">
-    <w:abstractNumId w:val="21"/>
-  </w:num>
-  <w:num w:numId="11">
-    <w:abstractNumId w:val="19"/>
-  </w:num>
-  <w:num w:numId="12">
-    <w:abstractNumId w:val="14"/>
-  </w:num>
-  <w:num w:numId="13">
-    <w:abstractNumId w:val="22"/>
-  </w:num>
-  <w:num w:numId="14">
-    <w:abstractNumId w:val="11"/>
-  </w:num>
-  <w:num w:numId="15">
-    <w:abstractNumId w:val="18"/>
-  </w:num>
-  <w:num w:numId="16">
-    <w:abstractNumId w:val="9"/>
-  </w:num>
-  <w:num w:numId="17">
-    <w:abstractNumId w:val="10"/>
-  </w:num>
   <w:num w:numId="18">
-    <w:abstractNumId w:val="23"/>
+    <w:abstractNumId w:val="26"/>
   </w:num>
   <w:num w:numId="19">
     <w:abstractNumId w:val="1"/>
   </w:num>
   <w:num w:numId="20">
-    <w:abstractNumId w:val="15"/>
+    <w:abstractNumId w:val="17"/>
   </w:num>
   <w:num w:numId="21">
-    <w:abstractNumId w:val="20"/>
+    <w:abstractNumId w:val="22"/>
   </w:num>
   <w:num w:numId="22">
     <w:abstractNumId w:val="4"/>
@@ -14472,6 +20296,22 @@
   </w:num>
   <w:num w:numId="24">
     <w:abstractNumId w:val="6"/>
+  </w:num>
+  <w:num w:numId="25">
+    <w:abstractNumId w:val="24"/>
+  </w:num>
+  <w:num w:numId="26">
+    <w:abstractNumId w:val="8"/>
+  </w:num>
+  <w:num w:numId="27">
+    <w:abstractNumId w:val="10"/>
+    <w:lvlOverride w:ilvl="1">
+      <w:lvl w:ilvl="1">
+        <w:numFmt w:val="lowerLetter"/>
+        <w:lvlText w:val="%2."/>
+        <w:lvlJc w:val="left"/>
+      </w:lvl>
+    </w:lvlOverride>
   </w:num>
 </w:numbering>
 </file>
@@ -14869,9 +20709,10 @@
   <w:style w:type="paragraph" w:default="1" w:styleId="Normal">
     <w:name w:val="Normal"/>
     <w:qFormat/>
-    <w:rsid w:val="0075095C"/>
+    <w:rsid w:val="00861594"/>
     <w:rPr>
-      <w:sz w:val="24"/>
+      <w:rFonts w:ascii="Bahnschrift" w:hAnsi="Bahnschrift"/>
+      <w:sz w:val="28"/>
     </w:rPr>
   </w:style>
   <w:style w:type="paragraph" w:styleId="Heading1">
@@ -14890,7 +20731,7 @@
     </w:pPr>
     <w:rPr>
       <w:rFonts w:asciiTheme="majorHAnsi" w:eastAsiaTheme="majorEastAsia" w:hAnsiTheme="majorHAnsi" w:cstheme="majorBidi"/>
-      <w:color w:val="2E74B5" w:themeColor="accent1" w:themeShade="BF"/>
+      <w:color w:val="B43412" w:themeColor="accent1" w:themeShade="BF"/>
       <w:sz w:val="32"/>
       <w:szCs w:val="32"/>
     </w:rPr>
@@ -14912,7 +20753,7 @@
     </w:pPr>
     <w:rPr>
       <w:rFonts w:asciiTheme="majorHAnsi" w:eastAsiaTheme="majorEastAsia" w:hAnsiTheme="majorHAnsi" w:cstheme="majorBidi"/>
-      <w:color w:val="2E74B5" w:themeColor="accent1" w:themeShade="BF"/>
+      <w:color w:val="B43412" w:themeColor="accent1" w:themeShade="BF"/>
       <w:sz w:val="26"/>
       <w:szCs w:val="26"/>
     </w:rPr>
@@ -14934,7 +20775,7 @@
     </w:pPr>
     <w:rPr>
       <w:rFonts w:asciiTheme="majorHAnsi" w:eastAsiaTheme="majorEastAsia" w:hAnsiTheme="majorHAnsi" w:cstheme="majorBidi"/>
-      <w:color w:val="1F4D78" w:themeColor="accent1" w:themeShade="7F"/>
+      <w:color w:val="77230C" w:themeColor="accent1" w:themeShade="7F"/>
       <w:szCs w:val="24"/>
     </w:rPr>
   </w:style>
@@ -14957,7 +20798,7 @@
       <w:rFonts w:asciiTheme="majorHAnsi" w:eastAsiaTheme="majorEastAsia" w:hAnsiTheme="majorHAnsi" w:cstheme="majorBidi"/>
       <w:i/>
       <w:iCs/>
-      <w:color w:val="2E74B5" w:themeColor="accent1" w:themeShade="BF"/>
+      <w:color w:val="B43412" w:themeColor="accent1" w:themeShade="BF"/>
     </w:rPr>
   </w:style>
   <w:style w:type="character" w:default="1" w:styleId="DefaultParagraphFont">
@@ -14995,7 +20836,7 @@
     <w:rsid w:val="00BC62D0"/>
     <w:rPr>
       <w:rFonts w:asciiTheme="majorHAnsi" w:eastAsiaTheme="majorEastAsia" w:hAnsiTheme="majorHAnsi" w:cstheme="majorBidi"/>
-      <w:color w:val="2E74B5" w:themeColor="accent1" w:themeShade="BF"/>
+      <w:color w:val="B43412" w:themeColor="accent1" w:themeShade="BF"/>
       <w:sz w:val="32"/>
       <w:szCs w:val="32"/>
     </w:rPr>
@@ -15008,7 +20849,7 @@
     <w:rsid w:val="001B3389"/>
     <w:rPr>
       <w:rFonts w:asciiTheme="majorHAnsi" w:eastAsiaTheme="majorEastAsia" w:hAnsiTheme="majorHAnsi" w:cstheme="majorBidi"/>
-      <w:color w:val="2E74B5" w:themeColor="accent1" w:themeShade="BF"/>
+      <w:color w:val="B43412" w:themeColor="accent1" w:themeShade="BF"/>
       <w:sz w:val="26"/>
       <w:szCs w:val="26"/>
     </w:rPr>
@@ -15047,7 +20888,7 @@
     <w:rsid w:val="007E710B"/>
     <w:rPr>
       <w:rFonts w:asciiTheme="majorHAnsi" w:eastAsiaTheme="majorEastAsia" w:hAnsiTheme="majorHAnsi" w:cstheme="majorBidi"/>
-      <w:color w:val="1F4D78" w:themeColor="accent1" w:themeShade="7F"/>
+      <w:color w:val="77230C" w:themeColor="accent1" w:themeShade="7F"/>
       <w:sz w:val="24"/>
       <w:szCs w:val="24"/>
     </w:rPr>
@@ -15074,7 +20915,7 @@
       <w:rFonts w:asciiTheme="majorHAnsi" w:eastAsiaTheme="majorEastAsia" w:hAnsiTheme="majorHAnsi" w:cstheme="majorBidi"/>
       <w:i/>
       <w:iCs/>
-      <w:color w:val="2E74B5" w:themeColor="accent1" w:themeShade="BF"/>
+      <w:color w:val="B43412" w:themeColor="accent1" w:themeShade="BF"/>
       <w:sz w:val="24"/>
     </w:rPr>
   </w:style>
@@ -15168,7 +21009,7 @@
     <w:unhideWhenUsed/>
     <w:rsid w:val="00136F45"/>
     <w:rPr>
-      <w:color w:val="0563C1" w:themeColor="hyperlink"/>
+      <w:color w:val="CC9900" w:themeColor="hyperlink"/>
       <w:u w:val="single"/>
     </w:rPr>
   </w:style>
@@ -17867,39 +23708,39 @@
     </dgm:pt>
   </dgm:ptLst>
   <dgm:cxnLst>
-    <dgm:cxn modelId="{47067D6A-3D75-4694-9EED-7A744B52FFA7}" type="presOf" srcId="{E33FAAF6-8CDB-4EA8-8938-E0EB99C7BA06}" destId="{FFFC3A73-6397-498B-9C14-B7C99315F5E8}" srcOrd="0" destOrd="0" presId="urn:microsoft.com/office/officeart/2008/layout/HorizontalMultiLevelHierarchy"/>
-    <dgm:cxn modelId="{5A2AC933-0513-4BCB-B118-AA1E404B9C07}" type="presOf" srcId="{1D5E0513-D4ED-4926-B9BE-164153626172}" destId="{4DE559DA-8204-4638-883D-E9BF69224AFD}" srcOrd="0" destOrd="0" presId="urn:microsoft.com/office/officeart/2008/layout/HorizontalMultiLevelHierarchy"/>
-    <dgm:cxn modelId="{8D2D7CA5-039C-4E39-9DA5-CA6F96C7F695}" type="presOf" srcId="{AA1809B2-2543-43A2-A7CC-1C1460F7B8D8}" destId="{A3E355C8-1670-4898-99BF-A3E27694C5A5}" srcOrd="0" destOrd="0" presId="urn:microsoft.com/office/officeart/2008/layout/HorizontalMultiLevelHierarchy"/>
     <dgm:cxn modelId="{55A9BBA5-74A3-4CC9-8C0F-83AF93A202ED}" srcId="{3D1ADFB7-E22B-4CCB-8FD1-4491654649B4}" destId="{0ECFA50E-5EB8-4FB7-9C56-098C295BCBAA}" srcOrd="0" destOrd="0" parTransId="{B62E481C-75E9-4440-93C0-3BAE72E06C8E}" sibTransId="{68183D24-7663-4741-A2A6-56E046A7DB1F}"/>
-    <dgm:cxn modelId="{04E1C155-FDAB-42A9-928B-02A5D9BF44FE}" type="presOf" srcId="{8AD9316C-E7E6-4743-B89B-49AA87AF1F27}" destId="{E8A1B8E6-B113-4F99-9782-7AECF548C5EA}" srcOrd="0" destOrd="0" presId="urn:microsoft.com/office/officeart/2008/layout/HorizontalMultiLevelHierarchy"/>
+    <dgm:cxn modelId="{0581B089-3080-4A30-A54B-E2039CD54F12}" type="presOf" srcId="{929E0118-C8BB-49E9-9774-8591311C74AE}" destId="{6BD46CFC-BFF8-48E7-AB97-454191DF611B}" srcOrd="1" destOrd="0" presId="urn:microsoft.com/office/officeart/2008/layout/HorizontalMultiLevelHierarchy"/>
+    <dgm:cxn modelId="{26D13866-93B9-4735-B417-7D8B532CC863}" type="presOf" srcId="{0ECFA50E-5EB8-4FB7-9C56-098C295BCBAA}" destId="{D82D4177-8742-457D-94B6-84CCE308AEEB}" srcOrd="0" destOrd="0" presId="urn:microsoft.com/office/officeart/2008/layout/HorizontalMultiLevelHierarchy"/>
     <dgm:cxn modelId="{9DE3B272-2F11-441E-BF74-1F9A0CC4E671}" srcId="{0ECFA50E-5EB8-4FB7-9C56-098C295BCBAA}" destId="{328FCE85-D468-4454-B07C-2615497A9B78}" srcOrd="2" destOrd="0" parTransId="{929E0118-C8BB-49E9-9774-8591311C74AE}" sibTransId="{3CCD6657-4E53-47D9-A9EC-2F1D923A4CF4}"/>
-    <dgm:cxn modelId="{38C8CB9B-1847-491B-91B2-522F6D0F0E2A}" type="presOf" srcId="{0ECFA50E-5EB8-4FB7-9C56-098C295BCBAA}" destId="{D82D4177-8742-457D-94B6-84CCE308AEEB}" srcOrd="0" destOrd="0" presId="urn:microsoft.com/office/officeart/2008/layout/HorizontalMultiLevelHierarchy"/>
-    <dgm:cxn modelId="{5F879CF9-97FE-4F7C-AFD3-1CA8BFB9D64D}" type="presOf" srcId="{8AD9316C-E7E6-4743-B89B-49AA87AF1F27}" destId="{74011F12-4279-4F6D-8BBD-D4E8A16A2254}" srcOrd="1" destOrd="0" presId="urn:microsoft.com/office/officeart/2008/layout/HorizontalMultiLevelHierarchy"/>
+    <dgm:cxn modelId="{A6D4EE98-267E-492E-979D-3A436FF2CB28}" type="presOf" srcId="{AA1809B2-2543-43A2-A7CC-1C1460F7B8D8}" destId="{A3E355C8-1670-4898-99BF-A3E27694C5A5}" srcOrd="0" destOrd="0" presId="urn:microsoft.com/office/officeart/2008/layout/HorizontalMultiLevelHierarchy"/>
+    <dgm:cxn modelId="{430EFE3B-3BB6-4DD3-A949-1CDF1D9B1575}" type="presOf" srcId="{1D5E0513-D4ED-4926-B9BE-164153626172}" destId="{C161676C-97AD-442A-81A8-8770B9732B4C}" srcOrd="1" destOrd="0" presId="urn:microsoft.com/office/officeart/2008/layout/HorizontalMultiLevelHierarchy"/>
+    <dgm:cxn modelId="{EF86474A-6C93-4EA3-9875-710D8279B484}" type="presOf" srcId="{E33FAAF6-8CDB-4EA8-8938-E0EB99C7BA06}" destId="{FFFC3A73-6397-498B-9C14-B7C99315F5E8}" srcOrd="0" destOrd="0" presId="urn:microsoft.com/office/officeart/2008/layout/HorizontalMultiLevelHierarchy"/>
+    <dgm:cxn modelId="{D881E7E6-159C-4354-904A-3C53DFAC2850}" type="presOf" srcId="{8AD9316C-E7E6-4743-B89B-49AA87AF1F27}" destId="{E8A1B8E6-B113-4F99-9782-7AECF548C5EA}" srcOrd="0" destOrd="0" presId="urn:microsoft.com/office/officeart/2008/layout/HorizontalMultiLevelHierarchy"/>
     <dgm:cxn modelId="{BE370FE7-0591-4B4B-AC68-D8B381E78178}" srcId="{0ECFA50E-5EB8-4FB7-9C56-098C295BCBAA}" destId="{E33FAAF6-8CDB-4EA8-8938-E0EB99C7BA06}" srcOrd="0" destOrd="0" parTransId="{1D5E0513-D4ED-4926-B9BE-164153626172}" sibTransId="{80E9A647-9603-49AE-BB22-5918143765C4}"/>
-    <dgm:cxn modelId="{A5569E6F-C9A0-40DF-8178-89BAB313A0CB}" type="presOf" srcId="{1D5E0513-D4ED-4926-B9BE-164153626172}" destId="{C161676C-97AD-442A-81A8-8770B9732B4C}" srcOrd="1" destOrd="0" presId="urn:microsoft.com/office/officeart/2008/layout/HorizontalMultiLevelHierarchy"/>
-    <dgm:cxn modelId="{FF1859A7-5A12-48A2-A4C2-8A0B4C58D608}" type="presOf" srcId="{328FCE85-D468-4454-B07C-2615497A9B78}" destId="{5A87DC3F-4351-4963-B5FC-5EB60976EB2A}" srcOrd="0" destOrd="0" presId="urn:microsoft.com/office/officeart/2008/layout/HorizontalMultiLevelHierarchy"/>
-    <dgm:cxn modelId="{54BF36AA-2F68-42B4-9ED1-D23F58FE1D98}" type="presOf" srcId="{929E0118-C8BB-49E9-9774-8591311C74AE}" destId="{6BD46CFC-BFF8-48E7-AB97-454191DF611B}" srcOrd="1" destOrd="0" presId="urn:microsoft.com/office/officeart/2008/layout/HorizontalMultiLevelHierarchy"/>
-    <dgm:cxn modelId="{55ABDE7A-5ACF-45DE-8C1F-A1C82F9A2AA1}" type="presOf" srcId="{929E0118-C8BB-49E9-9774-8591311C74AE}" destId="{D96B6DA6-B17A-4630-8C59-9C722D383B7B}" srcOrd="0" destOrd="0" presId="urn:microsoft.com/office/officeart/2008/layout/HorizontalMultiLevelHierarchy"/>
-    <dgm:cxn modelId="{F2583080-AEE3-48A9-A0D5-AD6B7C7A3952}" type="presOf" srcId="{3D1ADFB7-E22B-4CCB-8FD1-4491654649B4}" destId="{3B695FF1-6A83-442C-AD55-68403E09EFC4}" srcOrd="0" destOrd="0" presId="urn:microsoft.com/office/officeart/2008/layout/HorizontalMultiLevelHierarchy"/>
+    <dgm:cxn modelId="{A8BFE0EC-9781-49B3-B3DF-C0370267E899}" type="presOf" srcId="{1D5E0513-D4ED-4926-B9BE-164153626172}" destId="{4DE559DA-8204-4638-883D-E9BF69224AFD}" srcOrd="0" destOrd="0" presId="urn:microsoft.com/office/officeart/2008/layout/HorizontalMultiLevelHierarchy"/>
+    <dgm:cxn modelId="{773F3D22-5FA9-4438-B86A-E30256FC9BEF}" type="presOf" srcId="{8AD9316C-E7E6-4743-B89B-49AA87AF1F27}" destId="{74011F12-4279-4F6D-8BBD-D4E8A16A2254}" srcOrd="1" destOrd="0" presId="urn:microsoft.com/office/officeart/2008/layout/HorizontalMultiLevelHierarchy"/>
+    <dgm:cxn modelId="{416F8DD9-4DBF-4BD2-8EFF-ABFB04F1CE5D}" type="presOf" srcId="{929E0118-C8BB-49E9-9774-8591311C74AE}" destId="{D96B6DA6-B17A-4630-8C59-9C722D383B7B}" srcOrd="0" destOrd="0" presId="urn:microsoft.com/office/officeart/2008/layout/HorizontalMultiLevelHierarchy"/>
+    <dgm:cxn modelId="{0E7BFE76-7E03-4FC6-8031-FEDEA61B6EEB}" type="presOf" srcId="{3D1ADFB7-E22B-4CCB-8FD1-4491654649B4}" destId="{3B695FF1-6A83-442C-AD55-68403E09EFC4}" srcOrd="0" destOrd="0" presId="urn:microsoft.com/office/officeart/2008/layout/HorizontalMultiLevelHierarchy"/>
+    <dgm:cxn modelId="{A24C080F-381F-4095-A0B4-5D2D75ABEBDE}" type="presOf" srcId="{328FCE85-D468-4454-B07C-2615497A9B78}" destId="{5A87DC3F-4351-4963-B5FC-5EB60976EB2A}" srcOrd="0" destOrd="0" presId="urn:microsoft.com/office/officeart/2008/layout/HorizontalMultiLevelHierarchy"/>
     <dgm:cxn modelId="{31E04A72-7A0F-4171-A8AA-D808D845D324}" srcId="{0ECFA50E-5EB8-4FB7-9C56-098C295BCBAA}" destId="{AA1809B2-2543-43A2-A7CC-1C1460F7B8D8}" srcOrd="1" destOrd="0" parTransId="{8AD9316C-E7E6-4743-B89B-49AA87AF1F27}" sibTransId="{63951FF6-05C3-455C-B228-83341D1675D7}"/>
-    <dgm:cxn modelId="{C3466CF6-419D-41CF-A4F6-9FAFB003122E}" type="presParOf" srcId="{3B695FF1-6A83-442C-AD55-68403E09EFC4}" destId="{DE9CD6E7-F392-4C25-BF64-A6E713F06921}" srcOrd="0" destOrd="0" presId="urn:microsoft.com/office/officeart/2008/layout/HorizontalMultiLevelHierarchy"/>
-    <dgm:cxn modelId="{7AF71190-CF3E-4203-889E-01F43238C9AE}" type="presParOf" srcId="{DE9CD6E7-F392-4C25-BF64-A6E713F06921}" destId="{D82D4177-8742-457D-94B6-84CCE308AEEB}" srcOrd="0" destOrd="0" presId="urn:microsoft.com/office/officeart/2008/layout/HorizontalMultiLevelHierarchy"/>
-    <dgm:cxn modelId="{F255DC82-ACE1-4F63-86A6-89C4FA29D3AE}" type="presParOf" srcId="{DE9CD6E7-F392-4C25-BF64-A6E713F06921}" destId="{150AFD27-FF65-4800-BE35-994FA95C2710}" srcOrd="1" destOrd="0" presId="urn:microsoft.com/office/officeart/2008/layout/HorizontalMultiLevelHierarchy"/>
-    <dgm:cxn modelId="{55738CC1-8022-4EFC-823B-00C8E4C1521F}" type="presParOf" srcId="{150AFD27-FF65-4800-BE35-994FA95C2710}" destId="{4DE559DA-8204-4638-883D-E9BF69224AFD}" srcOrd="0" destOrd="0" presId="urn:microsoft.com/office/officeart/2008/layout/HorizontalMultiLevelHierarchy"/>
-    <dgm:cxn modelId="{5A6A45DA-5DA4-4567-B5E8-F678AA2E1CC4}" type="presParOf" srcId="{4DE559DA-8204-4638-883D-E9BF69224AFD}" destId="{C161676C-97AD-442A-81A8-8770B9732B4C}" srcOrd="0" destOrd="0" presId="urn:microsoft.com/office/officeart/2008/layout/HorizontalMultiLevelHierarchy"/>
-    <dgm:cxn modelId="{0E3C3BCA-92B6-4E8E-B2FF-CB9B9097FBD7}" type="presParOf" srcId="{150AFD27-FF65-4800-BE35-994FA95C2710}" destId="{D2C4055A-8687-41F8-AE75-AF1B92416196}" srcOrd="1" destOrd="0" presId="urn:microsoft.com/office/officeart/2008/layout/HorizontalMultiLevelHierarchy"/>
-    <dgm:cxn modelId="{7DD4A793-737D-44EC-BD8C-94C9E372D033}" type="presParOf" srcId="{D2C4055A-8687-41F8-AE75-AF1B92416196}" destId="{FFFC3A73-6397-498B-9C14-B7C99315F5E8}" srcOrd="0" destOrd="0" presId="urn:microsoft.com/office/officeart/2008/layout/HorizontalMultiLevelHierarchy"/>
-    <dgm:cxn modelId="{71A29593-6E54-456E-9322-E1A7C990E79A}" type="presParOf" srcId="{D2C4055A-8687-41F8-AE75-AF1B92416196}" destId="{3BEC1D63-4DCB-4A56-B9B3-3D75B16C136E}" srcOrd="1" destOrd="0" presId="urn:microsoft.com/office/officeart/2008/layout/HorizontalMultiLevelHierarchy"/>
-    <dgm:cxn modelId="{3997D0D8-D869-4B1B-8B5B-3774924615AD}" type="presParOf" srcId="{150AFD27-FF65-4800-BE35-994FA95C2710}" destId="{E8A1B8E6-B113-4F99-9782-7AECF548C5EA}" srcOrd="2" destOrd="0" presId="urn:microsoft.com/office/officeart/2008/layout/HorizontalMultiLevelHierarchy"/>
-    <dgm:cxn modelId="{8CDB0D59-E08C-41B1-8F6B-7F2FDE5F8A68}" type="presParOf" srcId="{E8A1B8E6-B113-4F99-9782-7AECF548C5EA}" destId="{74011F12-4279-4F6D-8BBD-D4E8A16A2254}" srcOrd="0" destOrd="0" presId="urn:microsoft.com/office/officeart/2008/layout/HorizontalMultiLevelHierarchy"/>
-    <dgm:cxn modelId="{9B9DD9A9-4CE8-4197-A1A4-5E1F7FFA3440}" type="presParOf" srcId="{150AFD27-FF65-4800-BE35-994FA95C2710}" destId="{7ED620C5-F539-4DA4-8860-7D7E443D3A1B}" srcOrd="3" destOrd="0" presId="urn:microsoft.com/office/officeart/2008/layout/HorizontalMultiLevelHierarchy"/>
-    <dgm:cxn modelId="{18BEDEE3-7A73-4514-BF59-468BE852187C}" type="presParOf" srcId="{7ED620C5-F539-4DA4-8860-7D7E443D3A1B}" destId="{A3E355C8-1670-4898-99BF-A3E27694C5A5}" srcOrd="0" destOrd="0" presId="urn:microsoft.com/office/officeart/2008/layout/HorizontalMultiLevelHierarchy"/>
-    <dgm:cxn modelId="{91E40B8E-39A4-4691-8825-97F9FF5A7E06}" type="presParOf" srcId="{7ED620C5-F539-4DA4-8860-7D7E443D3A1B}" destId="{7046AA17-C9B7-45C7-A45E-6CE120BDCA08}" srcOrd="1" destOrd="0" presId="urn:microsoft.com/office/officeart/2008/layout/HorizontalMultiLevelHierarchy"/>
-    <dgm:cxn modelId="{0D3B106A-81CA-4321-B434-B6560A2FD1B0}" type="presParOf" srcId="{150AFD27-FF65-4800-BE35-994FA95C2710}" destId="{D96B6DA6-B17A-4630-8C59-9C722D383B7B}" srcOrd="4" destOrd="0" presId="urn:microsoft.com/office/officeart/2008/layout/HorizontalMultiLevelHierarchy"/>
-    <dgm:cxn modelId="{F7630DA3-518B-44FD-A879-D79BC346ADFA}" type="presParOf" srcId="{D96B6DA6-B17A-4630-8C59-9C722D383B7B}" destId="{6BD46CFC-BFF8-48E7-AB97-454191DF611B}" srcOrd="0" destOrd="0" presId="urn:microsoft.com/office/officeart/2008/layout/HorizontalMultiLevelHierarchy"/>
-    <dgm:cxn modelId="{29D44D0E-24F5-490C-848C-A46BDE376E3D}" type="presParOf" srcId="{150AFD27-FF65-4800-BE35-994FA95C2710}" destId="{DD445B43-D312-45CD-9F36-3EE46ED33E48}" srcOrd="5" destOrd="0" presId="urn:microsoft.com/office/officeart/2008/layout/HorizontalMultiLevelHierarchy"/>
-    <dgm:cxn modelId="{3CDE42C7-6EA6-411D-838C-A69CEE63B13E}" type="presParOf" srcId="{DD445B43-D312-45CD-9F36-3EE46ED33E48}" destId="{5A87DC3F-4351-4963-B5FC-5EB60976EB2A}" srcOrd="0" destOrd="0" presId="urn:microsoft.com/office/officeart/2008/layout/HorizontalMultiLevelHierarchy"/>
-    <dgm:cxn modelId="{CE919A92-E85F-423B-B6B1-18A70837771A}" type="presParOf" srcId="{DD445B43-D312-45CD-9F36-3EE46ED33E48}" destId="{2CEE2B21-2C7F-4C55-9BBD-31E85A940A14}" srcOrd="1" destOrd="0" presId="urn:microsoft.com/office/officeart/2008/layout/HorizontalMultiLevelHierarchy"/>
+    <dgm:cxn modelId="{981855EE-DBB5-4691-9AC2-359DD247BA85}" type="presParOf" srcId="{3B695FF1-6A83-442C-AD55-68403E09EFC4}" destId="{DE9CD6E7-F392-4C25-BF64-A6E713F06921}" srcOrd="0" destOrd="0" presId="urn:microsoft.com/office/officeart/2008/layout/HorizontalMultiLevelHierarchy"/>
+    <dgm:cxn modelId="{1A71AAA2-3ECC-4283-8EBF-79BB40404046}" type="presParOf" srcId="{DE9CD6E7-F392-4C25-BF64-A6E713F06921}" destId="{D82D4177-8742-457D-94B6-84CCE308AEEB}" srcOrd="0" destOrd="0" presId="urn:microsoft.com/office/officeart/2008/layout/HorizontalMultiLevelHierarchy"/>
+    <dgm:cxn modelId="{3AD422CB-427B-410B-9202-101DF5949834}" type="presParOf" srcId="{DE9CD6E7-F392-4C25-BF64-A6E713F06921}" destId="{150AFD27-FF65-4800-BE35-994FA95C2710}" srcOrd="1" destOrd="0" presId="urn:microsoft.com/office/officeart/2008/layout/HorizontalMultiLevelHierarchy"/>
+    <dgm:cxn modelId="{1DB1CDD1-A8E0-45CF-BD89-A1ABC2922626}" type="presParOf" srcId="{150AFD27-FF65-4800-BE35-994FA95C2710}" destId="{4DE559DA-8204-4638-883D-E9BF69224AFD}" srcOrd="0" destOrd="0" presId="urn:microsoft.com/office/officeart/2008/layout/HorizontalMultiLevelHierarchy"/>
+    <dgm:cxn modelId="{F4EF2434-F902-446F-B1E6-D3122CC8E6BB}" type="presParOf" srcId="{4DE559DA-8204-4638-883D-E9BF69224AFD}" destId="{C161676C-97AD-442A-81A8-8770B9732B4C}" srcOrd="0" destOrd="0" presId="urn:microsoft.com/office/officeart/2008/layout/HorizontalMultiLevelHierarchy"/>
+    <dgm:cxn modelId="{00BBAAC2-D26A-4A85-82B8-8B7FFE988B9F}" type="presParOf" srcId="{150AFD27-FF65-4800-BE35-994FA95C2710}" destId="{D2C4055A-8687-41F8-AE75-AF1B92416196}" srcOrd="1" destOrd="0" presId="urn:microsoft.com/office/officeart/2008/layout/HorizontalMultiLevelHierarchy"/>
+    <dgm:cxn modelId="{C6D26B64-FB60-4735-8C1C-14E20A57F6D3}" type="presParOf" srcId="{D2C4055A-8687-41F8-AE75-AF1B92416196}" destId="{FFFC3A73-6397-498B-9C14-B7C99315F5E8}" srcOrd="0" destOrd="0" presId="urn:microsoft.com/office/officeart/2008/layout/HorizontalMultiLevelHierarchy"/>
+    <dgm:cxn modelId="{3A71B4EF-4344-4202-9F3A-10738694F084}" type="presParOf" srcId="{D2C4055A-8687-41F8-AE75-AF1B92416196}" destId="{3BEC1D63-4DCB-4A56-B9B3-3D75B16C136E}" srcOrd="1" destOrd="0" presId="urn:microsoft.com/office/officeart/2008/layout/HorizontalMultiLevelHierarchy"/>
+    <dgm:cxn modelId="{EAAB4EEC-2724-44B8-8EC2-6F760B322535}" type="presParOf" srcId="{150AFD27-FF65-4800-BE35-994FA95C2710}" destId="{E8A1B8E6-B113-4F99-9782-7AECF548C5EA}" srcOrd="2" destOrd="0" presId="urn:microsoft.com/office/officeart/2008/layout/HorizontalMultiLevelHierarchy"/>
+    <dgm:cxn modelId="{11939496-94AB-48E3-8197-E08A558536B9}" type="presParOf" srcId="{E8A1B8E6-B113-4F99-9782-7AECF548C5EA}" destId="{74011F12-4279-4F6D-8BBD-D4E8A16A2254}" srcOrd="0" destOrd="0" presId="urn:microsoft.com/office/officeart/2008/layout/HorizontalMultiLevelHierarchy"/>
+    <dgm:cxn modelId="{3E3BCA74-EE7B-4CD7-9A35-62937AA49409}" type="presParOf" srcId="{150AFD27-FF65-4800-BE35-994FA95C2710}" destId="{7ED620C5-F539-4DA4-8860-7D7E443D3A1B}" srcOrd="3" destOrd="0" presId="urn:microsoft.com/office/officeart/2008/layout/HorizontalMultiLevelHierarchy"/>
+    <dgm:cxn modelId="{D4F6122C-05C4-449A-8FB4-8D1664DAE9DA}" type="presParOf" srcId="{7ED620C5-F539-4DA4-8860-7D7E443D3A1B}" destId="{A3E355C8-1670-4898-99BF-A3E27694C5A5}" srcOrd="0" destOrd="0" presId="urn:microsoft.com/office/officeart/2008/layout/HorizontalMultiLevelHierarchy"/>
+    <dgm:cxn modelId="{5CAC2129-FE30-48D7-81C8-620AA84F7CB0}" type="presParOf" srcId="{7ED620C5-F539-4DA4-8860-7D7E443D3A1B}" destId="{7046AA17-C9B7-45C7-A45E-6CE120BDCA08}" srcOrd="1" destOrd="0" presId="urn:microsoft.com/office/officeart/2008/layout/HorizontalMultiLevelHierarchy"/>
+    <dgm:cxn modelId="{FE57F4FF-A03B-40DF-8CD8-2BA4DB1F40EF}" type="presParOf" srcId="{150AFD27-FF65-4800-BE35-994FA95C2710}" destId="{D96B6DA6-B17A-4630-8C59-9C722D383B7B}" srcOrd="4" destOrd="0" presId="urn:microsoft.com/office/officeart/2008/layout/HorizontalMultiLevelHierarchy"/>
+    <dgm:cxn modelId="{7262A86C-2F88-4EC2-8DE8-29E6903D37E3}" type="presParOf" srcId="{D96B6DA6-B17A-4630-8C59-9C722D383B7B}" destId="{6BD46CFC-BFF8-48E7-AB97-454191DF611B}" srcOrd="0" destOrd="0" presId="urn:microsoft.com/office/officeart/2008/layout/HorizontalMultiLevelHierarchy"/>
+    <dgm:cxn modelId="{88457507-4B80-4EC6-9284-6F25FBF19D1E}" type="presParOf" srcId="{150AFD27-FF65-4800-BE35-994FA95C2710}" destId="{DD445B43-D312-45CD-9F36-3EE46ED33E48}" srcOrd="5" destOrd="0" presId="urn:microsoft.com/office/officeart/2008/layout/HorizontalMultiLevelHierarchy"/>
+    <dgm:cxn modelId="{EEA30B73-9F0B-4FD6-A0E9-0B1DE8C61FAA}" type="presParOf" srcId="{DD445B43-D312-45CD-9F36-3EE46ED33E48}" destId="{5A87DC3F-4351-4963-B5FC-5EB60976EB2A}" srcOrd="0" destOrd="0" presId="urn:microsoft.com/office/officeart/2008/layout/HorizontalMultiLevelHierarchy"/>
+    <dgm:cxn modelId="{030B99B3-23E4-4D7D-9EE9-4826F46E0D72}" type="presParOf" srcId="{DD445B43-D312-45CD-9F36-3EE46ED33E48}" destId="{2CEE2B21-2C7F-4C55-9BBD-31E85A940A14}" srcOrd="1" destOrd="0" presId="urn:microsoft.com/office/officeart/2008/layout/HorizontalMultiLevelHierarchy"/>
   </dgm:cxnLst>
   <dgm:bg/>
   <dgm:whole/>
@@ -18050,19 +23891,19 @@
   </dgm:ptLst>
   <dgm:cxnLst>
     <dgm:cxn modelId="{D60A554D-D8CF-49B7-87EA-6D71A153DCEE}" srcId="{4C80C3AE-AB1A-4E88-AB3E-D50D0A91E8B3}" destId="{E9C4DFBD-AE8E-433F-AB7C-DFFC14AA542F}" srcOrd="0" destOrd="0" parTransId="{CFF0FBBA-EAF8-4147-99D8-6279A7D31238}" sibTransId="{8D7CF52F-90E6-4AFD-B81E-FF6684F81D9B}"/>
-    <dgm:cxn modelId="{83BE1CFC-31CF-45B1-BFA4-01140F844E00}" type="presOf" srcId="{E9C4DFBD-AE8E-433F-AB7C-DFFC14AA542F}" destId="{8D7A9E76-9B5A-42C3-B9E2-8EE23397DADE}" srcOrd="0" destOrd="0" presId="urn:microsoft.com/office/officeart/2005/8/layout/default"/>
-    <dgm:cxn modelId="{014BFB7F-97BB-4330-B0AE-CBB41AE30E01}" type="presOf" srcId="{4C80C3AE-AB1A-4E88-AB3E-D50D0A91E8B3}" destId="{AA947A8A-EC03-4AF8-B1B6-31C1957C385B}" srcOrd="0" destOrd="0" presId="urn:microsoft.com/office/officeart/2005/8/layout/default"/>
+    <dgm:cxn modelId="{CB5B4FB7-5990-4BE2-8174-D8DB23070552}" type="presOf" srcId="{8383D16C-345F-41FB-85B7-D98487E84369}" destId="{F3BE7B95-0644-4AFC-882F-0A1C56C95AF6}" srcOrd="0" destOrd="0" presId="urn:microsoft.com/office/officeart/2005/8/layout/default"/>
     <dgm:cxn modelId="{F8A28154-9416-4A34-B1CB-DBBB7953F1EE}" srcId="{4C80C3AE-AB1A-4E88-AB3E-D50D0A91E8B3}" destId="{8383D16C-345F-41FB-85B7-D98487E84369}" srcOrd="1" destOrd="0" parTransId="{78064A89-7853-4E23-9DB7-BA78412E13DC}" sibTransId="{F51374E9-0CB2-49E3-A926-64FFA2E40C9D}"/>
-    <dgm:cxn modelId="{11DF0E7B-D727-450D-BFA9-3CA6B6524782}" type="presOf" srcId="{8383D16C-345F-41FB-85B7-D98487E84369}" destId="{F3BE7B95-0644-4AFC-882F-0A1C56C95AF6}" srcOrd="0" destOrd="0" presId="urn:microsoft.com/office/officeart/2005/8/layout/default"/>
-    <dgm:cxn modelId="{4358FBDF-C742-483E-AE54-365255BE86F0}" type="presParOf" srcId="{AA947A8A-EC03-4AF8-B1B6-31C1957C385B}" destId="{8D7A9E76-9B5A-42C3-B9E2-8EE23397DADE}" srcOrd="0" destOrd="0" presId="urn:microsoft.com/office/officeart/2005/8/layout/default"/>
-    <dgm:cxn modelId="{A0F80AF9-247F-4D66-AD34-046691A90CE2}" type="presParOf" srcId="{AA947A8A-EC03-4AF8-B1B6-31C1957C385B}" destId="{7FAA539F-4250-4298-AC56-449F8D23196A}" srcOrd="1" destOrd="0" presId="urn:microsoft.com/office/officeart/2005/8/layout/default"/>
-    <dgm:cxn modelId="{85F603AE-9A74-4D29-9F36-B6C100B186E4}" type="presParOf" srcId="{AA947A8A-EC03-4AF8-B1B6-31C1957C385B}" destId="{F3BE7B95-0644-4AFC-882F-0A1C56C95AF6}" srcOrd="2" destOrd="0" presId="urn:microsoft.com/office/officeart/2005/8/layout/default"/>
+    <dgm:cxn modelId="{D6D55440-01E0-4197-8927-B5CC9293A780}" type="presOf" srcId="{E9C4DFBD-AE8E-433F-AB7C-DFFC14AA542F}" destId="{8D7A9E76-9B5A-42C3-B9E2-8EE23397DADE}" srcOrd="0" destOrd="0" presId="urn:microsoft.com/office/officeart/2005/8/layout/default"/>
+    <dgm:cxn modelId="{567102ED-355B-405B-99D9-B3F0E8283B0D}" type="presOf" srcId="{4C80C3AE-AB1A-4E88-AB3E-D50D0A91E8B3}" destId="{AA947A8A-EC03-4AF8-B1B6-31C1957C385B}" srcOrd="0" destOrd="0" presId="urn:microsoft.com/office/officeart/2005/8/layout/default"/>
+    <dgm:cxn modelId="{5AFC7C4F-29A3-413B-A209-17D0942E2562}" type="presParOf" srcId="{AA947A8A-EC03-4AF8-B1B6-31C1957C385B}" destId="{8D7A9E76-9B5A-42C3-B9E2-8EE23397DADE}" srcOrd="0" destOrd="0" presId="urn:microsoft.com/office/officeart/2005/8/layout/default"/>
+    <dgm:cxn modelId="{7DA49B22-8F18-4926-BCED-5EBFC8AF3106}" type="presParOf" srcId="{AA947A8A-EC03-4AF8-B1B6-31C1957C385B}" destId="{7FAA539F-4250-4298-AC56-449F8D23196A}" srcOrd="1" destOrd="0" presId="urn:microsoft.com/office/officeart/2005/8/layout/default"/>
+    <dgm:cxn modelId="{018C9DFB-C078-4CE0-8BD7-CE81C09F1E32}" type="presParOf" srcId="{AA947A8A-EC03-4AF8-B1B6-31C1957C385B}" destId="{F3BE7B95-0644-4AFC-882F-0A1C56C95AF6}" srcOrd="2" destOrd="0" presId="urn:microsoft.com/office/officeart/2005/8/layout/default"/>
   </dgm:cxnLst>
   <dgm:bg/>
   <dgm:whole/>
   <dgm:extLst>
     <a:ext uri="http://schemas.microsoft.com/office/drawing/2008/diagram">
-      <dsp:dataModelExt xmlns:dsp="http://schemas.microsoft.com/office/drawing/2008/diagram" relId="rId37" minVer="http://schemas.openxmlformats.org/drawingml/2006/diagram"/>
+      <dsp:dataModelExt xmlns:dsp="http://schemas.microsoft.com/office/drawing/2008/diagram" relId="rId40" minVer="http://schemas.openxmlformats.org/drawingml/2006/diagram"/>
     </a:ext>
   </dgm:extLst>
 </dgm:dataModel>
@@ -18436,35 +24277,35 @@
   </dgm:ptLst>
   <dgm:cxnLst>
     <dgm:cxn modelId="{8FE4FD32-3FC3-427E-80B3-5EA169551644}" srcId="{94AF1B35-3A4D-4B6A-B5A4-DA9A1AC2D5DB}" destId="{B7DC2618-2EE8-44F8-B0F0-3333C01AAF6A}" srcOrd="0" destOrd="0" parTransId="{71E29159-B986-494E-A1E5-5BCD2FF6F365}" sibTransId="{B3C7242B-4DB3-45D5-AA70-3D6D806D726C}"/>
+    <dgm:cxn modelId="{2F76539C-0FCF-4EC5-B46A-64EEBEECEDA4}" type="presOf" srcId="{B7DC2618-2EE8-44F8-B0F0-3333C01AAF6A}" destId="{5AB279CF-A7EA-47B1-9922-5C2F478FA70E}" srcOrd="0" destOrd="0" presId="urn:microsoft.com/office/officeart/2005/8/layout/chevron2"/>
     <dgm:cxn modelId="{0C209E48-55D6-40D9-BF87-E92CBA852905}" srcId="{D6F628EE-C5F0-4282-BD7A-CDE668FBDFE9}" destId="{247B8542-D696-4E9A-95B8-2E6C2AE00945}" srcOrd="0" destOrd="0" parTransId="{B0D3DD21-6E4C-493E-82D0-60F3C25E1016}" sibTransId="{79695F74-3295-4FBC-95B2-E4DEED7FDF44}"/>
-    <dgm:cxn modelId="{08925FE9-83F8-4694-B7F4-783DA53F143D}" type="presOf" srcId="{C65A1F5B-457F-4BF7-99C0-B42C3B52BE87}" destId="{AB06E01B-E764-4A1E-8096-68FA7D58266D}" srcOrd="0" destOrd="0" presId="urn:microsoft.com/office/officeart/2005/8/layout/chevron2"/>
-    <dgm:cxn modelId="{5FE2B73E-6625-4DB8-9BE4-0187A5B8C6BB}" type="presOf" srcId="{247B8542-D696-4E9A-95B8-2E6C2AE00945}" destId="{40CBB4AD-FDA7-493C-9D2D-D0269F2F5C77}" srcOrd="0" destOrd="0" presId="urn:microsoft.com/office/officeart/2005/8/layout/chevron2"/>
-    <dgm:cxn modelId="{C5387D1C-1D81-444E-99E1-E4EC3F12DC0F}" type="presOf" srcId="{98D691D3-7B43-46C0-82D7-9780C7B7CCE0}" destId="{5E3F196D-27DA-42D1-86C4-36A3BEB9C0E9}" srcOrd="0" destOrd="0" presId="urn:microsoft.com/office/officeart/2005/8/layout/chevron2"/>
+    <dgm:cxn modelId="{E3F93193-A00A-473C-8DEE-F20EDD23FC6D}" type="presOf" srcId="{94AF1B35-3A4D-4B6A-B5A4-DA9A1AC2D5DB}" destId="{6627A397-89A3-462E-A7F7-B45E537A910A}" srcOrd="0" destOrd="0" presId="urn:microsoft.com/office/officeart/2005/8/layout/chevron2"/>
+    <dgm:cxn modelId="{03E26FD1-E5CF-4C1B-B5C6-4376A6BF9C77}" type="presOf" srcId="{C65A1F5B-457F-4BF7-99C0-B42C3B52BE87}" destId="{AB06E01B-E764-4A1E-8096-68FA7D58266D}" srcOrd="0" destOrd="0" presId="urn:microsoft.com/office/officeart/2005/8/layout/chevron2"/>
+    <dgm:cxn modelId="{432B6A73-E5C4-42E2-8734-E46B8A502709}" type="presOf" srcId="{D6F628EE-C5F0-4282-BD7A-CDE668FBDFE9}" destId="{7D8728CF-AF70-4DFB-957F-EA7207CF7CB3}" srcOrd="0" destOrd="0" presId="urn:microsoft.com/office/officeart/2005/8/layout/chevron2"/>
     <dgm:cxn modelId="{4ADF2EF5-2D87-4057-9785-7796217E4CF1}" srcId="{C65A1F5B-457F-4BF7-99C0-B42C3B52BE87}" destId="{D6F628EE-C5F0-4282-BD7A-CDE668FBDFE9}" srcOrd="1" destOrd="0" parTransId="{EE7D6D12-9F9C-43AF-88A3-F62A6A377A10}" sibTransId="{268A87D4-494C-4D8F-9DE1-28C3E39329EA}"/>
-    <dgm:cxn modelId="{65373E86-123D-4DCF-B4BA-799F7D91CC44}" type="presOf" srcId="{94AF1B35-3A4D-4B6A-B5A4-DA9A1AC2D5DB}" destId="{6627A397-89A3-462E-A7F7-B45E537A910A}" srcOrd="0" destOrd="0" presId="urn:microsoft.com/office/officeart/2005/8/layout/chevron2"/>
     <dgm:cxn modelId="{A6EE8949-CD4A-47F8-96C0-E55468F1AD7F}" srcId="{C65A1F5B-457F-4BF7-99C0-B42C3B52BE87}" destId="{98D691D3-7B43-46C0-82D7-9780C7B7CCE0}" srcOrd="0" destOrd="0" parTransId="{0A2CE270-73C7-4FCD-9E26-9EB750FF3A94}" sibTransId="{4CCC9A2D-77E1-4EA7-89B9-0DC0C399A4BB}"/>
+    <dgm:cxn modelId="{2122B2AC-8317-4C83-B691-48B2483ABBC1}" type="presOf" srcId="{1020E848-1BC5-4462-8C8D-4AE971E75CD6}" destId="{100EE0F3-6DE1-41C1-93AB-026F54D893F2}" srcOrd="0" destOrd="0" presId="urn:microsoft.com/office/officeart/2005/8/layout/chevron2"/>
     <dgm:cxn modelId="{D68CA4B4-6C0A-4E12-8396-F4D64FCC7E49}" srcId="{C65A1F5B-457F-4BF7-99C0-B42C3B52BE87}" destId="{94AF1B35-3A4D-4B6A-B5A4-DA9A1AC2D5DB}" srcOrd="2" destOrd="0" parTransId="{E162F82A-CC9A-404C-AD57-87A47B808A5B}" sibTransId="{6430CD8E-0DE8-4266-9E77-6442A4555209}"/>
-    <dgm:cxn modelId="{F6150378-7FFB-4E38-AE1B-0F328A4F2199}" type="presOf" srcId="{1020E848-1BC5-4462-8C8D-4AE971E75CD6}" destId="{100EE0F3-6DE1-41C1-93AB-026F54D893F2}" srcOrd="0" destOrd="0" presId="urn:microsoft.com/office/officeart/2005/8/layout/chevron2"/>
-    <dgm:cxn modelId="{73FD6ED0-0464-4874-B349-9AD3E3801AE3}" type="presOf" srcId="{D6F628EE-C5F0-4282-BD7A-CDE668FBDFE9}" destId="{7D8728CF-AF70-4DFB-957F-EA7207CF7CB3}" srcOrd="0" destOrd="0" presId="urn:microsoft.com/office/officeart/2005/8/layout/chevron2"/>
-    <dgm:cxn modelId="{B0390773-F763-4CA7-8FC5-790B07802743}" type="presOf" srcId="{B7DC2618-2EE8-44F8-B0F0-3333C01AAF6A}" destId="{5AB279CF-A7EA-47B1-9922-5C2F478FA70E}" srcOrd="0" destOrd="0" presId="urn:microsoft.com/office/officeart/2005/8/layout/chevron2"/>
+    <dgm:cxn modelId="{A44D3571-76FB-4CC7-A666-C472618E36DC}" type="presOf" srcId="{98D691D3-7B43-46C0-82D7-9780C7B7CCE0}" destId="{5E3F196D-27DA-42D1-86C4-36A3BEB9C0E9}" srcOrd="0" destOrd="0" presId="urn:microsoft.com/office/officeart/2005/8/layout/chevron2"/>
+    <dgm:cxn modelId="{A373118B-B0E5-440C-B2EB-2FA0E779B34F}" type="presOf" srcId="{247B8542-D696-4E9A-95B8-2E6C2AE00945}" destId="{40CBB4AD-FDA7-493C-9D2D-D0269F2F5C77}" srcOrd="0" destOrd="0" presId="urn:microsoft.com/office/officeart/2005/8/layout/chevron2"/>
     <dgm:cxn modelId="{B6FC2CBD-A868-46C0-B4C9-EDBA8D557CA8}" srcId="{98D691D3-7B43-46C0-82D7-9780C7B7CCE0}" destId="{1020E848-1BC5-4462-8C8D-4AE971E75CD6}" srcOrd="0" destOrd="0" parTransId="{1FE48A53-3B10-46E3-899E-B645768C4819}" sibTransId="{FAA00C6A-6B1C-400E-829A-B511D0B05DEC}"/>
-    <dgm:cxn modelId="{AF56C991-85A1-4421-938C-B9631F79F8C5}" type="presParOf" srcId="{AB06E01B-E764-4A1E-8096-68FA7D58266D}" destId="{907F8989-79D8-4ACD-8AA1-38A0AF35B74E}" srcOrd="0" destOrd="0" presId="urn:microsoft.com/office/officeart/2005/8/layout/chevron2"/>
-    <dgm:cxn modelId="{A7EE3F77-D251-44E2-BA47-23D4B08071C9}" type="presParOf" srcId="{907F8989-79D8-4ACD-8AA1-38A0AF35B74E}" destId="{5E3F196D-27DA-42D1-86C4-36A3BEB9C0E9}" srcOrd="0" destOrd="0" presId="urn:microsoft.com/office/officeart/2005/8/layout/chevron2"/>
-    <dgm:cxn modelId="{2B5CEAAD-E4F9-485E-867C-49471A627975}" type="presParOf" srcId="{907F8989-79D8-4ACD-8AA1-38A0AF35B74E}" destId="{100EE0F3-6DE1-41C1-93AB-026F54D893F2}" srcOrd="1" destOrd="0" presId="urn:microsoft.com/office/officeart/2005/8/layout/chevron2"/>
-    <dgm:cxn modelId="{57B23446-4D6C-40DE-BB8B-1A6A49AB9650}" type="presParOf" srcId="{AB06E01B-E764-4A1E-8096-68FA7D58266D}" destId="{C03A3F76-D980-49EC-995B-F6328DB50650}" srcOrd="1" destOrd="0" presId="urn:microsoft.com/office/officeart/2005/8/layout/chevron2"/>
-    <dgm:cxn modelId="{56D1F1C8-6146-46FF-88F0-4F5B44F48A75}" type="presParOf" srcId="{AB06E01B-E764-4A1E-8096-68FA7D58266D}" destId="{C66C24DE-B80B-465C-A705-556349D5B702}" srcOrd="2" destOrd="0" presId="urn:microsoft.com/office/officeart/2005/8/layout/chevron2"/>
-    <dgm:cxn modelId="{2E085CB9-531A-46C2-B3B1-F145EF9D7B34}" type="presParOf" srcId="{C66C24DE-B80B-465C-A705-556349D5B702}" destId="{7D8728CF-AF70-4DFB-957F-EA7207CF7CB3}" srcOrd="0" destOrd="0" presId="urn:microsoft.com/office/officeart/2005/8/layout/chevron2"/>
-    <dgm:cxn modelId="{4B468F73-B783-4EAF-B180-BC1580959527}" type="presParOf" srcId="{C66C24DE-B80B-465C-A705-556349D5B702}" destId="{40CBB4AD-FDA7-493C-9D2D-D0269F2F5C77}" srcOrd="1" destOrd="0" presId="urn:microsoft.com/office/officeart/2005/8/layout/chevron2"/>
-    <dgm:cxn modelId="{4A8ABE0B-9A8D-47C4-AE09-283B82ED44FC}" type="presParOf" srcId="{AB06E01B-E764-4A1E-8096-68FA7D58266D}" destId="{0E384D09-4A4F-4611-850F-8F814E540166}" srcOrd="3" destOrd="0" presId="urn:microsoft.com/office/officeart/2005/8/layout/chevron2"/>
-    <dgm:cxn modelId="{EC8BC7EF-0616-4EE9-AF14-327BF88FAF53}" type="presParOf" srcId="{AB06E01B-E764-4A1E-8096-68FA7D58266D}" destId="{D524B5F3-22DA-4625-80D4-07CFA444471D}" srcOrd="4" destOrd="0" presId="urn:microsoft.com/office/officeart/2005/8/layout/chevron2"/>
-    <dgm:cxn modelId="{28610613-2AB5-455D-9533-2EF9A2EFA0BD}" type="presParOf" srcId="{D524B5F3-22DA-4625-80D4-07CFA444471D}" destId="{6627A397-89A3-462E-A7F7-B45E537A910A}" srcOrd="0" destOrd="0" presId="urn:microsoft.com/office/officeart/2005/8/layout/chevron2"/>
-    <dgm:cxn modelId="{AD5C182E-2ECC-423A-BDC5-D61DBC5FD361}" type="presParOf" srcId="{D524B5F3-22DA-4625-80D4-07CFA444471D}" destId="{5AB279CF-A7EA-47B1-9922-5C2F478FA70E}" srcOrd="1" destOrd="0" presId="urn:microsoft.com/office/officeart/2005/8/layout/chevron2"/>
+    <dgm:cxn modelId="{55D1CB47-6368-4461-AF54-AAE3A579115B}" type="presParOf" srcId="{AB06E01B-E764-4A1E-8096-68FA7D58266D}" destId="{907F8989-79D8-4ACD-8AA1-38A0AF35B74E}" srcOrd="0" destOrd="0" presId="urn:microsoft.com/office/officeart/2005/8/layout/chevron2"/>
+    <dgm:cxn modelId="{68484CF9-2911-466E-BAF3-1C4B6D4D448E}" type="presParOf" srcId="{907F8989-79D8-4ACD-8AA1-38A0AF35B74E}" destId="{5E3F196D-27DA-42D1-86C4-36A3BEB9C0E9}" srcOrd="0" destOrd="0" presId="urn:microsoft.com/office/officeart/2005/8/layout/chevron2"/>
+    <dgm:cxn modelId="{4DF9E1C0-9066-4346-8E1C-2E4E3557979A}" type="presParOf" srcId="{907F8989-79D8-4ACD-8AA1-38A0AF35B74E}" destId="{100EE0F3-6DE1-41C1-93AB-026F54D893F2}" srcOrd="1" destOrd="0" presId="urn:microsoft.com/office/officeart/2005/8/layout/chevron2"/>
+    <dgm:cxn modelId="{2869F0E5-FC2E-4D69-AE96-6EC6E9333D1B}" type="presParOf" srcId="{AB06E01B-E764-4A1E-8096-68FA7D58266D}" destId="{C03A3F76-D980-49EC-995B-F6328DB50650}" srcOrd="1" destOrd="0" presId="urn:microsoft.com/office/officeart/2005/8/layout/chevron2"/>
+    <dgm:cxn modelId="{3BF8E17F-8551-4112-BDD3-A0DE9F31B1E2}" type="presParOf" srcId="{AB06E01B-E764-4A1E-8096-68FA7D58266D}" destId="{C66C24DE-B80B-465C-A705-556349D5B702}" srcOrd="2" destOrd="0" presId="urn:microsoft.com/office/officeart/2005/8/layout/chevron2"/>
+    <dgm:cxn modelId="{B07AD37C-B8A4-4128-9A75-F410A073EB27}" type="presParOf" srcId="{C66C24DE-B80B-465C-A705-556349D5B702}" destId="{7D8728CF-AF70-4DFB-957F-EA7207CF7CB3}" srcOrd="0" destOrd="0" presId="urn:microsoft.com/office/officeart/2005/8/layout/chevron2"/>
+    <dgm:cxn modelId="{569AB5D0-5278-4BDA-878A-60F79260D2FB}" type="presParOf" srcId="{C66C24DE-B80B-465C-A705-556349D5B702}" destId="{40CBB4AD-FDA7-493C-9D2D-D0269F2F5C77}" srcOrd="1" destOrd="0" presId="urn:microsoft.com/office/officeart/2005/8/layout/chevron2"/>
+    <dgm:cxn modelId="{7E746916-6108-4D61-8E18-B8D6DCB0A069}" type="presParOf" srcId="{AB06E01B-E764-4A1E-8096-68FA7D58266D}" destId="{0E384D09-4A4F-4611-850F-8F814E540166}" srcOrd="3" destOrd="0" presId="urn:microsoft.com/office/officeart/2005/8/layout/chevron2"/>
+    <dgm:cxn modelId="{D0E23C80-4883-4790-9D6F-2FB80BBCB947}" type="presParOf" srcId="{AB06E01B-E764-4A1E-8096-68FA7D58266D}" destId="{D524B5F3-22DA-4625-80D4-07CFA444471D}" srcOrd="4" destOrd="0" presId="urn:microsoft.com/office/officeart/2005/8/layout/chevron2"/>
+    <dgm:cxn modelId="{DAA5F838-AA23-4E17-9054-27D8A2B15A24}" type="presParOf" srcId="{D524B5F3-22DA-4625-80D4-07CFA444471D}" destId="{6627A397-89A3-462E-A7F7-B45E537A910A}" srcOrd="0" destOrd="0" presId="urn:microsoft.com/office/officeart/2005/8/layout/chevron2"/>
+    <dgm:cxn modelId="{CBE11BB2-C173-4709-9487-7741C3F794DC}" type="presParOf" srcId="{D524B5F3-22DA-4625-80D4-07CFA444471D}" destId="{5AB279CF-A7EA-47B1-9922-5C2F478FA70E}" srcOrd="1" destOrd="0" presId="urn:microsoft.com/office/officeart/2005/8/layout/chevron2"/>
   </dgm:cxnLst>
   <dgm:bg/>
   <dgm:whole/>
   <dgm:extLst>
     <a:ext uri="http://schemas.microsoft.com/office/drawing/2008/diagram">
-      <dsp:dataModelExt xmlns:dsp="http://schemas.microsoft.com/office/drawing/2008/diagram" relId="rId59" minVer="http://schemas.openxmlformats.org/drawingml/2006/diagram"/>
+      <dsp:dataModelExt xmlns:dsp="http://schemas.microsoft.com/office/drawing/2008/diagram" relId="rId63" minVer="http://schemas.openxmlformats.org/drawingml/2006/diagram"/>
     </a:ext>
   </dgm:extLst>
 </dgm:dataModel>
@@ -23503,7 +29344,7 @@
 <file path=word/theme/theme1.xml><?xml version="1.0" encoding="utf-8"?>
 <a:theme xmlns:a="http://schemas.openxmlformats.org/drawingml/2006/main" name="Office Theme">
   <a:themeElements>
-    <a:clrScheme name="Office">
+    <a:clrScheme name="Red Orange">
       <a:dk1>
         <a:sysClr val="windowText" lastClr="000000"/>
       </a:dk1>
@@ -23511,44 +29352,44 @@
         <a:sysClr val="window" lastClr="FFFFFF"/>
       </a:lt1>
       <a:dk2>
-        <a:srgbClr val="44546A"/>
+        <a:srgbClr val="505046"/>
       </a:dk2>
       <a:lt2>
-        <a:srgbClr val="E7E6E6"/>
+        <a:srgbClr val="EEECE1"/>
       </a:lt2>
       <a:accent1>
-        <a:srgbClr val="5B9BD5"/>
+        <a:srgbClr val="E84C22"/>
       </a:accent1>
       <a:accent2>
-        <a:srgbClr val="ED7D31"/>
+        <a:srgbClr val="FFBD47"/>
       </a:accent2>
       <a:accent3>
-        <a:srgbClr val="A5A5A5"/>
+        <a:srgbClr val="B64926"/>
       </a:accent3>
       <a:accent4>
-        <a:srgbClr val="FFC000"/>
+        <a:srgbClr val="FF8427"/>
       </a:accent4>
       <a:accent5>
-        <a:srgbClr val="4472C4"/>
+        <a:srgbClr val="CC9900"/>
       </a:accent5>
       <a:accent6>
-        <a:srgbClr val="70AD47"/>
+        <a:srgbClr val="B22600"/>
       </a:accent6>
       <a:hlink>
-        <a:srgbClr val="0563C1"/>
+        <a:srgbClr val="CC9900"/>
       </a:hlink>
       <a:folHlink>
-        <a:srgbClr val="954F72"/>
+        <a:srgbClr val="666699"/>
       </a:folHlink>
     </a:clrScheme>
-    <a:fontScheme name="Office">
+    <a:fontScheme name="Cambria-Calibri">
       <a:majorFont>
-        <a:latin typeface="Calibri Light" panose="020F0302020204030204"/>
+        <a:latin typeface="Cambria" panose="02040503050406030204"/>
         <a:ea typeface=""/>
         <a:cs typeface=""/>
-        <a:font script="Jpan" typeface="ＭＳ ゴシック"/>
+        <a:font script="Jpan" typeface="ＭＳ Ｐゴシック"/>
         <a:font script="Hang" typeface="맑은 고딕"/>
-        <a:font script="Hans" typeface="宋体"/>
+        <a:font script="Hans" typeface="黑体"/>
         <a:font script="Hant" typeface="新細明體"/>
         <a:font script="Arab" typeface="Times New Roman"/>
         <a:font script="Hebr" typeface="Times New Roman"/>
@@ -23581,7 +29422,7 @@
         <a:latin typeface="Calibri" panose="020F0502020204030204"/>
         <a:ea typeface=""/>
         <a:cs typeface=""/>
-        <a:font script="Jpan" typeface="ＭＳ 明朝"/>
+        <a:font script="Jpan" typeface="ＭＳ Ｐゴシック"/>
         <a:font script="Hang" typeface="맑은 고딕"/>
         <a:font script="Hans" typeface="宋体"/>
         <a:font script="Hant" typeface="新細明體"/>
@@ -23608,7 +29449,7 @@
         <a:font script="Laoo" typeface="DokChampa"/>
         <a:font script="Sinh" typeface="Iskoola Pota"/>
         <a:font script="Mong" typeface="Mongolian Baiti"/>
-        <a:font script="Viet" typeface="Arial"/>
+        <a:font script="Viet" typeface="Tahoma"/>
         <a:font script="Uigh" typeface="Microsoft Uighur"/>
         <a:font script="Geor" typeface="Sylfaen"/>
       </a:minorFont>
@@ -23766,7 +29607,7 @@
 </file>
 
 <file path=customXml/itemProps1.xml><?xml version="1.0" encoding="utf-8"?>
-<ds:datastoreItem xmlns:ds="http://schemas.openxmlformats.org/officeDocument/2006/customXml" ds:itemID="{6FC46B80-558C-4115-8A15-EFAF25AFD800}">
+<ds:datastoreItem xmlns:ds="http://schemas.openxmlformats.org/officeDocument/2006/customXml" ds:itemID="{1F9AFA69-FADA-4E97-926F-131755F4C0C4}">
   <ds:schemaRefs>
     <ds:schemaRef ds:uri="http://schemas.openxmlformats.org/officeDocument/2006/bibliography"/>
   </ds:schemaRefs>

--- a/6.devops/docker/1.docker-udemy-stephenGrider.docx
+++ b/6.devops/docker/1.docker-udemy-stephenGrider.docx
@@ -349,9 +349,17 @@
         </w:rPr>
         <w:lastRenderedPageBreak/>
         <w:drawing>
-          <wp:inline distT="0" distB="0" distL="0" distR="0" wp14:anchorId="667EE37E" wp14:editId="33843617">
+          <wp:anchor distT="0" distB="0" distL="114300" distR="114300" simplePos="0" relativeHeight="251686912" behindDoc="0" locked="0" layoutInCell="1" allowOverlap="1">
+            <wp:simplePos x="457200" y="457200"/>
+            <wp:positionH relativeFrom="column">
+              <wp:align>left</wp:align>
+            </wp:positionH>
+            <wp:positionV relativeFrom="paragraph">
+              <wp:align>top</wp:align>
+            </wp:positionV>
             <wp:extent cx="2562225" cy="2487597"/>
             <wp:effectExtent l="0" t="0" r="0" b="8255"/>
+            <wp:wrapSquare wrapText="bothSides"/>
             <wp:docPr id="9" name="Picture 9"/>
             <wp:cNvGraphicFramePr>
               <a:graphicFrameLocks xmlns:a="http://schemas.openxmlformats.org/drawingml/2006/main" noChangeAspect="1"/>
@@ -364,7 +372,13 @@
                     <pic:cNvPicPr/>
                   </pic:nvPicPr>
                   <pic:blipFill>
-                    <a:blip r:embed="rId15"/>
+                    <a:blip r:embed="rId15">
+                      <a:extLst>
+                        <a:ext uri="{28A0092B-C50C-407E-A947-70E740481C1C}">
+                          <a14:useLocalDpi xmlns:a14="http://schemas.microsoft.com/office/drawing/2010/main" val="0"/>
+                        </a:ext>
+                      </a:extLst>
+                    </a:blip>
                     <a:stretch>
                       <a:fillRect/>
                     </a:stretch>
@@ -372,7 +386,7 @@
                   <pic:spPr>
                     <a:xfrm>
                       <a:off x="0" y="0"/>
-                      <a:ext cx="2571382" cy="2496487"/>
+                      <a:ext cx="2562225" cy="2487597"/>
                     </a:xfrm>
                     <a:prstGeom prst="rect">
                       <a:avLst/>
@@ -381,8 +395,11 @@
                 </pic:pic>
               </a:graphicData>
             </a:graphic>
-          </wp:inline>
+          </wp:anchor>
         </w:drawing>
+      </w:r>
+      <w:r>
+        <w:br w:type="textWrapping" w:clear="all"/>
       </w:r>
     </w:p>
     <w:p/>
@@ -655,6 +672,9 @@
       <w:r>
         <w:t>like image contains software names like-JVM,Tomcat…</w:t>
       </w:r>
+      <w:r>
+        <w:t>,node.nginx</w:t>
+      </w:r>
     </w:p>
     <w:p>
       <w:pPr>
@@ -840,6 +860,65 @@
     <w:p>
       <w:r>
         <w:t>Sh== it will get a console inside that container</w:t>
+      </w:r>
+    </w:p>
+    <w:p/>
+    <w:p/>
+    <w:p/>
+    <w:p/>
+    <w:p/>
+    <w:p/>
+    <w:p/>
+    <w:p/>
+    <w:p>
+      <w:pPr>
+        <w:pStyle w:val="3pink"/>
+      </w:pPr>
+      <w:r>
+        <w:lastRenderedPageBreak/>
+        <w:t>Problem that docker solves</w:t>
+      </w:r>
+    </w:p>
+    <w:p>
+      <w:r>
+        <w:t>Before docker, only code is packed to jar files and that code is being exported to another environment</w:t>
+      </w:r>
+    </w:p>
+    <w:p>
+      <w:r>
+        <w:t>But the problem here is ,in ur local jdk8 ,tomcat7,might be there, whereas in dev,SIT environment</w:t>
+      </w:r>
+    </w:p>
+    <w:p>
+      <w:r>
+        <w:t xml:space="preserve">Diff </w:t>
+      </w:r>
+      <w:r>
+        <w:t>version might be there,</w:t>
+      </w:r>
+    </w:p>
+    <w:p>
+      <w:r>
+        <w:t xml:space="preserve">So the solution is –pack all the required softwares, </w:t>
+      </w:r>
+      <w:r>
+        <w:t>+</w:t>
+      </w:r>
+      <w:r>
+        <w:t xml:space="preserve"> </w:t>
+      </w:r>
+      <w:r>
+        <w:t>along with code</w:t>
+      </w:r>
+    </w:p>
+    <w:p>
+      <w:r>
+        <w:t>Container-package of code+required softwares</w:t>
+      </w:r>
+    </w:p>
+    <w:p>
+      <w:r>
+        <w:t>Now the problem will be solved, in dev same softwares,in QA also same software</w:t>
       </w:r>
     </w:p>
     <w:p/>
@@ -860,9 +939,6 @@
     <w:p/>
     <w:p/>
     <w:p/>
-    <w:p/>
-    <w:p/>
-    <w:p/>
     <w:p>
       <w:pPr>
         <w:pStyle w:val="3pink"/>
@@ -944,7 +1020,6 @@
           <w:color w:val="E84C22" w:themeColor="accent1"/>
           <w:sz w:val="36"/>
         </w:rPr>
-        <w:lastRenderedPageBreak/>
         <w:t>docker run 8f09e980</w:t>
       </w:r>
     </w:p>
@@ -969,44 +1044,648 @@
           <w:ilvl w:val="0"/>
           <w:numId w:val="20"/>
         </w:numPr>
-      </w:pPr>
-      <w:r>
-        <w:t xml:space="preserve">Base image example </w:t>
-      </w:r>
-    </w:p>
-    <w:p>
-      <w:pPr>
-        <w:pStyle w:val="ListParagraph"/>
-      </w:pPr>
-      <w:r>
-        <w:t>FROM node:14-alpine</w:t>
-      </w:r>
-    </w:p>
-    <w:p>
-      <w:pPr>
-        <w:pStyle w:val="ListParagraph"/>
-      </w:pPr>
-      <w:r>
-        <w:t>//Generally every image will have mostly alpine versions, it’s the most stripped and mini version of the image</w:t>
-      </w:r>
-    </w:p>
-    <w:p>
-      <w:pPr>
-        <w:pStyle w:val="ListParagraph"/>
-      </w:pPr>
-      <w:r>
-        <w:t>It’s the lightest version of it.</w:t>
-      </w:r>
-      <w:r>
-        <w:t>it will have the basic programs</w:t>
-      </w:r>
-    </w:p>
-    <w:p>
+        <w:rPr>
+          <w:sz w:val="40"/>
+          <w14:reflection w14:blurRad="6350" w14:stA="53000" w14:stPos="0" w14:endA="300" w14:endPos="35500" w14:dist="0" w14:dir="5400000" w14:fadeDir="5400000" w14:sx="100000" w14:sy="-90000" w14:kx="0" w14:ky="0" w14:algn="bl"/>
+          <w14:textOutline w14:w="0" w14:cap="flat" w14:cmpd="sng" w14:algn="ctr">
+            <w14:noFill/>
+            <w14:prstDash w14:val="solid"/>
+            <w14:round/>
+          </w14:textOutline>
+          <w14:textFill>
+            <w14:gradFill>
+              <w14:gsLst>
+                <w14:gs w14:pos="0">
+                  <w14:schemeClr w14:val="accent5">
+                    <w14:lumMod w14:val="50000"/>
+                  </w14:schemeClr>
+                </w14:gs>
+                <w14:gs w14:pos="50000">
+                  <w14:schemeClr w14:val="accent5"/>
+                </w14:gs>
+                <w14:gs w14:pos="100000">
+                  <w14:schemeClr w14:val="accent5">
+                    <w14:lumMod w14:val="60000"/>
+                    <w14:lumOff w14:val="40000"/>
+                  </w14:schemeClr>
+                </w14:gs>
+              </w14:gsLst>
+              <w14:lin w14:ang="5400000" w14:scaled="0"/>
+            </w14:gradFill>
+          </w14:textFill>
+        </w:rPr>
+      </w:pPr>
+      <w:r>
+        <w:rPr>
+          <w:sz w:val="40"/>
+          <w14:reflection w14:blurRad="6350" w14:stA="53000" w14:stPos="0" w14:endA="300" w14:endPos="35500" w14:dist="0" w14:dir="5400000" w14:fadeDir="5400000" w14:sx="100000" w14:sy="-90000" w14:kx="0" w14:ky="0" w14:algn="bl"/>
+          <w14:textOutline w14:w="0" w14:cap="flat" w14:cmpd="sng" w14:algn="ctr">
+            <w14:noFill/>
+            <w14:prstDash w14:val="solid"/>
+            <w14:round/>
+          </w14:textOutline>
+          <w14:textFill>
+            <w14:gradFill>
+              <w14:gsLst>
+                <w14:gs w14:pos="0">
+                  <w14:schemeClr w14:val="accent5">
+                    <w14:lumMod w14:val="50000"/>
+                  </w14:schemeClr>
+                </w14:gs>
+                <w14:gs w14:pos="50000">
+                  <w14:schemeClr w14:val="accent5"/>
+                </w14:gs>
+                <w14:gs w14:pos="100000">
+                  <w14:schemeClr w14:val="accent5">
+                    <w14:lumMod w14:val="60000"/>
+                    <w14:lumOff w14:val="40000"/>
+                  </w14:schemeClr>
+                </w14:gs>
+              </w14:gsLst>
+              <w14:lin w14:ang="5400000" w14:scaled="0"/>
+            </w14:gradFill>
+          </w14:textFill>
+        </w:rPr>
+        <w:t>What is a container</w:t>
+      </w:r>
+    </w:p>
+    <w:p>
+      <w:pPr>
+        <w:pStyle w:val="ListParagraph"/>
+      </w:pPr>
+      <w:r>
+        <w:t xml:space="preserve">Container </w:t>
+      </w:r>
+      <w:r>
+        <w:t xml:space="preserve">is nothing but a separate isolated space inside HDD where all the softwares mentioned in the </w:t>
+      </w:r>
+    </w:p>
+    <w:p>
+      <w:pPr>
+        <w:pStyle w:val="ListParagraph"/>
+      </w:pPr>
+      <w:r>
+        <w:t>Image will be installed</w:t>
+      </w:r>
+      <w:r>
+        <w:t xml:space="preserve">,like in image if u mention s/w like, jdk,nginx, those 2 softwares will be installed </w:t>
+      </w:r>
+    </w:p>
+    <w:p>
+      <w:pPr>
+        <w:pStyle w:val="ListParagraph"/>
+      </w:pPr>
+      <w:r>
+        <w:t>In the container</w:t>
+      </w:r>
+    </w:p>
+    <w:p>
+      <w:pPr>
+        <w:pStyle w:val="ListParagraph"/>
+        <w:numPr>
+          <w:ilvl w:val="0"/>
+          <w:numId w:val="20"/>
+        </w:numPr>
+        <w:rPr>
+          <w:sz w:val="40"/>
+          <w14:reflection w14:blurRad="6350" w14:stA="53000" w14:stPos="0" w14:endA="300" w14:endPos="35500" w14:dist="0" w14:dir="5400000" w14:fadeDir="5400000" w14:sx="100000" w14:sy="-90000" w14:kx="0" w14:ky="0" w14:algn="bl"/>
+          <w14:textOutline w14:w="0" w14:cap="flat" w14:cmpd="sng" w14:algn="ctr">
+            <w14:noFill/>
+            <w14:prstDash w14:val="solid"/>
+            <w14:round/>
+          </w14:textOutline>
+          <w14:textFill>
+            <w14:gradFill>
+              <w14:gsLst>
+                <w14:gs w14:pos="0">
+                  <w14:schemeClr w14:val="accent5">
+                    <w14:lumMod w14:val="50000"/>
+                  </w14:schemeClr>
+                </w14:gs>
+                <w14:gs w14:pos="50000">
+                  <w14:schemeClr w14:val="accent5"/>
+                </w14:gs>
+                <w14:gs w14:pos="100000">
+                  <w14:schemeClr w14:val="accent5">
+                    <w14:lumMod w14:val="60000"/>
+                    <w14:lumOff w14:val="40000"/>
+                  </w14:schemeClr>
+                </w14:gs>
+              </w14:gsLst>
+              <w14:lin w14:ang="5400000" w14:scaled="0"/>
+            </w14:gradFill>
+          </w14:textFill>
+        </w:rPr>
+      </w:pPr>
+      <w:r>
+        <w:rPr>
+          <w:sz w:val="40"/>
+          <w14:reflection w14:blurRad="6350" w14:stA="53000" w14:stPos="0" w14:endA="300" w14:endPos="35500" w14:dist="0" w14:dir="5400000" w14:fadeDir="5400000" w14:sx="100000" w14:sy="-90000" w14:kx="0" w14:ky="0" w14:algn="bl"/>
+          <w14:textOutline w14:w="0" w14:cap="flat" w14:cmpd="sng" w14:algn="ctr">
+            <w14:noFill/>
+            <w14:prstDash w14:val="solid"/>
+            <w14:round/>
+          </w14:textOutline>
+          <w14:textFill>
+            <w14:gradFill>
+              <w14:gsLst>
+                <w14:gs w14:pos="0">
+                  <w14:schemeClr w14:val="accent5">
+                    <w14:lumMod w14:val="50000"/>
+                  </w14:schemeClr>
+                </w14:gs>
+                <w14:gs w14:pos="50000">
+                  <w14:schemeClr w14:val="accent5"/>
+                </w14:gs>
+                <w14:gs w14:pos="100000">
+                  <w14:schemeClr w14:val="accent5">
+                    <w14:lumMod w14:val="60000"/>
+                    <w14:lumOff w14:val="40000"/>
+                  </w14:schemeClr>
+                </w14:gs>
+              </w14:gsLst>
+              <w14:lin w14:ang="5400000" w14:scaled="0"/>
+            </w14:gradFill>
+          </w14:textFill>
+        </w:rPr>
+        <w:t>Relationship between image and container</w:t>
+      </w:r>
+    </w:p>
+    <w:p>
+      <w:pPr>
+        <w:pStyle w:val="ListParagraph"/>
+      </w:pPr>
+      <w:r>
+        <w:t>Ans:- whatever the software u mentioned in the image, those will be installed in a isolated space inside a container</w:t>
+      </w:r>
+    </w:p>
+    <w:p>
+      <w:pPr>
+        <w:pStyle w:val="ListParagraph"/>
+      </w:pPr>
+      <w:r>
+        <w:lastRenderedPageBreak/>
+        <w:t>Container is nothing but some isolated space inside HDD</w:t>
+      </w:r>
+    </w:p>
+    <w:p>
+      <w:pPr>
+        <w:pStyle w:val="ListParagraph"/>
+      </w:pPr>
       <w:r>
         <w:rPr>
           <w:noProof/>
           <w:lang w:eastAsia="en-IN"/>
         </w:rPr>
+        <w:drawing>
+          <wp:inline distT="0" distB="0" distL="0" distR="0" wp14:anchorId="4365A772" wp14:editId="70FC932A">
+            <wp:extent cx="4943475" cy="2390775"/>
+            <wp:effectExtent l="0" t="0" r="9525" b="9525"/>
+            <wp:docPr id="78" name="Picture 78"/>
+            <wp:cNvGraphicFramePr>
+              <a:graphicFrameLocks xmlns:a="http://schemas.openxmlformats.org/drawingml/2006/main" noChangeAspect="1"/>
+            </wp:cNvGraphicFramePr>
+            <a:graphic xmlns:a="http://schemas.openxmlformats.org/drawingml/2006/main">
+              <a:graphicData uri="http://schemas.openxmlformats.org/drawingml/2006/picture">
+                <pic:pic xmlns:pic="http://schemas.openxmlformats.org/drawingml/2006/picture">
+                  <pic:nvPicPr>
+                    <pic:cNvPr id="1" name=""/>
+                    <pic:cNvPicPr/>
+                  </pic:nvPicPr>
+                  <pic:blipFill>
+                    <a:blip r:embed="rId19"/>
+                    <a:stretch>
+                      <a:fillRect/>
+                    </a:stretch>
+                  </pic:blipFill>
+                  <pic:spPr>
+                    <a:xfrm>
+                      <a:off x="0" y="0"/>
+                      <a:ext cx="4943475" cy="2390775"/>
+                    </a:xfrm>
+                    <a:prstGeom prst="rect">
+                      <a:avLst/>
+                    </a:prstGeom>
+                  </pic:spPr>
+                </pic:pic>
+              </a:graphicData>
+            </a:graphic>
+          </wp:inline>
+        </w:drawing>
+      </w:r>
+    </w:p>
+    <w:p>
+      <w:pPr>
+        <w:pStyle w:val="ListParagraph"/>
+      </w:pPr>
+      <w:r>
+        <w:t>Here in the image</w:t>
+      </w:r>
+      <w:r>
+        <w:t>,</w:t>
+      </w:r>
+      <w:r>
+        <w:t xml:space="preserve">  u mentioned s/w like node, nginx, then those 2 softwares will be installed in the HDD isolated space</w:t>
+      </w:r>
+    </w:p>
+    <w:p>
+      <w:pPr>
+        <w:pStyle w:val="ListParagraph"/>
+        <w:numPr>
+          <w:ilvl w:val="0"/>
+          <w:numId w:val="20"/>
+        </w:numPr>
+        <w:rPr>
+          <w:sz w:val="40"/>
+          <w14:reflection w14:blurRad="6350" w14:stA="53000" w14:stPos="0" w14:endA="300" w14:endPos="35500" w14:dist="0" w14:dir="5400000" w14:fadeDir="5400000" w14:sx="100000" w14:sy="-90000" w14:kx="0" w14:ky="0" w14:algn="bl"/>
+          <w14:textOutline w14:w="0" w14:cap="flat" w14:cmpd="sng" w14:algn="ctr">
+            <w14:noFill/>
+            <w14:prstDash w14:val="solid"/>
+            <w14:round/>
+          </w14:textOutline>
+          <w14:textFill>
+            <w14:gradFill>
+              <w14:gsLst>
+                <w14:gs w14:pos="0">
+                  <w14:schemeClr w14:val="accent5">
+                    <w14:lumMod w14:val="50000"/>
+                  </w14:schemeClr>
+                </w14:gs>
+                <w14:gs w14:pos="50000">
+                  <w14:schemeClr w14:val="accent5"/>
+                </w14:gs>
+                <w14:gs w14:pos="100000">
+                  <w14:schemeClr w14:val="accent5">
+                    <w14:lumMod w14:val="60000"/>
+                    <w14:lumOff w14:val="40000"/>
+                  </w14:schemeClr>
+                </w14:gs>
+              </w14:gsLst>
+              <w14:lin w14:ang="5400000" w14:scaled="0"/>
+            </w14:gradFill>
+          </w14:textFill>
+        </w:rPr>
+      </w:pPr>
+      <w:r>
+        <w:rPr>
+          <w:sz w:val="40"/>
+          <w14:reflection w14:blurRad="6350" w14:stA="53000" w14:stPos="0" w14:endA="300" w14:endPos="35500" w14:dist="0" w14:dir="5400000" w14:fadeDir="5400000" w14:sx="100000" w14:sy="-90000" w14:kx="0" w14:ky="0" w14:algn="bl"/>
+          <w14:textOutline w14:w="0" w14:cap="flat" w14:cmpd="sng" w14:algn="ctr">
+            <w14:noFill/>
+            <w14:prstDash w14:val="solid"/>
+            <w14:round/>
+          </w14:textOutline>
+          <w14:textFill>
+            <w14:gradFill>
+              <w14:gsLst>
+                <w14:gs w14:pos="0">
+                  <w14:schemeClr w14:val="accent5">
+                    <w14:lumMod w14:val="50000"/>
+                  </w14:schemeClr>
+                </w14:gs>
+                <w14:gs w14:pos="50000">
+                  <w14:schemeClr w14:val="accent5"/>
+                </w14:gs>
+                <w14:gs w14:pos="100000">
+                  <w14:schemeClr w14:val="accent5">
+                    <w14:lumMod w14:val="60000"/>
+                    <w14:lumOff w14:val="40000"/>
+                  </w14:schemeClr>
+                </w14:gs>
+              </w14:gsLst>
+              <w14:lin w14:ang="5400000" w14:scaled="0"/>
+            </w14:gradFill>
+          </w14:textFill>
+        </w:rPr>
+        <w:t>Difference between image id and container id</w:t>
+      </w:r>
+    </w:p>
+    <w:p>
+      <w:pPr>
+        <w:pStyle w:val="ListParagraph"/>
+      </w:pPr>
+    </w:p>
+    <w:p>
+      <w:pPr>
+        <w:pStyle w:val="ListParagraph"/>
+      </w:pPr>
+      <w:r>
+        <w:t>Once u built using a docker file, u will get image id /image name</w:t>
+      </w:r>
+    </w:p>
+    <w:p>
+      <w:pPr>
+        <w:pStyle w:val="ListParagraph"/>
+      </w:pPr>
+      <w:r>
+        <w:t>docker build -f MultiStepDockerfile .</w:t>
+      </w:r>
+    </w:p>
+    <w:p>
+      <w:pPr>
+        <w:pStyle w:val="ListParagraph"/>
+      </w:pPr>
+      <w:r>
+        <w:rPr>
+          <w:noProof/>
+          <w:lang w:eastAsia="en-IN"/>
+        </w:rPr>
+        <w:drawing>
+          <wp:inline distT="0" distB="0" distL="0" distR="0">
+            <wp:extent cx="8410575" cy="2009775"/>
+            <wp:effectExtent l="0" t="0" r="9525" b="9525"/>
+            <wp:docPr id="83" name="Picture 83"/>
+            <wp:cNvGraphicFramePr>
+              <a:graphicFrameLocks xmlns:a="http://schemas.openxmlformats.org/drawingml/2006/main" noChangeAspect="1"/>
+            </wp:cNvGraphicFramePr>
+            <a:graphic xmlns:a="http://schemas.openxmlformats.org/drawingml/2006/main">
+              <a:graphicData uri="http://schemas.openxmlformats.org/drawingml/2006/picture">
+                <pic:pic xmlns:pic="http://schemas.openxmlformats.org/drawingml/2006/picture">
+                  <pic:nvPicPr>
+                    <pic:cNvPr id="0" name="Picture 2"/>
+                    <pic:cNvPicPr>
+                      <a:picLocks noChangeAspect="1" noChangeArrowheads="1"/>
+                    </pic:cNvPicPr>
+                  </pic:nvPicPr>
+                  <pic:blipFill>
+                    <a:blip r:embed="rId20">
+                      <a:extLst>
+                        <a:ext uri="{28A0092B-C50C-407E-A947-70E740481C1C}">
+                          <a14:useLocalDpi xmlns:a14="http://schemas.microsoft.com/office/drawing/2010/main" val="0"/>
+                        </a:ext>
+                      </a:extLst>
+                    </a:blip>
+                    <a:srcRect/>
+                    <a:stretch>
+                      <a:fillRect/>
+                    </a:stretch>
+                  </pic:blipFill>
+                  <pic:spPr bwMode="auto">
+                    <a:xfrm>
+                      <a:off x="0" y="0"/>
+                      <a:ext cx="8410575" cy="2009775"/>
+                    </a:xfrm>
+                    <a:prstGeom prst="rect">
+                      <a:avLst/>
+                    </a:prstGeom>
+                    <a:noFill/>
+                    <a:ln>
+                      <a:noFill/>
+                    </a:ln>
+                  </pic:spPr>
+                </pic:pic>
+              </a:graphicData>
+            </a:graphic>
+          </wp:inline>
+        </w:drawing>
+      </w:r>
+    </w:p>
+    <w:p>
+      <w:pPr>
+        <w:pStyle w:val="ListParagraph"/>
+      </w:pPr>
+      <w:r>
+        <w:t>When we built, we got an image name/jar file ,each jar file having groupid, artifact id</w:t>
+      </w:r>
+    </w:p>
+    <w:p>
+      <w:pPr>
+        <w:pStyle w:val="ListParagraph"/>
+      </w:pPr>
+      <w:r>
+        <w:t xml:space="preserve">Same way every image have image name, using that we can create container </w:t>
+      </w:r>
+    </w:p>
+    <w:p>
+      <w:pPr>
+        <w:pStyle w:val="ListParagraph"/>
+      </w:pPr>
+      <w:r>
+        <w:lastRenderedPageBreak/>
+        <w:t>docker run &lt;image id&gt;</w:t>
+      </w:r>
+    </w:p>
+    <w:p>
+      <w:pPr>
+        <w:pStyle w:val="ListParagraph"/>
+      </w:pPr>
+      <w:r>
+        <w:t xml:space="preserve">once u created a container (separate isolated space in HDD and all </w:t>
+      </w:r>
+      <w:r>
+        <w:t>software’s</w:t>
+      </w:r>
+      <w:r>
+        <w:t xml:space="preserve"> will be installed</w:t>
+      </w:r>
+      <w:r>
+        <w:t>)</w:t>
+      </w:r>
+    </w:p>
+    <w:p>
+      <w:pPr>
+        <w:pStyle w:val="ListParagraph"/>
+      </w:pPr>
+    </w:p>
+    <w:p>
+      <w:pPr>
+        <w:pStyle w:val="ListParagraph"/>
+        <w:rPr>
+          <w:b/>
+        </w:rPr>
+      </w:pPr>
+      <w:r>
+        <w:t>Whereas</w:t>
+      </w:r>
+      <w:r>
+        <w:t xml:space="preserve"> once u started container, u will get the container id from </w:t>
+      </w:r>
+      <w:r>
+        <w:t>“</w:t>
+      </w:r>
+      <w:r>
+        <w:rPr>
+          <w:b/>
+        </w:rPr>
+        <w:t>docker ps</w:t>
+      </w:r>
+      <w:r>
+        <w:rPr>
+          <w:b/>
+        </w:rPr>
+        <w:t xml:space="preserve">” </w:t>
+      </w:r>
+      <w:r>
+        <w:t>command</w:t>
+      </w:r>
+    </w:p>
+    <w:p>
+      <w:pPr>
+        <w:pStyle w:val="ListParagraph"/>
+      </w:pPr>
+      <w:r>
+        <w:rPr>
+          <w:noProof/>
+          <w:lang w:eastAsia="en-IN"/>
+        </w:rPr>
+        <w:drawing>
+          <wp:inline distT="0" distB="0" distL="0" distR="0" wp14:anchorId="4373D737" wp14:editId="628C8C37">
+            <wp:extent cx="6972300" cy="1743075"/>
+            <wp:effectExtent l="0" t="0" r="0" b="9525"/>
+            <wp:docPr id="71" name="Picture 71"/>
+            <wp:cNvGraphicFramePr>
+              <a:graphicFrameLocks xmlns:a="http://schemas.openxmlformats.org/drawingml/2006/main" noChangeAspect="1"/>
+            </wp:cNvGraphicFramePr>
+            <a:graphic xmlns:a="http://schemas.openxmlformats.org/drawingml/2006/main">
+              <a:graphicData uri="http://schemas.openxmlformats.org/drawingml/2006/picture">
+                <pic:pic xmlns:pic="http://schemas.openxmlformats.org/drawingml/2006/picture">
+                  <pic:nvPicPr>
+                    <pic:cNvPr id="1" name=""/>
+                    <pic:cNvPicPr/>
+                  </pic:nvPicPr>
+                  <pic:blipFill>
+                    <a:blip r:embed="rId21"/>
+                    <a:stretch>
+                      <a:fillRect/>
+                    </a:stretch>
+                  </pic:blipFill>
+                  <pic:spPr>
+                    <a:xfrm>
+                      <a:off x="0" y="0"/>
+                      <a:ext cx="6972300" cy="1743075"/>
+                    </a:xfrm>
+                    <a:prstGeom prst="rect">
+                      <a:avLst/>
+                    </a:prstGeom>
+                  </pic:spPr>
+                </pic:pic>
+              </a:graphicData>
+            </a:graphic>
+          </wp:inline>
+        </w:drawing>
+      </w:r>
+    </w:p>
+    <w:p>
+      <w:pPr>
+        <w:pStyle w:val="ListParagraph"/>
+      </w:pPr>
+      <w:r>
+        <w:t>If u see here o tried “docker ps”, we can see the running container id</w:t>
+      </w:r>
+    </w:p>
+    <w:p>
+      <w:pPr>
+        <w:pStyle w:val="ListParagraph"/>
+      </w:pPr>
+    </w:p>
+    <w:p>
+      <w:pPr>
+        <w:pStyle w:val="ListParagraph"/>
+      </w:pPr>
+    </w:p>
+    <w:p>
+      <w:pPr>
+        <w:pStyle w:val="ListParagraph"/>
+      </w:pPr>
+    </w:p>
+    <w:p>
+      <w:pPr>
+        <w:pStyle w:val="ListParagraph"/>
+      </w:pPr>
+    </w:p>
+    <w:p>
+      <w:pPr>
+        <w:pStyle w:val="ListParagraph"/>
+      </w:pPr>
+    </w:p>
+    <w:p>
+      <w:pPr>
+        <w:pStyle w:val="ListParagraph"/>
+      </w:pPr>
+    </w:p>
+    <w:p>
+      <w:pPr>
+        <w:pStyle w:val="ListParagraph"/>
+      </w:pPr>
+    </w:p>
+    <w:p>
+      <w:pPr>
+        <w:pStyle w:val="ListParagraph"/>
+        <w:numPr>
+          <w:ilvl w:val="0"/>
+          <w:numId w:val="20"/>
+        </w:numPr>
+      </w:pPr>
+      <w:r>
+        <w:t xml:space="preserve">Base image example </w:t>
+      </w:r>
+    </w:p>
+    <w:p>
+      <w:pPr>
+        <w:pStyle w:val="ListParagraph"/>
+      </w:pPr>
+      <w:r>
+        <w:t>FROM node:14-alpine</w:t>
+      </w:r>
+    </w:p>
+    <w:p>
+      <w:pPr>
+        <w:pStyle w:val="ListParagraph"/>
+      </w:pPr>
+      <w:r>
+        <w:t>//Generally every image will have mostly alpine versions, it’s the most stripped and mini version of the image</w:t>
+      </w:r>
+    </w:p>
+    <w:p>
+      <w:pPr>
+        <w:pStyle w:val="ListParagraph"/>
+      </w:pPr>
+      <w:r>
+        <w:t>It’s the lightest version of it.</w:t>
+      </w:r>
+      <w:r>
+        <w:t>it will have the basic programs</w:t>
+      </w:r>
+    </w:p>
+    <w:p>
+      <w:pPr>
+        <w:rPr>
+          <w:sz w:val="40"/>
+          <w14:reflection w14:blurRad="6350" w14:stA="53000" w14:stPos="0" w14:endA="300" w14:endPos="35500" w14:dist="0" w14:dir="5400000" w14:fadeDir="5400000" w14:sx="100000" w14:sy="-90000" w14:kx="0" w14:ky="0" w14:algn="bl"/>
+          <w14:textOutline w14:w="0" w14:cap="flat" w14:cmpd="sng" w14:algn="ctr">
+            <w14:noFill/>
+            <w14:prstDash w14:val="solid"/>
+            <w14:round/>
+          </w14:textOutline>
+          <w14:textFill>
+            <w14:gradFill>
+              <w14:gsLst>
+                <w14:gs w14:pos="0">
+                  <w14:schemeClr w14:val="accent5">
+                    <w14:lumMod w14:val="50000"/>
+                  </w14:schemeClr>
+                </w14:gs>
+                <w14:gs w14:pos="50000">
+                  <w14:schemeClr w14:val="accent5"/>
+                </w14:gs>
+                <w14:gs w14:pos="100000">
+                  <w14:schemeClr w14:val="accent5">
+                    <w14:lumMod w14:val="60000"/>
+                    <w14:lumOff w14:val="40000"/>
+                  </w14:schemeClr>
+                </w14:gs>
+              </w14:gsLst>
+              <w14:lin w14:ang="5400000" w14:scaled="0"/>
+            </w14:gradFill>
+          </w14:textFill>
+        </w:rPr>
+      </w:pPr>
+      <w:r>
+        <w:rPr>
+          <w:noProof/>
+          <w:lang w:eastAsia="en-IN"/>
+        </w:rPr>
+        <w:lastRenderedPageBreak/>
         <w:drawing>
           <wp:anchor distT="0" distB="0" distL="114300" distR="114300" simplePos="0" relativeHeight="251669504" behindDoc="0" locked="0" layoutInCell="1" allowOverlap="1">
             <wp:simplePos x="457200" y="1628775"/>
@@ -1031,7 +1710,7 @@
                     <pic:cNvPicPr/>
                   </pic:nvPicPr>
                   <pic:blipFill>
-                    <a:blip r:embed="rId19">
+                    <a:blip r:embed="rId22">
                       <a:extLst>
                         <a:ext uri="{28A0092B-C50C-407E-A947-70E740481C1C}">
                           <a14:useLocalDpi xmlns:a14="http://schemas.microsoft.com/office/drawing/2010/main" val="0"/>
@@ -1065,26 +1744,133 @@
       </w:r>
       <w:r>
         <w:rPr>
-          <w:color w:val="FF0000"/>
-        </w:rPr>
-        <w:t>2)</w:t>
-      </w:r>
-      <w:r>
-        <w:rPr>
-          <w:color w:val="FF0000"/>
-          <w:sz w:val="36"/>
-          <w14:shadow w14:blurRad="38100" w14:dist="19050" w14:dir="2700000" w14:sx="100000" w14:sy="100000" w14:kx="0" w14:ky="0" w14:algn="tl">
-            <w14:schemeClr w14:val="dk1">
-              <w14:alpha w14:val="60000"/>
-            </w14:schemeClr>
-          </w14:shadow>
-          <w14:textOutline w14:w="9525" w14:cap="flat" w14:cmpd="sng" w14:algn="ctr">
-            <w14:solidFill>
-              <w14:srgbClr w14:val="FF0000"/>
-            </w14:solidFill>
+          <w:sz w:val="40"/>
+          <w14:reflection w14:blurRad="6350" w14:stA="53000" w14:stPos="0" w14:endA="300" w14:endPos="35500" w14:dist="0" w14:dir="5400000" w14:fadeDir="5400000" w14:sx="100000" w14:sy="-90000" w14:kx="0" w14:ky="0" w14:algn="bl"/>
+          <w14:textOutline w14:w="0" w14:cap="flat" w14:cmpd="sng" w14:algn="ctr">
+            <w14:noFill/>
             <w14:prstDash w14:val="solid"/>
             <w14:round/>
           </w14:textOutline>
+          <w14:textFill>
+            <w14:gradFill>
+              <w14:gsLst>
+                <w14:gs w14:pos="0">
+                  <w14:schemeClr w14:val="accent5">
+                    <w14:lumMod w14:val="50000"/>
+                  </w14:schemeClr>
+                </w14:gs>
+                <w14:gs w14:pos="50000">
+                  <w14:schemeClr w14:val="accent5"/>
+                </w14:gs>
+                <w14:gs w14:pos="100000">
+                  <w14:schemeClr w14:val="accent5">
+                    <w14:lumMod w14:val="60000"/>
+                    <w14:lumOff w14:val="40000"/>
+                  </w14:schemeClr>
+                </w14:gs>
+              </w14:gsLst>
+              <w14:lin w14:ang="5400000" w14:scaled="0"/>
+            </w14:gradFill>
+          </w14:textFill>
+        </w:rPr>
+        <w:t>4</w:t>
+      </w:r>
+      <w:r>
+        <w:rPr>
+          <w:sz w:val="40"/>
+          <w14:reflection w14:blurRad="6350" w14:stA="53000" w14:stPos="0" w14:endA="300" w14:endPos="35500" w14:dist="0" w14:dir="5400000" w14:fadeDir="5400000" w14:sx="100000" w14:sy="-90000" w14:kx="0" w14:ky="0" w14:algn="bl"/>
+          <w14:textOutline w14:w="0" w14:cap="flat" w14:cmpd="sng" w14:algn="ctr">
+            <w14:noFill/>
+            <w14:prstDash w14:val="solid"/>
+            <w14:round/>
+          </w14:textOutline>
+          <w14:textFill>
+            <w14:gradFill>
+              <w14:gsLst>
+                <w14:gs w14:pos="0">
+                  <w14:schemeClr w14:val="accent5">
+                    <w14:lumMod w14:val="50000"/>
+                  </w14:schemeClr>
+                </w14:gs>
+                <w14:gs w14:pos="50000">
+                  <w14:schemeClr w14:val="accent5"/>
+                </w14:gs>
+                <w14:gs w14:pos="100000">
+                  <w14:schemeClr w14:val="accent5">
+                    <w14:lumMod w14:val="60000"/>
+                    <w14:lumOff w14:val="40000"/>
+                  </w14:schemeClr>
+                </w14:gs>
+              </w14:gsLst>
+              <w14:lin w14:ang="5400000" w14:scaled="0"/>
+            </w14:gradFill>
+          </w14:textFill>
+        </w:rPr>
+        <w:t>)</w:t>
+      </w:r>
+      <w:r>
+        <w:rPr>
+          <w:sz w:val="40"/>
+          <w14:reflection w14:blurRad="6350" w14:stA="53000" w14:stPos="0" w14:endA="300" w14:endPos="35500" w14:dist="0" w14:dir="5400000" w14:fadeDir="5400000" w14:sx="100000" w14:sy="-90000" w14:kx="0" w14:ky="0" w14:algn="bl"/>
+          <w14:textOutline w14:w="0" w14:cap="flat" w14:cmpd="sng" w14:algn="ctr">
+            <w14:noFill/>
+            <w14:prstDash w14:val="solid"/>
+            <w14:round/>
+          </w14:textOutline>
+          <w14:textFill>
+            <w14:gradFill>
+              <w14:gsLst>
+                <w14:gs w14:pos="0">
+                  <w14:schemeClr w14:val="accent5">
+                    <w14:lumMod w14:val="50000"/>
+                  </w14:schemeClr>
+                </w14:gs>
+                <w14:gs w14:pos="50000">
+                  <w14:schemeClr w14:val="accent5"/>
+                </w14:gs>
+                <w14:gs w14:pos="100000">
+                  <w14:schemeClr w14:val="accent5">
+                    <w14:lumMod w14:val="60000"/>
+                    <w14:lumOff w14:val="40000"/>
+                  </w14:schemeClr>
+                </w14:gs>
+              </w14:gsLst>
+              <w14:lin w14:ang="5400000" w14:scaled="0"/>
+            </w14:gradFill>
+          </w14:textFill>
+        </w:rPr>
+        <w:tab/>
+      </w:r>
+      <w:r>
+        <w:rPr>
+          <w:sz w:val="40"/>
+          <w14:reflection w14:blurRad="6350" w14:stA="53000" w14:stPos="0" w14:endA="300" w14:endPos="35500" w14:dist="0" w14:dir="5400000" w14:fadeDir="5400000" w14:sx="100000" w14:sy="-90000" w14:kx="0" w14:ky="0" w14:algn="bl"/>
+          <w14:textOutline w14:w="0" w14:cap="flat" w14:cmpd="sng" w14:algn="ctr">
+            <w14:noFill/>
+            <w14:prstDash w14:val="solid"/>
+            <w14:round/>
+          </w14:textOutline>
+          <w14:textFill>
+            <w14:gradFill>
+              <w14:gsLst>
+                <w14:gs w14:pos="0">
+                  <w14:schemeClr w14:val="accent5">
+                    <w14:lumMod w14:val="50000"/>
+                  </w14:schemeClr>
+                </w14:gs>
+                <w14:gs w14:pos="50000">
+                  <w14:schemeClr w14:val="accent5"/>
+                </w14:gs>
+                <w14:gs w14:pos="100000">
+                  <w14:schemeClr w14:val="accent5">
+                    <w14:lumMod w14:val="60000"/>
+                    <w14:lumOff w14:val="40000"/>
+                  </w14:schemeClr>
+                </w14:gs>
+              </w14:gsLst>
+              <w14:lin w14:ang="5400000" w14:scaled="0"/>
+            </w14:gradFill>
+          </w14:textFill>
         </w:rPr>
         <w:t xml:space="preserve"> How to create a container?</w:t>
       </w:r>
@@ -1177,318 +1963,6 @@
             <wp:extent cx="7934325" cy="1400175"/>
             <wp:effectExtent l="0" t="0" r="9525" b="9525"/>
             <wp:docPr id="39" name="Picture 39"/>
-            <wp:cNvGraphicFramePr>
-              <a:graphicFrameLocks xmlns:a="http://schemas.openxmlformats.org/drawingml/2006/main" noChangeAspect="1"/>
-            </wp:cNvGraphicFramePr>
-            <a:graphic xmlns:a="http://schemas.openxmlformats.org/drawingml/2006/main">
-              <a:graphicData uri="http://schemas.openxmlformats.org/drawingml/2006/picture">
-                <pic:pic xmlns:pic="http://schemas.openxmlformats.org/drawingml/2006/picture">
-                  <pic:nvPicPr>
-                    <pic:cNvPr id="1" name=""/>
-                    <pic:cNvPicPr/>
-                  </pic:nvPicPr>
-                  <pic:blipFill>
-                    <a:blip r:embed="rId20"/>
-                    <a:stretch>
-                      <a:fillRect/>
-                    </a:stretch>
-                  </pic:blipFill>
-                  <pic:spPr>
-                    <a:xfrm>
-                      <a:off x="0" y="0"/>
-                      <a:ext cx="7934325" cy="1400175"/>
-                    </a:xfrm>
-                    <a:prstGeom prst="rect">
-                      <a:avLst/>
-                    </a:prstGeom>
-                  </pic:spPr>
-                </pic:pic>
-              </a:graphicData>
-            </a:graphic>
-          </wp:inline>
-        </w:drawing>
-      </w:r>
-    </w:p>
-    <w:p>
-      <w:pPr>
-        <w:pStyle w:val="ListParagraph"/>
-        <w:ind w:left="1080"/>
-      </w:pPr>
-      <w:r>
-        <w:rPr>
-          <w:noProof/>
-          <w:lang w:eastAsia="en-IN"/>
-        </w:rPr>
-        <w:lastRenderedPageBreak/>
-        <w:drawing>
-          <wp:inline distT="0" distB="0" distL="0" distR="0" wp14:anchorId="1621A3E4" wp14:editId="43741BC4">
-            <wp:extent cx="4667250" cy="971550"/>
-            <wp:effectExtent l="0" t="0" r="0" b="0"/>
-            <wp:docPr id="42" name="Picture 42"/>
-            <wp:cNvGraphicFramePr>
-              <a:graphicFrameLocks xmlns:a="http://schemas.openxmlformats.org/drawingml/2006/main" noChangeAspect="1"/>
-            </wp:cNvGraphicFramePr>
-            <a:graphic xmlns:a="http://schemas.openxmlformats.org/drawingml/2006/main">
-              <a:graphicData uri="http://schemas.openxmlformats.org/drawingml/2006/picture">
-                <pic:pic xmlns:pic="http://schemas.openxmlformats.org/drawingml/2006/picture">
-                  <pic:nvPicPr>
-                    <pic:cNvPr id="1" name=""/>
-                    <pic:cNvPicPr/>
-                  </pic:nvPicPr>
-                  <pic:blipFill>
-                    <a:blip r:embed="rId21"/>
-                    <a:stretch>
-                      <a:fillRect/>
-                    </a:stretch>
-                  </pic:blipFill>
-                  <pic:spPr>
-                    <a:xfrm>
-                      <a:off x="0" y="0"/>
-                      <a:ext cx="4667250" cy="971550"/>
-                    </a:xfrm>
-                    <a:prstGeom prst="rect">
-                      <a:avLst/>
-                    </a:prstGeom>
-                  </pic:spPr>
-                </pic:pic>
-              </a:graphicData>
-            </a:graphic>
-          </wp:inline>
-        </w:drawing>
-      </w:r>
-    </w:p>
-    <w:p>
-      <w:pPr>
-        <w:pStyle w:val="ListParagraph"/>
-        <w:ind w:left="1080"/>
-      </w:pPr>
-      <w:r>
-        <w:t>With this we successfully tagged the image with the name</w:t>
-      </w:r>
-    </w:p>
-    <w:p>
-      <w:pPr>
-        <w:pStyle w:val="ListParagraph"/>
-        <w:ind w:left="1080"/>
-      </w:pPr>
-    </w:p>
-    <w:p>
-      <w:pPr>
-        <w:pStyle w:val="ListParagraph"/>
-        <w:ind w:left="1080"/>
-      </w:pPr>
-    </w:p>
-    <w:p>
-      <w:pPr>
-        <w:pStyle w:val="ListParagraph"/>
-        <w:numPr>
-          <w:ilvl w:val="0"/>
-          <w:numId w:val="22"/>
-        </w:numPr>
-      </w:pPr>
-      <w:r>
-        <w:t xml:space="preserve">Create a container from the existing </w:t>
-      </w:r>
-      <w:r>
-        <w:t xml:space="preserve">image </w:t>
-      </w:r>
-    </w:p>
-    <w:p>
-      <w:r>
-        <w:t>docker run manideep/npm:v1</w:t>
-      </w:r>
-    </w:p>
-    <w:p>
-      <w:r>
-        <w:rPr>
-          <w:noProof/>
-          <w:lang w:eastAsia="en-IN"/>
-        </w:rPr>
-        <w:drawing>
-          <wp:inline distT="0" distB="0" distL="0" distR="0" wp14:anchorId="46716DB4" wp14:editId="71F1FEE3">
-            <wp:extent cx="7343775" cy="1123950"/>
-            <wp:effectExtent l="0" t="0" r="9525" b="0"/>
-            <wp:docPr id="43" name="Picture 43"/>
-            <wp:cNvGraphicFramePr>
-              <a:graphicFrameLocks xmlns:a="http://schemas.openxmlformats.org/drawingml/2006/main" noChangeAspect="1"/>
-            </wp:cNvGraphicFramePr>
-            <a:graphic xmlns:a="http://schemas.openxmlformats.org/drawingml/2006/main">
-              <a:graphicData uri="http://schemas.openxmlformats.org/drawingml/2006/picture">
-                <pic:pic xmlns:pic="http://schemas.openxmlformats.org/drawingml/2006/picture">
-                  <pic:nvPicPr>
-                    <pic:cNvPr id="1" name=""/>
-                    <pic:cNvPicPr/>
-                  </pic:nvPicPr>
-                  <pic:blipFill>
-                    <a:blip r:embed="rId22"/>
-                    <a:stretch>
-                      <a:fillRect/>
-                    </a:stretch>
-                  </pic:blipFill>
-                  <pic:spPr>
-                    <a:xfrm>
-                      <a:off x="0" y="0"/>
-                      <a:ext cx="7343775" cy="1123950"/>
-                    </a:xfrm>
-                    <a:prstGeom prst="rect">
-                      <a:avLst/>
-                    </a:prstGeom>
-                  </pic:spPr>
-                </pic:pic>
-              </a:graphicData>
-            </a:graphic>
-          </wp:inline>
-        </w:drawing>
-      </w:r>
-    </w:p>
-    <w:p>
-      <w:pPr>
-        <w:pStyle w:val="3pink"/>
-      </w:pPr>
-      <w:r>
-        <w:t xml:space="preserve">Creating image </w:t>
-      </w:r>
-      <w:r>
-        <w:t xml:space="preserve">from docker file </w:t>
-      </w:r>
-      <w:r>
-        <w:t>and running it</w:t>
-      </w:r>
-    </w:p>
-    <w:p>
-      <w:pPr>
-        <w:pStyle w:val="ListParagraph"/>
-        <w:numPr>
-          <w:ilvl w:val="0"/>
-          <w:numId w:val="25"/>
-        </w:numPr>
-      </w:pPr>
-      <w:r>
-        <w:t xml:space="preserve">Same like java- first u will write </w:t>
-      </w:r>
-      <w:r>
-        <w:t>.java file</w:t>
-      </w:r>
-      <w:r>
-        <w:sym w:font="Wingdings" w:char="F0E0"/>
-      </w:r>
-      <w:r>
-        <w:t xml:space="preserve"> build </w:t>
-      </w:r>
-      <w:r>
-        <w:sym w:font="Wingdings" w:char="F0E0"/>
-      </w:r>
-      <w:r>
-        <w:t xml:space="preserve"> u will get .class file </w:t>
-      </w:r>
-      <w:r>
-        <w:sym w:font="Wingdings" w:char="F0E0"/>
-      </w:r>
-      <w:r>
-        <w:t xml:space="preserve"> can be pushed to mvn repo</w:t>
-      </w:r>
-    </w:p>
-    <w:p>
-      <w:pPr>
-        <w:pStyle w:val="ListParagraph"/>
-        <w:numPr>
-          <w:ilvl w:val="0"/>
-          <w:numId w:val="25"/>
-        </w:numPr>
-      </w:pPr>
-      <w:r>
-        <w:t xml:space="preserve">Here we will create a     </w:t>
-      </w:r>
-      <w:r>
-        <w:t xml:space="preserve">        Docker file</w:t>
-      </w:r>
-      <w:r>
-        <w:sym w:font="Wingdings" w:char="F0E0"/>
-      </w:r>
-      <w:r>
-        <w:t xml:space="preserve"> build </w:t>
-      </w:r>
-      <w:r>
-        <w:sym w:font="Wingdings" w:char="F0E0"/>
-      </w:r>
-      <w:r>
-        <w:t xml:space="preserve"> image </w:t>
-      </w:r>
-      <w:r>
-        <w:sym w:font="Wingdings" w:char="F0E0"/>
-      </w:r>
-      <w:r>
-        <w:t xml:space="preserve"> can be pushed to docker repo</w:t>
-      </w:r>
-    </w:p>
-    <w:p>
-      <w:pPr>
-        <w:pStyle w:val="ListParagraph"/>
-        <w:numPr>
-          <w:ilvl w:val="0"/>
-          <w:numId w:val="25"/>
-        </w:numPr>
-      </w:pPr>
-      <w:r>
-        <w:t xml:space="preserve">Create an image </w:t>
-      </w:r>
-      <w:r>
-        <w:t>–while creating a image u can give a custom name</w:t>
-      </w:r>
-    </w:p>
-    <w:p>
-      <w:pPr>
-        <w:pStyle w:val="ListParagraph"/>
-        <w:numPr>
-          <w:ilvl w:val="0"/>
-          <w:numId w:val="25"/>
-        </w:numPr>
-      </w:pPr>
-      <w:r>
-        <w:t>If u build u will get jar file-same thing, if u build u will get image file</w:t>
-      </w:r>
-    </w:p>
-    <w:p>
-      <w:pPr>
-        <w:pStyle w:val="ListParagraph"/>
-      </w:pPr>
-      <w:r>
-        <w:t>1</w:t>
-      </w:r>
-      <w:r>
-        <w:rPr>
-          <w:vertAlign w:val="superscript"/>
-        </w:rPr>
-        <w:t>st</w:t>
-      </w:r>
-      <w:r>
-        <w:t xml:space="preserve"> step is -1</w:t>
-      </w:r>
-      <w:r>
-        <w:rPr>
-          <w:vertAlign w:val="superscript"/>
-        </w:rPr>
-        <w:t>st</w:t>
-      </w:r>
-      <w:r>
-        <w:t xml:space="preserve"> u need to build the image using jar file </w:t>
-      </w:r>
-    </w:p>
-    <w:p>
-      <w:pPr>
-        <w:pStyle w:val="ListParagraph"/>
-      </w:pPr>
-      <w:r>
-        <w:rPr>
-          <w:noProof/>
-          <w:lang w:eastAsia="en-IN"/>
-        </w:rPr>
-        <w:lastRenderedPageBreak/>
-        <w:drawing>
-          <wp:inline distT="0" distB="0" distL="0" distR="0" wp14:anchorId="77F64D33" wp14:editId="7CF6B832">
-            <wp:extent cx="8210550" cy="1695450"/>
-            <wp:effectExtent l="0" t="0" r="0" b="0"/>
-            <wp:docPr id="48" name="Picture 48"/>
             <wp:cNvGraphicFramePr>
               <a:graphicFrameLocks xmlns:a="http://schemas.openxmlformats.org/drawingml/2006/main" noChangeAspect="1"/>
             </wp:cNvGraphicFramePr>
@@ -1508,7 +1982,7 @@
                   <pic:spPr>
                     <a:xfrm>
                       <a:off x="0" y="0"/>
-                      <a:ext cx="8210550" cy="1695450"/>
+                      <a:ext cx="7934325" cy="1400175"/>
                     </a:xfrm>
                     <a:prstGeom prst="rect">
                       <a:avLst/>
@@ -1524,14 +1998,7 @@
     <w:p>
       <w:pPr>
         <w:pStyle w:val="ListParagraph"/>
-      </w:pPr>
-      <w:r>
-        <w:t>Here I created a image and tagged a custom name to it.</w:t>
-      </w:r>
-    </w:p>
-    <w:p>
-      <w:pPr>
-        <w:pStyle w:val="ListParagraph"/>
+        <w:ind w:left="1080"/>
       </w:pPr>
       <w:r>
         <w:rPr>
@@ -1539,10 +2006,10 @@
           <w:lang w:eastAsia="en-IN"/>
         </w:rPr>
         <w:drawing>
-          <wp:inline distT="0" distB="0" distL="0" distR="0" wp14:anchorId="61AE7BD2" wp14:editId="5B49A56D">
-            <wp:extent cx="8210550" cy="609600"/>
+          <wp:inline distT="0" distB="0" distL="0" distR="0" wp14:anchorId="1621A3E4" wp14:editId="43741BC4">
+            <wp:extent cx="4667250" cy="971550"/>
             <wp:effectExtent l="0" t="0" r="0" b="0"/>
-            <wp:docPr id="49" name="Picture 49"/>
+            <wp:docPr id="42" name="Picture 42"/>
             <wp:cNvGraphicFramePr>
               <a:graphicFrameLocks xmlns:a="http://schemas.openxmlformats.org/drawingml/2006/main" noChangeAspect="1"/>
             </wp:cNvGraphicFramePr>
@@ -1562,6 +2029,609 @@
                   <pic:spPr>
                     <a:xfrm>
                       <a:off x="0" y="0"/>
+                      <a:ext cx="4667250" cy="971550"/>
+                    </a:xfrm>
+                    <a:prstGeom prst="rect">
+                      <a:avLst/>
+                    </a:prstGeom>
+                  </pic:spPr>
+                </pic:pic>
+              </a:graphicData>
+            </a:graphic>
+          </wp:inline>
+        </w:drawing>
+      </w:r>
+    </w:p>
+    <w:p>
+      <w:pPr>
+        <w:pStyle w:val="ListParagraph"/>
+        <w:ind w:left="1080"/>
+      </w:pPr>
+      <w:r>
+        <w:t>With this we successfully tagged the image with the name</w:t>
+      </w:r>
+    </w:p>
+    <w:p>
+      <w:pPr>
+        <w:pStyle w:val="ListParagraph"/>
+        <w:ind w:left="1080"/>
+      </w:pPr>
+    </w:p>
+    <w:p>
+      <w:pPr>
+        <w:pStyle w:val="ListParagraph"/>
+        <w:ind w:left="1080"/>
+      </w:pPr>
+    </w:p>
+    <w:p>
+      <w:pPr>
+        <w:pStyle w:val="ListParagraph"/>
+        <w:numPr>
+          <w:ilvl w:val="0"/>
+          <w:numId w:val="22"/>
+        </w:numPr>
+      </w:pPr>
+      <w:r>
+        <w:t xml:space="preserve">Create a container from the existing </w:t>
+      </w:r>
+      <w:r>
+        <w:t xml:space="preserve">image </w:t>
+      </w:r>
+    </w:p>
+    <w:p>
+      <w:r>
+        <w:t>docker run manideep/npm:v1</w:t>
+      </w:r>
+    </w:p>
+    <w:p>
+      <w:r>
+        <w:rPr>
+          <w:noProof/>
+          <w:lang w:eastAsia="en-IN"/>
+        </w:rPr>
+        <w:lastRenderedPageBreak/>
+        <w:drawing>
+          <wp:inline distT="0" distB="0" distL="0" distR="0" wp14:anchorId="46716DB4" wp14:editId="71F1FEE3">
+            <wp:extent cx="7343775" cy="1123950"/>
+            <wp:effectExtent l="0" t="0" r="9525" b="0"/>
+            <wp:docPr id="43" name="Picture 43"/>
+            <wp:cNvGraphicFramePr>
+              <a:graphicFrameLocks xmlns:a="http://schemas.openxmlformats.org/drawingml/2006/main" noChangeAspect="1"/>
+            </wp:cNvGraphicFramePr>
+            <a:graphic xmlns:a="http://schemas.openxmlformats.org/drawingml/2006/main">
+              <a:graphicData uri="http://schemas.openxmlformats.org/drawingml/2006/picture">
+                <pic:pic xmlns:pic="http://schemas.openxmlformats.org/drawingml/2006/picture">
+                  <pic:nvPicPr>
+                    <pic:cNvPr id="1" name=""/>
+                    <pic:cNvPicPr/>
+                  </pic:nvPicPr>
+                  <pic:blipFill>
+                    <a:blip r:embed="rId25"/>
+                    <a:stretch>
+                      <a:fillRect/>
+                    </a:stretch>
+                  </pic:blipFill>
+                  <pic:spPr>
+                    <a:xfrm>
+                      <a:off x="0" y="0"/>
+                      <a:ext cx="7343775" cy="1123950"/>
+                    </a:xfrm>
+                    <a:prstGeom prst="rect">
+                      <a:avLst/>
+                    </a:prstGeom>
+                  </pic:spPr>
+                </pic:pic>
+              </a:graphicData>
+            </a:graphic>
+          </wp:inline>
+        </w:drawing>
+      </w:r>
+    </w:p>
+    <w:p>
+      <w:pPr>
+        <w:pStyle w:val="ListParagraph"/>
+        <w:numPr>
+          <w:ilvl w:val="0"/>
+          <w:numId w:val="22"/>
+        </w:numPr>
+      </w:pPr>
+      <w:r>
+        <w:t>Why we need a image to create a container?</w:t>
+      </w:r>
+    </w:p>
+    <w:p>
+      <w:pPr>
+        <w:pStyle w:val="ListParagraph"/>
+      </w:pPr>
+      <w:r>
+        <w:t>Because container is nothing but a separate space in HDD, where as we need image,</w:t>
+      </w:r>
+      <w:r>
+        <w:t xml:space="preserve"> </w:t>
+      </w:r>
+      <w:r>
+        <w:t xml:space="preserve">because in image </w:t>
+      </w:r>
+    </w:p>
+    <w:p>
+      <w:pPr>
+        <w:pStyle w:val="ListParagraph"/>
+      </w:pPr>
+      <w:r>
+        <w:t>Only we will mention which software names to install in that separate isolated space</w:t>
+      </w:r>
+    </w:p>
+    <w:p>
+      <w:pPr>
+        <w:pStyle w:val="ListParagraph"/>
+        <w:numPr>
+          <w:ilvl w:val="0"/>
+          <w:numId w:val="22"/>
+        </w:numPr>
+      </w:pPr>
+      <w:r>
+        <w:t>How many processes can be inside a running container?</w:t>
+      </w:r>
+    </w:p>
+    <w:p>
+      <w:pPr>
+        <w:pStyle w:val="ListParagraph"/>
+      </w:pPr>
+      <w:r>
+        <w:t>Can be many, like in our sys we have word,chrome,edge.. lly in docker also many processes can run parallelly</w:t>
+      </w:r>
+    </w:p>
+    <w:p>
+      <w:pPr>
+        <w:pStyle w:val="ListParagraph"/>
+        <w:numPr>
+          <w:ilvl w:val="0"/>
+          <w:numId w:val="22"/>
+        </w:numPr>
+        <w:rPr>
+          <w:sz w:val="40"/>
+          <w14:reflection w14:blurRad="6350" w14:stA="53000" w14:stPos="0" w14:endA="300" w14:endPos="35500" w14:dist="0" w14:dir="5400000" w14:fadeDir="5400000" w14:sx="100000" w14:sy="-90000" w14:kx="0" w14:ky="0" w14:algn="bl"/>
+          <w14:textOutline w14:w="0" w14:cap="flat" w14:cmpd="sng" w14:algn="ctr">
+            <w14:noFill/>
+            <w14:prstDash w14:val="solid"/>
+            <w14:round/>
+          </w14:textOutline>
+          <w14:textFill>
+            <w14:gradFill>
+              <w14:gsLst>
+                <w14:gs w14:pos="0">
+                  <w14:schemeClr w14:val="accent5">
+                    <w14:lumMod w14:val="50000"/>
+                  </w14:schemeClr>
+                </w14:gs>
+                <w14:gs w14:pos="50000">
+                  <w14:schemeClr w14:val="accent5"/>
+                </w14:gs>
+                <w14:gs w14:pos="100000">
+                  <w14:schemeClr w14:val="accent5">
+                    <w14:lumMod w14:val="60000"/>
+                    <w14:lumOff w14:val="40000"/>
+                  </w14:schemeClr>
+                </w14:gs>
+              </w14:gsLst>
+              <w14:lin w14:ang="5400000" w14:scaled="0"/>
+            </w14:gradFill>
+          </w14:textFill>
+        </w:rPr>
+      </w:pPr>
+      <w:r>
+        <w:rPr>
+          <w:sz w:val="40"/>
+          <w14:reflection w14:blurRad="6350" w14:stA="53000" w14:stPos="0" w14:endA="300" w14:endPos="35500" w14:dist="0" w14:dir="5400000" w14:fadeDir="5400000" w14:sx="100000" w14:sy="-90000" w14:kx="0" w14:ky="0" w14:algn="bl"/>
+          <w14:textOutline w14:w="0" w14:cap="flat" w14:cmpd="sng" w14:algn="ctr">
+            <w14:noFill/>
+            <w14:prstDash w14:val="solid"/>
+            <w14:round/>
+          </w14:textOutline>
+          <w14:textFill>
+            <w14:gradFill>
+              <w14:gsLst>
+                <w14:gs w14:pos="0">
+                  <w14:schemeClr w14:val="accent5">
+                    <w14:lumMod w14:val="50000"/>
+                  </w14:schemeClr>
+                </w14:gs>
+                <w14:gs w14:pos="50000">
+                  <w14:schemeClr w14:val="accent5"/>
+                </w14:gs>
+                <w14:gs w14:pos="100000">
+                  <w14:schemeClr w14:val="accent5">
+                    <w14:lumMod w14:val="60000"/>
+                    <w14:lumOff w14:val="40000"/>
+                  </w14:schemeClr>
+                </w14:gs>
+              </w14:gsLst>
+              <w14:lin w14:ang="5400000" w14:scaled="0"/>
+            </w14:gradFill>
+          </w14:textFill>
+        </w:rPr>
+        <w:t>What is diff b/n docker run and docker exec</w:t>
+      </w:r>
+    </w:p>
+    <w:p>
+      <w:r>
+        <w:t>d</w:t>
+      </w:r>
+      <w:r>
+        <w:t>o</w:t>
+      </w:r>
+      <w:r>
+        <w:t>cker exec –it &lt;container-id &gt; sh</w:t>
+      </w:r>
+    </w:p>
+    <w:p>
+      <w:r>
+        <w:t>docker exec will execute that command inside a running container</w:t>
+      </w:r>
+      <w:r>
+        <w:t xml:space="preserve"> whereas docker run will create  a new container</w:t>
+      </w:r>
+    </w:p>
+    <w:p>
+      <w:r>
+        <w:t>docker run &lt;image id&gt;</w:t>
+      </w:r>
+    </w:p>
+    <w:p>
+      <w:r>
+        <w:t>for docker run we are giving image,simple from image we can create only container</w:t>
+      </w:r>
+    </w:p>
+    <w:p>
+      <w:pPr>
+        <w:pStyle w:val="h3"/>
+        <w:numPr>
+          <w:ilvl w:val="0"/>
+          <w:numId w:val="22"/>
+        </w:numPr>
+        <w:ind w:left="-142" w:firstLine="0"/>
+      </w:pPr>
+      <w:r>
+        <w:t>why we need docker-compose.yml file</w:t>
+      </w:r>
+    </w:p>
+    <w:p>
+      <w:r>
+        <w:t>lets say we have 2 docker file</w:t>
+      </w:r>
+      <w:r>
+        <w:t>s</w:t>
+      </w:r>
+      <w:r>
+        <w:t>, if we want to create 2 containers, we have to build 2 docker files</w:t>
+      </w:r>
+      <w:r>
+        <w:t xml:space="preserve"> to get 2 images</w:t>
+      </w:r>
+    </w:p>
+    <w:p>
+      <w:r>
+        <w:t>and then we have to execute docker run &lt;container-id&gt; 2 times..</w:t>
+      </w:r>
+      <w:r>
+        <w:t xml:space="preserve"> to get 2 containers from those 2 images</w:t>
+      </w:r>
+    </w:p>
+    <w:p>
+      <w:r>
+        <w:t>so total 4 commands ,instead 1 command “docker run</w:t>
+      </w:r>
+      <w:r>
+        <w:t xml:space="preserve"> &lt;image&gt;</w:t>
+      </w:r>
+      <w:r>
+        <w:t>”</w:t>
+      </w:r>
+      <w:r>
+        <w:t xml:space="preserve"> (if u give image name,based on that container </w:t>
+      </w:r>
+    </w:p>
+    <w:p>
+      <w:r>
+        <w:t>will be created)</w:t>
+      </w:r>
+    </w:p>
+    <w:p>
+      <w:pPr>
+        <w:pStyle w:val="ListParagraph"/>
+        <w:ind w:left="1080"/>
+      </w:pPr>
+    </w:p>
+    <w:p>
+      <w:pPr>
+        <w:pStyle w:val="h3"/>
+        <w:numPr>
+          <w:ilvl w:val="0"/>
+          <w:numId w:val="22"/>
+        </w:numPr>
+      </w:pPr>
+      <w:r>
+        <w:lastRenderedPageBreak/>
+        <w:t>Tips while creating yml file</w:t>
+      </w:r>
+    </w:p>
+    <w:p>
+      <w:r>
+        <w:t>While writing yml file, always in next line, you have to give 2 spaces and start in next line</w:t>
+      </w:r>
+    </w:p>
+    <w:p>
+      <w:r>
+        <w:t xml:space="preserve">  api:</w:t>
+      </w:r>
+    </w:p>
+    <w:p>
+      <w:r>
+        <w:t xml:space="preserve">    build:</w:t>
+      </w:r>
+    </w:p>
+    <w:p>
+      <w:r>
+        <w:t xml:space="preserve">      dockerfile: Dockerfile.dev</w:t>
+      </w:r>
+    </w:p>
+    <w:p>
+      <w:r>
+        <w:t xml:space="preserve">      context: ./server</w:t>
+      </w:r>
+    </w:p>
+    <w:p>
+      <w:r>
+        <w:t xml:space="preserve">here if u see, in second line “build” </w:t>
+      </w:r>
+      <w:r>
+        <w:t>was written after giving 2 spaces</w:t>
+      </w:r>
+    </w:p>
+    <w:p>
+      <w:r>
+        <w:t>word “dockerfile” is also written in 3</w:t>
+      </w:r>
+      <w:r>
+        <w:rPr>
+          <w:vertAlign w:val="superscript"/>
+        </w:rPr>
+        <w:t>rd</w:t>
+      </w:r>
+      <w:r>
+        <w:t xml:space="preserve"> line after giving 2 spaces</w:t>
+      </w:r>
+      <w:r>
+        <w:t xml:space="preserve"> under word “build”</w:t>
+      </w:r>
+    </w:p>
+    <w:p>
+      <w:pPr>
+        <w:pStyle w:val="ListParagraph"/>
+        <w:ind w:left="1080"/>
+      </w:pPr>
+    </w:p>
+    <w:p>
+      <w:pPr>
+        <w:pStyle w:val="3pink"/>
+      </w:pPr>
+      <w:r>
+        <w:t xml:space="preserve">Creating image </w:t>
+      </w:r>
+      <w:r>
+        <w:t xml:space="preserve">from docker file </w:t>
+      </w:r>
+      <w:r>
+        <w:t>and running it</w:t>
+      </w:r>
+    </w:p>
+    <w:p>
+      <w:pPr>
+        <w:pStyle w:val="ListParagraph"/>
+        <w:numPr>
+          <w:ilvl w:val="0"/>
+          <w:numId w:val="25"/>
+        </w:numPr>
+      </w:pPr>
+      <w:r>
+        <w:t xml:space="preserve">Same like java- first u will write </w:t>
+      </w:r>
+      <w:r>
+        <w:t>.java file</w:t>
+      </w:r>
+      <w:r>
+        <w:sym w:font="Wingdings" w:char="F0E0"/>
+      </w:r>
+      <w:r>
+        <w:t xml:space="preserve"> build </w:t>
+      </w:r>
+      <w:r>
+        <w:sym w:font="Wingdings" w:char="F0E0"/>
+      </w:r>
+      <w:r>
+        <w:t xml:space="preserve"> u will get .class file </w:t>
+      </w:r>
+      <w:r>
+        <w:sym w:font="Wingdings" w:char="F0E0"/>
+      </w:r>
+      <w:r>
+        <w:t xml:space="preserve"> can be pushed to mvn repo</w:t>
+      </w:r>
+    </w:p>
+    <w:p>
+      <w:pPr>
+        <w:pStyle w:val="ListParagraph"/>
+        <w:numPr>
+          <w:ilvl w:val="0"/>
+          <w:numId w:val="25"/>
+        </w:numPr>
+      </w:pPr>
+      <w:r>
+        <w:t xml:space="preserve">Here we will create a     </w:t>
+      </w:r>
+      <w:r>
+        <w:t xml:space="preserve">        Docker file</w:t>
+      </w:r>
+      <w:r>
+        <w:sym w:font="Wingdings" w:char="F0E0"/>
+      </w:r>
+      <w:r>
+        <w:t xml:space="preserve"> build </w:t>
+      </w:r>
+      <w:r>
+        <w:sym w:font="Wingdings" w:char="F0E0"/>
+      </w:r>
+      <w:r>
+        <w:t xml:space="preserve"> image </w:t>
+      </w:r>
+      <w:r>
+        <w:sym w:font="Wingdings" w:char="F0E0"/>
+      </w:r>
+      <w:r>
+        <w:t xml:space="preserve"> can be pushed to docker repo</w:t>
+      </w:r>
+    </w:p>
+    <w:p>
+      <w:pPr>
+        <w:pStyle w:val="ListParagraph"/>
+        <w:numPr>
+          <w:ilvl w:val="0"/>
+          <w:numId w:val="25"/>
+        </w:numPr>
+      </w:pPr>
+      <w:r>
+        <w:t xml:space="preserve">Create an image </w:t>
+      </w:r>
+      <w:r>
+        <w:t>–while creating a image u can give a custom name</w:t>
+      </w:r>
+    </w:p>
+    <w:p>
+      <w:pPr>
+        <w:pStyle w:val="ListParagraph"/>
+        <w:numPr>
+          <w:ilvl w:val="0"/>
+          <w:numId w:val="25"/>
+        </w:numPr>
+      </w:pPr>
+      <w:r>
+        <w:t>If u build u will get jar file-same thing, if u build u will get image file</w:t>
+      </w:r>
+    </w:p>
+    <w:p>
+      <w:pPr>
+        <w:pStyle w:val="ListParagraph"/>
+      </w:pPr>
+      <w:r>
+        <w:t>1</w:t>
+      </w:r>
+      <w:r>
+        <w:rPr>
+          <w:vertAlign w:val="superscript"/>
+        </w:rPr>
+        <w:t>st</w:t>
+      </w:r>
+      <w:r>
+        <w:t xml:space="preserve"> step is -1</w:t>
+      </w:r>
+      <w:r>
+        <w:rPr>
+          <w:vertAlign w:val="superscript"/>
+        </w:rPr>
+        <w:t>st</w:t>
+      </w:r>
+      <w:r>
+        <w:t xml:space="preserve"> u need to build the image using jar file </w:t>
+      </w:r>
+    </w:p>
+    <w:p>
+      <w:pPr>
+        <w:pStyle w:val="ListParagraph"/>
+      </w:pPr>
+      <w:r>
+        <w:rPr>
+          <w:noProof/>
+          <w:lang w:eastAsia="en-IN"/>
+        </w:rPr>
+        <w:lastRenderedPageBreak/>
+        <w:drawing>
+          <wp:inline distT="0" distB="0" distL="0" distR="0" wp14:anchorId="77F64D33" wp14:editId="7CF6B832">
+            <wp:extent cx="8210550" cy="1695450"/>
+            <wp:effectExtent l="0" t="0" r="0" b="0"/>
+            <wp:docPr id="48" name="Picture 48"/>
+            <wp:cNvGraphicFramePr>
+              <a:graphicFrameLocks xmlns:a="http://schemas.openxmlformats.org/drawingml/2006/main" noChangeAspect="1"/>
+            </wp:cNvGraphicFramePr>
+            <a:graphic xmlns:a="http://schemas.openxmlformats.org/drawingml/2006/main">
+              <a:graphicData uri="http://schemas.openxmlformats.org/drawingml/2006/picture">
+                <pic:pic xmlns:pic="http://schemas.openxmlformats.org/drawingml/2006/picture">
+                  <pic:nvPicPr>
+                    <pic:cNvPr id="1" name=""/>
+                    <pic:cNvPicPr/>
+                  </pic:nvPicPr>
+                  <pic:blipFill>
+                    <a:blip r:embed="rId26"/>
+                    <a:stretch>
+                      <a:fillRect/>
+                    </a:stretch>
+                  </pic:blipFill>
+                  <pic:spPr>
+                    <a:xfrm>
+                      <a:off x="0" y="0"/>
+                      <a:ext cx="8210550" cy="1695450"/>
+                    </a:xfrm>
+                    <a:prstGeom prst="rect">
+                      <a:avLst/>
+                    </a:prstGeom>
+                  </pic:spPr>
+                </pic:pic>
+              </a:graphicData>
+            </a:graphic>
+          </wp:inline>
+        </w:drawing>
+      </w:r>
+    </w:p>
+    <w:p>
+      <w:pPr>
+        <w:pStyle w:val="ListParagraph"/>
+      </w:pPr>
+      <w:r>
+        <w:t>Here I created a image and tagged a custom name to it.</w:t>
+      </w:r>
+    </w:p>
+    <w:p>
+      <w:pPr>
+        <w:pStyle w:val="ListParagraph"/>
+      </w:pPr>
+      <w:r>
+        <w:rPr>
+          <w:noProof/>
+          <w:lang w:eastAsia="en-IN"/>
+        </w:rPr>
+        <w:drawing>
+          <wp:inline distT="0" distB="0" distL="0" distR="0" wp14:anchorId="61AE7BD2" wp14:editId="5B49A56D">
+            <wp:extent cx="8210550" cy="609600"/>
+            <wp:effectExtent l="0" t="0" r="0" b="0"/>
+            <wp:docPr id="49" name="Picture 49"/>
+            <wp:cNvGraphicFramePr>
+              <a:graphicFrameLocks xmlns:a="http://schemas.openxmlformats.org/drawingml/2006/main" noChangeAspect="1"/>
+            </wp:cNvGraphicFramePr>
+            <a:graphic xmlns:a="http://schemas.openxmlformats.org/drawingml/2006/main">
+              <a:graphicData uri="http://schemas.openxmlformats.org/drawingml/2006/picture">
+                <pic:pic xmlns:pic="http://schemas.openxmlformats.org/drawingml/2006/picture">
+                  <pic:nvPicPr>
+                    <pic:cNvPr id="1" name=""/>
+                    <pic:cNvPicPr/>
+                  </pic:nvPicPr>
+                  <pic:blipFill>
+                    <a:blip r:embed="rId27"/>
+                    <a:stretch>
+                      <a:fillRect/>
+                    </a:stretch>
+                  </pic:blipFill>
+                  <pic:spPr>
+                    <a:xfrm>
+                      <a:off x="0" y="0"/>
                       <a:ext cx="8210550" cy="609600"/>
                     </a:xfrm>
                     <a:prstGeom prst="rect">
@@ -1614,7 +2684,7 @@
                     <pic:cNvPicPr/>
                   </pic:nvPicPr>
                   <pic:blipFill rotWithShape="1">
-                    <a:blip r:embed="rId25"/>
+                    <a:blip r:embed="rId28"/>
                     <a:srcRect r="1047"/>
                     <a:stretch/>
                   </pic:blipFill>
@@ -1809,7 +2879,7 @@
         <w:t>&lt;tagged image name&gt;</w:t>
       </w:r>
       <w:r>
-        <w:t xml:space="preserve">coreiq/npm:v1 </w:t>
+        <w:t xml:space="preserve"> </w:t>
       </w:r>
     </w:p>
     <w:p>
@@ -1848,6 +2918,15 @@
         <w:pStyle w:val="ListParagraph"/>
       </w:pPr>
     </w:p>
+    <w:p/>
+    <w:p/>
+    <w:p/>
+    <w:p/>
+    <w:p/>
+    <w:p/>
+    <w:p/>
+    <w:p/>
+    <w:p/>
     <w:p/>
     <w:p/>
     <w:p/>
@@ -1896,6 +2975,7 @@
             <w14:round/>
           </w14:textOutline>
         </w:rPr>
+        <w:lastRenderedPageBreak/>
         <w:t xml:space="preserve">Docker flow </w:t>
       </w:r>
     </w:p>
@@ -1923,7 +3003,7 @@
                     </pic:cNvPicPr>
                   </pic:nvPicPr>
                   <pic:blipFill>
-                    <a:blip r:embed="rId26">
+                    <a:blip r:embed="rId29">
                       <a:extLst>
                         <a:ext uri="{28A0092B-C50C-407E-A947-70E740481C1C}">
                           <a14:useLocalDpi xmlns:a14="http://schemas.microsoft.com/office/drawing/2010/main" val="0"/>
@@ -1971,7 +3051,6 @@
     </w:p>
     <w:p>
       <w:r>
-        <w:lastRenderedPageBreak/>
         <w:t xml:space="preserve">Once we compile/… then we will get docker image </w:t>
       </w:r>
     </w:p>
@@ -2061,6 +3140,7 @@
           </w:tcPr>
           <w:p>
             <w:r>
+              <w:lastRenderedPageBreak/>
               <w:t>Download that jar file, we can create instances of that class</w:t>
             </w:r>
           </w:p>
@@ -2127,7 +3207,7 @@
                     </pic:cNvPicPr>
                   </pic:nvPicPr>
                   <pic:blipFill>
-                    <a:blip r:embed="rId27">
+                    <a:blip r:embed="rId30">
                       <a:extLst>
                         <a:ext uri="{28A0092B-C50C-407E-A947-70E740481C1C}">
                           <a14:useLocalDpi xmlns:a14="http://schemas.microsoft.com/office/drawing/2010/main" val="0"/>
@@ -2173,7 +3253,6 @@
           <w:noProof/>
           <w:lang w:eastAsia="en-IN"/>
         </w:rPr>
-        <w:lastRenderedPageBreak/>
         <w:drawing>
           <wp:inline distT="0" distB="0" distL="0" distR="0" wp14:anchorId="72E6877B" wp14:editId="02DA03DF">
             <wp:extent cx="4276725" cy="1809750"/>
@@ -2190,7 +3269,7 @@
                     <pic:cNvPicPr/>
                   </pic:nvPicPr>
                   <pic:blipFill>
-                    <a:blip r:embed="rId28"/>
+                    <a:blip r:embed="rId31"/>
                     <a:stretch>
                       <a:fillRect/>
                     </a:stretch>
@@ -2621,52 +3700,49 @@
         <w:t xml:space="preserve">, it provides segmenting the hardware </w:t>
       </w:r>
       <w:r>
-        <w:t xml:space="preserve">,make hard disk into segments,segment -1 have python-2, segment-2 install python -3, generally without </w:t>
-      </w:r>
+        <w:t>,make hard disk into segments,segment -1 have python-2, segment-2 install python -3, generally without segmentation we cant install 2 versions of python in same computer</w:t>
+      </w:r>
+      <w:r>
+        <w:t xml:space="preserve">(but I still think we can install all versions at same time by changing path </w:t>
+      </w:r>
+      <w:r>
+        <w:t>while installing</w:t>
+      </w:r>
+      <w:r>
+        <w:t xml:space="preserve"> )</w:t>
+      </w:r>
+    </w:p>
+    <w:p>
+      <w:r>
+        <w:t>With namespacing we can isolate resource per each process or for each application</w:t>
+      </w:r>
+    </w:p>
+    <w:p>
+      <w:r>
+        <w:t>When u run a container docker will create a set of namespaces</w:t>
+      </w:r>
+    </w:p>
+    <w:p>
+      <w:r>
+        <w:t>With name spacing we can restrict the area of hard  drive available</w:t>
+      </w:r>
+    </w:p>
+    <w:p>
+      <w:r>
+        <w:t xml:space="preserve">Namespacing says, this area of hard drive is for this particular </w:t>
+      </w:r>
+      <w:r>
+        <w:t>process, like this area of hard drive is for chrome and that is for mongodb..</w:t>
+      </w:r>
+    </w:p>
+    <w:p>
+      <w:r>
+        <w:t>Ex:- in real companies, they will give vm’s for our working in laptop where we connect to vm’s</w:t>
+      </w:r>
+    </w:p>
+    <w:p>
       <w:r>
         <w:lastRenderedPageBreak/>
-        <w:t>segmentation we cant install 2 versions of python in same computer</w:t>
-      </w:r>
-      <w:r>
-        <w:t xml:space="preserve">(but I still think we can install all versions at same time by changing path </w:t>
-      </w:r>
-      <w:r>
-        <w:t>while installing</w:t>
-      </w:r>
-      <w:r>
-        <w:t xml:space="preserve"> )</w:t>
-      </w:r>
-    </w:p>
-    <w:p>
-      <w:r>
-        <w:t>With namespacing we can isolate resource per each process or for each application</w:t>
-      </w:r>
-    </w:p>
-    <w:p>
-      <w:r>
-        <w:t>When u run a container docker will create a set of namespaces</w:t>
-      </w:r>
-    </w:p>
-    <w:p>
-      <w:r>
-        <w:t>With name spacing we can restrict the area of hard  drive available</w:t>
-      </w:r>
-    </w:p>
-    <w:p>
-      <w:r>
-        <w:t xml:space="preserve">Namespacing says, this area of hard drive is for this particular </w:t>
-      </w:r>
-      <w:r>
-        <w:t>process, like this area of hard drive is for chrome and that is for mongodb..</w:t>
-      </w:r>
-    </w:p>
-    <w:p>
-      <w:r>
-        <w:t>Ex:- in real companies, they will give vm’s for our working in laptop where we connect to vm’s</w:t>
-      </w:r>
-    </w:p>
-    <w:p>
-      <w:r>
         <w:t>Means generally they will but 1000’s of PETA Byte’s  as a single hard ware , and they will segregate that hardware to vm’s ,like 1</w:t>
       </w:r>
       <w:r>
@@ -2848,7 +3924,6 @@
           <w:noProof/>
           <w:lang w:eastAsia="en-IN"/>
         </w:rPr>
-        <w:lastRenderedPageBreak/>
         <w:drawing>
           <wp:anchor distT="0" distB="0" distL="114300" distR="114300" simplePos="0" relativeHeight="251663360" behindDoc="0" locked="0" layoutInCell="1" allowOverlap="1">
             <wp:simplePos x="457200" y="6610350"/>
@@ -2873,7 +3948,7 @@
                     <pic:cNvPicPr/>
                   </pic:nvPicPr>
                   <pic:blipFill>
-                    <a:blip r:embed="rId29">
+                    <a:blip r:embed="rId32">
                       <a:extLst>
                         <a:ext uri="{28A0092B-C50C-407E-A947-70E740481C1C}">
                           <a14:useLocalDpi xmlns:a14="http://schemas.microsoft.com/office/drawing/2010/main" val="0"/>
@@ -3043,7 +4118,7 @@
                     <pic:cNvPicPr/>
                   </pic:nvPicPr>
                   <pic:blipFill>
-                    <a:blip r:embed="rId30"/>
+                    <a:blip r:embed="rId33"/>
                     <a:stretch>
                       <a:fillRect/>
                     </a:stretch>
@@ -3351,7 +4426,7 @@
                     <pic:cNvPicPr/>
                   </pic:nvPicPr>
                   <pic:blipFill>
-                    <a:blip r:embed="rId31"/>
+                    <a:blip r:embed="rId34"/>
                     <a:stretch>
                       <a:fillRect/>
                     </a:stretch>
@@ -3494,7 +4569,7 @@
                     <pic:cNvPicPr/>
                   </pic:nvPicPr>
                   <pic:blipFill>
-                    <a:blip r:embed="rId32">
+                    <a:blip r:embed="rId35">
                       <a:extLst>
                         <a:ext uri="{28A0092B-C50C-407E-A947-70E740481C1C}">
                           <a14:useLocalDpi xmlns:a14="http://schemas.microsoft.com/office/drawing/2010/main" val="0"/>
@@ -3553,7 +4628,7 @@
                     <pic:cNvPicPr/>
                   </pic:nvPicPr>
                   <pic:blipFill>
-                    <a:blip r:embed="rId33"/>
+                    <a:blip r:embed="rId36"/>
                     <a:stretch>
                       <a:fillRect/>
                     </a:stretch>
@@ -3629,7 +4704,7 @@
                     <pic:cNvPicPr/>
                   </pic:nvPicPr>
                   <pic:blipFill>
-                    <a:blip r:embed="rId34"/>
+                    <a:blip r:embed="rId37"/>
                     <a:stretch>
                       <a:fillRect/>
                     </a:stretch>
@@ -3717,7 +4792,7 @@
                     <pic:cNvPicPr/>
                   </pic:nvPicPr>
                   <pic:blipFill>
-                    <a:blip r:embed="rId35"/>
+                    <a:blip r:embed="rId38"/>
                     <a:stretch>
                       <a:fillRect/>
                     </a:stretch>
@@ -3937,7 +5012,7 @@
             <wp:cNvGraphicFramePr/>
             <a:graphic xmlns:a="http://schemas.openxmlformats.org/drawingml/2006/main">
               <a:graphicData uri="http://schemas.openxmlformats.org/drawingml/2006/diagram">
-                <dgm:relIds xmlns:dgm="http://schemas.openxmlformats.org/drawingml/2006/diagram" xmlns:r="http://schemas.openxmlformats.org/officeDocument/2006/relationships" r:dm="rId36" r:lo="rId37" r:qs="rId38" r:cs="rId39"/>
+                <dgm:relIds xmlns:dgm="http://schemas.openxmlformats.org/drawingml/2006/diagram" xmlns:r="http://schemas.openxmlformats.org/officeDocument/2006/relationships" r:dm="rId39" r:lo="rId40" r:qs="rId41" r:cs="rId42"/>
               </a:graphicData>
             </a:graphic>
           </wp:inline>
@@ -4676,23 +5751,43 @@
           <w:rFonts w:eastAsiaTheme="minorHAnsi"/>
           <w:szCs w:val="22"/>
         </w:rPr>
-        <w:t>Run</w:t>
-      </w:r>
-      <w:r>
+        <w:t>See list of docker images</w:t>
+      </w:r>
+    </w:p>
+    <w:p>
+      <w:r>
+        <w:t>docker images</w:t>
+      </w:r>
+    </w:p>
+    <w:p>
+      <w:r>
+        <w:lastRenderedPageBreak/>
+        <w:t>this will show the list of images downloaded</w:t>
+      </w:r>
+      <w:r>
+        <w:t>, same like mvn local repo which will show list of jar downloaded</w:t>
+      </w:r>
+    </w:p>
+    <w:p>
+      <w:pPr>
+        <w:pStyle w:val="Heading3"/>
+        <w:numPr>
+          <w:ilvl w:val="0"/>
+          <w:numId w:val="8"/>
+        </w:numPr>
         <w:rPr>
           <w:rStyle w:val="redQQChar"/>
           <w:rFonts w:eastAsiaTheme="minorHAnsi"/>
           <w:szCs w:val="22"/>
         </w:rPr>
-        <w:t xml:space="preserve"> </w:t>
-      </w:r>
+      </w:pPr>
       <w:r>
         <w:rPr>
           <w:rStyle w:val="redQQChar"/>
           <w:rFonts w:eastAsiaTheme="minorHAnsi"/>
           <w:szCs w:val="22"/>
         </w:rPr>
-        <w:t xml:space="preserve">docker </w:t>
+        <w:t>Run</w:t>
       </w:r>
       <w:r>
         <w:rPr>
@@ -4700,7 +5795,7 @@
           <w:rFonts w:eastAsiaTheme="minorHAnsi"/>
           <w:szCs w:val="22"/>
         </w:rPr>
-        <w:t>c</w:t>
+        <w:t xml:space="preserve"> </w:t>
       </w:r>
       <w:r>
         <w:rPr>
@@ -4708,7 +5803,7 @@
           <w:rFonts w:eastAsiaTheme="minorHAnsi"/>
           <w:szCs w:val="22"/>
         </w:rPr>
-        <w:t xml:space="preserve">ontainer </w:t>
+        <w:t xml:space="preserve">docker </w:t>
       </w:r>
       <w:r>
         <w:rPr>
@@ -4716,6 +5811,22 @@
           <w:rFonts w:eastAsiaTheme="minorHAnsi"/>
           <w:szCs w:val="22"/>
         </w:rPr>
+        <w:t>c</w:t>
+      </w:r>
+      <w:r>
+        <w:rPr>
+          <w:rStyle w:val="redQQChar"/>
+          <w:rFonts w:eastAsiaTheme="minorHAnsi"/>
+          <w:szCs w:val="22"/>
+        </w:rPr>
+        <w:t xml:space="preserve">ontainer </w:t>
+      </w:r>
+      <w:r>
+        <w:rPr>
+          <w:rStyle w:val="redQQChar"/>
+          <w:rFonts w:eastAsiaTheme="minorHAnsi"/>
+          <w:szCs w:val="22"/>
+        </w:rPr>
         <w:t>=create+start</w:t>
       </w:r>
     </w:p>
@@ -4732,7 +5843,6 @@
         <w:pStyle w:val="ListParagraph"/>
       </w:pPr>
       <w:r>
-        <w:lastRenderedPageBreak/>
         <w:t xml:space="preserve">Ex:- </w:t>
       </w:r>
       <w:r>
@@ -4904,7 +6014,7 @@
                     <pic:cNvPicPr/>
                   </pic:nvPicPr>
                   <pic:blipFill>
-                    <a:blip r:embed="rId41"/>
+                    <a:blip r:embed="rId44"/>
                     <a:stretch>
                       <a:fillRect/>
                     </a:stretch>
@@ -5028,6 +6138,7 @@
         </w:tabs>
       </w:pPr>
       <w:r>
+        <w:lastRenderedPageBreak/>
         <w:t xml:space="preserve">          2) </w:t>
       </w:r>
       <w:r>
@@ -5210,7 +6321,7 @@
                     <pic:cNvPicPr/>
                   </pic:nvPicPr>
                   <pic:blipFill>
-                    <a:blip r:embed="rId42"/>
+                    <a:blip r:embed="rId45"/>
                     <a:stretch>
                       <a:fillRect/>
                     </a:stretch>
@@ -5470,6 +6581,7 @@
         <w:ind w:left="360"/>
       </w:pPr>
       <w:r>
+        <w:lastRenderedPageBreak/>
         <w:t>We can start a container with some command</w:t>
       </w:r>
     </w:p>
@@ -5541,7 +6653,6 @@
           <w:b/>
           <w:sz w:val="36"/>
         </w:rPr>
-        <w:lastRenderedPageBreak/>
         <w:t>docker start -a e5b1760fea69a3414794b2f878c64d71237adef87ed2758b8a98f275a12eeafd</w:t>
       </w:r>
     </w:p>
@@ -5870,6 +6981,7 @@
     </w:p>
     <w:p>
       <w:r>
+        <w:lastRenderedPageBreak/>
         <w:t xml:space="preserve"> </w:t>
       </w:r>
     </w:p>
@@ -5888,7 +7000,6 @@
           <w:color w:val="FF0000"/>
           <w:sz w:val="44"/>
         </w:rPr>
-        <w:lastRenderedPageBreak/>
         <w:t xml:space="preserve">9) </w:t>
       </w:r>
       <w:r>
@@ -6392,6 +7503,77 @@
         </w:tabs>
       </w:pPr>
       <w:r>
+        <w:t>u will get container id from docker ps, and container id is diff from image id</w:t>
+      </w:r>
+    </w:p>
+    <w:p>
+      <w:pPr>
+        <w:pStyle w:val="ListParagraph"/>
+        <w:tabs>
+          <w:tab w:val="left" w:pos="0"/>
+        </w:tabs>
+      </w:pPr>
+      <w:r>
+        <w:rPr>
+          <w:noProof/>
+          <w:lang w:eastAsia="en-IN"/>
+        </w:rPr>
+        <w:drawing>
+          <wp:inline distT="0" distB="0" distL="0" distR="0" wp14:anchorId="5F4A0095" wp14:editId="6B998135">
+            <wp:extent cx="7829550" cy="1247775"/>
+            <wp:effectExtent l="0" t="0" r="0" b="9525"/>
+            <wp:docPr id="81" name="Picture 81"/>
+            <wp:cNvGraphicFramePr>
+              <a:graphicFrameLocks xmlns:a="http://schemas.openxmlformats.org/drawingml/2006/main" noChangeAspect="1"/>
+            </wp:cNvGraphicFramePr>
+            <a:graphic xmlns:a="http://schemas.openxmlformats.org/drawingml/2006/main">
+              <a:graphicData uri="http://schemas.openxmlformats.org/drawingml/2006/picture">
+                <pic:pic xmlns:pic="http://schemas.openxmlformats.org/drawingml/2006/picture">
+                  <pic:nvPicPr>
+                    <pic:cNvPr id="1" name=""/>
+                    <pic:cNvPicPr/>
+                  </pic:nvPicPr>
+                  <pic:blipFill>
+                    <a:blip r:embed="rId46"/>
+                    <a:stretch>
+                      <a:fillRect/>
+                    </a:stretch>
+                  </pic:blipFill>
+                  <pic:spPr>
+                    <a:xfrm>
+                      <a:off x="0" y="0"/>
+                      <a:ext cx="7829550" cy="1247775"/>
+                    </a:xfrm>
+                    <a:prstGeom prst="rect">
+                      <a:avLst/>
+                    </a:prstGeom>
+                  </pic:spPr>
+                </pic:pic>
+              </a:graphicData>
+            </a:graphic>
+          </wp:inline>
+        </w:drawing>
+      </w:r>
+    </w:p>
+    <w:p>
+      <w:pPr>
+        <w:pStyle w:val="ListParagraph"/>
+        <w:tabs>
+          <w:tab w:val="left" w:pos="0"/>
+        </w:tabs>
+      </w:pPr>
+      <w:r>
+        <w:t>Here I gave image id ,it wont consider,bec this wants to execute that command inside a container</w:t>
+      </w:r>
+    </w:p>
+    <w:p>
+      <w:pPr>
+        <w:pStyle w:val="ListParagraph"/>
+        <w:tabs>
+          <w:tab w:val="left" w:pos="0"/>
+        </w:tabs>
+      </w:pPr>
+      <w:r>
         <w:t>exec- means execute this additional commands inside running containers</w:t>
       </w:r>
     </w:p>
@@ -6544,6 +7726,7 @@
           <w:noProof/>
           <w:lang w:eastAsia="en-IN"/>
         </w:rPr>
+        <w:lastRenderedPageBreak/>
         <w:drawing>
           <wp:inline distT="0" distB="0" distL="0" distR="0" wp14:anchorId="14D28CA6" wp14:editId="1E8EDD11">
             <wp:extent cx="6724650" cy="2486025"/>
@@ -6560,7 +7743,7 @@
                     <pic:cNvPicPr/>
                   </pic:nvPicPr>
                   <pic:blipFill>
-                    <a:blip r:embed="rId43"/>
+                    <a:blip r:embed="rId47"/>
                     <a:stretch>
                       <a:fillRect/>
                     </a:stretch>
@@ -6647,7 +7830,6 @@
         </w:tabs>
       </w:pPr>
       <w:r>
-        <w:lastRenderedPageBreak/>
         <w:t>So finally we have to go inside that running container and execute the connecting to CLI command</w:t>
       </w:r>
     </w:p>
@@ -6709,7 +7891,7 @@
                     </pic:cNvPicPr>
                   </pic:nvPicPr>
                   <pic:blipFill>
-                    <a:blip r:embed="rId44">
+                    <a:blip r:embed="rId48">
                       <a:extLst>
                         <a:ext uri="{28A0092B-C50C-407E-A947-70E740481C1C}">
                           <a14:useLocalDpi xmlns:a14="http://schemas.microsoft.com/office/drawing/2010/main" val="0"/>
@@ -6750,6 +7932,7 @@
         <w:ind w:hanging="720"/>
       </w:pPr>
       <w:r>
+        <w:lastRenderedPageBreak/>
         <w:t xml:space="preserve">Command </w:t>
       </w:r>
     </w:p>
@@ -6927,6 +8110,30 @@
         <w:ind w:hanging="720"/>
       </w:pPr>
       <w:r>
+        <w:t xml:space="preserve">docker exec –it &lt;containerid&gt;sh </w:t>
+      </w:r>
+      <w:r>
+        <w:t>&lt;any additional command&gt;</w:t>
+      </w:r>
+    </w:p>
+    <w:p>
+      <w:pPr>
+        <w:pStyle w:val="ListParagraph"/>
+        <w:tabs>
+          <w:tab w:val="left" w:pos="0"/>
+        </w:tabs>
+        <w:ind w:hanging="720"/>
+      </w:pPr>
+    </w:p>
+    <w:p>
+      <w:pPr>
+        <w:pStyle w:val="ListParagraph"/>
+        <w:tabs>
+          <w:tab w:val="left" w:pos="0"/>
+        </w:tabs>
+        <w:ind w:hanging="720"/>
+      </w:pPr>
+      <w:r>
         <w:t>manideepvv@DESKTOP-48ALSQ8:~$ docker ps --all</w:t>
       </w:r>
     </w:p>
@@ -7015,7 +8222,6 @@
         <w:ind w:hanging="720"/>
       </w:pPr>
       <w:r>
-        <w:lastRenderedPageBreak/>
         <w:t xml:space="preserve">Now </w:t>
       </w:r>
       <w:r>
@@ -7092,7 +8298,16 @@
           <w:color w:val="FF0066"/>
           <w:sz w:val="44"/>
         </w:rPr>
-        <w:t>) Getting the command prompt of a container</w:t>
+        <w:t>) Get the cm</w:t>
+      </w:r>
+      <w:r>
+        <w:rPr>
+          <w:rStyle w:val="redQQChar"/>
+          <w:rFonts w:ascii="Jokerman" w:hAnsi="Jokerman"/>
+          <w:color w:val="FF0066"/>
+          <w:sz w:val="44"/>
+        </w:rPr>
+        <w:t>nd prompt of a container</w:t>
       </w:r>
     </w:p>
     <w:p>
@@ -7250,6 +8465,7 @@
         </w:tabs>
       </w:pPr>
       <w:r>
+        <w:lastRenderedPageBreak/>
         <w:t>Earlier we had command as “docker exec –it &lt;container-id&gt; &lt;command-name&gt;</w:t>
       </w:r>
     </w:p>
@@ -7308,7 +8524,7 @@
                     </pic:cNvPicPr>
                   </pic:nvPicPr>
                   <pic:blipFill>
-                    <a:blip r:embed="rId45">
+                    <a:blip r:embed="rId49">
                       <a:extLst>
                         <a:ext uri="{28A0092B-C50C-407E-A947-70E740481C1C}">
                           <a14:useLocalDpi xmlns:a14="http://schemas.microsoft.com/office/drawing/2010/main" val="0"/>
@@ -7354,7 +8570,6 @@
         <w:pStyle w:val="3pink"/>
       </w:pPr>
       <w:r>
-        <w:lastRenderedPageBreak/>
         <w:t xml:space="preserve">15) Starting </w:t>
       </w:r>
       <w:r>
@@ -7514,6 +8729,7 @@
         <w:ind w:hanging="720"/>
       </w:pPr>
       <w:r>
+        <w:lastRenderedPageBreak/>
         <w:t>the container will be created (Isolated space will be allocated</w:t>
       </w:r>
       <w:r>
@@ -7523,15 +8739,6 @@
         </w:rPr>
         <w:t>) it will execute the command “echo hi there” and then it will die</w:t>
       </w:r>
-    </w:p>
-    <w:p>
-      <w:pPr>
-        <w:pStyle w:val="ListParagraph"/>
-        <w:tabs>
-          <w:tab w:val="left" w:pos="0"/>
-        </w:tabs>
-        <w:ind w:hanging="720"/>
-      </w:pPr>
     </w:p>
     <w:p>
       <w:pPr>
@@ -7623,7 +8830,7 @@
                     <pic:cNvPicPr/>
                   </pic:nvPicPr>
                   <pic:blipFill>
-                    <a:blip r:embed="rId46"/>
+                    <a:blip r:embed="rId50"/>
                     <a:stretch>
                       <a:fillRect/>
                     </a:stretch>
@@ -7670,7 +8877,6 @@
         </w:rPr>
       </w:pPr>
       <w:r>
-        <w:lastRenderedPageBreak/>
         <w:t xml:space="preserve">16) </w:t>
       </w:r>
       <w:r>
@@ -7692,7 +8898,6 @@
         <w:t>reate image from docker file</w:t>
       </w:r>
     </w:p>
-    <w:p/>
     <w:tbl>
       <w:tblPr>
         <w:tblStyle w:val="TableGrid"/>
@@ -7730,12 +8935,7 @@
           </w:p>
           <w:p>
             <w:r>
-              <w:t>Group id</w:t>
-            </w:r>
-            <w:bookmarkStart w:id="0" w:name="_GoBack"/>
-            <w:bookmarkEnd w:id="0"/>
-            <w:r>
-              <w:t>, artifactid ,same here also-once we build,we will get image like jar file</w:t>
+              <w:t>Group id, artifactid ,same here also-once we build,we will get image like jar file</w:t>
             </w:r>
           </w:p>
         </w:tc>
@@ -7825,7 +9025,128 @@
                   <w14:round/>
                 </w14:textOutline>
               </w:rPr>
-              <w:t>Docker build –f &lt;docker file name&gt;</w:t>
+              <w:t>d</w:t>
+            </w:r>
+            <w:r>
+              <w:rPr>
+                <w:color w:val="E84C22" w:themeColor="accent1"/>
+                <w14:shadow w14:blurRad="38100" w14:dist="19050" w14:dir="2700000" w14:sx="100000" w14:sy="100000" w14:kx="0" w14:ky="0" w14:algn="tl">
+                  <w14:schemeClr w14:val="dk1">
+                    <w14:alpha w14:val="60000"/>
+                  </w14:schemeClr>
+                </w14:shadow>
+                <w14:textOutline w14:w="0" w14:cap="flat" w14:cmpd="sng" w14:algn="ctr">
+                  <w14:noFill/>
+                  <w14:prstDash w14:val="solid"/>
+                  <w14:round/>
+                </w14:textOutline>
+              </w:rPr>
+              <w:t xml:space="preserve">ocker build –f &lt;docker file </w:t>
+            </w:r>
+            <w:r>
+              <w:rPr>
+                <w:color w:val="E84C22" w:themeColor="accent1"/>
+                <w14:shadow w14:blurRad="38100" w14:dist="19050" w14:dir="2700000" w14:sx="100000" w14:sy="100000" w14:kx="0" w14:ky="0" w14:algn="tl">
+                  <w14:schemeClr w14:val="dk1">
+                    <w14:alpha w14:val="60000"/>
+                  </w14:schemeClr>
+                </w14:shadow>
+                <w14:textOutline w14:w="0" w14:cap="flat" w14:cmpd="sng" w14:algn="ctr">
+                  <w14:noFill/>
+                  <w14:prstDash w14:val="solid"/>
+                  <w14:round/>
+                </w14:textOutline>
+              </w:rPr>
+              <w:t>location +file name</w:t>
+            </w:r>
+            <w:r>
+              <w:rPr>
+                <w:color w:val="E84C22" w:themeColor="accent1"/>
+                <w14:shadow w14:blurRad="38100" w14:dist="19050" w14:dir="2700000" w14:sx="100000" w14:sy="100000" w14:kx="0" w14:ky="0" w14:algn="tl">
+                  <w14:schemeClr w14:val="dk1">
+                    <w14:alpha w14:val="60000"/>
+                  </w14:schemeClr>
+                </w14:shadow>
+                <w14:textOutline w14:w="0" w14:cap="flat" w14:cmpd="sng" w14:algn="ctr">
+                  <w14:noFill/>
+                  <w14:prstDash w14:val="solid"/>
+                  <w14:round/>
+                </w14:textOutline>
+              </w:rPr>
+              <w:t>&gt;</w:t>
+            </w:r>
+          </w:p>
+        </w:tc>
+        <w:tc>
+          <w:tcPr>
+            <w:tcW w:w="11849" w:type="dxa"/>
+          </w:tcPr>
+          <w:p>
+            <w:r>
+              <w:t>docker build –f &lt;location &gt; &lt;file name&gt;</w:t>
+            </w:r>
+          </w:p>
+          <w:p>
+            <w:r>
+              <w:t>docker build –f ./context/Dockerfile.dev</w:t>
+            </w:r>
+            <w:bookmarkStart w:id="0" w:name="_GoBack"/>
+            <w:bookmarkEnd w:id="0"/>
+          </w:p>
+        </w:tc>
+      </w:tr>
+      <w:tr>
+        <w:tc>
+          <w:tcPr>
+            <w:tcW w:w="3539" w:type="dxa"/>
+          </w:tcPr>
+          <w:p>
+            <w:pPr>
+              <w:rPr>
+                <w:color w:val="E84C22" w:themeColor="accent1"/>
+                <w14:shadow w14:blurRad="38100" w14:dist="19050" w14:dir="2700000" w14:sx="100000" w14:sy="100000" w14:kx="0" w14:ky="0" w14:algn="tl">
+                  <w14:schemeClr w14:val="dk1">
+                    <w14:alpha w14:val="60000"/>
+                  </w14:schemeClr>
+                </w14:shadow>
+                <w14:textOutline w14:w="0" w14:cap="flat" w14:cmpd="sng" w14:algn="ctr">
+                  <w14:noFill/>
+                  <w14:prstDash w14:val="solid"/>
+                  <w14:round/>
+                </w14:textOutline>
+              </w:rPr>
+            </w:pPr>
+            <w:r>
+              <w:rPr>
+                <w:color w:val="E84C22" w:themeColor="accent1"/>
+                <w14:shadow w14:blurRad="38100" w14:dist="19050" w14:dir="2700000" w14:sx="100000" w14:sy="100000" w14:kx="0" w14:ky="0" w14:algn="tl">
+                  <w14:schemeClr w14:val="dk1">
+                    <w14:alpha w14:val="60000"/>
+                  </w14:schemeClr>
+                </w14:shadow>
+                <w14:textOutline w14:w="0" w14:cap="flat" w14:cmpd="sng" w14:algn="ctr">
+                  <w14:noFill/>
+                  <w14:prstDash w14:val="solid"/>
+                  <w14:round/>
+                </w14:textOutline>
+              </w:rPr>
+              <w:t>d</w:t>
+            </w:r>
+            <w:r>
+              <w:rPr>
+                <w:color w:val="E84C22" w:themeColor="accent1"/>
+                <w14:shadow w14:blurRad="38100" w14:dist="19050" w14:dir="2700000" w14:sx="100000" w14:sy="100000" w14:kx="0" w14:ky="0" w14:algn="tl">
+                  <w14:schemeClr w14:val="dk1">
+                    <w14:alpha w14:val="60000"/>
+                  </w14:schemeClr>
+                </w14:shadow>
+                <w14:textOutline w14:w="0" w14:cap="flat" w14:cmpd="sng" w14:algn="ctr">
+                  <w14:noFill/>
+                  <w14:prstDash w14:val="solid"/>
+                  <w14:round/>
+                </w14:textOutline>
+              </w:rPr>
+              <w:t>ocker build –f &lt;docker file name&gt;</w:t>
             </w:r>
           </w:p>
         </w:tc>
@@ -8087,7 +9408,6 @@
           <w:b/>
           <w:sz w:val="32"/>
         </w:rPr>
-        <w:lastRenderedPageBreak/>
         <w:t xml:space="preserve">Way 1:- </w:t>
       </w:r>
       <w:r>
@@ -8332,6 +9652,7 @@
             <w14:bevel/>
           </w14:textOutline>
         </w:rPr>
+        <w:lastRenderedPageBreak/>
         <w:t xml:space="preserve">here </w:t>
       </w:r>
       <w:r>
@@ -8601,6 +9922,79 @@
     <w:p>
       <w:pPr>
         <w:ind w:firstLine="720"/>
+      </w:pPr>
+      <w:r>
+        <w:t xml:space="preserve">Once u </w:t>
+      </w:r>
+      <w:r>
+        <w:t xml:space="preserve">build the docker file , u will get the image </w:t>
+      </w:r>
+    </w:p>
+    <w:p>
+      <w:pPr>
+        <w:ind w:firstLine="720"/>
+      </w:pPr>
+      <w:r>
+        <w:t>Once u got the image, u can run using command</w:t>
+      </w:r>
+    </w:p>
+    <w:p>
+      <w:pPr>
+        <w:ind w:firstLine="720"/>
+      </w:pPr>
+      <w:r>
+        <w:t>Docker run &lt;image id&gt;</w:t>
+      </w:r>
+    </w:p>
+    <w:p>
+      <w:pPr>
+        <w:ind w:firstLine="720"/>
+      </w:pPr>
+      <w:r>
+        <w:rPr>
+          <w:noProof/>
+          <w:lang w:eastAsia="en-IN"/>
+        </w:rPr>
+        <w:drawing>
+          <wp:inline distT="0" distB="0" distL="0" distR="0" wp14:anchorId="23DD415D" wp14:editId="6D0389F6">
+            <wp:extent cx="7048500" cy="895350"/>
+            <wp:effectExtent l="0" t="0" r="0" b="0"/>
+            <wp:docPr id="79" name="Picture 79"/>
+            <wp:cNvGraphicFramePr>
+              <a:graphicFrameLocks xmlns:a="http://schemas.openxmlformats.org/drawingml/2006/main" noChangeAspect="1"/>
+            </wp:cNvGraphicFramePr>
+            <a:graphic xmlns:a="http://schemas.openxmlformats.org/drawingml/2006/main">
+              <a:graphicData uri="http://schemas.openxmlformats.org/drawingml/2006/picture">
+                <pic:pic xmlns:pic="http://schemas.openxmlformats.org/drawingml/2006/picture">
+                  <pic:nvPicPr>
+                    <pic:cNvPr id="1" name=""/>
+                    <pic:cNvPicPr/>
+                  </pic:nvPicPr>
+                  <pic:blipFill>
+                    <a:blip r:embed="rId51"/>
+                    <a:stretch>
+                      <a:fillRect/>
+                    </a:stretch>
+                  </pic:blipFill>
+                  <pic:spPr>
+                    <a:xfrm>
+                      <a:off x="0" y="0"/>
+                      <a:ext cx="7048500" cy="895350"/>
+                    </a:xfrm>
+                    <a:prstGeom prst="rect">
+                      <a:avLst/>
+                    </a:prstGeom>
+                  </pic:spPr>
+                </pic:pic>
+              </a:graphicData>
+            </a:graphic>
+          </wp:inline>
+        </w:drawing>
+      </w:r>
+    </w:p>
+    <w:p>
+      <w:pPr>
+        <w:ind w:firstLine="720"/>
         <w:rPr>
           <w:color w:val="000000" w:themeColor="text1"/>
           <w:sz w:val="32"/>
@@ -8631,11 +10025,12 @@
             <w14:round/>
           </w14:textOutline>
         </w:rPr>
-        <w:t>Way 1:- docker run &lt;containerid&gt;</w:t>
-      </w:r>
-    </w:p>
-    <w:p>
-      <w:pPr>
+        <w:t xml:space="preserve">Diff between docker exec vs docker run- </w:t>
+      </w:r>
+    </w:p>
+    <w:p>
+      <w:pPr>
+        <w:ind w:firstLine="720"/>
         <w:rPr>
           <w:color w:val="000000" w:themeColor="text1"/>
           <w:sz w:val="32"/>
@@ -8666,9 +10061,12 @@
             <w14:round/>
           </w14:textOutline>
         </w:rPr>
-        <w:t xml:space="preserve">Way 2:- </w:t>
-      </w:r>
-      <w:r>
+        <w:t>Run used to create a new container,exec is used to execute command on existing container</w:t>
+      </w:r>
+    </w:p>
+    <w:p>
+      <w:pPr>
+        <w:ind w:firstLine="720"/>
         <w:rPr>
           <w:color w:val="000000" w:themeColor="text1"/>
           <w:sz w:val="32"/>
@@ -8683,6 +10081,232 @@
             <w14:round/>
           </w14:textOutline>
         </w:rPr>
+      </w:pPr>
+      <w:r>
+        <w:rPr>
+          <w:color w:val="000000" w:themeColor="text1"/>
+          <w:sz w:val="32"/>
+          <w14:shadow w14:blurRad="38100" w14:dist="19050" w14:dir="2700000" w14:sx="100000" w14:sy="100000" w14:kx="0" w14:ky="0" w14:algn="tl">
+            <w14:schemeClr w14:val="dk1">
+              <w14:alpha w14:val="60000"/>
+            </w14:schemeClr>
+          </w14:shadow>
+          <w14:textOutline w14:w="0" w14:cap="flat" w14:cmpd="sng" w14:algn="ctr">
+            <w14:noFill/>
+            <w14:prstDash w14:val="solid"/>
+            <w14:round/>
+          </w14:textOutline>
+        </w:rPr>
+        <w:t>But qn is for both we gave 1 container id, how exec command knows on which container its running this command</w:t>
+      </w:r>
+    </w:p>
+    <w:p>
+      <w:pPr>
+        <w:ind w:firstLine="720"/>
+        <w:rPr>
+          <w:color w:val="000000" w:themeColor="text1"/>
+          <w:sz w:val="32"/>
+          <w14:shadow w14:blurRad="38100" w14:dist="19050" w14:dir="2700000" w14:sx="100000" w14:sy="100000" w14:kx="0" w14:ky="0" w14:algn="tl">
+            <w14:schemeClr w14:val="dk1">
+              <w14:alpha w14:val="60000"/>
+            </w14:schemeClr>
+          </w14:shadow>
+          <w14:textOutline w14:w="0" w14:cap="flat" w14:cmpd="sng" w14:algn="ctr">
+            <w14:noFill/>
+            <w14:prstDash w14:val="solid"/>
+            <w14:round/>
+          </w14:textOutline>
+        </w:rPr>
+      </w:pPr>
+      <w:r>
+        <w:rPr>
+          <w:color w:val="000000" w:themeColor="text1"/>
+          <w:sz w:val="32"/>
+          <w14:shadow w14:blurRad="38100" w14:dist="19050" w14:dir="2700000" w14:sx="100000" w14:sy="100000" w14:kx="0" w14:ky="0" w14:algn="tl">
+            <w14:schemeClr w14:val="dk1">
+              <w14:alpha w14:val="60000"/>
+            </w14:schemeClr>
+          </w14:shadow>
+          <w14:textOutline w14:w="0" w14:cap="flat" w14:cmpd="sng" w14:algn="ctr">
+            <w14:noFill/>
+            <w14:prstDash w14:val="solid"/>
+            <w14:round/>
+          </w14:textOutline>
+        </w:rPr>
+        <w:lastRenderedPageBreak/>
+        <w:t>Remember if u are giving a image name,</w:t>
+      </w:r>
+      <w:r>
+        <w:rPr>
+          <w:color w:val="000000" w:themeColor="text1"/>
+          <w:sz w:val="32"/>
+          <w14:shadow w14:blurRad="38100" w14:dist="19050" w14:dir="2700000" w14:sx="100000" w14:sy="100000" w14:kx="0" w14:ky="0" w14:algn="tl">
+            <w14:schemeClr w14:val="dk1">
+              <w14:alpha w14:val="60000"/>
+            </w14:schemeClr>
+          </w14:shadow>
+          <w14:textOutline w14:w="0" w14:cap="flat" w14:cmpd="sng" w14:algn="ctr">
+            <w14:noFill/>
+            <w14:prstDash w14:val="solid"/>
+            <w14:round/>
+          </w14:textOutline>
+        </w:rPr>
+        <w:t xml:space="preserve"> </w:t>
+      </w:r>
+      <w:r>
+        <w:rPr>
+          <w:color w:val="000000" w:themeColor="text1"/>
+          <w:sz w:val="32"/>
+          <w14:shadow w14:blurRad="38100" w14:dist="19050" w14:dir="2700000" w14:sx="100000" w14:sy="100000" w14:kx="0" w14:ky="0" w14:algn="tl">
+            <w14:schemeClr w14:val="dk1">
+              <w14:alpha w14:val="60000"/>
+            </w14:schemeClr>
+          </w14:shadow>
+          <w14:textOutline w14:w="0" w14:cap="flat" w14:cmpd="sng" w14:algn="ctr">
+            <w14:noFill/>
+            <w14:prstDash w14:val="solid"/>
+            <w14:round/>
+          </w14:textOutline>
+        </w:rPr>
+        <w:t>with image we can create container  only</w:t>
+      </w:r>
+      <w:r>
+        <w:rPr>
+          <w:color w:val="000000" w:themeColor="text1"/>
+          <w:sz w:val="32"/>
+          <w14:shadow w14:blurRad="38100" w14:dist="19050" w14:dir="2700000" w14:sx="100000" w14:sy="100000" w14:kx="0" w14:ky="0" w14:algn="tl">
+            <w14:schemeClr w14:val="dk1">
+              <w14:alpha w14:val="60000"/>
+            </w14:schemeClr>
+          </w14:shadow>
+          <w14:textOutline w14:w="0" w14:cap="flat" w14:cmpd="sng" w14:algn="ctr">
+            <w14:noFill/>
+            <w14:prstDash w14:val="solid"/>
+            <w14:round/>
+          </w14:textOutline>
+        </w:rPr>
+        <w:t xml:space="preserve"> </w:t>
+      </w:r>
+    </w:p>
+    <w:p>
+      <w:pPr>
+        <w:ind w:firstLine="720"/>
+        <w:rPr>
+          <w:color w:val="000000" w:themeColor="text1"/>
+          <w:sz w:val="32"/>
+          <w14:shadow w14:blurRad="38100" w14:dist="19050" w14:dir="2700000" w14:sx="100000" w14:sy="100000" w14:kx="0" w14:ky="0" w14:algn="tl">
+            <w14:schemeClr w14:val="dk1">
+              <w14:alpha w14:val="60000"/>
+            </w14:schemeClr>
+          </w14:shadow>
+          <w14:textOutline w14:w="0" w14:cap="flat" w14:cmpd="sng" w14:algn="ctr">
+            <w14:noFill/>
+            <w14:prstDash w14:val="solid"/>
+            <w14:round/>
+          </w14:textOutline>
+        </w:rPr>
+      </w:pPr>
+      <w:r>
+        <w:rPr>
+          <w:color w:val="000000" w:themeColor="text1"/>
+          <w:sz w:val="32"/>
+          <w14:shadow w14:blurRad="38100" w14:dist="19050" w14:dir="2700000" w14:sx="100000" w14:sy="100000" w14:kx="0" w14:ky="0" w14:algn="tl">
+            <w14:schemeClr w14:val="dk1">
+              <w14:alpha w14:val="60000"/>
+            </w14:schemeClr>
+          </w14:shadow>
+          <w14:textOutline w14:w="0" w14:cap="flat" w14:cmpd="sng" w14:algn="ctr">
+            <w14:noFill/>
+            <w14:prstDash w14:val="solid"/>
+            <w14:round/>
+          </w14:textOutline>
+        </w:rPr>
+        <w:t>Way 1:- docker run &lt;</w:t>
+      </w:r>
+      <w:r>
+        <w:rPr>
+          <w:color w:val="000000" w:themeColor="text1"/>
+          <w:sz w:val="32"/>
+          <w14:shadow w14:blurRad="38100" w14:dist="19050" w14:dir="2700000" w14:sx="100000" w14:sy="100000" w14:kx="0" w14:ky="0" w14:algn="tl">
+            <w14:schemeClr w14:val="dk1">
+              <w14:alpha w14:val="60000"/>
+            </w14:schemeClr>
+          </w14:shadow>
+          <w14:textOutline w14:w="0" w14:cap="flat" w14:cmpd="sng" w14:algn="ctr">
+            <w14:noFill/>
+            <w14:prstDash w14:val="solid"/>
+            <w14:round/>
+          </w14:textOutline>
+        </w:rPr>
+        <w:t>image id</w:t>
+      </w:r>
+      <w:r>
+        <w:rPr>
+          <w:color w:val="000000" w:themeColor="text1"/>
+          <w:sz w:val="32"/>
+          <w14:shadow w14:blurRad="38100" w14:dist="19050" w14:dir="2700000" w14:sx="100000" w14:sy="100000" w14:kx="0" w14:ky="0" w14:algn="tl">
+            <w14:schemeClr w14:val="dk1">
+              <w14:alpha w14:val="60000"/>
+            </w14:schemeClr>
+          </w14:shadow>
+          <w14:textOutline w14:w="0" w14:cap="flat" w14:cmpd="sng" w14:algn="ctr">
+            <w14:noFill/>
+            <w14:prstDash w14:val="solid"/>
+            <w14:round/>
+          </w14:textOutline>
+        </w:rPr>
+        <w:t>&gt;</w:t>
+      </w:r>
+    </w:p>
+    <w:p>
+      <w:pPr>
+        <w:rPr>
+          <w:color w:val="000000" w:themeColor="text1"/>
+          <w:sz w:val="32"/>
+          <w14:shadow w14:blurRad="38100" w14:dist="19050" w14:dir="2700000" w14:sx="100000" w14:sy="100000" w14:kx="0" w14:ky="0" w14:algn="tl">
+            <w14:schemeClr w14:val="dk1">
+              <w14:alpha w14:val="60000"/>
+            </w14:schemeClr>
+          </w14:shadow>
+          <w14:textOutline w14:w="0" w14:cap="flat" w14:cmpd="sng" w14:algn="ctr">
+            <w14:noFill/>
+            <w14:prstDash w14:val="solid"/>
+            <w14:round/>
+          </w14:textOutline>
+        </w:rPr>
+      </w:pPr>
+      <w:r>
+        <w:rPr>
+          <w:color w:val="000000" w:themeColor="text1"/>
+          <w:sz w:val="32"/>
+          <w14:shadow w14:blurRad="38100" w14:dist="19050" w14:dir="2700000" w14:sx="100000" w14:sy="100000" w14:kx="0" w14:ky="0" w14:algn="tl">
+            <w14:schemeClr w14:val="dk1">
+              <w14:alpha w14:val="60000"/>
+            </w14:schemeClr>
+          </w14:shadow>
+          <w14:textOutline w14:w="0" w14:cap="flat" w14:cmpd="sng" w14:algn="ctr">
+            <w14:noFill/>
+            <w14:prstDash w14:val="solid"/>
+            <w14:round/>
+          </w14:textOutline>
+        </w:rPr>
+        <w:t xml:space="preserve">Way 2:- </w:t>
+      </w:r>
+      <w:r>
+        <w:rPr>
+          <w:color w:val="000000" w:themeColor="text1"/>
+          <w:sz w:val="32"/>
+          <w14:shadow w14:blurRad="38100" w14:dist="19050" w14:dir="2700000" w14:sx="100000" w14:sy="100000" w14:kx="0" w14:ky="0" w14:algn="tl">
+            <w14:schemeClr w14:val="dk1">
+              <w14:alpha w14:val="60000"/>
+            </w14:schemeClr>
+          </w14:shadow>
+          <w14:textOutline w14:w="0" w14:cap="flat" w14:cmpd="sng" w14:algn="ctr">
+            <w14:noFill/>
+            <w14:prstDash w14:val="solid"/>
+            <w14:round/>
+          </w14:textOutline>
+        </w:rPr>
         <w:t>docker run –it &lt;image tagged name &gt; sh</w:t>
       </w:r>
     </w:p>
@@ -8697,7 +10321,6 @@
         <w:rPr>
           <w:sz w:val="36"/>
         </w:rPr>
-        <w:lastRenderedPageBreak/>
         <w:t>here –it,sh are optional</w:t>
       </w:r>
     </w:p>
@@ -8760,7 +10383,7 @@
                     <pic:cNvPicPr/>
                   </pic:nvPicPr>
                   <pic:blipFill>
-                    <a:blip r:embed="rId47"/>
+                    <a:blip r:embed="rId52"/>
                     <a:stretch>
                       <a:fillRect/>
                     </a:stretch>
@@ -8786,13 +10409,9 @@
         <w:pStyle w:val="ListParagraph"/>
       </w:pPr>
     </w:p>
-    <w:p>
-      <w:pPr>
-        <w:pStyle w:val="ListParagraph"/>
-        <w:numPr>
-          <w:ilvl w:val="0"/>
-          <w:numId w:val="9"/>
-        </w:numPr>
+    <w:p/>
+    <w:p>
+      <w:pPr>
         <w:rPr>
           <w:rFonts w:ascii="Berlin Sans FB Demi" w:hAnsi="Berlin Sans FB Demi"/>
           <w:sz w:val="40"/>
@@ -8857,12 +10476,25 @@
             </w14:gradFill>
           </w14:textFill>
         </w:rPr>
-        <w:t>Exposing a port from docker container to our machine</w:t>
-      </w:r>
-    </w:p>
-    <w:p>
-      <w:pPr>
-        <w:pStyle w:val="ListParagraph"/>
+        <w:t>docker run &lt;container-id&gt; &lt;our new command&gt;</w:t>
+      </w:r>
+    </w:p>
+    <w:p>
+      <w:r>
+        <w:t>docker run 858b47be28e9 npm run test</w:t>
+      </w:r>
+    </w:p>
+    <w:p>
+      <w:pPr>
+        <w:ind w:left="360"/>
+      </w:pPr>
+      <w:r>
+        <w:t>docker run -it  858b47be28e9 npm run test</w:t>
+      </w:r>
+    </w:p>
+    <w:p>
+      <w:pPr>
+        <w:ind w:left="360"/>
         <w:rPr>
           <w:rFonts w:ascii="Berlin Sans FB Demi" w:hAnsi="Berlin Sans FB Demi"/>
           <w:sz w:val="40"/>
@@ -8927,7 +10559,7 @@
             </w14:gradFill>
           </w14:textFill>
         </w:rPr>
-        <w:t>mapping  a</w:t>
+        <w:t xml:space="preserve">way 3:- </w:t>
       </w:r>
       <w:r>
         <w:rPr>
@@ -8961,9 +10593,12 @@
             </w14:gradFill>
           </w14:textFill>
         </w:rPr>
-        <w:t>n</w:t>
-      </w:r>
-      <w:r>
+        <w:t>Exposing a port from docker container to our machine</w:t>
+      </w:r>
+    </w:p>
+    <w:p>
+      <w:pPr>
+        <w:pStyle w:val="ListParagraph"/>
         <w:rPr>
           <w:rFonts w:ascii="Berlin Sans FB Demi" w:hAnsi="Berlin Sans FB Demi"/>
           <w:sz w:val="40"/>
@@ -8995,8 +10630,7 @@
             </w14:gradFill>
           </w14:textFill>
         </w:rPr>
-        <w:t>d Running on different port</w:t>
-      </w:r>
+      </w:pPr>
       <w:r>
         <w:rPr>
           <w:rFonts w:ascii="Berlin Sans FB Demi" w:hAnsi="Berlin Sans FB Demi"/>
@@ -9029,6 +10663,108 @@
             </w14:gradFill>
           </w14:textFill>
         </w:rPr>
+        <w:t>mapping  a</w:t>
+      </w:r>
+      <w:r>
+        <w:rPr>
+          <w:rFonts w:ascii="Berlin Sans FB Demi" w:hAnsi="Berlin Sans FB Demi"/>
+          <w:sz w:val="40"/>
+          <w14:reflection w14:blurRad="6350" w14:stA="53000" w14:stPos="0" w14:endA="300" w14:endPos="35500" w14:dist="0" w14:dir="5400000" w14:fadeDir="5400000" w14:sx="100000" w14:sy="-90000" w14:kx="0" w14:ky="0" w14:algn="bl"/>
+          <w14:textOutline w14:w="0" w14:cap="flat" w14:cmpd="sng" w14:algn="ctr">
+            <w14:noFill/>
+            <w14:prstDash w14:val="solid"/>
+            <w14:round/>
+          </w14:textOutline>
+          <w14:textFill>
+            <w14:gradFill>
+              <w14:gsLst>
+                <w14:gs w14:pos="0">
+                  <w14:schemeClr w14:val="accent5">
+                    <w14:lumMod w14:val="50000"/>
+                  </w14:schemeClr>
+                </w14:gs>
+                <w14:gs w14:pos="50000">
+                  <w14:schemeClr w14:val="accent5"/>
+                </w14:gs>
+                <w14:gs w14:pos="100000">
+                  <w14:schemeClr w14:val="accent5">
+                    <w14:lumMod w14:val="60000"/>
+                    <w14:lumOff w14:val="40000"/>
+                  </w14:schemeClr>
+                </w14:gs>
+              </w14:gsLst>
+              <w14:lin w14:ang="5400000" w14:scaled="0"/>
+            </w14:gradFill>
+          </w14:textFill>
+        </w:rPr>
+        <w:t>n</w:t>
+      </w:r>
+      <w:r>
+        <w:rPr>
+          <w:rFonts w:ascii="Berlin Sans FB Demi" w:hAnsi="Berlin Sans FB Demi"/>
+          <w:sz w:val="40"/>
+          <w14:reflection w14:blurRad="6350" w14:stA="53000" w14:stPos="0" w14:endA="300" w14:endPos="35500" w14:dist="0" w14:dir="5400000" w14:fadeDir="5400000" w14:sx="100000" w14:sy="-90000" w14:kx="0" w14:ky="0" w14:algn="bl"/>
+          <w14:textOutline w14:w="0" w14:cap="flat" w14:cmpd="sng" w14:algn="ctr">
+            <w14:noFill/>
+            <w14:prstDash w14:val="solid"/>
+            <w14:round/>
+          </w14:textOutline>
+          <w14:textFill>
+            <w14:gradFill>
+              <w14:gsLst>
+                <w14:gs w14:pos="0">
+                  <w14:schemeClr w14:val="accent5">
+                    <w14:lumMod w14:val="50000"/>
+                  </w14:schemeClr>
+                </w14:gs>
+                <w14:gs w14:pos="50000">
+                  <w14:schemeClr w14:val="accent5"/>
+                </w14:gs>
+                <w14:gs w14:pos="100000">
+                  <w14:schemeClr w14:val="accent5">
+                    <w14:lumMod w14:val="60000"/>
+                    <w14:lumOff w14:val="40000"/>
+                  </w14:schemeClr>
+                </w14:gs>
+              </w14:gsLst>
+              <w14:lin w14:ang="5400000" w14:scaled="0"/>
+            </w14:gradFill>
+          </w14:textFill>
+        </w:rPr>
+        <w:t>d Running on different port</w:t>
+      </w:r>
+      <w:r>
+        <w:rPr>
+          <w:rFonts w:ascii="Berlin Sans FB Demi" w:hAnsi="Berlin Sans FB Demi"/>
+          <w:sz w:val="40"/>
+          <w14:reflection w14:blurRad="6350" w14:stA="53000" w14:stPos="0" w14:endA="300" w14:endPos="35500" w14:dist="0" w14:dir="5400000" w14:fadeDir="5400000" w14:sx="100000" w14:sy="-90000" w14:kx="0" w14:ky="0" w14:algn="bl"/>
+          <w14:textOutline w14:w="0" w14:cap="flat" w14:cmpd="sng" w14:algn="ctr">
+            <w14:noFill/>
+            <w14:prstDash w14:val="solid"/>
+            <w14:round/>
+          </w14:textOutline>
+          <w14:textFill>
+            <w14:gradFill>
+              <w14:gsLst>
+                <w14:gs w14:pos="0">
+                  <w14:schemeClr w14:val="accent5">
+                    <w14:lumMod w14:val="50000"/>
+                  </w14:schemeClr>
+                </w14:gs>
+                <w14:gs w14:pos="50000">
+                  <w14:schemeClr w14:val="accent5"/>
+                </w14:gs>
+                <w14:gs w14:pos="100000">
+                  <w14:schemeClr w14:val="accent5">
+                    <w14:lumMod w14:val="60000"/>
+                    <w14:lumOff w14:val="40000"/>
+                  </w14:schemeClr>
+                </w14:gs>
+              </w14:gsLst>
+              <w14:lin w14:ang="5400000" w14:scaled="0"/>
+            </w14:gradFill>
+          </w14:textFill>
+        </w:rPr>
         <w:t>: you have to map</w:t>
       </w:r>
     </w:p>
@@ -9045,14 +10781,37 @@
         <w:pStyle w:val="ListParagraph"/>
       </w:pPr>
       <w:r>
+        <w:lastRenderedPageBreak/>
         <w:t>if  u want to see ur app running on 8082 so that u can hit form browser, then use 8082 on left side,and map to where it is actually running inside container on right sde</w:t>
       </w:r>
     </w:p>
     <w:p>
       <w:pPr>
         <w:pStyle w:val="ListParagraph"/>
-      </w:pPr>
-      <w:r>
+        <w:rPr>
+          <w:rFonts w:ascii="Baskerville Old Face" w:hAnsi="Baskerville Old Face"/>
+          <w:color w:val="B64926" w:themeColor="accent3"/>
+          <w:sz w:val="40"/>
+          <w14:reflection w14:blurRad="6350" w14:stA="53000" w14:stPos="0" w14:endA="300" w14:endPos="35500" w14:dist="0" w14:dir="5400000" w14:fadeDir="5400000" w14:sx="100000" w14:sy="-90000" w14:kx="0" w14:ky="0" w14:algn="bl"/>
+          <w14:textOutline w14:w="0" w14:cap="flat" w14:cmpd="sng" w14:algn="ctr">
+            <w14:noFill/>
+            <w14:prstDash w14:val="solid"/>
+            <w14:round/>
+          </w14:textOutline>
+        </w:rPr>
+      </w:pPr>
+      <w:r>
+        <w:rPr>
+          <w:rFonts w:ascii="Baskerville Old Face" w:hAnsi="Baskerville Old Face"/>
+          <w:color w:val="B64926" w:themeColor="accent3"/>
+          <w:sz w:val="40"/>
+          <w14:reflection w14:blurRad="6350" w14:stA="53000" w14:stPos="0" w14:endA="300" w14:endPos="35500" w14:dist="0" w14:dir="5400000" w14:fadeDir="5400000" w14:sx="100000" w14:sy="-90000" w14:kx="0" w14:ky="0" w14:algn="bl"/>
+          <w14:textOutline w14:w="0" w14:cap="flat" w14:cmpd="sng" w14:algn="ctr">
+            <w14:noFill/>
+            <w14:prstDash w14:val="solid"/>
+            <w14:round/>
+          </w14:textOutline>
+        </w:rPr>
         <w:t>docker run –p &lt;input system port&gt;: &lt;output system port&gt; &lt;tagged image name&gt;</w:t>
       </w:r>
     </w:p>
@@ -9079,7 +10838,6 @@
           <w:noProof/>
           <w:lang w:eastAsia="en-IN"/>
         </w:rPr>
-        <w:lastRenderedPageBreak/>
         <w:drawing>
           <wp:inline distT="0" distB="0" distL="0" distR="0" wp14:anchorId="4A177F37" wp14:editId="23D60B93">
             <wp:extent cx="9001125" cy="2486025"/>
@@ -9096,7 +10854,7 @@
                     <pic:cNvPicPr/>
                   </pic:nvPicPr>
                   <pic:blipFill>
-                    <a:blip r:embed="rId48"/>
+                    <a:blip r:embed="rId53"/>
                     <a:stretch>
                       <a:fillRect/>
                     </a:stretch>
@@ -9123,6 +10881,270 @@
       </w:pPr>
       <w:r>
         <w:t>Here since we are mapping our windows port 8000 with docker container port 3000</w:t>
+      </w:r>
+    </w:p>
+    <w:p>
+      <w:pPr>
+        <w:pStyle w:val="green"/>
+      </w:pPr>
+      <w:r>
+        <w:t xml:space="preserve">Way4:- </w:t>
+      </w:r>
+      <w:r>
+        <w:t xml:space="preserve">Alternate to docker run </w:t>
+      </w:r>
+    </w:p>
+    <w:p>
+      <w:r>
+        <w:t>Docker u can write a “docker-compose.yml” file and run using “docker-compose up”</w:t>
+      </w:r>
+    </w:p>
+    <w:p>
+      <w:r>
+        <w:t>Way 5:- Running additional commands with docker run</w:t>
+      </w:r>
+    </w:p>
+    <w:p>
+      <w:pPr>
+        <w:rPr>
+          <w:rFonts w:ascii="Comic Sans MS" w:hAnsi="Comic Sans MS"/>
+          <w:color w:val="B43412" w:themeColor="accent1" w:themeShade="BF"/>
+          <w:sz w:val="40"/>
+        </w:rPr>
+      </w:pPr>
+      <w:r>
+        <w:rPr>
+          <w:rFonts w:ascii="Comic Sans MS" w:hAnsi="Comic Sans MS"/>
+          <w:color w:val="B43412" w:themeColor="accent1" w:themeShade="BF"/>
+          <w:sz w:val="40"/>
+        </w:rPr>
+        <w:t>docker run &lt;image name&gt; &lt;additional commands&gt;</w:t>
+      </w:r>
+    </w:p>
+    <w:p>
+      <w:pPr>
+        <w:rPr>
+          <w:rFonts w:ascii="Comic Sans MS" w:hAnsi="Comic Sans MS"/>
+          <w:color w:val="B43412" w:themeColor="accent1" w:themeShade="BF"/>
+          <w:sz w:val="40"/>
+        </w:rPr>
+      </w:pPr>
+      <w:r>
+        <w:rPr>
+          <w:rFonts w:ascii="Comic Sans MS" w:hAnsi="Comic Sans MS"/>
+          <w:color w:val="B43412" w:themeColor="accent1" w:themeShade="BF"/>
+          <w:sz w:val="40"/>
+        </w:rPr>
+        <w:t>docker run ad99b9482ada npm run test</w:t>
+      </w:r>
+    </w:p>
+    <w:p>
+      <w:r>
+        <w:rPr>
+          <w:noProof/>
+          <w:lang w:eastAsia="en-IN"/>
+        </w:rPr>
+        <w:lastRenderedPageBreak/>
+        <w:drawing>
+          <wp:inline distT="0" distB="0" distL="0" distR="0" wp14:anchorId="3E387A33" wp14:editId="5656ED42">
+            <wp:extent cx="7804298" cy="2328354"/>
+            <wp:effectExtent l="0" t="0" r="6350" b="0"/>
+            <wp:docPr id="68" name="Picture 68"/>
+            <wp:cNvGraphicFramePr>
+              <a:graphicFrameLocks xmlns:a="http://schemas.openxmlformats.org/drawingml/2006/main" noChangeAspect="1"/>
+            </wp:cNvGraphicFramePr>
+            <a:graphic xmlns:a="http://schemas.openxmlformats.org/drawingml/2006/main">
+              <a:graphicData uri="http://schemas.openxmlformats.org/drawingml/2006/picture">
+                <pic:pic xmlns:pic="http://schemas.openxmlformats.org/drawingml/2006/picture">
+                  <pic:nvPicPr>
+                    <pic:cNvPr id="1" name=""/>
+                    <pic:cNvPicPr/>
+                  </pic:nvPicPr>
+                  <pic:blipFill>
+                    <a:blip r:embed="rId54"/>
+                    <a:stretch>
+                      <a:fillRect/>
+                    </a:stretch>
+                  </pic:blipFill>
+                  <pic:spPr>
+                    <a:xfrm>
+                      <a:off x="0" y="0"/>
+                      <a:ext cx="7833599" cy="2337096"/>
+                    </a:xfrm>
+                    <a:prstGeom prst="rect">
+                      <a:avLst/>
+                    </a:prstGeom>
+                  </pic:spPr>
+                </pic:pic>
+              </a:graphicData>
+            </a:graphic>
+          </wp:inline>
+        </w:drawing>
+      </w:r>
+    </w:p>
+    <w:p>
+      <w:pPr>
+        <w:pStyle w:val="3pink"/>
+      </w:pPr>
+      <w:r>
+        <w:t>18) Docker attach</w:t>
+      </w:r>
+    </w:p>
+    <w:p>
+      <w:r>
+        <w:t>“docker exec –it &lt;image name&gt; sh”</w:t>
+      </w:r>
+    </w:p>
+    <w:p>
+      <w:r>
+        <w:t xml:space="preserve">With above command we can get a terminal inside a running container due to </w:t>
+      </w:r>
+      <w:r>
+        <w:t>“</w:t>
+      </w:r>
+      <w:r>
+        <w:t>sh</w:t>
+      </w:r>
+      <w:r>
+        <w:t>”</w:t>
+      </w:r>
+    </w:p>
+    <w:p>
+      <w:r>
+        <w:rPr>
+          <w:noProof/>
+          <w:lang w:eastAsia="en-IN"/>
+        </w:rPr>
+        <w:drawing>
+          <wp:inline distT="0" distB="0" distL="0" distR="0" wp14:anchorId="39BC8923" wp14:editId="6C4EB48A">
+            <wp:extent cx="3352800" cy="2200275"/>
+            <wp:effectExtent l="0" t="0" r="0" b="9525"/>
+            <wp:docPr id="74" name="Picture 74"/>
+            <wp:cNvGraphicFramePr>
+              <a:graphicFrameLocks xmlns:a="http://schemas.openxmlformats.org/drawingml/2006/main" noChangeAspect="1"/>
+            </wp:cNvGraphicFramePr>
+            <a:graphic xmlns:a="http://schemas.openxmlformats.org/drawingml/2006/main">
+              <a:graphicData uri="http://schemas.openxmlformats.org/drawingml/2006/picture">
+                <pic:pic xmlns:pic="http://schemas.openxmlformats.org/drawingml/2006/picture">
+                  <pic:nvPicPr>
+                    <pic:cNvPr id="1" name=""/>
+                    <pic:cNvPicPr/>
+                  </pic:nvPicPr>
+                  <pic:blipFill>
+                    <a:blip r:embed="rId55"/>
+                    <a:stretch>
+                      <a:fillRect/>
+                    </a:stretch>
+                  </pic:blipFill>
+                  <pic:spPr>
+                    <a:xfrm>
+                      <a:off x="0" y="0"/>
+                      <a:ext cx="3352800" cy="2200275"/>
+                    </a:xfrm>
+                    <a:prstGeom prst="rect">
+                      <a:avLst/>
+                    </a:prstGeom>
+                  </pic:spPr>
+                </pic:pic>
+              </a:graphicData>
+            </a:graphic>
+          </wp:inline>
+        </w:drawing>
+      </w:r>
+    </w:p>
+    <w:p>
+      <w:r>
+        <w:t>With docker attach we can forward a command from our terminal to the running container ,but why we need it,</w:t>
+      </w:r>
+    </w:p>
+    <w:p>
+      <w:r>
+        <w:t>We have command to execute the our command inside a running container</w:t>
+      </w:r>
+    </w:p>
+    <w:p>
+      <w:r>
+        <w:lastRenderedPageBreak/>
+        <w:t>What docker attach does??</w:t>
+      </w:r>
+    </w:p>
+    <w:p>
+      <w:r>
+        <w:t xml:space="preserve">We </w:t>
+      </w:r>
+      <w:r>
+        <w:t xml:space="preserve">can attach our </w:t>
+      </w:r>
+      <w:r>
+        <w:t xml:space="preserve"> </w:t>
+      </w:r>
+      <w:r>
+        <w:t> your terminal’s standard input, output, and error (or any combination of the three) to a running container </w:t>
+      </w:r>
+    </w:p>
+    <w:p/>
+    <w:p>
+      <w:r>
+        <w:t>But the problem here is –if in that container if 2 processes are running , the docker attach can connect the input stream only to 1 process in that running container</w:t>
+      </w:r>
+      <w:r>
+        <w:t>, with docker attach we can get handle only to primary process,not sec process</w:t>
+      </w:r>
+    </w:p>
+    <w:p>
+      <w:r>
+        <w:rPr>
+          <w:noProof/>
+          <w:lang w:eastAsia="en-IN"/>
+        </w:rPr>
+        <w:drawing>
+          <wp:inline distT="0" distB="0" distL="0" distR="0" wp14:anchorId="1161CE4B" wp14:editId="0E24AFD4">
+            <wp:extent cx="4724400" cy="2114550"/>
+            <wp:effectExtent l="0" t="0" r="0" b="0"/>
+            <wp:docPr id="75" name="Picture 75"/>
+            <wp:cNvGraphicFramePr>
+              <a:graphicFrameLocks xmlns:a="http://schemas.openxmlformats.org/drawingml/2006/main" noChangeAspect="1"/>
+            </wp:cNvGraphicFramePr>
+            <a:graphic xmlns:a="http://schemas.openxmlformats.org/drawingml/2006/main">
+              <a:graphicData uri="http://schemas.openxmlformats.org/drawingml/2006/picture">
+                <pic:pic xmlns:pic="http://schemas.openxmlformats.org/drawingml/2006/picture">
+                  <pic:nvPicPr>
+                    <pic:cNvPr id="1" name=""/>
+                    <pic:cNvPicPr/>
+                  </pic:nvPicPr>
+                  <pic:blipFill>
+                    <a:blip r:embed="rId56"/>
+                    <a:stretch>
+                      <a:fillRect/>
+                    </a:stretch>
+                  </pic:blipFill>
+                  <pic:spPr>
+                    <a:xfrm>
+                      <a:off x="0" y="0"/>
+                      <a:ext cx="4724400" cy="2114550"/>
+                    </a:xfrm>
+                    <a:prstGeom prst="rect">
+                      <a:avLst/>
+                    </a:prstGeom>
+                  </pic:spPr>
+                </pic:pic>
+              </a:graphicData>
+            </a:graphic>
+          </wp:inline>
+        </w:drawing>
+      </w:r>
+    </w:p>
+    <w:p>
+      <w:r>
+        <w:t>Alternate to docker attach &lt;container id &gt; is “docker exec –it &lt;container id&gt; sh”</w:t>
+      </w:r>
+      <w:r>
+        <w:t>,the only problem is long command</w:t>
+      </w:r>
+    </w:p>
+    <w:p>
+      <w:r>
+        <w:t>And we need to get container id</w:t>
       </w:r>
     </w:p>
     <w:p>
@@ -9251,7 +11273,7 @@
                     </pic:cNvPicPr>
                   </pic:nvPicPr>
                   <pic:blipFill>
-                    <a:blip r:embed="rId49">
+                    <a:blip r:embed="rId57">
                       <a:extLst>
                         <a:ext uri="{28A0092B-C50C-407E-A947-70E740481C1C}">
                           <a14:useLocalDpi xmlns:a14="http://schemas.microsoft.com/office/drawing/2010/main" val="0"/>
@@ -10060,7 +12082,7 @@
         </w:rPr>
         <w:t xml:space="preserve"> </w:t>
       </w:r>
-      <w:hyperlink r:id="rId50" w:history="1">
+      <w:hyperlink r:id="rId58" w:history="1">
         <w:r>
           <w:rPr>
             <w:rStyle w:val="Hyperlink"/>
@@ -10114,7 +12136,7 @@
       <w:r>
         <w:t xml:space="preserve"> go to location </w:t>
       </w:r>
-      <w:hyperlink r:id="rId51" w:history="1">
+      <w:hyperlink r:id="rId59" w:history="1">
         <w:r>
           <w:rPr>
             <w:rStyle w:val="Hyperlink"/>
@@ -10634,7 +12656,7 @@
                     <pic:cNvPicPr/>
                   </pic:nvPicPr>
                   <pic:blipFill>
-                    <a:blip r:embed="rId52"/>
+                    <a:blip r:embed="rId60"/>
                     <a:stretch>
                       <a:fillRect/>
                     </a:stretch>
@@ -10730,7 +12752,7 @@
                     <pic:cNvPicPr/>
                   </pic:nvPicPr>
                   <pic:blipFill>
-                    <a:blip r:embed="rId53"/>
+                    <a:blip r:embed="rId61"/>
                     <a:stretch>
                       <a:fillRect/>
                     </a:stretch>
@@ -10788,7 +12810,7 @@
                     <pic:cNvPicPr/>
                   </pic:nvPicPr>
                   <pic:blipFill>
-                    <a:blip r:embed="rId54"/>
+                    <a:blip r:embed="rId62"/>
                     <a:stretch>
                       <a:fillRect/>
                     </a:stretch>
@@ -11000,7 +13022,7 @@
                     <pic:cNvPicPr/>
                   </pic:nvPicPr>
                   <pic:blipFill>
-                    <a:blip r:embed="rId55"/>
+                    <a:blip r:embed="rId63"/>
                     <a:stretch>
                       <a:fillRect/>
                     </a:stretch>
@@ -11527,7 +13549,7 @@
                     </pic:cNvPicPr>
                   </pic:nvPicPr>
                   <pic:blipFill>
-                    <a:blip r:embed="rId56">
+                    <a:blip r:embed="rId64">
                       <a:extLst>
                         <a:ext uri="{28A0092B-C50C-407E-A947-70E740481C1C}">
                           <a14:useLocalDpi xmlns:a14="http://schemas.microsoft.com/office/drawing/2010/main" val="0"/>
@@ -11686,7 +13708,7 @@
                     </pic:cNvPicPr>
                   </pic:nvPicPr>
                   <pic:blipFill>
-                    <a:blip r:embed="rId57">
+                    <a:blip r:embed="rId65">
                       <a:extLst>
                         <a:ext uri="{28A0092B-C50C-407E-A947-70E740481C1C}">
                           <a14:useLocalDpi xmlns:a14="http://schemas.microsoft.com/office/drawing/2010/main" val="0"/>
@@ -12019,7 +14041,7 @@
                     </pic:cNvPicPr>
                   </pic:nvPicPr>
                   <pic:blipFill>
-                    <a:blip r:embed="rId58">
+                    <a:blip r:embed="rId66">
                       <a:extLst>
                         <a:ext uri="{28A0092B-C50C-407E-A947-70E740481C1C}">
                           <a14:useLocalDpi xmlns:a14="http://schemas.microsoft.com/office/drawing/2010/main" val="0"/>
@@ -12646,7 +14668,7 @@
             <wp:cNvGraphicFramePr/>
             <a:graphic xmlns:a="http://schemas.openxmlformats.org/drawingml/2006/main">
               <a:graphicData uri="http://schemas.openxmlformats.org/drawingml/2006/diagram">
-                <dgm:relIds xmlns:dgm="http://schemas.openxmlformats.org/drawingml/2006/diagram" xmlns:r="http://schemas.openxmlformats.org/officeDocument/2006/relationships" r:dm="rId59" r:lo="rId60" r:qs="rId61" r:cs="rId62"/>
+                <dgm:relIds xmlns:dgm="http://schemas.openxmlformats.org/drawingml/2006/diagram" xmlns:r="http://schemas.openxmlformats.org/officeDocument/2006/relationships" r:dm="rId67" r:lo="rId68" r:qs="rId69" r:cs="rId70"/>
               </a:graphicData>
             </a:graphic>
           </wp:anchor>
@@ -12748,7 +14770,7 @@
                     <pic:cNvPicPr/>
                   </pic:nvPicPr>
                   <pic:blipFill>
-                    <a:blip r:embed="rId64"/>
+                    <a:blip r:embed="rId72"/>
                     <a:stretch>
                       <a:fillRect/>
                     </a:stretch>
@@ -12799,7 +14821,7 @@
                     <pic:cNvPicPr/>
                   </pic:nvPicPr>
                   <pic:blipFill>
-                    <a:blip r:embed="rId65"/>
+                    <a:blip r:embed="rId73"/>
                     <a:stretch>
                       <a:fillRect/>
                     </a:stretch>
@@ -13275,7 +15297,7 @@
                     <pic:cNvPicPr/>
                   </pic:nvPicPr>
                   <pic:blipFill>
-                    <a:blip r:embed="rId66"/>
+                    <a:blip r:embed="rId74"/>
                     <a:stretch>
                       <a:fillRect/>
                     </a:stretch>
@@ -13472,7 +15494,7 @@
                     <pic:cNvPicPr/>
                   </pic:nvPicPr>
                   <pic:blipFill>
-                    <a:blip r:embed="rId67"/>
+                    <a:blip r:embed="rId75"/>
                     <a:stretch>
                       <a:fillRect/>
                     </a:stretch>
@@ -13563,7 +15585,7 @@
                     <pic:cNvPicPr/>
                   </pic:nvPicPr>
                   <pic:blipFill>
-                    <a:blip r:embed="rId68">
+                    <a:blip r:embed="rId76">
                       <a:extLst>
                         <a:ext uri="{28A0092B-C50C-407E-A947-70E740481C1C}">
                           <a14:useLocalDpi xmlns:a14="http://schemas.microsoft.com/office/drawing/2010/main" val="0"/>
@@ -14060,7 +16082,7 @@
                     <pic:cNvPicPr/>
                   </pic:nvPicPr>
                   <pic:blipFill>
-                    <a:blip r:embed="rId69"/>
+                    <a:blip r:embed="rId77"/>
                     <a:stretch>
                       <a:fillRect/>
                     </a:stretch>
@@ -14111,7 +16133,7 @@
                     <pic:cNvPicPr/>
                   </pic:nvPicPr>
                   <pic:blipFill>
-                    <a:blip r:embed="rId70"/>
+                    <a:blip r:embed="rId78"/>
                     <a:stretch>
                       <a:fillRect/>
                     </a:stretch>
@@ -14374,7 +16396,7 @@
                     <pic:cNvPicPr/>
                   </pic:nvPicPr>
                   <pic:blipFill>
-                    <a:blip r:embed="rId71"/>
+                    <a:blip r:embed="rId79"/>
                     <a:stretch>
                       <a:fillRect/>
                     </a:stretch>
@@ -14599,9 +16621,71 @@
     <w:p>
       <w:pPr>
         <w:pStyle w:val="Heading1"/>
-      </w:pPr>
-      <w:r>
-        <w:t>Docker compose</w:t>
+        <w:rPr>
+          <w:rFonts w:ascii="Berlin Sans FB Demi" w:hAnsi="Berlin Sans FB Demi"/>
+          <w:b/>
+          <w:color w:val="FF8427" w:themeColor="accent4"/>
+          <w:sz w:val="72"/>
+          <w14:glow w14:rad="63500">
+            <w14:schemeClr w14:val="accent2">
+              <w14:alpha w14:val="60000"/>
+              <w14:satMod w14:val="175000"/>
+            </w14:schemeClr>
+          </w14:glow>
+          <w14:shadow w14:blurRad="50800" w14:dist="38100" w14:dir="18900000" w14:sx="100000" w14:sy="100000" w14:kx="0" w14:ky="0" w14:algn="bl">
+            <w14:srgbClr w14:val="000000">
+              <w14:alpha w14:val="60000"/>
+            </w14:srgbClr>
+          </w14:shadow>
+          <w14:reflection w14:blurRad="6350" w14:stA="60000" w14:stPos="0" w14:endA="900" w14:endPos="60000" w14:dist="29997" w14:dir="5400000" w14:fadeDir="5400000" w14:sx="100000" w14:sy="-100000" w14:kx="0" w14:ky="0" w14:algn="bl"/>
+          <w14:textOutline w14:w="9525" w14:cap="flat" w14:cmpd="sng" w14:algn="ctr">
+            <w14:solidFill>
+              <w14:schemeClr w14:val="accent2"/>
+            </w14:solidFill>
+            <w14:prstDash w14:val="solid"/>
+            <w14:round/>
+          </w14:textOutline>
+          <w14:props3d w14:extrusionH="57150" w14:contourW="0" w14:prstMaterial="softEdge">
+            <w14:bevelT w14:w="25400" w14:h="38100" w14:prst="circle"/>
+          </w14:props3d>
+        </w:rPr>
+      </w:pPr>
+      <w:r>
+        <w:rPr>
+          <w:rFonts w:ascii="Berlin Sans FB Demi" w:hAnsi="Berlin Sans FB Demi"/>
+          <w:b/>
+          <w:color w:val="FF8427" w:themeColor="accent4"/>
+          <w:sz w:val="72"/>
+          <w14:glow w14:rad="63500">
+            <w14:schemeClr w14:val="accent2">
+              <w14:alpha w14:val="60000"/>
+              <w14:satMod w14:val="175000"/>
+            </w14:schemeClr>
+          </w14:glow>
+          <w14:shadow w14:blurRad="50800" w14:dist="38100" w14:dir="18900000" w14:sx="100000" w14:sy="100000" w14:kx="0" w14:ky="0" w14:algn="bl">
+            <w14:srgbClr w14:val="000000">
+              <w14:alpha w14:val="60000"/>
+            </w14:srgbClr>
+          </w14:shadow>
+          <w14:reflection w14:blurRad="6350" w14:stA="60000" w14:stPos="0" w14:endA="900" w14:endPos="60000" w14:dist="29997" w14:dir="5400000" w14:fadeDir="5400000" w14:sx="100000" w14:sy="-100000" w14:kx="0" w14:ky="0" w14:algn="bl"/>
+          <w14:textOutline w14:w="9525" w14:cap="flat" w14:cmpd="sng" w14:algn="ctr">
+            <w14:solidFill>
+              <w14:schemeClr w14:val="accent2"/>
+            </w14:solidFill>
+            <w14:prstDash w14:val="solid"/>
+            <w14:round/>
+          </w14:textOutline>
+          <w14:props3d w14:extrusionH="57150" w14:contourW="0" w14:prstMaterial="softEdge">
+            <w14:bevelT w14:w="25400" w14:h="38100" w14:prst="circle"/>
+          </w14:props3d>
+        </w:rPr>
+        <w:t xml:space="preserve">Docker </w:t>
+      </w:r>
+      <w:r>
+        <w:rPr>
+          <w:rStyle w:val="h1Char"/>
+        </w:rPr>
+        <w:t>compose</w:t>
       </w:r>
     </w:p>
     <w:p>
@@ -14621,20 +16705,45 @@
     </w:p>
     <w:p>
       <w:r>
+        <w:lastRenderedPageBreak/>
         <w:t>Automates some of the long-winded arguments we were passing to 'docker run</w:t>
       </w:r>
     </w:p>
     <w:p>
       <w:r>
+        <w:t xml:space="preserve">And the main advantage is u don’t need to build+run , both it will do as part of </w:t>
+      </w:r>
+      <w:r>
+        <w:t>“</w:t>
+      </w:r>
+      <w:r>
+        <w:rPr>
+          <w:color w:val="E84C22" w:themeColor="accent1"/>
+          <w14:shadow w14:blurRad="38100" w14:dist="25400" w14:dir="5400000" w14:sx="100000" w14:sy="100000" w14:kx="0" w14:ky="0" w14:algn="ctr">
+            <w14:srgbClr w14:val="6E747A">
+              <w14:alpha w14:val="57000"/>
+            </w14:srgbClr>
+          </w14:shadow>
+          <w14:textOutline w14:w="0" w14:cap="flat" w14:cmpd="sng" w14:algn="ctr">
+            <w14:noFill/>
+            <w14:prstDash w14:val="solid"/>
+            <w14:round/>
+          </w14:textOutline>
+        </w:rPr>
+        <w:t>docker-compose up</w:t>
+      </w:r>
+      <w:r>
+        <w:t>”</w:t>
+      </w:r>
+      <w:r>
+        <w:t xml:space="preserve"> </w:t>
+      </w:r>
+    </w:p>
+    <w:p>
+      <w:r>
         <w:t>In docker-compose.yml file u will write all the below commands</w:t>
       </w:r>
     </w:p>
-    <w:p/>
-    <w:p/>
-    <w:p/>
-    <w:p/>
-    <w:p/>
-    <w:p/>
     <w:p>
       <w:r>
         <w:t>docker-compose.yml</w:t>
@@ -14975,7 +17084,10 @@
         </w:tabs>
       </w:pPr>
       <w:r>
-        <w:t>Up- means all the containers “up”</w:t>
+        <w:t>Up- means “up”</w:t>
+      </w:r>
+      <w:r>
+        <w:t xml:space="preserve"> all the containers</w:t>
       </w:r>
     </w:p>
     <w:p>
@@ -15135,6 +17247,145 @@
           <w:sz w:val="36"/>
         </w:rPr>
       </w:pPr>
+      <w:r>
+        <w:rPr>
+          <w:noProof/>
+          <w:sz w:val="36"/>
+          <w:lang w:eastAsia="en-IN"/>
+        </w:rPr>
+        <mc:AlternateContent>
+          <mc:Choice Requires="wps">
+            <w:drawing>
+              <wp:anchor distT="0" distB="0" distL="114300" distR="114300" simplePos="0" relativeHeight="251685888" behindDoc="0" locked="0" layoutInCell="1" allowOverlap="1">
+                <wp:simplePos x="0" y="0"/>
+                <wp:positionH relativeFrom="column">
+                  <wp:posOffset>10633</wp:posOffset>
+                </wp:positionH>
+                <wp:positionV relativeFrom="paragraph">
+                  <wp:posOffset>49545</wp:posOffset>
+                </wp:positionV>
+                <wp:extent cx="6145618" cy="395177"/>
+                <wp:effectExtent l="0" t="0" r="26670" b="24130"/>
+                <wp:wrapNone/>
+                <wp:docPr id="82" name="Rectangle 82"/>
+                <wp:cNvGraphicFramePr/>
+                <a:graphic xmlns:a="http://schemas.openxmlformats.org/drawingml/2006/main">
+                  <a:graphicData uri="http://schemas.microsoft.com/office/word/2010/wordprocessingShape">
+                    <wps:wsp>
+                      <wps:cNvSpPr/>
+                      <wps:spPr>
+                        <a:xfrm>
+                          <a:off x="0" y="0"/>
+                          <a:ext cx="6145618" cy="395177"/>
+                        </a:xfrm>
+                        <a:prstGeom prst="rect">
+                          <a:avLst/>
+                        </a:prstGeom>
+                      </wps:spPr>
+                      <wps:style>
+                        <a:lnRef idx="3">
+                          <a:schemeClr val="lt1"/>
+                        </a:lnRef>
+                        <a:fillRef idx="1">
+                          <a:schemeClr val="accent4"/>
+                        </a:fillRef>
+                        <a:effectRef idx="1">
+                          <a:schemeClr val="accent4"/>
+                        </a:effectRef>
+                        <a:fontRef idx="minor">
+                          <a:schemeClr val="lt1"/>
+                        </a:fontRef>
+                      </wps:style>
+                      <wps:txbx>
+                        <w:txbxContent>
+                          <w:p>
+                            <w:pPr>
+                              <w:tabs>
+                                <w:tab w:val="left" w:pos="1755"/>
+                              </w:tabs>
+                              <w:rPr>
+                                <w:sz w:val="36"/>
+                              </w:rPr>
+                            </w:pPr>
+                            <w:r>
+                              <w:rPr>
+                                <w:sz w:val="36"/>
+                              </w:rPr>
+                              <w:t xml:space="preserve">docker compose= docker build+docker run </w:t>
+                            </w:r>
+                          </w:p>
+                          <w:p>
+                            <w:pPr>
+                              <w:jc w:val="center"/>
+                            </w:pPr>
+                          </w:p>
+                        </w:txbxContent>
+                      </wps:txbx>
+                      <wps:bodyPr rot="0" spcFirstLastPara="0" vertOverflow="overflow" horzOverflow="overflow" vert="horz" wrap="square" lIns="91440" tIns="45720" rIns="91440" bIns="45720" numCol="1" spcCol="0" rtlCol="0" fromWordArt="0" anchor="ctr" anchorCtr="0" forceAA="0" compatLnSpc="1">
+                        <a:prstTxWarp prst="textNoShape">
+                          <a:avLst/>
+                        </a:prstTxWarp>
+                        <a:noAutofit/>
+                      </wps:bodyPr>
+                    </wps:wsp>
+                  </a:graphicData>
+                </a:graphic>
+              </wp:anchor>
+            </w:drawing>
+          </mc:Choice>
+          <mc:Fallback>
+            <w:pict>
+              <v:rect id="Rectangle 82" o:spid="_x0000_s1034" style="position:absolute;margin-left:.85pt;margin-top:3.9pt;width:483.9pt;height:31.1pt;z-index:251685888;visibility:visible;mso-wrap-style:square;mso-wrap-distance-left:9pt;mso-wrap-distance-top:0;mso-wrap-distance-right:9pt;mso-wrap-distance-bottom:0;mso-position-horizontal:absolute;mso-position-horizontal-relative:text;mso-position-vertical:absolute;mso-position-vertical-relative:text;v-text-anchor:middle" o:gfxdata="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" fillcolor="#ff8427 [3207]" strokecolor="white [3201]" strokeweight="1.5pt">
+                <v:textbox>
+                  <w:txbxContent>
+                    <w:p>
+                      <w:pPr>
+                        <w:tabs>
+                          <w:tab w:val="left" w:pos="1755"/>
+                        </w:tabs>
+                        <w:rPr>
+                          <w:sz w:val="36"/>
+                        </w:rPr>
+                      </w:pPr>
+                      <w:r>
+                        <w:rPr>
+                          <w:sz w:val="36"/>
+                        </w:rPr>
+                        <w:t xml:space="preserve">docker compose= docker build+docker run </w:t>
+                      </w:r>
+                    </w:p>
+                    <w:p>
+                      <w:pPr>
+                        <w:jc w:val="center"/>
+                      </w:pPr>
+                    </w:p>
+                  </w:txbxContent>
+                </v:textbox>
+              </v:rect>
+            </w:pict>
+          </mc:Fallback>
+        </mc:AlternateContent>
+      </w:r>
+    </w:p>
+    <w:p>
+      <w:pPr>
+        <w:pStyle w:val="Heading4"/>
+        <w:rPr>
+          <w:sz w:val="52"/>
+        </w:rPr>
+      </w:pPr>
+      <w:r>
+        <w:rPr>
+          <w:sz w:val="52"/>
+        </w:rPr>
+        <w:t xml:space="preserve">Rebuilding </w:t>
+      </w:r>
+      <w:r>
+        <w:rPr>
+          <w:sz w:val="52"/>
+        </w:rPr>
+        <w:t>all containers in yml</w:t>
+      </w:r>
     </w:p>
     <w:p>
       <w:pPr>
@@ -15149,7 +17400,19 @@
         <w:rPr>
           <w:sz w:val="36"/>
         </w:rPr>
-        <w:t xml:space="preserve">Rebuilding </w:t>
+        <w:t xml:space="preserve">If u have source code changes-then do rebuild, </w:t>
+      </w:r>
+      <w:r>
+        <w:rPr>
+          <w:sz w:val="36"/>
+        </w:rPr>
+        <w:t>It builds the source code</w:t>
+      </w:r>
+      <w:r>
+        <w:rPr>
+          <w:sz w:val="36"/>
+        </w:rPr>
+        <w:t xml:space="preserve"> responsible to create 2 containers</w:t>
       </w:r>
     </w:p>
     <w:p>
@@ -15259,7 +17522,7 @@
           </mc:Choice>
           <mc:Fallback>
             <w:pict>
-              <v:rect id="Rectangle 57" o:spid="_x0000_s1034" style="position:absolute;margin-left:.75pt;margin-top:-3pt;width:435.75pt;height:48.75pt;z-index:251677696;visibility:visible;mso-wrap-style:square;mso-height-percent:0;mso-wrap-distance-left:9pt;mso-wrap-distance-top:0;mso-wrap-distance-right:9pt;mso-wrap-distance-bottom:0;mso-position-horizontal:absolute;mso-position-horizontal-relative:text;mso-position-vertical:absolute;mso-position-vertical-relative:text;mso-height-percent:0;mso-height-relative:margin;v-text-anchor:middle" o:gfxdata="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" fillcolor="#b64926 [3206]" strokecolor="#5a2413 [1606]" strokeweight="1pt">
+              <v:rect id="Rectangle 57" o:spid="_x0000_s1035" style="position:absolute;margin-left:.75pt;margin-top:-3pt;width:435.75pt;height:48.75pt;z-index:251677696;visibility:visible;mso-wrap-style:square;mso-height-percent:0;mso-wrap-distance-left:9pt;mso-wrap-distance-top:0;mso-wrap-distance-right:9pt;mso-wrap-distance-bottom:0;mso-position-horizontal:absolute;mso-position-horizontal-relative:text;mso-position-vertical:absolute;mso-position-vertical-relative:text;mso-height-percent:0;mso-height-relative:margin;v-text-anchor:middle" o:gfxdata="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" fillcolor="#b64926 [3206]" strokecolor="#5a2413 [1606]" strokeweight="1pt">
                 <v:textbox>
                   <w:txbxContent>
                     <w:p>
@@ -15547,7 +17810,7 @@
           </mc:Choice>
           <mc:Fallback>
             <w:pict>
-              <v:rect id="Rectangle 55" o:spid="_x0000_s1035" style="position:absolute;margin-left:238.5pt;margin-top:.75pt;width:333.75pt;height:66.75pt;z-index:251675648;visibility:visible;mso-wrap-style:square;mso-wrap-distance-left:9pt;mso-wrap-distance-top:0;mso-wrap-distance-right:9pt;mso-wrap-distance-bottom:0;mso-position-horizontal:absolute;mso-position-horizontal-relative:text;mso-position-vertical:absolute;mso-position-vertical-relative:text;v-text-anchor:middle" o:gfxdata="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" fillcolor="#ffac6f [2167]" strokecolor="#ff8427 [3207]" strokeweight=".5pt">
+              <v:rect id="Rectangle 55" o:spid="_x0000_s1036" style="position:absolute;margin-left:238.5pt;margin-top:.75pt;width:333.75pt;height:66.75pt;z-index:251675648;visibility:visible;mso-wrap-style:square;mso-wrap-distance-left:9pt;mso-wrap-distance-top:0;mso-wrap-distance-right:9pt;mso-wrap-distance-bottom:0;mso-position-horizontal:absolute;mso-position-horizontal-relative:text;mso-position-vertical:absolute;mso-position-vertical-relative:text;v-text-anchor:middle" o:gfxdata="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" fillcolor="#ffac6f [2167]" strokecolor="#ff8427 [3207]" strokeweight=".5pt">
                 <v:fill color2="#ff9a50 [2615]" rotate="t" colors="0 #ffc0a3;.5 #ffb593;1 #ffaa7f" focus="100%" type="gradient">
                   <o:fill v:ext="view" type="gradientUnscaled"/>
                 </v:fill>
@@ -15698,7 +17961,7 @@
                     <pic:cNvPicPr/>
                   </pic:nvPicPr>
                   <pic:blipFill>
-                    <a:blip r:embed="rId72"/>
+                    <a:blip r:embed="rId80"/>
                     <a:stretch>
                       <a:fillRect/>
                     </a:stretch>
@@ -15944,11 +18207,14 @@
         </w:tc>
       </w:tr>
     </w:tbl>
+    <w:p/>
+    <w:p/>
     <w:p>
       <w:pPr>
         <w:pStyle w:val="Heading4"/>
       </w:pPr>
       <w:r>
+        <w:lastRenderedPageBreak/>
         <w:t>Restarting containers automatically inside ym file</w:t>
       </w:r>
     </w:p>
@@ -16087,7 +18353,7 @@
           </mc:Choice>
           <mc:Fallback>
             <w:pict>
-              <v:rect w14:anchorId="211A65D6" id="Rectangle 59" o:spid="_x0000_s1036" style="position:absolute;margin-left:-.85pt;margin-top:9.7pt;width:290.25pt;height:233.6pt;z-index:251678720;visibility:visible;mso-wrap-style:square;mso-width-percent:0;mso-height-percent:0;mso-wrap-distance-left:9pt;mso-wrap-distance-top:0;mso-wrap-distance-right:9pt;mso-wrap-distance-bottom:0;mso-position-horizontal:absolute;mso-position-horizontal-relative:text;mso-position-vertical:absolute;mso-position-vertical-relative:text;mso-width-percent:0;mso-height-percent:0;mso-width-relative:margin;mso-height-relative:margin;v-text-anchor:middle" o:gfxdata="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" fillcolor="#e84c22 [3204]" strokecolor="#77230c [1604]" strokeweight="1pt">
+              <v:rect w14:anchorId="211A65D6" id="Rectangle 59" o:spid="_x0000_s1037" style="position:absolute;margin-left:-.85pt;margin-top:9.7pt;width:290.25pt;height:233.6pt;z-index:251678720;visibility:visible;mso-wrap-style:square;mso-width-percent:0;mso-height-percent:0;mso-wrap-distance-left:9pt;mso-wrap-distance-top:0;mso-wrap-distance-right:9pt;mso-wrap-distance-bottom:0;mso-position-horizontal:absolute;mso-position-horizontal-relative:text;mso-position-vertical:absolute;mso-position-vertical-relative:text;mso-width-percent:0;mso-height-percent:0;mso-width-relative:margin;mso-height-relative:margin;v-text-anchor:middle" o:gfxdata="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" fillcolor="#e84c22 [3204]" strokecolor="#77230c [1604]" strokeweight="1pt">
                 <v:textbox>
                   <w:txbxContent>
                     <w:p>
@@ -16273,16 +18539,9 @@
     </w:p>
     <w:p>
       <w:pPr>
-        <w:pStyle w:val="Heading1"/>
-        <w:rPr>
-          <w:sz w:val="40"/>
-        </w:rPr>
-      </w:pPr>
-      <w:r>
-        <w:rPr>
-          <w:sz w:val="40"/>
-        </w:rPr>
-        <w:lastRenderedPageBreak/>
+        <w:pStyle w:val="h3"/>
+      </w:pPr>
+      <w:r>
         <w:t>Custom docker file name</w:t>
       </w:r>
     </w:p>
@@ -16377,7 +18636,7 @@
       <w:r>
         <w:t xml:space="preserve">That project to Ubuntu </w:t>
       </w:r>
-      <w:hyperlink r:id="rId73" w:history="1">
+      <w:hyperlink r:id="rId81" w:history="1">
         <w:r>
           <w:rPr>
             <w:rStyle w:val="Hyperlink"/>
@@ -16715,7 +18974,7 @@
                     <pic:cNvPicPr/>
                   </pic:nvPicPr>
                   <pic:blipFill>
-                    <a:blip r:embed="rId74"/>
+                    <a:blip r:embed="rId82"/>
                     <a:stretch>
                       <a:fillRect/>
                     </a:stretch>
@@ -16835,7 +19094,7 @@
                     <pic:cNvPicPr/>
                   </pic:nvPicPr>
                   <pic:blipFill>
-                    <a:blip r:embed="rId75"/>
+                    <a:blip r:embed="rId83"/>
                     <a:stretch>
                       <a:fillRect/>
                     </a:stretch>
@@ -16969,7 +19228,7 @@
                     <pic:cNvPicPr/>
                   </pic:nvPicPr>
                   <pic:blipFill>
-                    <a:blip r:embed="rId76">
+                    <a:blip r:embed="rId84">
                       <a:extLst>
                         <a:ext uri="{28A0092B-C50C-407E-A947-70E740481C1C}">
                           <a14:useLocalDpi xmlns:a14="http://schemas.microsoft.com/office/drawing/2010/main" val="0"/>
@@ -17039,7 +19298,7 @@
                     <pic:cNvPicPr/>
                   </pic:nvPicPr>
                   <pic:blipFill>
-                    <a:blip r:embed="rId77"/>
+                    <a:blip r:embed="rId85"/>
                     <a:stretch>
                       <a:fillRect/>
                     </a:stretch>
@@ -17096,6 +19355,14 @@
       <w:r>
         <w:t>Refer proj 70</w:t>
       </w:r>
+      <w:r>
+        <w:t>,71,72(docker compose yml file proj-best)</w:t>
+      </w:r>
+    </w:p>
+    <w:p>
+      <w:r>
+        <w:t>In production we will never create a docker volume,bec we don’t want dynamic code refresh</w:t>
+      </w:r>
     </w:p>
     <w:p>
       <w:r>
@@ -17108,13 +19375,82 @@
       </w:r>
     </w:p>
     <w:p>
+      <w:pPr>
+        <w:rPr>
+          <w:color w:val="E84C22" w:themeColor="accent1"/>
+          <w:sz w:val="32"/>
+          <w14:shadow w14:blurRad="38100" w14:dist="25400" w14:dir="5400000" w14:sx="100000" w14:sy="100000" w14:kx="0" w14:ky="0" w14:algn="ctr">
+            <w14:srgbClr w14:val="6E747A">
+              <w14:alpha w14:val="57000"/>
+            </w14:srgbClr>
+          </w14:shadow>
+          <w14:textOutline w14:w="0" w14:cap="flat" w14:cmpd="sng" w14:algn="ctr">
+            <w14:noFill/>
+            <w14:prstDash w14:val="solid"/>
+            <w14:round/>
+          </w14:textOutline>
+        </w:rPr>
+      </w:pPr>
+      <w:r>
+        <w:rPr>
+          <w:color w:val="E84C22" w:themeColor="accent1"/>
+          <w:sz w:val="32"/>
+          <w14:shadow w14:blurRad="38100" w14:dist="25400" w14:dir="5400000" w14:sx="100000" w14:sy="100000" w14:kx="0" w14:ky="0" w14:algn="ctr">
+            <w14:srgbClr w14:val="6E747A">
+              <w14:alpha w14:val="57000"/>
+            </w14:srgbClr>
+          </w14:shadow>
+          <w14:textOutline w14:w="0" w14:cap="flat" w14:cmpd="sng" w14:algn="ctr">
+            <w14:noFill/>
+            <w14:prstDash w14:val="solid"/>
+            <w14:round/>
+          </w14:textOutline>
+        </w:rPr>
+        <w:t>Way 1:-</w:t>
+      </w:r>
+    </w:p>
+    <w:p>
       <w:r>
         <w:t>Here in docker world also, generally we have to do build every time and run that new continaer,</w:t>
       </w:r>
     </w:p>
-    <w:p>
-      <w:r>
-        <w:t>Instead of that,for hot code replacement</w:t>
+    <w:p/>
+    <w:p/>
+    <w:p>
+      <w:pPr>
+        <w:rPr>
+          <w:rFonts w:ascii="Bodoni MT Black" w:hAnsi="Bodoni MT Black"/>
+          <w:color w:val="FFC000"/>
+          <w:sz w:val="52"/>
+        </w:rPr>
+      </w:pPr>
+      <w:r>
+        <w:rPr>
+          <w:rFonts w:ascii="Bodoni MT Black" w:hAnsi="Bodoni MT Black"/>
+          <w:color w:val="FFC000"/>
+          <w:sz w:val="52"/>
+        </w:rPr>
+        <w:t>Way 2:-</w:t>
+      </w:r>
+    </w:p>
+    <w:p>
+      <w:r>
+        <w:t xml:space="preserve">Instead of </w:t>
+      </w:r>
+      <w:r>
+        <w:t xml:space="preserve">building </w:t>
+      </w:r>
+      <w:r>
+        <w:t>every time</w:t>
+      </w:r>
+      <w:r>
+        <w:t xml:space="preserve"> and getting the new image file we can go</w:t>
+      </w:r>
+      <w:r>
+        <w:t xml:space="preserve"> </w:t>
+      </w:r>
+      <w:r>
+        <w:t>for hot code replacement</w:t>
       </w:r>
     </w:p>
     <w:p>
@@ -17145,97 +19481,98 @@
           <w:rStyle w:val="redQQChar"/>
           <w:sz w:val="36"/>
         </w:rPr>
-        <w:t>docker run –p 8000:3000 –v /app/node</w:t>
+        <w:t>d</w:t>
       </w:r>
       <w:r>
         <w:rPr>
           <w:rStyle w:val="redQQChar"/>
           <w:sz w:val="36"/>
         </w:rPr>
-        <w:t>_</w:t>
+        <w:t>ocker run -p 8080:3000 -v /home/node/app/node_modules -v $(pwd):/home/node/app</w:t>
       </w:r>
       <w:r>
         <w:rPr>
           <w:rStyle w:val="redQQChar"/>
           <w:sz w:val="36"/>
         </w:rPr>
-        <w:t xml:space="preserve">modules –v </w:t>
-      </w:r>
-      <w:r>
-        <w:rPr>
-          <w:rStyle w:val="redQQChar"/>
-          <w:b/>
-          <w:sz w:val="36"/>
-          <w:u w:val="single"/>
-        </w:rPr>
-        <w:t>$(pwd) :/app</w:t>
-      </w:r>
-      <w:r>
+        <w:t xml:space="preserve"> &lt;image id/jar name&gt;</w:t>
+      </w:r>
+    </w:p>
+    <w:p>
+      <w:r>
+        <w:t>here –p means port, first port is map with system port and 2</w:t>
+      </w:r>
+      <w:r>
+        <w:rPr>
+          <w:vertAlign w:val="superscript"/>
+        </w:rPr>
+        <w:t>nd</w:t>
+      </w:r>
+      <w:r>
+        <w:t xml:space="preserve"> one is docker port</w:t>
+      </w:r>
+    </w:p>
+    <w:p>
+      <w:r>
+        <w:lastRenderedPageBreak/>
+        <w:t>-v means =volume</w:t>
+      </w:r>
+    </w:p>
+    <w:p>
+      <w:pPr>
         <w:rPr>
           <w:rStyle w:val="redQQChar"/>
           <w:sz w:val="36"/>
         </w:rPr>
-        <w:t xml:space="preserve"> &lt;image id/jar name&gt;</w:t>
-      </w:r>
-    </w:p>
-    <w:p>
-      <w:r>
-        <w:t>here –p means port, first port is map with system port and 2</w:t>
-      </w:r>
-      <w:r>
-        <w:rPr>
-          <w:vertAlign w:val="superscript"/>
-        </w:rPr>
-        <w:t>nd</w:t>
-      </w:r>
-      <w:r>
-        <w:t xml:space="preserve"> one is docker port</w:t>
-      </w:r>
-    </w:p>
-    <w:p>
-      <w:r>
-        <w:t>-v means =volume</w:t>
-      </w:r>
-    </w:p>
-    <w:p>
+      </w:pPr>
       <w:r>
         <w:rPr>
           <w:rStyle w:val="redQQChar"/>
           <w:sz w:val="36"/>
         </w:rPr>
-        <w:t>–v /app/node</w:t>
-      </w:r>
+        <w:t xml:space="preserve">/home/node/app </w:t>
+      </w:r>
+      <w:r>
+        <w:t>is the default folder created inside a container</w:t>
+      </w:r>
+    </w:p>
+    <w:p>
       <w:r>
         <w:rPr>
           <w:rStyle w:val="redQQChar"/>
           <w:sz w:val="36"/>
         </w:rPr>
-        <w:t>_</w:t>
+        <w:t xml:space="preserve">–v </w:t>
       </w:r>
       <w:r>
         <w:rPr>
           <w:rStyle w:val="redQQChar"/>
           <w:sz w:val="36"/>
         </w:rPr>
-        <w:t>modules</w:t>
-      </w:r>
-      <w:r>
-        <w:rPr>
-          <w:rStyle w:val="redQQChar"/>
-          <w:sz w:val="36"/>
-        </w:rPr>
+        <w:t xml:space="preserve">/home/node/app/node_modules </w:t>
+      </w:r>
+      <w:r>
+        <w:t xml:space="preserve">says </w:t>
+      </w:r>
+      <w:r>
+        <w:t>don’t map this folder called node_modules, this folder will be there in the container</w:t>
+      </w:r>
+      <w:r>
+        <w:t>, if any request comes to this let it be, don’t map to a folder outside of a container</w:t>
+      </w:r>
+    </w:p>
+    <w:p>
+      <w:r>
+        <w:t>And when request comes to this folder in the container, don’t map this</w:t>
+      </w:r>
+      <w:r>
+        <w:t>,</w:t>
+      </w:r>
+      <w:r>
         <w:t xml:space="preserve"> </w:t>
       </w:r>
       <w:r>
-        <w:t xml:space="preserve">says </w:t>
-      </w:r>
-      <w:r>
-        <w:t>don’t map this folder called node_modules, this folder will be there in the container</w:t>
-      </w:r>
-    </w:p>
-    <w:p>
-      <w:r>
-        <w:t>And when request comes to this folder in the container, don’t map this</w:t>
+        <w:t xml:space="preserve">because we have deleted node_modules </w:t>
       </w:r>
     </w:p>
     <w:p>
@@ -17264,7 +19601,56 @@
     </w:p>
     <w:p>
       <w:r>
-        <w:t>Map a folder present inside a container to a folder outside a container</w:t>
+        <w:rPr>
+          <w:noProof/>
+          <w:lang w:eastAsia="en-IN"/>
+        </w:rPr>
+        <w:drawing>
+          <wp:inline distT="0" distB="0" distL="0" distR="0" wp14:anchorId="217A96BD" wp14:editId="37C2C516">
+            <wp:extent cx="9777730" cy="769620"/>
+            <wp:effectExtent l="0" t="0" r="0" b="0"/>
+            <wp:docPr id="70" name="Picture 70"/>
+            <wp:cNvGraphicFramePr>
+              <a:graphicFrameLocks xmlns:a="http://schemas.openxmlformats.org/drawingml/2006/main" noChangeAspect="1"/>
+            </wp:cNvGraphicFramePr>
+            <a:graphic xmlns:a="http://schemas.openxmlformats.org/drawingml/2006/main">
+              <a:graphicData uri="http://schemas.openxmlformats.org/drawingml/2006/picture">
+                <pic:pic xmlns:pic="http://schemas.openxmlformats.org/drawingml/2006/picture">
+                  <pic:nvPicPr>
+                    <pic:cNvPr id="1" name=""/>
+                    <pic:cNvPicPr/>
+                  </pic:nvPicPr>
+                  <pic:blipFill>
+                    <a:blip r:embed="rId86"/>
+                    <a:stretch>
+                      <a:fillRect/>
+                    </a:stretch>
+                  </pic:blipFill>
+                  <pic:spPr>
+                    <a:xfrm>
+                      <a:off x="0" y="0"/>
+                      <a:ext cx="9777730" cy="769620"/>
+                    </a:xfrm>
+                    <a:prstGeom prst="rect">
+                      <a:avLst/>
+                    </a:prstGeom>
+                  </pic:spPr>
+                </pic:pic>
+              </a:graphicData>
+            </a:graphic>
+          </wp:inline>
+        </w:drawing>
+      </w:r>
+    </w:p>
+    <w:p>
+      <w:r>
+        <w:t>Map a folder</w:t>
+      </w:r>
+      <w:r>
+        <w:t xml:space="preserve"> (/app)</w:t>
+      </w:r>
+      <w:r>
+        <w:t xml:space="preserve"> present inside a container to a folder outside a container</w:t>
       </w:r>
     </w:p>
     <w:p>
@@ -17274,7 +19660,6 @@
     </w:p>
     <w:p>
       <w:r>
-        <w:lastRenderedPageBreak/>
         <w:t xml:space="preserve">what ever is there in </w:t>
       </w:r>
       <w:r>
@@ -17377,9 +19762,128 @@
     </w:p>
     <w:p>
       <w:r>
-        <w:t>The above command is big, so even for 1 container also we can go with “docker-compose.yml” file</w:t>
-      </w:r>
-    </w:p>
+        <w:t>In docker file below are the commands</w:t>
+      </w:r>
+    </w:p>
+    <w:p>
+      <w:r>
+        <w:t>===============</w:t>
+      </w:r>
+    </w:p>
+    <w:p>
+      <w:r>
+        <w:t>RUN mkdir -p /home/node/app</w:t>
+      </w:r>
+    </w:p>
+    <w:p>
+      <w:r>
+        <w:t>WORKDIR /home/node/app</w:t>
+      </w:r>
+    </w:p>
+    <w:p>
+      <w:pPr>
+        <w:rPr>
+          <w:rFonts w:ascii="Castellar" w:hAnsi="Castellar"/>
+          <w:color w:val="FFC000"/>
+          <w:sz w:val="52"/>
+          <w14:textOutline w14:w="9525" w14:cap="rnd" w14:cmpd="sng" w14:algn="ctr">
+            <w14:solidFill>
+              <w14:srgbClr w14:val="7030A0"/>
+            </w14:solidFill>
+            <w14:prstDash w14:val="solid"/>
+            <w14:bevel/>
+          </w14:textOutline>
+        </w:rPr>
+      </w:pPr>
+      <w:r>
+        <w:rPr>
+          <w:rFonts w:ascii="Castellar" w:hAnsi="Castellar"/>
+          <w:color w:val="FFC000"/>
+          <w:sz w:val="52"/>
+          <w14:textOutline w14:w="9525" w14:cap="rnd" w14:cmpd="sng" w14:algn="ctr">
+            <w14:solidFill>
+              <w14:srgbClr w14:val="7030A0"/>
+            </w14:solidFill>
+            <w14:prstDash w14:val="solid"/>
+            <w14:bevel/>
+          </w14:textOutline>
+        </w:rPr>
+        <w:lastRenderedPageBreak/>
+        <w:t>Way 3:- using docker compose command</w:t>
+      </w:r>
+    </w:p>
+    <w:p>
+      <w:pPr>
+        <w:rPr>
+          <w:b/>
+          <w:color w:val="CC9900" w:themeColor="accent5"/>
+          <w:sz w:val="52"/>
+          <w14:shadow w14:blurRad="12700" w14:dist="38100" w14:dir="2700000" w14:sx="100000" w14:sy="100000" w14:kx="0" w14:ky="0" w14:algn="tl">
+            <w14:schemeClr w14:val="accent5">
+              <w14:lumMod w14:val="60000"/>
+              <w14:lumOff w14:val="40000"/>
+            </w14:schemeClr>
+          </w14:shadow>
+          <w14:textOutline w14:w="9525" w14:cap="flat" w14:cmpd="sng" w14:algn="ctr">
+            <w14:solidFill>
+              <w14:schemeClr w14:val="bg1"/>
+            </w14:solidFill>
+            <w14:prstDash w14:val="solid"/>
+            <w14:round/>
+          </w14:textOutline>
+        </w:rPr>
+      </w:pPr>
+      <w:r>
+        <w:rPr>
+          <w:b/>
+          <w:color w:val="CC9900" w:themeColor="accent5"/>
+          <w:sz w:val="52"/>
+          <w14:shadow w14:blurRad="12700" w14:dist="38100" w14:dir="2700000" w14:sx="100000" w14:sy="100000" w14:kx="0" w14:ky="0" w14:algn="tl">
+            <w14:schemeClr w14:val="accent5">
+              <w14:lumMod w14:val="60000"/>
+              <w14:lumOff w14:val="40000"/>
+            </w14:schemeClr>
+          </w14:shadow>
+          <w14:textOutline w14:w="9525" w14:cap="flat" w14:cmpd="sng" w14:algn="ctr">
+            <w14:solidFill>
+              <w14:schemeClr w14:val="bg1"/>
+            </w14:solidFill>
+            <w14:prstDash w14:val="solid"/>
+            <w14:round/>
+          </w14:textOutline>
+        </w:rPr>
+        <w:t>Alternate to big run command</w:t>
+      </w:r>
+    </w:p>
+    <w:p>
+      <w:r>
+        <w:t xml:space="preserve">The above </w:t>
+      </w:r>
+      <w:r>
+        <w:t xml:space="preserve">run </w:t>
+      </w:r>
+      <w:r>
+        <w:t>command is big, so even for 1 container also we can go with “docker-compose.yml” file</w:t>
+      </w:r>
+    </w:p>
+    <w:p>
+      <w:r>
+        <w:t>Refer “</w:t>
+      </w:r>
+      <w:r>
+        <w:t>1.1.comments-dynamic code refresh .YML</w:t>
+      </w:r>
+      <w:r>
+        <w:t>” in this directory git hub</w:t>
+      </w:r>
+    </w:p>
+    <w:p/>
+    <w:p/>
+    <w:p/>
+    <w:p/>
+    <w:p/>
+    <w:p/>
+    <w:p/>
     <w:p>
       <w:r>
         <w:rPr>
@@ -17452,7 +19956,7 @@
                           <w:p>
                             <w:r>
                               <w:tab/>
-                              <w:t xml:space="preserve">  build: . ## means create a container called web using the docker file present in this current             directory</w:t>
+                              <w:t xml:space="preserve">  build: . ## says build using the docker file present in this current   directory</w:t>
                             </w:r>
                           </w:p>
                           <w:p>
@@ -17562,7 +20066,7 @@
           </mc:Choice>
           <mc:Fallback>
             <w:pict>
-              <v:rect id="Rectangle 66" o:spid="_x0000_s1037" style="position:absolute;margin-left:11.7pt;margin-top:11.95pt;width:665.75pt;height:335.7pt;z-index:251680768;visibility:visible;mso-wrap-style:square;mso-height-percent:0;mso-wrap-distance-left:9pt;mso-wrap-distance-top:0;mso-wrap-distance-right:9pt;mso-wrap-distance-bottom:0;mso-position-horizontal:absolute;mso-position-horizontal-relative:text;mso-position-vertical:absolute;mso-position-vertical-relative:text;mso-height-percent:0;mso-height-relative:margin;v-text-anchor:middle" o:gfxdata="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" fillcolor="#e84c22 [3204]" strokecolor="#77230c [1604]" strokeweight="1pt">
+              <v:rect id="Rectangle 66" o:spid="_x0000_s1038" style="position:absolute;margin-left:11.7pt;margin-top:11.95pt;width:665.75pt;height:335.7pt;z-index:251680768;visibility:visible;mso-wrap-style:square;mso-height-percent:0;mso-wrap-distance-left:9pt;mso-wrap-distance-top:0;mso-wrap-distance-right:9pt;mso-wrap-distance-bottom:0;mso-position-horizontal:absolute;mso-position-horizontal-relative:text;mso-position-vertical:absolute;mso-position-vertical-relative:text;mso-height-percent:0;mso-height-relative:margin;v-text-anchor:middle" o:gfxdata="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" fillcolor="#e84c22 [3204]" strokecolor="#77230c [1604]" strokeweight="1pt">
                 <v:textbox>
                   <w:txbxContent>
                     <w:p>
@@ -17584,13 +20088,7 @@
                     <w:p>
                       <w:r>
                         <w:tab/>
-                        <w:t xml:space="preserve">  build: . ## means create a container called web using the docker file present in this current </w:t>
-                      </w:r>
-                      <w:r>
-                        <w:t xml:space="preserve">            </w:t>
-                      </w:r>
-                      <w:r>
-                        <w:t>directory</w:t>
+                        <w:t xml:space="preserve">  build: . ## says build using the docker file present in this current   directory</w:t>
                       </w:r>
                     </w:p>
                     <w:p>
@@ -17620,8 +20118,6 @@
                       </w:r>
                       <w:r>
                         <w:tab/>
-                      </w:r>
-                      <w:r>
                         <w:t xml:space="preserve">map the system port 8080 to docker container port 3000 </w:t>
                       </w:r>
                     </w:p>
@@ -17642,13 +20138,7 @@
                     </w:p>
                     <w:p>
                       <w:r>
-                        <w:t xml:space="preserve">      </w:t>
-                      </w:r>
-                      <w:r>
-                        <w:t xml:space="preserve">      </w:t>
-                      </w:r>
-                      <w:r>
-                        <w:t>volumes:</w:t>
+                        <w:t xml:space="preserve">            volumes:</w:t>
                       </w:r>
                     </w:p>
                     <w:p>
@@ -17710,6 +20200,1304 @@
     <w:p/>
     <w:p/>
     <w:p/>
+    <w:p>
+      <w:r>
+        <w:t xml:space="preserve">The above will face issues, because build specifies </w:t>
+      </w:r>
+      <w:r>
+        <w:t xml:space="preserve">“.” Means </w:t>
+      </w:r>
+      <w:r>
+        <w:t xml:space="preserve">current directory </w:t>
+      </w:r>
+    </w:p>
+    <w:p>
+      <w:r>
+        <w:t>Refer proj 72</w:t>
+      </w:r>
+    </w:p>
+    <w:p/>
+    <w:p/>
+    <w:p>
+      <w:r>
+        <w:t xml:space="preserve">Here context specifies </w:t>
+      </w:r>
+    </w:p>
+    <w:p>
+      <w:r>
+        <w:t>Where should we pull the information like files and folders</w:t>
+      </w:r>
+    </w:p>
+    <w:p>
+      <w:r>
+        <w:rPr>
+          <w:noProof/>
+          <w:lang w:eastAsia="en-IN"/>
+        </w:rPr>
+        <mc:AlternateContent>
+          <mc:Choice Requires="wps">
+            <w:drawing>
+              <wp:anchor distT="0" distB="0" distL="114300" distR="114300" simplePos="0" relativeHeight="251681792" behindDoc="0" locked="0" layoutInCell="1" allowOverlap="1">
+                <wp:simplePos x="0" y="0"/>
+                <wp:positionH relativeFrom="column">
+                  <wp:posOffset>105868</wp:posOffset>
+                </wp:positionH>
+                <wp:positionV relativeFrom="paragraph">
+                  <wp:posOffset>127000</wp:posOffset>
+                </wp:positionV>
+                <wp:extent cx="8825023" cy="2275367"/>
+                <wp:effectExtent l="0" t="0" r="14605" b="10795"/>
+                <wp:wrapNone/>
+                <wp:docPr id="67" name="Rectangle 67"/>
+                <wp:cNvGraphicFramePr/>
+                <a:graphic xmlns:a="http://schemas.openxmlformats.org/drawingml/2006/main">
+                  <a:graphicData uri="http://schemas.microsoft.com/office/word/2010/wordprocessingShape">
+                    <wps:wsp>
+                      <wps:cNvSpPr/>
+                      <wps:spPr>
+                        <a:xfrm>
+                          <a:off x="0" y="0"/>
+                          <a:ext cx="8825023" cy="2275367"/>
+                        </a:xfrm>
+                        <a:prstGeom prst="rect">
+                          <a:avLst/>
+                        </a:prstGeom>
+                      </wps:spPr>
+                      <wps:style>
+                        <a:lnRef idx="2">
+                          <a:schemeClr val="accent1">
+                            <a:shade val="50000"/>
+                          </a:schemeClr>
+                        </a:lnRef>
+                        <a:fillRef idx="1">
+                          <a:schemeClr val="accent1"/>
+                        </a:fillRef>
+                        <a:effectRef idx="0">
+                          <a:schemeClr val="accent1"/>
+                        </a:effectRef>
+                        <a:fontRef idx="minor">
+                          <a:schemeClr val="lt1"/>
+                        </a:fontRef>
+                      </wps:style>
+                      <wps:txbx>
+                        <w:txbxContent>
+                          <w:p>
+                            <w:r>
+                              <w:t>version:'3'</w:t>
+                            </w:r>
+                          </w:p>
+                          <w:p>
+                            <w:r>
+                              <w:t>services :</w:t>
+                            </w:r>
+                          </w:p>
+                          <w:p>
+                            <w:r>
+                              <w:tab/>
+                              <w:t>web:</w:t>
+                            </w:r>
+                          </w:p>
+                          <w:p>
+                            <w:r>
+                              <w:tab/>
+                              <w:t xml:space="preserve"> build: </w:t>
+                            </w:r>
+                          </w:p>
+                          <w:p>
+                            <w:r>
+                              <w:tab/>
+                            </w:r>
+                            <w:r>
+                              <w:tab/>
+                              <w:t>context: .</w:t>
+                            </w:r>
+                          </w:p>
+                          <w:p>
+                            <w:r>
+                              <w:tab/>
+                            </w:r>
+                            <w:r>
+                              <w:tab/>
+                              <w:t xml:space="preserve">dockerfile:Dockerfile.dev ##because we wrote the commands in "Dockerfile.dev" instead of </w:t>
+                            </w:r>
+                            <w:r>
+                              <w:tab/>
+                            </w:r>
+                            <w:r>
+                              <w:tab/>
+                            </w:r>
+                            <w:r>
+                              <w:tab/>
+                            </w:r>
+                            <w:r>
+                              <w:tab/>
+                            </w:r>
+                            <w:r>
+                              <w:tab/>
+                            </w:r>
+                            <w:r>
+                              <w:tab/>
+                            </w:r>
+                            <w:r>
+                              <w:tab/>
+                            </w:r>
+                            <w:r>
+                              <w:tab/>
+                              <w:t>dockerfile</w:t>
+                            </w:r>
+                          </w:p>
+                        </w:txbxContent>
+                      </wps:txbx>
+                      <wps:bodyPr rot="0" spcFirstLastPara="0" vertOverflow="overflow" horzOverflow="overflow" vert="horz" wrap="square" lIns="91440" tIns="45720" rIns="91440" bIns="45720" numCol="1" spcCol="0" rtlCol="0" fromWordArt="0" anchor="ctr" anchorCtr="0" forceAA="0" compatLnSpc="1">
+                        <a:prstTxWarp prst="textNoShape">
+                          <a:avLst/>
+                        </a:prstTxWarp>
+                        <a:noAutofit/>
+                      </wps:bodyPr>
+                    </wps:wsp>
+                  </a:graphicData>
+                </a:graphic>
+                <wp14:sizeRelH relativeFrom="margin">
+                  <wp14:pctWidth>0</wp14:pctWidth>
+                </wp14:sizeRelH>
+                <wp14:sizeRelV relativeFrom="margin">
+                  <wp14:pctHeight>0</wp14:pctHeight>
+                </wp14:sizeRelV>
+              </wp:anchor>
+            </w:drawing>
+          </mc:Choice>
+          <mc:Fallback>
+            <w:pict>
+              <v:rect id="Rectangle 67" o:spid="_x0000_s1039" style="position:absolute;margin-left:8.35pt;margin-top:10pt;width:694.9pt;height:179.15pt;z-index:251681792;visibility:visible;mso-wrap-style:square;mso-width-percent:0;mso-height-percent:0;mso-wrap-distance-left:9pt;mso-wrap-distance-top:0;mso-wrap-distance-right:9pt;mso-wrap-distance-bottom:0;mso-position-horizontal:absolute;mso-position-horizontal-relative:text;mso-position-vertical:absolute;mso-position-vertical-relative:text;mso-width-percent:0;mso-height-percent:0;mso-width-relative:margin;mso-height-relative:margin;v-text-anchor:middle" o:gfxdata="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" fillcolor="#e84c22 [3204]" strokecolor="#77230c [1604]" strokeweight="1pt">
+                <v:textbox>
+                  <w:txbxContent>
+                    <w:p>
+                      <w:r>
+                        <w:t>version:'3'</w:t>
+                      </w:r>
+                    </w:p>
+                    <w:p>
+                      <w:r>
+                        <w:t>services :</w:t>
+                      </w:r>
+                    </w:p>
+                    <w:p>
+                      <w:r>
+                        <w:tab/>
+                        <w:t>web:</w:t>
+                      </w:r>
+                    </w:p>
+                    <w:p>
+                      <w:r>
+                        <w:tab/>
+                        <w:t xml:space="preserve"> build: </w:t>
+                      </w:r>
+                    </w:p>
+                    <w:p>
+                      <w:r>
+                        <w:tab/>
+                      </w:r>
+                      <w:r>
+                        <w:tab/>
+                        <w:t>context: .</w:t>
+                      </w:r>
+                    </w:p>
+                    <w:p>
+                      <w:r>
+                        <w:tab/>
+                      </w:r>
+                      <w:r>
+                        <w:tab/>
+                        <w:t xml:space="preserve">dockerfile:Dockerfile.dev ##because we wrote the commands in "Dockerfile.dev" instead of </w:t>
+                      </w:r>
+                      <w:r>
+                        <w:tab/>
+                      </w:r>
+                      <w:r>
+                        <w:tab/>
+                      </w:r>
+                      <w:r>
+                        <w:tab/>
+                      </w:r>
+                      <w:r>
+                        <w:tab/>
+                      </w:r>
+                      <w:r>
+                        <w:tab/>
+                      </w:r>
+                      <w:r>
+                        <w:tab/>
+                      </w:r>
+                      <w:r>
+                        <w:tab/>
+                      </w:r>
+                      <w:r>
+                        <w:tab/>
+                        <w:t>dockerfile</w:t>
+                      </w:r>
+                    </w:p>
+                  </w:txbxContent>
+                </v:textbox>
+              </v:rect>
+            </w:pict>
+          </mc:Fallback>
+        </mc:AlternateContent>
+      </w:r>
+    </w:p>
+    <w:p/>
+    <w:p/>
+    <w:p/>
+    <w:p/>
+    <w:p/>
+    <w:p/>
+    <w:p/>
+    <w:p>
+      <w:pPr>
+        <w:pStyle w:val="h3"/>
+      </w:pPr>
+      <w:r>
+        <w:lastRenderedPageBreak/>
+        <w:t>Running tests without docker compose</w:t>
+      </w:r>
+    </w:p>
+    <w:p>
+      <w:r>
+        <w:t>Here also we will run those tests in a new container</w:t>
+      </w:r>
+    </w:p>
+    <w:p>
+      <w:r>
+        <w:t>docker run &lt;</w:t>
+      </w:r>
+      <w:r>
+        <w:t>image</w:t>
+      </w:r>
+      <w:r>
+        <w:t>-id&gt; &lt;our new command&gt;</w:t>
+      </w:r>
+    </w:p>
+    <w:p>
+      <w:r>
+        <w:t>remember with image we can create container only</w:t>
+      </w:r>
+      <w:r>
+        <w:t>, so in above step new container will be created</w:t>
+      </w:r>
+    </w:p>
+    <w:p>
+      <w:r>
+        <w:t>docker run 858b47be28e9 npm run test</w:t>
+      </w:r>
+    </w:p>
+    <w:p>
+      <w:r>
+        <w:rPr>
+          <w:noProof/>
+          <w:lang w:eastAsia="en-IN"/>
+        </w:rPr>
+        <w:drawing>
+          <wp:inline distT="0" distB="0" distL="0" distR="0" wp14:anchorId="0FBF63B7" wp14:editId="75F96CCF">
+            <wp:extent cx="8724900" cy="1352550"/>
+            <wp:effectExtent l="0" t="0" r="0" b="0"/>
+            <wp:docPr id="73" name="Picture 73"/>
+            <wp:cNvGraphicFramePr>
+              <a:graphicFrameLocks xmlns:a="http://schemas.openxmlformats.org/drawingml/2006/main" noChangeAspect="1"/>
+            </wp:cNvGraphicFramePr>
+            <a:graphic xmlns:a="http://schemas.openxmlformats.org/drawingml/2006/main">
+              <a:graphicData uri="http://schemas.openxmlformats.org/drawingml/2006/picture">
+                <pic:pic xmlns:pic="http://schemas.openxmlformats.org/drawingml/2006/picture">
+                  <pic:nvPicPr>
+                    <pic:cNvPr id="1" name=""/>
+                    <pic:cNvPicPr/>
+                  </pic:nvPicPr>
+                  <pic:blipFill>
+                    <a:blip r:embed="rId87"/>
+                    <a:stretch>
+                      <a:fillRect/>
+                    </a:stretch>
+                  </pic:blipFill>
+                  <pic:spPr>
+                    <a:xfrm>
+                      <a:off x="0" y="0"/>
+                      <a:ext cx="8724900" cy="1352550"/>
+                    </a:xfrm>
+                    <a:prstGeom prst="rect">
+                      <a:avLst/>
+                    </a:prstGeom>
+                  </pic:spPr>
+                </pic:pic>
+              </a:graphicData>
+            </a:graphic>
+          </wp:inline>
+        </w:drawing>
+      </w:r>
+    </w:p>
+    <w:p>
+      <w:r>
+        <w:t>Create a new space /container &amp; run this additional command [npm run test ] in that space</w:t>
+      </w:r>
+    </w:p>
+    <w:p/>
+    <w:p>
+      <w:r>
+        <w:t>But ,u can create space only when we have image</w:t>
+      </w:r>
+    </w:p>
+    <w:p>
+      <w:r>
+        <w:t xml:space="preserve">docker run -it  </w:t>
+      </w:r>
+      <w:r>
+        <w:t xml:space="preserve">&lt;image name&gt; </w:t>
+      </w:r>
+      <w:r>
+        <w:t>&lt;command name&gt;</w:t>
+      </w:r>
+    </w:p>
+    <w:p>
+      <w:r>
+        <w:t>docker run -it  858b47be28e9 npm run test</w:t>
+      </w:r>
+    </w:p>
+    <w:p>
+      <w:r>
+        <w:t>run command will create a new container and execute this command</w:t>
+      </w:r>
+    </w:p>
+    <w:p>
+      <w:r>
+        <w:t>docker run -t manideep:node npm run test</w:t>
+      </w:r>
+    </w:p>
+    <w:p>
+      <w:pPr>
+        <w:pStyle w:val="h3"/>
+      </w:pPr>
+      <w:r>
+        <w:lastRenderedPageBreak/>
+        <w:t xml:space="preserve">Running tests </w:t>
+      </w:r>
+      <w:r>
+        <w:t>w</w:t>
+      </w:r>
+      <w:r>
+        <w:t>ith docker compose</w:t>
+      </w:r>
+    </w:p>
+    <w:p/>
+    <w:p>
+      <w:r>
+        <w:t>Refer project 76</w:t>
+      </w:r>
+      <w:r>
+        <w:t>(it has both for linux,</w:t>
+      </w:r>
+      <w:r>
+        <w:t xml:space="preserve"> </w:t>
+      </w:r>
+      <w:r>
+        <w:t>for wsl)</w:t>
+      </w:r>
+      <w:r>
+        <w:t xml:space="preserve"> ,“</w:t>
+      </w:r>
+      <w:r>
+        <w:t xml:space="preserve"> 2.0.seperate container to run the tests.yml</w:t>
+      </w:r>
+      <w:r>
+        <w:t>”</w:t>
+      </w:r>
+    </w:p>
+    <w:p>
+      <w:r>
+        <w:t>It says create a separate container and change the start</w:t>
+      </w:r>
+      <w:r>
+        <w:t xml:space="preserve"> </w:t>
+      </w:r>
+      <w:r>
+        <w:t>up command</w:t>
+      </w:r>
+    </w:p>
+    <w:p>
+      <w:r>
+        <w:t xml:space="preserve">Like below in docker-compose.yml file </w:t>
+      </w:r>
+      <w:r>
+        <w:t>,create a separate container called tests</w:t>
+      </w:r>
+    </w:p>
+    <w:p>
+      <w:r>
+        <w:rPr>
+          <w:noProof/>
+          <w:lang w:eastAsia="en-IN"/>
+        </w:rPr>
+        <w:drawing>
+          <wp:anchor distT="0" distB="0" distL="114300" distR="114300" simplePos="0" relativeHeight="251683840" behindDoc="0" locked="0" layoutInCell="1" allowOverlap="1">
+            <wp:simplePos x="457200" y="4954772"/>
+            <wp:positionH relativeFrom="column">
+              <wp:align>left</wp:align>
+            </wp:positionH>
+            <wp:positionV relativeFrom="paragraph">
+              <wp:align>top</wp:align>
+            </wp:positionV>
+            <wp:extent cx="3324225" cy="1314450"/>
+            <wp:effectExtent l="0" t="0" r="9525" b="0"/>
+            <wp:wrapSquare wrapText="bothSides"/>
+            <wp:docPr id="72" name="Picture 72"/>
+            <wp:cNvGraphicFramePr>
+              <a:graphicFrameLocks xmlns:a="http://schemas.openxmlformats.org/drawingml/2006/main" noChangeAspect="1"/>
+            </wp:cNvGraphicFramePr>
+            <a:graphic xmlns:a="http://schemas.openxmlformats.org/drawingml/2006/main">
+              <a:graphicData uri="http://schemas.openxmlformats.org/drawingml/2006/picture">
+                <pic:pic xmlns:pic="http://schemas.openxmlformats.org/drawingml/2006/picture">
+                  <pic:nvPicPr>
+                    <pic:cNvPr id="1" name=""/>
+                    <pic:cNvPicPr/>
+                  </pic:nvPicPr>
+                  <pic:blipFill>
+                    <a:blip r:embed="rId88">
+                      <a:extLst>
+                        <a:ext uri="{28A0092B-C50C-407E-A947-70E740481C1C}">
+                          <a14:useLocalDpi xmlns:a14="http://schemas.microsoft.com/office/drawing/2010/main" val="0"/>
+                        </a:ext>
+                      </a:extLst>
+                    </a:blip>
+                    <a:stretch>
+                      <a:fillRect/>
+                    </a:stretch>
+                  </pic:blipFill>
+                  <pic:spPr>
+                    <a:xfrm>
+                      <a:off x="0" y="0"/>
+                      <a:ext cx="3324225" cy="1314450"/>
+                    </a:xfrm>
+                    <a:prstGeom prst="rect">
+                      <a:avLst/>
+                    </a:prstGeom>
+                  </pic:spPr>
+                </pic:pic>
+              </a:graphicData>
+            </a:graphic>
+          </wp:anchor>
+        </w:drawing>
+      </w:r>
+      <w:r>
+        <w:t>here 2 containers-both test container,web containers are seperate</w:t>
+      </w:r>
+      <w:r>
+        <w:br w:type="textWrapping" w:clear="all"/>
+      </w:r>
+    </w:p>
+    <w:p/>
+    <w:p/>
+    <w:p/>
+    <w:p/>
+    <w:p/>
+    <w:p/>
+    <w:p>
+      <w:r>
+        <w:rPr>
+          <w:noProof/>
+          <w:lang w:eastAsia="en-IN"/>
+        </w:rPr>
+        <mc:AlternateContent>
+          <mc:Choice Requires="wps">
+            <w:drawing>
+              <wp:anchor distT="0" distB="0" distL="114300" distR="114300" simplePos="0" relativeHeight="251682816" behindDoc="0" locked="0" layoutInCell="1" allowOverlap="1">
+                <wp:simplePos x="0" y="0"/>
+                <wp:positionH relativeFrom="column">
+                  <wp:posOffset>95693</wp:posOffset>
+                </wp:positionH>
+                <wp:positionV relativeFrom="paragraph">
+                  <wp:posOffset>56146</wp:posOffset>
+                </wp:positionV>
+                <wp:extent cx="6921795" cy="3242930"/>
+                <wp:effectExtent l="0" t="0" r="12700" b="15240"/>
+                <wp:wrapNone/>
+                <wp:docPr id="69" name="Rectangle 69"/>
+                <wp:cNvGraphicFramePr/>
+                <a:graphic xmlns:a="http://schemas.openxmlformats.org/drawingml/2006/main">
+                  <a:graphicData uri="http://schemas.microsoft.com/office/word/2010/wordprocessingShape">
+                    <wps:wsp>
+                      <wps:cNvSpPr/>
+                      <wps:spPr>
+                        <a:xfrm>
+                          <a:off x="0" y="0"/>
+                          <a:ext cx="6921795" cy="3242930"/>
+                        </a:xfrm>
+                        <a:prstGeom prst="rect">
+                          <a:avLst/>
+                        </a:prstGeom>
+                      </wps:spPr>
+                      <wps:style>
+                        <a:lnRef idx="2">
+                          <a:schemeClr val="accent1">
+                            <a:shade val="50000"/>
+                          </a:schemeClr>
+                        </a:lnRef>
+                        <a:fillRef idx="1">
+                          <a:schemeClr val="accent1"/>
+                        </a:fillRef>
+                        <a:effectRef idx="0">
+                          <a:schemeClr val="accent1"/>
+                        </a:effectRef>
+                        <a:fontRef idx="minor">
+                          <a:schemeClr val="lt1"/>
+                        </a:fontRef>
+                      </wps:style>
+                      <wps:txbx>
+                        <w:txbxContent>
+                          <w:p>
+                            <w:r>
+                              <w:t xml:space="preserve">  tests:// says create a new container called tests</w:t>
+                            </w:r>
+                          </w:p>
+                          <w:p>
+                            <w:r>
+                              <w:t xml:space="preserve">    stdin_open: true</w:t>
+                            </w:r>
+                          </w:p>
+                          <w:p>
+                            <w:r>
+                              <w:t xml:space="preserve">    build:</w:t>
+                            </w:r>
+                          </w:p>
+                          <w:p>
+                            <w:r>
+                              <w:t xml:space="preserve">      context: .</w:t>
+                            </w:r>
+                          </w:p>
+                          <w:p>
+                            <w:r>
+                              <w:t xml:space="preserve">      dockerfile: Dockerfile.dev</w:t>
+                            </w:r>
+                          </w:p>
+                          <w:p>
+                            <w:r>
+                              <w:t xml:space="preserve">    volumes:</w:t>
+                            </w:r>
+                          </w:p>
+                          <w:p>
+                            <w:r>
+                              <w:t xml:space="preserve">      - /home/node/app/node_modules</w:t>
+                            </w:r>
+                          </w:p>
+                          <w:p>
+                            <w:r>
+                              <w:t xml:space="preserve">      - .:/home/node/app  ##when any request comes to this folder ,map to pwd</w:t>
+                            </w:r>
+                          </w:p>
+                          <w:p>
+                            <w:r>
+                              <w:t xml:space="preserve">    command: ["npm", "run", "test"]</w:t>
+                            </w:r>
+                          </w:p>
+                        </w:txbxContent>
+                      </wps:txbx>
+                      <wps:bodyPr rot="0" spcFirstLastPara="0" vertOverflow="overflow" horzOverflow="overflow" vert="horz" wrap="square" lIns="91440" tIns="45720" rIns="91440" bIns="45720" numCol="1" spcCol="0" rtlCol="0" fromWordArt="0" anchor="ctr" anchorCtr="0" forceAA="0" compatLnSpc="1">
+                        <a:prstTxWarp prst="textNoShape">
+                          <a:avLst/>
+                        </a:prstTxWarp>
+                        <a:noAutofit/>
+                      </wps:bodyPr>
+                    </wps:wsp>
+                  </a:graphicData>
+                </a:graphic>
+              </wp:anchor>
+            </w:drawing>
+          </mc:Choice>
+          <mc:Fallback>
+            <w:pict>
+              <v:rect id="Rectangle 69" o:spid="_x0000_s1040" style="position:absolute;margin-left:7.55pt;margin-top:4.4pt;width:545pt;height:255.35pt;z-index:251682816;visibility:visible;mso-wrap-style:square;mso-wrap-distance-left:9pt;mso-wrap-distance-top:0;mso-wrap-distance-right:9pt;mso-wrap-distance-bottom:0;mso-position-horizontal:absolute;mso-position-horizontal-relative:text;mso-position-vertical:absolute;mso-position-vertical-relative:text;v-text-anchor:middle" o:gfxdata="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" fillcolor="#e84c22 [3204]" strokecolor="#77230c [1604]" strokeweight="1pt">
+                <v:textbox>
+                  <w:txbxContent>
+                    <w:p>
+                      <w:r>
+                        <w:t xml:space="preserve">  tests:// says create a new container called tests</w:t>
+                      </w:r>
+                    </w:p>
+                    <w:p>
+                      <w:r>
+                        <w:t xml:space="preserve">    stdin_open: true</w:t>
+                      </w:r>
+                    </w:p>
+                    <w:p>
+                      <w:r>
+                        <w:t xml:space="preserve">    build:</w:t>
+                      </w:r>
+                    </w:p>
+                    <w:p>
+                      <w:r>
+                        <w:t xml:space="preserve">      context: .</w:t>
+                      </w:r>
+                    </w:p>
+                    <w:p>
+                      <w:r>
+                        <w:t xml:space="preserve">      dockerfile: Dockerfile.dev</w:t>
+                      </w:r>
+                    </w:p>
+                    <w:p>
+                      <w:r>
+                        <w:t xml:space="preserve">    volumes:</w:t>
+                      </w:r>
+                    </w:p>
+                    <w:p>
+                      <w:r>
+                        <w:t xml:space="preserve">      - /home/node/app/node_modules</w:t>
+                      </w:r>
+                    </w:p>
+                    <w:p>
+                      <w:r>
+                        <w:t xml:space="preserve">      - .:/home/node/app  ##when any request comes to this folder ,map to pwd</w:t>
+                      </w:r>
+                    </w:p>
+                    <w:p>
+                      <w:r>
+                        <w:t xml:space="preserve">    command: ["npm", "run", "test"]</w:t>
+                      </w:r>
+                    </w:p>
+                  </w:txbxContent>
+                </v:textbox>
+              </v:rect>
+            </w:pict>
+          </mc:Fallback>
+        </mc:AlternateContent>
+      </w:r>
+    </w:p>
+    <w:p/>
+    <w:p/>
+    <w:p/>
+    <w:p/>
+    <w:p/>
+    <w:p/>
+    <w:p/>
+    <w:p/>
+    <w:p/>
+    <w:p/>
+    <w:p/>
+    <w:p/>
+    <w:p/>
+    <w:p/>
+    <w:p/>
+    <w:p>
+      <w:pPr>
+        <w:pStyle w:val="Heading2"/>
+        <w:rPr>
+          <w:sz w:val="48"/>
+        </w:rPr>
+      </w:pPr>
+      <w:r>
+        <w:rPr>
+          <w:sz w:val="48"/>
+        </w:rPr>
+        <w:t>Implementing Nginix</w:t>
+      </w:r>
+      <w:r>
+        <w:rPr>
+          <w:sz w:val="48"/>
+        </w:rPr>
+        <w:t xml:space="preserve"> –Multi step builds</w:t>
+      </w:r>
+    </w:p>
+    <w:p>
+      <w:r>
+        <w:t>Nginix is a server same like tomcat, it’s a web server whereas tomcat is an application server</w:t>
+      </w:r>
+    </w:p>
+    <w:p/>
+    <w:p>
+      <w:r>
+        <w:t>Refer prj number 80</w:t>
+      </w:r>
+      <w:r>
+        <w:t xml:space="preserve"> wsl version for windows</w:t>
+      </w:r>
+    </w:p>
+    <w:p>
+      <w:r>
+        <w:rPr>
+          <w:noProof/>
+          <w:lang w:eastAsia="en-IN"/>
+        </w:rPr>
+        <w:lastRenderedPageBreak/>
+        <w:drawing>
+          <wp:inline distT="0" distB="0" distL="0" distR="0" wp14:anchorId="1865370F" wp14:editId="0A9EF467">
+            <wp:extent cx="5972175" cy="2705100"/>
+            <wp:effectExtent l="0" t="0" r="9525" b="0"/>
+            <wp:docPr id="76" name="Picture 76"/>
+            <wp:cNvGraphicFramePr>
+              <a:graphicFrameLocks xmlns:a="http://schemas.openxmlformats.org/drawingml/2006/main" noChangeAspect="1"/>
+            </wp:cNvGraphicFramePr>
+            <a:graphic xmlns:a="http://schemas.openxmlformats.org/drawingml/2006/main">
+              <a:graphicData uri="http://schemas.openxmlformats.org/drawingml/2006/picture">
+                <pic:pic xmlns:pic="http://schemas.openxmlformats.org/drawingml/2006/picture">
+                  <pic:nvPicPr>
+                    <pic:cNvPr id="1" name=""/>
+                    <pic:cNvPicPr/>
+                  </pic:nvPicPr>
+                  <pic:blipFill>
+                    <a:blip r:embed="rId89"/>
+                    <a:stretch>
+                      <a:fillRect/>
+                    </a:stretch>
+                  </pic:blipFill>
+                  <pic:spPr>
+                    <a:xfrm>
+                      <a:off x="0" y="0"/>
+                      <a:ext cx="5972175" cy="2705100"/>
+                    </a:xfrm>
+                    <a:prstGeom prst="rect">
+                      <a:avLst/>
+                    </a:prstGeom>
+                  </pic:spPr>
+                </pic:pic>
+              </a:graphicData>
+            </a:graphic>
+          </wp:inline>
+        </w:drawing>
+      </w:r>
+    </w:p>
+    <w:p>
+      <w:r>
+        <w:t xml:space="preserve">So far our base image is only-1 , that is node:alpine version </w:t>
+      </w:r>
+    </w:p>
+    <w:p>
+      <w:r>
+        <w:t>But now we need 2 different softwares- we need nginix also</w:t>
+      </w:r>
+    </w:p>
+    <w:p>
+      <w:r>
+        <w:t>So we will follow multi step process</w:t>
+      </w:r>
+      <w:r>
+        <w:t>, now the plan Is lets go with phase-1 ,execute “npm run build” command</w:t>
+      </w:r>
+    </w:p>
+    <w:p>
+      <w:r>
+        <w:t xml:space="preserve">And </w:t>
+      </w:r>
+      <w:r>
+        <w:t xml:space="preserve">sample docker file </w:t>
+      </w:r>
+      <w:r>
+        <w:t>and we will use the output of step-1 /phase-1 to the new phase</w:t>
+      </w:r>
+    </w:p>
+    <w:p/>
+    <w:p/>
+    <w:p/>
+    <w:p>
+      <w:r>
+        <w:t>Refer “</w:t>
+      </w:r>
+      <w:r>
+        <w:t>3.multi docker steps,,node,nginx.txt</w:t>
+      </w:r>
+      <w:r>
+        <w:t>”</w:t>
+      </w:r>
+    </w:p>
+    <w:p>
+      <w:r>
+        <w:rPr>
+          <w:noProof/>
+          <w:lang w:eastAsia="en-IN"/>
+        </w:rPr>
+        <mc:AlternateContent>
+          <mc:Choice Requires="wps">
+            <w:drawing>
+              <wp:anchor distT="0" distB="0" distL="114300" distR="114300" simplePos="0" relativeHeight="251684864" behindDoc="0" locked="0" layoutInCell="1" allowOverlap="1">
+                <wp:simplePos x="0" y="0"/>
+                <wp:positionH relativeFrom="column">
+                  <wp:posOffset>10633</wp:posOffset>
+                </wp:positionH>
+                <wp:positionV relativeFrom="paragraph">
+                  <wp:posOffset>297712</wp:posOffset>
+                </wp:positionV>
+                <wp:extent cx="8899451" cy="3572539"/>
+                <wp:effectExtent l="0" t="0" r="16510" b="27940"/>
+                <wp:wrapNone/>
+                <wp:docPr id="77" name="Rectangle 77"/>
+                <wp:cNvGraphicFramePr/>
+                <a:graphic xmlns:a="http://schemas.openxmlformats.org/drawingml/2006/main">
+                  <a:graphicData uri="http://schemas.microsoft.com/office/word/2010/wordprocessingShape">
+                    <wps:wsp>
+                      <wps:cNvSpPr/>
+                      <wps:spPr>
+                        <a:xfrm>
+                          <a:off x="0" y="0"/>
+                          <a:ext cx="8899451" cy="3572539"/>
+                        </a:xfrm>
+                        <a:prstGeom prst="rect">
+                          <a:avLst/>
+                        </a:prstGeom>
+                        <a:solidFill>
+                          <a:srgbClr val="002060"/>
+                        </a:solidFill>
+                      </wps:spPr>
+                      <wps:style>
+                        <a:lnRef idx="2">
+                          <a:schemeClr val="accent1">
+                            <a:shade val="50000"/>
+                          </a:schemeClr>
+                        </a:lnRef>
+                        <a:fillRef idx="1">
+                          <a:schemeClr val="accent1"/>
+                        </a:fillRef>
+                        <a:effectRef idx="0">
+                          <a:schemeClr val="accent1"/>
+                        </a:effectRef>
+                        <a:fontRef idx="minor">
+                          <a:schemeClr val="lt1"/>
+                        </a:fontRef>
+                      </wps:style>
+                      <wps:txbx>
+                        <w:txbxContent>
+                          <w:p>
+                            <w:pPr>
+                              <w:rPr>
+                                <w:lang w:val="en-US"/>
+                              </w:rPr>
+                            </w:pPr>
+                            <w:r>
+                              <w:rPr>
+                                <w:lang w:val="en-US"/>
+                              </w:rPr>
+                              <w:t>FROM node:16-alpine as builder #here builder is the phase name</w:t>
+                            </w:r>
+                          </w:p>
+                          <w:p>
+                            <w:pPr>
+                              <w:rPr>
+                                <w:lang w:val="en-US"/>
+                              </w:rPr>
+                            </w:pPr>
+                            <w:r>
+                              <w:rPr>
+                                <w:lang w:val="en-US"/>
+                              </w:rPr>
+                              <w:t>WORKDIR ‘/app’  ## set the current dir to /app,so that here after all commands will be executed in this dir</w:t>
+                            </w:r>
+                          </w:p>
+                          <w:p>
+                            <w:pPr>
+                              <w:rPr>
+                                <w:lang w:val="en-US"/>
+                              </w:rPr>
+                            </w:pPr>
+                            <w:r>
+                              <w:rPr>
+                                <w:lang w:val="en-US"/>
+                              </w:rPr>
+                              <w:tab/>
+                            </w:r>
+                            <w:r>
+                              <w:rPr>
+                                <w:lang w:val="en-US"/>
+                              </w:rPr>
+                              <w:tab/>
+                            </w:r>
+                            <w:r>
+                              <w:rPr>
+                                <w:lang w:val="en-US"/>
+                              </w:rPr>
+                              <w:tab/>
+                              <w:t># once proj is built ,build folder also will be created here</w:t>
+                            </w:r>
+                          </w:p>
+                          <w:p>
+                            <w:pPr>
+                              <w:rPr>
+                                <w:lang w:val="en-US"/>
+                              </w:rPr>
+                            </w:pPr>
+                            <w:r>
+                              <w:rPr>
+                                <w:lang w:val="en-US"/>
+                              </w:rPr>
+                              <w:t>Copy package.json  .</w:t>
+                            </w:r>
+                          </w:p>
+                          <w:p>
+                            <w:pPr>
+                              <w:rPr>
+                                <w:lang w:val="en-US"/>
+                              </w:rPr>
+                            </w:pPr>
+                            <w:r>
+                              <w:rPr>
+                                <w:lang w:val="en-US"/>
+                              </w:rPr>
+                              <w:t xml:space="preserve">RUN npm install </w:t>
+                            </w:r>
+                          </w:p>
+                          <w:p>
+                            <w:pPr>
+                              <w:rPr>
+                                <w:lang w:val="en-US"/>
+                              </w:rPr>
+                            </w:pPr>
+                            <w:r>
+                              <w:rPr>
+                                <w:lang w:val="en-US"/>
+                              </w:rPr>
+                              <w:t>COPY  .  .</w:t>
+                            </w:r>
+                          </w:p>
+                          <w:p>
+                            <w:pPr>
+                              <w:rPr>
+                                <w:lang w:val="en-US"/>
+                              </w:rPr>
+                            </w:pPr>
+                            <w:r>
+                              <w:rPr>
+                                <w:lang w:val="en-US"/>
+                              </w:rPr>
+                              <w:t>RUN npm run build</w:t>
+                            </w:r>
+                          </w:p>
+                          <w:p>
+                            <w:pPr>
+                              <w:rPr>
+                                <w:lang w:val="en-US"/>
+                              </w:rPr>
+                            </w:pPr>
+                          </w:p>
+                          <w:p>
+                            <w:pPr>
+                              <w:rPr>
+                                <w:lang w:val="en-US"/>
+                              </w:rPr>
+                            </w:pPr>
+                            <w:r>
+                              <w:rPr>
+                                <w:lang w:val="en-US"/>
+                              </w:rPr>
+                              <w:t>FROM nginx</w:t>
+                            </w:r>
+                          </w:p>
+                          <w:p>
+                            <w:pPr>
+                              <w:rPr>
+                                <w:lang w:val="en-US"/>
+                              </w:rPr>
+                            </w:pPr>
+                            <w:r>
+                              <w:rPr>
+                                <w:lang w:val="en-US"/>
+                              </w:rPr>
+                              <w:t>COPY –from =builder  /app/build  /</w:t>
+                            </w:r>
+                            <w:r>
+                              <w:t xml:space="preserve"> </w:t>
+                            </w:r>
+                            <w:r>
+                              <w:rPr>
+                                <w:lang w:val="en-US"/>
+                              </w:rPr>
+                              <w:t>usr/share/nginx/html</w:t>
+                            </w:r>
+                          </w:p>
+                          <w:p>
+                            <w:pPr>
+                              <w:rPr>
+                                <w:lang w:val="en-US"/>
+                              </w:rPr>
+                            </w:pPr>
+                          </w:p>
+                          <w:p>
+                            <w:pPr>
+                              <w:rPr>
+                                <w:lang w:val="en-US"/>
+                              </w:rPr>
+                            </w:pPr>
+                          </w:p>
+                          <w:p>
+                            <w:pPr>
+                              <w:rPr>
+                                <w:lang w:val="en-US"/>
+                              </w:rPr>
+                            </w:pPr>
+                          </w:p>
+                        </w:txbxContent>
+                      </wps:txbx>
+                      <wps:bodyPr rot="0" spcFirstLastPara="0" vertOverflow="overflow" horzOverflow="overflow" vert="horz" wrap="square" lIns="91440" tIns="45720" rIns="91440" bIns="45720" numCol="1" spcCol="0" rtlCol="0" fromWordArt="0" anchor="ctr" anchorCtr="0" forceAA="0" compatLnSpc="1">
+                        <a:prstTxWarp prst="textNoShape">
+                          <a:avLst/>
+                        </a:prstTxWarp>
+                        <a:noAutofit/>
+                      </wps:bodyPr>
+                    </wps:wsp>
+                  </a:graphicData>
+                </a:graphic>
+                <wp14:sizeRelH relativeFrom="margin">
+                  <wp14:pctWidth>0</wp14:pctWidth>
+                </wp14:sizeRelH>
+              </wp:anchor>
+            </w:drawing>
+          </mc:Choice>
+          <mc:Fallback>
+            <w:pict>
+              <v:rect id="Rectangle 77" o:spid="_x0000_s1041" style="position:absolute;margin-left:.85pt;margin-top:23.45pt;width:700.75pt;height:281.3pt;z-index:251684864;visibility:visible;mso-wrap-style:square;mso-width-percent:0;mso-wrap-distance-left:9pt;mso-wrap-distance-top:0;mso-wrap-distance-right:9pt;mso-wrap-distance-bottom:0;mso-position-horizontal:absolute;mso-position-horizontal-relative:text;mso-position-vertical:absolute;mso-position-vertical-relative:text;mso-width-percent:0;mso-width-relative:margin;v-text-anchor:middle" o:gfxdata="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" fillcolor="#002060" strokecolor="#77230c [1604]" strokeweight="1pt">
+                <v:textbox>
+                  <w:txbxContent>
+                    <w:p>
+                      <w:pPr>
+                        <w:rPr>
+                          <w:lang w:val="en-US"/>
+                        </w:rPr>
+                      </w:pPr>
+                      <w:r>
+                        <w:rPr>
+                          <w:lang w:val="en-US"/>
+                        </w:rPr>
+                        <w:t>FROM node:16-alpine as builder #here builder is the phase name</w:t>
+                      </w:r>
+                    </w:p>
+                    <w:p>
+                      <w:pPr>
+                        <w:rPr>
+                          <w:lang w:val="en-US"/>
+                        </w:rPr>
+                      </w:pPr>
+                      <w:r>
+                        <w:rPr>
+                          <w:lang w:val="en-US"/>
+                        </w:rPr>
+                        <w:t>WORKDIR ‘/app’  ## set the current dir to /app,so that here after all commands will be executed in this dir</w:t>
+                      </w:r>
+                    </w:p>
+                    <w:p>
+                      <w:pPr>
+                        <w:rPr>
+                          <w:lang w:val="en-US"/>
+                        </w:rPr>
+                      </w:pPr>
+                      <w:r>
+                        <w:rPr>
+                          <w:lang w:val="en-US"/>
+                        </w:rPr>
+                        <w:tab/>
+                      </w:r>
+                      <w:r>
+                        <w:rPr>
+                          <w:lang w:val="en-US"/>
+                        </w:rPr>
+                        <w:tab/>
+                      </w:r>
+                      <w:r>
+                        <w:rPr>
+                          <w:lang w:val="en-US"/>
+                        </w:rPr>
+                        <w:tab/>
+                        <w:t># once proj is built ,build folder also will be created here</w:t>
+                      </w:r>
+                    </w:p>
+                    <w:p>
+                      <w:pPr>
+                        <w:rPr>
+                          <w:lang w:val="en-US"/>
+                        </w:rPr>
+                      </w:pPr>
+                      <w:r>
+                        <w:rPr>
+                          <w:lang w:val="en-US"/>
+                        </w:rPr>
+                        <w:t>Copy package.json  .</w:t>
+                      </w:r>
+                    </w:p>
+                    <w:p>
+                      <w:pPr>
+                        <w:rPr>
+                          <w:lang w:val="en-US"/>
+                        </w:rPr>
+                      </w:pPr>
+                      <w:r>
+                        <w:rPr>
+                          <w:lang w:val="en-US"/>
+                        </w:rPr>
+                        <w:t xml:space="preserve">RUN npm install </w:t>
+                      </w:r>
+                    </w:p>
+                    <w:p>
+                      <w:pPr>
+                        <w:rPr>
+                          <w:lang w:val="en-US"/>
+                        </w:rPr>
+                      </w:pPr>
+                      <w:r>
+                        <w:rPr>
+                          <w:lang w:val="en-US"/>
+                        </w:rPr>
+                        <w:t>COPY  .  .</w:t>
+                      </w:r>
+                    </w:p>
+                    <w:p>
+                      <w:pPr>
+                        <w:rPr>
+                          <w:lang w:val="en-US"/>
+                        </w:rPr>
+                      </w:pPr>
+                      <w:r>
+                        <w:rPr>
+                          <w:lang w:val="en-US"/>
+                        </w:rPr>
+                        <w:t>RUN npm run build</w:t>
+                      </w:r>
+                    </w:p>
+                    <w:p>
+                      <w:pPr>
+                        <w:rPr>
+                          <w:lang w:val="en-US"/>
+                        </w:rPr>
+                      </w:pPr>
+                    </w:p>
+                    <w:p>
+                      <w:pPr>
+                        <w:rPr>
+                          <w:lang w:val="en-US"/>
+                        </w:rPr>
+                      </w:pPr>
+                      <w:r>
+                        <w:rPr>
+                          <w:lang w:val="en-US"/>
+                        </w:rPr>
+                        <w:t>FROM nginx</w:t>
+                      </w:r>
+                    </w:p>
+                    <w:p>
+                      <w:pPr>
+                        <w:rPr>
+                          <w:lang w:val="en-US"/>
+                        </w:rPr>
+                      </w:pPr>
+                      <w:r>
+                        <w:rPr>
+                          <w:lang w:val="en-US"/>
+                        </w:rPr>
+                        <w:t>COPY –from =builder  /app/build  /</w:t>
+                      </w:r>
+                      <w:r>
+                        <w:t xml:space="preserve"> </w:t>
+                      </w:r>
+                      <w:r>
+                        <w:rPr>
+                          <w:lang w:val="en-US"/>
+                        </w:rPr>
+                        <w:t>usr/share/nginx/html</w:t>
+                      </w:r>
+                    </w:p>
+                    <w:p>
+                      <w:pPr>
+                        <w:rPr>
+                          <w:lang w:val="en-US"/>
+                        </w:rPr>
+                      </w:pPr>
+                    </w:p>
+                    <w:p>
+                      <w:pPr>
+                        <w:rPr>
+                          <w:lang w:val="en-US"/>
+                        </w:rPr>
+                      </w:pPr>
+                    </w:p>
+                    <w:p>
+                      <w:pPr>
+                        <w:rPr>
+                          <w:lang w:val="en-US"/>
+                        </w:rPr>
+                      </w:pPr>
+                    </w:p>
+                  </w:txbxContent>
+                </v:textbox>
+              </v:rect>
+            </w:pict>
+          </mc:Fallback>
+        </mc:AlternateContent>
+      </w:r>
+    </w:p>
+    <w:p/>
+    <w:p/>
+    <w:p/>
+    <w:p/>
+    <w:p/>
+    <w:p/>
+    <w:p/>
+    <w:p/>
+    <w:p/>
+    <w:p/>
+    <w:p/>
+    <w:p/>
+    <w:p>
+      <w:r>
+        <w:rPr>
+          <w:noProof/>
+          <w:lang w:eastAsia="en-IN"/>
+        </w:rPr>
+        <w:drawing>
+          <wp:inline distT="0" distB="0" distL="0" distR="0" wp14:anchorId="2CA81162" wp14:editId="05122F66">
+            <wp:extent cx="9777730" cy="743585"/>
+            <wp:effectExtent l="0" t="0" r="0" b="0"/>
+            <wp:docPr id="80" name="Picture 80"/>
+            <wp:cNvGraphicFramePr>
+              <a:graphicFrameLocks xmlns:a="http://schemas.openxmlformats.org/drawingml/2006/main" noChangeAspect="1"/>
+            </wp:cNvGraphicFramePr>
+            <a:graphic xmlns:a="http://schemas.openxmlformats.org/drawingml/2006/main">
+              <a:graphicData uri="http://schemas.openxmlformats.org/drawingml/2006/picture">
+                <pic:pic xmlns:pic="http://schemas.openxmlformats.org/drawingml/2006/picture">
+                  <pic:nvPicPr>
+                    <pic:cNvPr id="1" name=""/>
+                    <pic:cNvPicPr/>
+                  </pic:nvPicPr>
+                  <pic:blipFill>
+                    <a:blip r:embed="rId90"/>
+                    <a:stretch>
+                      <a:fillRect/>
+                    </a:stretch>
+                  </pic:blipFill>
+                  <pic:spPr>
+                    <a:xfrm>
+                      <a:off x="0" y="0"/>
+                      <a:ext cx="9777730" cy="743585"/>
+                    </a:xfrm>
+                    <a:prstGeom prst="rect">
+                      <a:avLst/>
+                    </a:prstGeom>
+                  </pic:spPr>
+                </pic:pic>
+              </a:graphicData>
+            </a:graphic>
+          </wp:inline>
+        </w:drawing>
+      </w:r>
+    </w:p>
+    <w:p>
+      <w:r>
+        <w:t xml:space="preserve">Nginx always runs on </w:t>
+      </w:r>
+      <w:r>
+        <w:t>port 80</w:t>
+      </w:r>
+    </w:p>
+    <w:p>
+      <w:r>
+        <w:t>Once the image is created, ran that using image name</w:t>
+      </w:r>
+    </w:p>
+    <w:p>
+      <w:r>
+        <w:t>d</w:t>
+      </w:r>
+      <w:r>
+        <w:t>ocker run &lt;image name&gt;</w:t>
+      </w:r>
+    </w:p>
     <w:sectPr>
       <w:pgSz w:w="16838" w:h="11906" w:orient="landscape"/>
       <w:pgMar w:top="720" w:right="720" w:bottom="720" w:left="720" w:header="709" w:footer="709" w:gutter="0"/>
@@ -20709,7 +24497,7 @@
   <w:style w:type="paragraph" w:default="1" w:styleId="Normal">
     <w:name w:val="Normal"/>
     <w:qFormat/>
-    <w:rsid w:val="00861594"/>
+    <w:rsid w:val="00FE2D1C"/>
     <w:rPr>
       <w:rFonts w:ascii="Bahnschrift" w:hAnsi="Bahnschrift"/>
       <w:sz w:val="28"/>
@@ -21113,6 +24901,172 @@
     </w:pPr>
     <w:rPr>
       <w:sz w:val="24"/>
+    </w:rPr>
+  </w:style>
+  <w:style w:type="paragraph" w:customStyle="1" w:styleId="green">
+    <w:name w:val="green"/>
+    <w:basedOn w:val="ListParagraph"/>
+    <w:link w:val="greenChar"/>
+    <w:qFormat/>
+    <w:rsid w:val="007C04E1"/>
+    <w:rPr>
+      <w:rFonts w:ascii="Berlin Sans FB Demi" w:hAnsi="Berlin Sans FB Demi"/>
+      <w:color w:val="00B050"/>
+      <w:sz w:val="52"/>
+      <w14:reflection w14:blurRad="6350" w14:stA="53000" w14:stPos="0" w14:endA="300" w14:endPos="35500" w14:dist="0" w14:dir="5400000" w14:fadeDir="5400000" w14:sx="100000" w14:sy="-90000" w14:kx="0" w14:ky="0" w14:algn="bl"/>
+      <w14:textOutline w14:w="9525" w14:cap="flat" w14:cmpd="sng" w14:algn="ctr">
+        <w14:solidFill>
+          <w14:schemeClr w14:val="accent5"/>
+        </w14:solidFill>
+        <w14:prstDash w14:val="solid"/>
+        <w14:round/>
+      </w14:textOutline>
+    </w:rPr>
+  </w:style>
+  <w:style w:type="paragraph" w:customStyle="1" w:styleId="h1">
+    <w:name w:val="h1"/>
+    <w:basedOn w:val="Heading1"/>
+    <w:link w:val="h1Char"/>
+    <w:qFormat/>
+    <w:rsid w:val="00FE77A5"/>
+    <w:rPr>
+      <w:rFonts w:ascii="Berlin Sans FB Demi" w:hAnsi="Berlin Sans FB Demi"/>
+      <w:b/>
+      <w:color w:val="FF8427" w:themeColor="accent4"/>
+      <w:sz w:val="72"/>
+      <w14:glow w14:rad="63500">
+        <w14:schemeClr w14:val="accent2">
+          <w14:alpha w14:val="60000"/>
+          <w14:satMod w14:val="175000"/>
+        </w14:schemeClr>
+      </w14:glow>
+      <w14:shadow w14:blurRad="50800" w14:dist="38100" w14:dir="18900000" w14:sx="100000" w14:sy="100000" w14:kx="0" w14:ky="0" w14:algn="bl">
+        <w14:srgbClr w14:val="000000">
+          <w14:alpha w14:val="60000"/>
+        </w14:srgbClr>
+      </w14:shadow>
+      <w14:reflection w14:blurRad="6350" w14:stA="60000" w14:stPos="0" w14:endA="900" w14:endPos="60000" w14:dist="29997" w14:dir="5400000" w14:fadeDir="5400000" w14:sx="100000" w14:sy="-100000" w14:kx="0" w14:ky="0" w14:algn="bl"/>
+      <w14:textOutline w14:w="9525" w14:cap="flat" w14:cmpd="sng" w14:algn="ctr">
+        <w14:solidFill>
+          <w14:schemeClr w14:val="accent2"/>
+        </w14:solidFill>
+        <w14:prstDash w14:val="solid"/>
+        <w14:round/>
+      </w14:textOutline>
+      <w14:props3d w14:extrusionH="57150" w14:contourW="0" w14:prstMaterial="softEdge">
+        <w14:bevelT w14:w="25400" w14:h="38100" w14:prst="circle"/>
+      </w14:props3d>
+    </w:rPr>
+  </w:style>
+  <w:style w:type="character" w:customStyle="1" w:styleId="greenChar">
+    <w:name w:val="green Char"/>
+    <w:basedOn w:val="ListParagraphChar"/>
+    <w:link w:val="green"/>
+    <w:rsid w:val="007C04E1"/>
+    <w:rPr>
+      <w:rFonts w:ascii="Berlin Sans FB Demi" w:hAnsi="Berlin Sans FB Demi"/>
+      <w:color w:val="00B050"/>
+      <w:sz w:val="52"/>
+      <w14:reflection w14:blurRad="6350" w14:stA="53000" w14:stPos="0" w14:endA="300" w14:endPos="35500" w14:dist="0" w14:dir="5400000" w14:fadeDir="5400000" w14:sx="100000" w14:sy="-90000" w14:kx="0" w14:ky="0" w14:algn="bl"/>
+      <w14:textOutline w14:w="9525" w14:cap="flat" w14:cmpd="sng" w14:algn="ctr">
+        <w14:solidFill>
+          <w14:schemeClr w14:val="accent5"/>
+        </w14:solidFill>
+        <w14:prstDash w14:val="solid"/>
+        <w14:round/>
+      </w14:textOutline>
+    </w:rPr>
+  </w:style>
+  <w:style w:type="paragraph" w:customStyle="1" w:styleId="h3">
+    <w:name w:val="h3"/>
+    <w:basedOn w:val="Heading3"/>
+    <w:link w:val="h3Char"/>
+    <w:qFormat/>
+    <w:rsid w:val="00F71FA5"/>
+    <w:rPr>
+      <w:color w:val="E84C22" w:themeColor="accent1"/>
+      <w:sz w:val="52"/>
+      <w14:glow w14:rad="139700">
+        <w14:schemeClr w14:val="accent2">
+          <w14:alpha w14:val="60000"/>
+          <w14:satMod w14:val="175000"/>
+        </w14:schemeClr>
+      </w14:glow>
+      <w14:shadow w14:blurRad="50800" w14:dist="38100" w14:dir="0" w14:sx="100000" w14:sy="100000" w14:kx="0" w14:ky="0" w14:algn="l">
+        <w14:srgbClr w14:val="000000">
+          <w14:alpha w14:val="60000"/>
+        </w14:srgbClr>
+      </w14:shadow>
+      <w14:reflection w14:blurRad="6350" w14:stA="60000" w14:stPos="0" w14:endA="900" w14:endPos="58000" w14:dist="0" w14:dir="5400000" w14:fadeDir="5400000" w14:sx="100000" w14:sy="-100000" w14:kx="0" w14:ky="0" w14:algn="bl"/>
+      <w14:textOutline w14:w="0" w14:cap="flat" w14:cmpd="sng" w14:algn="ctr">
+        <w14:noFill/>
+        <w14:prstDash w14:val="solid"/>
+        <w14:round/>
+      </w14:textOutline>
+    </w:rPr>
+  </w:style>
+  <w:style w:type="character" w:customStyle="1" w:styleId="h1Char">
+    <w:name w:val="h1 Char"/>
+    <w:basedOn w:val="Heading1Char"/>
+    <w:link w:val="h1"/>
+    <w:rsid w:val="00FE77A5"/>
+    <w:rPr>
+      <w:rFonts w:ascii="Berlin Sans FB Demi" w:eastAsiaTheme="majorEastAsia" w:hAnsi="Berlin Sans FB Demi" w:cstheme="majorBidi"/>
+      <w:b/>
+      <w:color w:val="FF8427" w:themeColor="accent4"/>
+      <w:sz w:val="72"/>
+      <w:szCs w:val="32"/>
+      <w14:glow w14:rad="63500">
+        <w14:schemeClr w14:val="accent2">
+          <w14:alpha w14:val="60000"/>
+          <w14:satMod w14:val="175000"/>
+        </w14:schemeClr>
+      </w14:glow>
+      <w14:shadow w14:blurRad="50800" w14:dist="38100" w14:dir="18900000" w14:sx="100000" w14:sy="100000" w14:kx="0" w14:ky="0" w14:algn="bl">
+        <w14:srgbClr w14:val="000000">
+          <w14:alpha w14:val="60000"/>
+        </w14:srgbClr>
+      </w14:shadow>
+      <w14:reflection w14:blurRad="6350" w14:stA="60000" w14:stPos="0" w14:endA="900" w14:endPos="60000" w14:dist="29997" w14:dir="5400000" w14:fadeDir="5400000" w14:sx="100000" w14:sy="-100000" w14:kx="0" w14:ky="0" w14:algn="bl"/>
+      <w14:textOutline w14:w="9525" w14:cap="flat" w14:cmpd="sng" w14:algn="ctr">
+        <w14:solidFill>
+          <w14:schemeClr w14:val="accent2"/>
+        </w14:solidFill>
+        <w14:prstDash w14:val="solid"/>
+        <w14:round/>
+      </w14:textOutline>
+      <w14:props3d w14:extrusionH="57150" w14:contourW="0" w14:prstMaterial="softEdge">
+        <w14:bevelT w14:w="25400" w14:h="38100" w14:prst="circle"/>
+      </w14:props3d>
+    </w:rPr>
+  </w:style>
+  <w:style w:type="character" w:customStyle="1" w:styleId="h3Char">
+    <w:name w:val="h3 Char"/>
+    <w:basedOn w:val="Heading3Char"/>
+    <w:link w:val="h3"/>
+    <w:rsid w:val="00F71FA5"/>
+    <w:rPr>
+      <w:rFonts w:asciiTheme="majorHAnsi" w:eastAsiaTheme="majorEastAsia" w:hAnsiTheme="majorHAnsi" w:cstheme="majorBidi"/>
+      <w:color w:val="E84C22" w:themeColor="accent1"/>
+      <w:sz w:val="52"/>
+      <w:szCs w:val="24"/>
+      <w14:glow w14:rad="139700">
+        <w14:schemeClr w14:val="accent2">
+          <w14:alpha w14:val="60000"/>
+          <w14:satMod w14:val="175000"/>
+        </w14:schemeClr>
+      </w14:glow>
+      <w14:shadow w14:blurRad="50800" w14:dist="38100" w14:dir="0" w14:sx="100000" w14:sy="100000" w14:kx="0" w14:ky="0" w14:algn="l">
+        <w14:srgbClr w14:val="000000">
+          <w14:alpha w14:val="60000"/>
+        </w14:srgbClr>
+      </w14:shadow>
+      <w14:reflection w14:blurRad="6350" w14:stA="60000" w14:stPos="0" w14:endA="900" w14:endPos="58000" w14:dist="0" w14:dir="5400000" w14:fadeDir="5400000" w14:sx="100000" w14:sy="-100000" w14:kx="0" w14:ky="0" w14:algn="bl"/>
+      <w14:textOutline w14:w="0" w14:cap="flat" w14:cmpd="sng" w14:algn="ctr">
+        <w14:noFill/>
+        <w14:prstDash w14:val="solid"/>
+        <w14:round/>
+      </w14:textOutline>
     </w:rPr>
   </w:style>
 </w:styles>
@@ -23708,39 +27662,39 @@
     </dgm:pt>
   </dgm:ptLst>
   <dgm:cxnLst>
+    <dgm:cxn modelId="{5BB960B0-D101-457B-840D-2B2928C0C3BE}" type="presOf" srcId="{929E0118-C8BB-49E9-9774-8591311C74AE}" destId="{D96B6DA6-B17A-4630-8C59-9C722D383B7B}" srcOrd="0" destOrd="0" presId="urn:microsoft.com/office/officeart/2008/layout/HorizontalMultiLevelHierarchy"/>
+    <dgm:cxn modelId="{A93DD16F-5204-4581-93AE-8CC6DA8F59DE}" type="presOf" srcId="{328FCE85-D468-4454-B07C-2615497A9B78}" destId="{5A87DC3F-4351-4963-B5FC-5EB60976EB2A}" srcOrd="0" destOrd="0" presId="urn:microsoft.com/office/officeart/2008/layout/HorizontalMultiLevelHierarchy"/>
+    <dgm:cxn modelId="{B3BFA550-9867-44EF-B508-7CD029539081}" type="presOf" srcId="{929E0118-C8BB-49E9-9774-8591311C74AE}" destId="{6BD46CFC-BFF8-48E7-AB97-454191DF611B}" srcOrd="1" destOrd="0" presId="urn:microsoft.com/office/officeart/2008/layout/HorizontalMultiLevelHierarchy"/>
+    <dgm:cxn modelId="{638A8102-2BBC-4E88-9AED-5BE5CDABFFA2}" type="presOf" srcId="{8AD9316C-E7E6-4743-B89B-49AA87AF1F27}" destId="{E8A1B8E6-B113-4F99-9782-7AECF548C5EA}" srcOrd="0" destOrd="0" presId="urn:microsoft.com/office/officeart/2008/layout/HorizontalMultiLevelHierarchy"/>
+    <dgm:cxn modelId="{9DE3B272-2F11-441E-BF74-1F9A0CC4E671}" srcId="{0ECFA50E-5EB8-4FB7-9C56-098C295BCBAA}" destId="{328FCE85-D468-4454-B07C-2615497A9B78}" srcOrd="2" destOrd="0" parTransId="{929E0118-C8BB-49E9-9774-8591311C74AE}" sibTransId="{3CCD6657-4E53-47D9-A9EC-2F1D923A4CF4}"/>
+    <dgm:cxn modelId="{7FAD25DA-8CDF-4BAA-88BE-C1BC74241DF4}" type="presOf" srcId="{1D5E0513-D4ED-4926-B9BE-164153626172}" destId="{4DE559DA-8204-4638-883D-E9BF69224AFD}" srcOrd="0" destOrd="0" presId="urn:microsoft.com/office/officeart/2008/layout/HorizontalMultiLevelHierarchy"/>
+    <dgm:cxn modelId="{88F77F3C-E2F2-476D-84F6-1E29E33A98CF}" type="presOf" srcId="{3D1ADFB7-E22B-4CCB-8FD1-4491654649B4}" destId="{3B695FF1-6A83-442C-AD55-68403E09EFC4}" srcOrd="0" destOrd="0" presId="urn:microsoft.com/office/officeart/2008/layout/HorizontalMultiLevelHierarchy"/>
+    <dgm:cxn modelId="{BD484BFE-DD11-46E6-8AC6-F01853DAF567}" type="presOf" srcId="{0ECFA50E-5EB8-4FB7-9C56-098C295BCBAA}" destId="{D82D4177-8742-457D-94B6-84CCE308AEEB}" srcOrd="0" destOrd="0" presId="urn:microsoft.com/office/officeart/2008/layout/HorizontalMultiLevelHierarchy"/>
+    <dgm:cxn modelId="{BE370FE7-0591-4B4B-AC68-D8B381E78178}" srcId="{0ECFA50E-5EB8-4FB7-9C56-098C295BCBAA}" destId="{E33FAAF6-8CDB-4EA8-8938-E0EB99C7BA06}" srcOrd="0" destOrd="0" parTransId="{1D5E0513-D4ED-4926-B9BE-164153626172}" sibTransId="{80E9A647-9603-49AE-BB22-5918143765C4}"/>
     <dgm:cxn modelId="{55A9BBA5-74A3-4CC9-8C0F-83AF93A202ED}" srcId="{3D1ADFB7-E22B-4CCB-8FD1-4491654649B4}" destId="{0ECFA50E-5EB8-4FB7-9C56-098C295BCBAA}" srcOrd="0" destOrd="0" parTransId="{B62E481C-75E9-4440-93C0-3BAE72E06C8E}" sibTransId="{68183D24-7663-4741-A2A6-56E046A7DB1F}"/>
-    <dgm:cxn modelId="{0581B089-3080-4A30-A54B-E2039CD54F12}" type="presOf" srcId="{929E0118-C8BB-49E9-9774-8591311C74AE}" destId="{6BD46CFC-BFF8-48E7-AB97-454191DF611B}" srcOrd="1" destOrd="0" presId="urn:microsoft.com/office/officeart/2008/layout/HorizontalMultiLevelHierarchy"/>
-    <dgm:cxn modelId="{26D13866-93B9-4735-B417-7D8B532CC863}" type="presOf" srcId="{0ECFA50E-5EB8-4FB7-9C56-098C295BCBAA}" destId="{D82D4177-8742-457D-94B6-84CCE308AEEB}" srcOrd="0" destOrd="0" presId="urn:microsoft.com/office/officeart/2008/layout/HorizontalMultiLevelHierarchy"/>
-    <dgm:cxn modelId="{9DE3B272-2F11-441E-BF74-1F9A0CC4E671}" srcId="{0ECFA50E-5EB8-4FB7-9C56-098C295BCBAA}" destId="{328FCE85-D468-4454-B07C-2615497A9B78}" srcOrd="2" destOrd="0" parTransId="{929E0118-C8BB-49E9-9774-8591311C74AE}" sibTransId="{3CCD6657-4E53-47D9-A9EC-2F1D923A4CF4}"/>
-    <dgm:cxn modelId="{A6D4EE98-267E-492E-979D-3A436FF2CB28}" type="presOf" srcId="{AA1809B2-2543-43A2-A7CC-1C1460F7B8D8}" destId="{A3E355C8-1670-4898-99BF-A3E27694C5A5}" srcOrd="0" destOrd="0" presId="urn:microsoft.com/office/officeart/2008/layout/HorizontalMultiLevelHierarchy"/>
-    <dgm:cxn modelId="{430EFE3B-3BB6-4DD3-A949-1CDF1D9B1575}" type="presOf" srcId="{1D5E0513-D4ED-4926-B9BE-164153626172}" destId="{C161676C-97AD-442A-81A8-8770B9732B4C}" srcOrd="1" destOrd="0" presId="urn:microsoft.com/office/officeart/2008/layout/HorizontalMultiLevelHierarchy"/>
-    <dgm:cxn modelId="{EF86474A-6C93-4EA3-9875-710D8279B484}" type="presOf" srcId="{E33FAAF6-8CDB-4EA8-8938-E0EB99C7BA06}" destId="{FFFC3A73-6397-498B-9C14-B7C99315F5E8}" srcOrd="0" destOrd="0" presId="urn:microsoft.com/office/officeart/2008/layout/HorizontalMultiLevelHierarchy"/>
-    <dgm:cxn modelId="{D881E7E6-159C-4354-904A-3C53DFAC2850}" type="presOf" srcId="{8AD9316C-E7E6-4743-B89B-49AA87AF1F27}" destId="{E8A1B8E6-B113-4F99-9782-7AECF548C5EA}" srcOrd="0" destOrd="0" presId="urn:microsoft.com/office/officeart/2008/layout/HorizontalMultiLevelHierarchy"/>
-    <dgm:cxn modelId="{BE370FE7-0591-4B4B-AC68-D8B381E78178}" srcId="{0ECFA50E-5EB8-4FB7-9C56-098C295BCBAA}" destId="{E33FAAF6-8CDB-4EA8-8938-E0EB99C7BA06}" srcOrd="0" destOrd="0" parTransId="{1D5E0513-D4ED-4926-B9BE-164153626172}" sibTransId="{80E9A647-9603-49AE-BB22-5918143765C4}"/>
-    <dgm:cxn modelId="{A8BFE0EC-9781-49B3-B3DF-C0370267E899}" type="presOf" srcId="{1D5E0513-D4ED-4926-B9BE-164153626172}" destId="{4DE559DA-8204-4638-883D-E9BF69224AFD}" srcOrd="0" destOrd="0" presId="urn:microsoft.com/office/officeart/2008/layout/HorizontalMultiLevelHierarchy"/>
-    <dgm:cxn modelId="{773F3D22-5FA9-4438-B86A-E30256FC9BEF}" type="presOf" srcId="{8AD9316C-E7E6-4743-B89B-49AA87AF1F27}" destId="{74011F12-4279-4F6D-8BBD-D4E8A16A2254}" srcOrd="1" destOrd="0" presId="urn:microsoft.com/office/officeart/2008/layout/HorizontalMultiLevelHierarchy"/>
-    <dgm:cxn modelId="{416F8DD9-4DBF-4BD2-8EFF-ABFB04F1CE5D}" type="presOf" srcId="{929E0118-C8BB-49E9-9774-8591311C74AE}" destId="{D96B6DA6-B17A-4630-8C59-9C722D383B7B}" srcOrd="0" destOrd="0" presId="urn:microsoft.com/office/officeart/2008/layout/HorizontalMultiLevelHierarchy"/>
-    <dgm:cxn modelId="{0E7BFE76-7E03-4FC6-8031-FEDEA61B6EEB}" type="presOf" srcId="{3D1ADFB7-E22B-4CCB-8FD1-4491654649B4}" destId="{3B695FF1-6A83-442C-AD55-68403E09EFC4}" srcOrd="0" destOrd="0" presId="urn:microsoft.com/office/officeart/2008/layout/HorizontalMultiLevelHierarchy"/>
-    <dgm:cxn modelId="{A24C080F-381F-4095-A0B4-5D2D75ABEBDE}" type="presOf" srcId="{328FCE85-D468-4454-B07C-2615497A9B78}" destId="{5A87DC3F-4351-4963-B5FC-5EB60976EB2A}" srcOrd="0" destOrd="0" presId="urn:microsoft.com/office/officeart/2008/layout/HorizontalMultiLevelHierarchy"/>
+    <dgm:cxn modelId="{2BBD0E1A-247F-4744-9B71-93447A3C5110}" type="presOf" srcId="{E33FAAF6-8CDB-4EA8-8938-E0EB99C7BA06}" destId="{FFFC3A73-6397-498B-9C14-B7C99315F5E8}" srcOrd="0" destOrd="0" presId="urn:microsoft.com/office/officeart/2008/layout/HorizontalMultiLevelHierarchy"/>
+    <dgm:cxn modelId="{00479517-79B6-48B3-8C5F-50B36455A363}" type="presOf" srcId="{1D5E0513-D4ED-4926-B9BE-164153626172}" destId="{C161676C-97AD-442A-81A8-8770B9732B4C}" srcOrd="1" destOrd="0" presId="urn:microsoft.com/office/officeart/2008/layout/HorizontalMultiLevelHierarchy"/>
+    <dgm:cxn modelId="{D7DAC575-A8DF-4DD6-82FC-1D75F6923767}" type="presOf" srcId="{AA1809B2-2543-43A2-A7CC-1C1460F7B8D8}" destId="{A3E355C8-1670-4898-99BF-A3E27694C5A5}" srcOrd="0" destOrd="0" presId="urn:microsoft.com/office/officeart/2008/layout/HorizontalMultiLevelHierarchy"/>
+    <dgm:cxn modelId="{D6BA6933-7405-4875-82B2-26CE654B9A68}" type="presOf" srcId="{8AD9316C-E7E6-4743-B89B-49AA87AF1F27}" destId="{74011F12-4279-4F6D-8BBD-D4E8A16A2254}" srcOrd="1" destOrd="0" presId="urn:microsoft.com/office/officeart/2008/layout/HorizontalMultiLevelHierarchy"/>
     <dgm:cxn modelId="{31E04A72-7A0F-4171-A8AA-D808D845D324}" srcId="{0ECFA50E-5EB8-4FB7-9C56-098C295BCBAA}" destId="{AA1809B2-2543-43A2-A7CC-1C1460F7B8D8}" srcOrd="1" destOrd="0" parTransId="{8AD9316C-E7E6-4743-B89B-49AA87AF1F27}" sibTransId="{63951FF6-05C3-455C-B228-83341D1675D7}"/>
-    <dgm:cxn modelId="{981855EE-DBB5-4691-9AC2-359DD247BA85}" type="presParOf" srcId="{3B695FF1-6A83-442C-AD55-68403E09EFC4}" destId="{DE9CD6E7-F392-4C25-BF64-A6E713F06921}" srcOrd="0" destOrd="0" presId="urn:microsoft.com/office/officeart/2008/layout/HorizontalMultiLevelHierarchy"/>
-    <dgm:cxn modelId="{1A71AAA2-3ECC-4283-8EBF-79BB40404046}" type="presParOf" srcId="{DE9CD6E7-F392-4C25-BF64-A6E713F06921}" destId="{D82D4177-8742-457D-94B6-84CCE308AEEB}" srcOrd="0" destOrd="0" presId="urn:microsoft.com/office/officeart/2008/layout/HorizontalMultiLevelHierarchy"/>
-    <dgm:cxn modelId="{3AD422CB-427B-410B-9202-101DF5949834}" type="presParOf" srcId="{DE9CD6E7-F392-4C25-BF64-A6E713F06921}" destId="{150AFD27-FF65-4800-BE35-994FA95C2710}" srcOrd="1" destOrd="0" presId="urn:microsoft.com/office/officeart/2008/layout/HorizontalMultiLevelHierarchy"/>
-    <dgm:cxn modelId="{1DB1CDD1-A8E0-45CF-BD89-A1ABC2922626}" type="presParOf" srcId="{150AFD27-FF65-4800-BE35-994FA95C2710}" destId="{4DE559DA-8204-4638-883D-E9BF69224AFD}" srcOrd="0" destOrd="0" presId="urn:microsoft.com/office/officeart/2008/layout/HorizontalMultiLevelHierarchy"/>
-    <dgm:cxn modelId="{F4EF2434-F902-446F-B1E6-D3122CC8E6BB}" type="presParOf" srcId="{4DE559DA-8204-4638-883D-E9BF69224AFD}" destId="{C161676C-97AD-442A-81A8-8770B9732B4C}" srcOrd="0" destOrd="0" presId="urn:microsoft.com/office/officeart/2008/layout/HorizontalMultiLevelHierarchy"/>
-    <dgm:cxn modelId="{00BBAAC2-D26A-4A85-82B8-8B7FFE988B9F}" type="presParOf" srcId="{150AFD27-FF65-4800-BE35-994FA95C2710}" destId="{D2C4055A-8687-41F8-AE75-AF1B92416196}" srcOrd="1" destOrd="0" presId="urn:microsoft.com/office/officeart/2008/layout/HorizontalMultiLevelHierarchy"/>
-    <dgm:cxn modelId="{C6D26B64-FB60-4735-8C1C-14E20A57F6D3}" type="presParOf" srcId="{D2C4055A-8687-41F8-AE75-AF1B92416196}" destId="{FFFC3A73-6397-498B-9C14-B7C99315F5E8}" srcOrd="0" destOrd="0" presId="urn:microsoft.com/office/officeart/2008/layout/HorizontalMultiLevelHierarchy"/>
-    <dgm:cxn modelId="{3A71B4EF-4344-4202-9F3A-10738694F084}" type="presParOf" srcId="{D2C4055A-8687-41F8-AE75-AF1B92416196}" destId="{3BEC1D63-4DCB-4A56-B9B3-3D75B16C136E}" srcOrd="1" destOrd="0" presId="urn:microsoft.com/office/officeart/2008/layout/HorizontalMultiLevelHierarchy"/>
-    <dgm:cxn modelId="{EAAB4EEC-2724-44B8-8EC2-6F760B322535}" type="presParOf" srcId="{150AFD27-FF65-4800-BE35-994FA95C2710}" destId="{E8A1B8E6-B113-4F99-9782-7AECF548C5EA}" srcOrd="2" destOrd="0" presId="urn:microsoft.com/office/officeart/2008/layout/HorizontalMultiLevelHierarchy"/>
-    <dgm:cxn modelId="{11939496-94AB-48E3-8197-E08A558536B9}" type="presParOf" srcId="{E8A1B8E6-B113-4F99-9782-7AECF548C5EA}" destId="{74011F12-4279-4F6D-8BBD-D4E8A16A2254}" srcOrd="0" destOrd="0" presId="urn:microsoft.com/office/officeart/2008/layout/HorizontalMultiLevelHierarchy"/>
-    <dgm:cxn modelId="{3E3BCA74-EE7B-4CD7-9A35-62937AA49409}" type="presParOf" srcId="{150AFD27-FF65-4800-BE35-994FA95C2710}" destId="{7ED620C5-F539-4DA4-8860-7D7E443D3A1B}" srcOrd="3" destOrd="0" presId="urn:microsoft.com/office/officeart/2008/layout/HorizontalMultiLevelHierarchy"/>
-    <dgm:cxn modelId="{D4F6122C-05C4-449A-8FB4-8D1664DAE9DA}" type="presParOf" srcId="{7ED620C5-F539-4DA4-8860-7D7E443D3A1B}" destId="{A3E355C8-1670-4898-99BF-A3E27694C5A5}" srcOrd="0" destOrd="0" presId="urn:microsoft.com/office/officeart/2008/layout/HorizontalMultiLevelHierarchy"/>
-    <dgm:cxn modelId="{5CAC2129-FE30-48D7-81C8-620AA84F7CB0}" type="presParOf" srcId="{7ED620C5-F539-4DA4-8860-7D7E443D3A1B}" destId="{7046AA17-C9B7-45C7-A45E-6CE120BDCA08}" srcOrd="1" destOrd="0" presId="urn:microsoft.com/office/officeart/2008/layout/HorizontalMultiLevelHierarchy"/>
-    <dgm:cxn modelId="{FE57F4FF-A03B-40DF-8CD8-2BA4DB1F40EF}" type="presParOf" srcId="{150AFD27-FF65-4800-BE35-994FA95C2710}" destId="{D96B6DA6-B17A-4630-8C59-9C722D383B7B}" srcOrd="4" destOrd="0" presId="urn:microsoft.com/office/officeart/2008/layout/HorizontalMultiLevelHierarchy"/>
-    <dgm:cxn modelId="{7262A86C-2F88-4EC2-8DE8-29E6903D37E3}" type="presParOf" srcId="{D96B6DA6-B17A-4630-8C59-9C722D383B7B}" destId="{6BD46CFC-BFF8-48E7-AB97-454191DF611B}" srcOrd="0" destOrd="0" presId="urn:microsoft.com/office/officeart/2008/layout/HorizontalMultiLevelHierarchy"/>
-    <dgm:cxn modelId="{88457507-4B80-4EC6-9284-6F25FBF19D1E}" type="presParOf" srcId="{150AFD27-FF65-4800-BE35-994FA95C2710}" destId="{DD445B43-D312-45CD-9F36-3EE46ED33E48}" srcOrd="5" destOrd="0" presId="urn:microsoft.com/office/officeart/2008/layout/HorizontalMultiLevelHierarchy"/>
-    <dgm:cxn modelId="{EEA30B73-9F0B-4FD6-A0E9-0B1DE8C61FAA}" type="presParOf" srcId="{DD445B43-D312-45CD-9F36-3EE46ED33E48}" destId="{5A87DC3F-4351-4963-B5FC-5EB60976EB2A}" srcOrd="0" destOrd="0" presId="urn:microsoft.com/office/officeart/2008/layout/HorizontalMultiLevelHierarchy"/>
-    <dgm:cxn modelId="{030B99B3-23E4-4D7D-9EE9-4826F46E0D72}" type="presParOf" srcId="{DD445B43-D312-45CD-9F36-3EE46ED33E48}" destId="{2CEE2B21-2C7F-4C55-9BBD-31E85A940A14}" srcOrd="1" destOrd="0" presId="urn:microsoft.com/office/officeart/2008/layout/HorizontalMultiLevelHierarchy"/>
+    <dgm:cxn modelId="{5541839F-DD41-4029-8A2A-6732B0E76506}" type="presParOf" srcId="{3B695FF1-6A83-442C-AD55-68403E09EFC4}" destId="{DE9CD6E7-F392-4C25-BF64-A6E713F06921}" srcOrd="0" destOrd="0" presId="urn:microsoft.com/office/officeart/2008/layout/HorizontalMultiLevelHierarchy"/>
+    <dgm:cxn modelId="{C481FD64-7EB5-48F5-92C6-489CD02D9660}" type="presParOf" srcId="{DE9CD6E7-F392-4C25-BF64-A6E713F06921}" destId="{D82D4177-8742-457D-94B6-84CCE308AEEB}" srcOrd="0" destOrd="0" presId="urn:microsoft.com/office/officeart/2008/layout/HorizontalMultiLevelHierarchy"/>
+    <dgm:cxn modelId="{2B27B3B2-FC6B-425F-87C0-285E8AC675C1}" type="presParOf" srcId="{DE9CD6E7-F392-4C25-BF64-A6E713F06921}" destId="{150AFD27-FF65-4800-BE35-994FA95C2710}" srcOrd="1" destOrd="0" presId="urn:microsoft.com/office/officeart/2008/layout/HorizontalMultiLevelHierarchy"/>
+    <dgm:cxn modelId="{8526D7CF-A335-4155-BE39-D6A45FC19C92}" type="presParOf" srcId="{150AFD27-FF65-4800-BE35-994FA95C2710}" destId="{4DE559DA-8204-4638-883D-E9BF69224AFD}" srcOrd="0" destOrd="0" presId="urn:microsoft.com/office/officeart/2008/layout/HorizontalMultiLevelHierarchy"/>
+    <dgm:cxn modelId="{A68FA814-A930-4DE7-942B-28EC9B163562}" type="presParOf" srcId="{4DE559DA-8204-4638-883D-E9BF69224AFD}" destId="{C161676C-97AD-442A-81A8-8770B9732B4C}" srcOrd="0" destOrd="0" presId="urn:microsoft.com/office/officeart/2008/layout/HorizontalMultiLevelHierarchy"/>
+    <dgm:cxn modelId="{8B0C4C67-305C-495B-A729-14AEFEAFDFE5}" type="presParOf" srcId="{150AFD27-FF65-4800-BE35-994FA95C2710}" destId="{D2C4055A-8687-41F8-AE75-AF1B92416196}" srcOrd="1" destOrd="0" presId="urn:microsoft.com/office/officeart/2008/layout/HorizontalMultiLevelHierarchy"/>
+    <dgm:cxn modelId="{97E0161C-C2C4-42D0-A2ED-FF13564B7CC5}" type="presParOf" srcId="{D2C4055A-8687-41F8-AE75-AF1B92416196}" destId="{FFFC3A73-6397-498B-9C14-B7C99315F5E8}" srcOrd="0" destOrd="0" presId="urn:microsoft.com/office/officeart/2008/layout/HorizontalMultiLevelHierarchy"/>
+    <dgm:cxn modelId="{962F2873-881D-404D-8327-6089D4C5225F}" type="presParOf" srcId="{D2C4055A-8687-41F8-AE75-AF1B92416196}" destId="{3BEC1D63-4DCB-4A56-B9B3-3D75B16C136E}" srcOrd="1" destOrd="0" presId="urn:microsoft.com/office/officeart/2008/layout/HorizontalMultiLevelHierarchy"/>
+    <dgm:cxn modelId="{2BF4AAD3-6FD0-41D9-AC00-BD7713FC9DBC}" type="presParOf" srcId="{150AFD27-FF65-4800-BE35-994FA95C2710}" destId="{E8A1B8E6-B113-4F99-9782-7AECF548C5EA}" srcOrd="2" destOrd="0" presId="urn:microsoft.com/office/officeart/2008/layout/HorizontalMultiLevelHierarchy"/>
+    <dgm:cxn modelId="{1CC84823-A0AD-44CB-B4B0-B920B77CC724}" type="presParOf" srcId="{E8A1B8E6-B113-4F99-9782-7AECF548C5EA}" destId="{74011F12-4279-4F6D-8BBD-D4E8A16A2254}" srcOrd="0" destOrd="0" presId="urn:microsoft.com/office/officeart/2008/layout/HorizontalMultiLevelHierarchy"/>
+    <dgm:cxn modelId="{87752406-A5D4-49D3-B28B-85D2D908392B}" type="presParOf" srcId="{150AFD27-FF65-4800-BE35-994FA95C2710}" destId="{7ED620C5-F539-4DA4-8860-7D7E443D3A1B}" srcOrd="3" destOrd="0" presId="urn:microsoft.com/office/officeart/2008/layout/HorizontalMultiLevelHierarchy"/>
+    <dgm:cxn modelId="{CC85E222-FAF1-47D3-96FB-6B904B674825}" type="presParOf" srcId="{7ED620C5-F539-4DA4-8860-7D7E443D3A1B}" destId="{A3E355C8-1670-4898-99BF-A3E27694C5A5}" srcOrd="0" destOrd="0" presId="urn:microsoft.com/office/officeart/2008/layout/HorizontalMultiLevelHierarchy"/>
+    <dgm:cxn modelId="{13558659-68AE-4AD9-849B-AAAE9E3CCA0C}" type="presParOf" srcId="{7ED620C5-F539-4DA4-8860-7D7E443D3A1B}" destId="{7046AA17-C9B7-45C7-A45E-6CE120BDCA08}" srcOrd="1" destOrd="0" presId="urn:microsoft.com/office/officeart/2008/layout/HorizontalMultiLevelHierarchy"/>
+    <dgm:cxn modelId="{A25E7142-7BCB-40F0-8C05-E4547C3E21D4}" type="presParOf" srcId="{150AFD27-FF65-4800-BE35-994FA95C2710}" destId="{D96B6DA6-B17A-4630-8C59-9C722D383B7B}" srcOrd="4" destOrd="0" presId="urn:microsoft.com/office/officeart/2008/layout/HorizontalMultiLevelHierarchy"/>
+    <dgm:cxn modelId="{A4D9CFAC-E995-42D0-A83A-1969D8D11EC3}" type="presParOf" srcId="{D96B6DA6-B17A-4630-8C59-9C722D383B7B}" destId="{6BD46CFC-BFF8-48E7-AB97-454191DF611B}" srcOrd="0" destOrd="0" presId="urn:microsoft.com/office/officeart/2008/layout/HorizontalMultiLevelHierarchy"/>
+    <dgm:cxn modelId="{0E009AF5-9D7D-497D-AA0D-725CAA4BD7E8}" type="presParOf" srcId="{150AFD27-FF65-4800-BE35-994FA95C2710}" destId="{DD445B43-D312-45CD-9F36-3EE46ED33E48}" srcOrd="5" destOrd="0" presId="urn:microsoft.com/office/officeart/2008/layout/HorizontalMultiLevelHierarchy"/>
+    <dgm:cxn modelId="{105FFB3D-A613-484F-A264-CB897D231421}" type="presParOf" srcId="{DD445B43-D312-45CD-9F36-3EE46ED33E48}" destId="{5A87DC3F-4351-4963-B5FC-5EB60976EB2A}" srcOrd="0" destOrd="0" presId="urn:microsoft.com/office/officeart/2008/layout/HorizontalMultiLevelHierarchy"/>
+    <dgm:cxn modelId="{04C22E6F-19FF-4689-A91A-973C0A190506}" type="presParOf" srcId="{DD445B43-D312-45CD-9F36-3EE46ED33E48}" destId="{2CEE2B21-2C7F-4C55-9BBD-31E85A940A14}" srcOrd="1" destOrd="0" presId="urn:microsoft.com/office/officeart/2008/layout/HorizontalMultiLevelHierarchy"/>
   </dgm:cxnLst>
   <dgm:bg/>
   <dgm:whole/>
@@ -23891,19 +27845,19 @@
   </dgm:ptLst>
   <dgm:cxnLst>
     <dgm:cxn modelId="{D60A554D-D8CF-49B7-87EA-6D71A153DCEE}" srcId="{4C80C3AE-AB1A-4E88-AB3E-D50D0A91E8B3}" destId="{E9C4DFBD-AE8E-433F-AB7C-DFFC14AA542F}" srcOrd="0" destOrd="0" parTransId="{CFF0FBBA-EAF8-4147-99D8-6279A7D31238}" sibTransId="{8D7CF52F-90E6-4AFD-B81E-FF6684F81D9B}"/>
-    <dgm:cxn modelId="{CB5B4FB7-5990-4BE2-8174-D8DB23070552}" type="presOf" srcId="{8383D16C-345F-41FB-85B7-D98487E84369}" destId="{F3BE7B95-0644-4AFC-882F-0A1C56C95AF6}" srcOrd="0" destOrd="0" presId="urn:microsoft.com/office/officeart/2005/8/layout/default"/>
+    <dgm:cxn modelId="{5D1E98FF-C7FC-4F09-90C7-1BBD6F99CAD1}" type="presOf" srcId="{E9C4DFBD-AE8E-433F-AB7C-DFFC14AA542F}" destId="{8D7A9E76-9B5A-42C3-B9E2-8EE23397DADE}" srcOrd="0" destOrd="0" presId="urn:microsoft.com/office/officeart/2005/8/layout/default"/>
+    <dgm:cxn modelId="{07F2119C-A152-4E79-ACF6-175715DE771C}" type="presOf" srcId="{8383D16C-345F-41FB-85B7-D98487E84369}" destId="{F3BE7B95-0644-4AFC-882F-0A1C56C95AF6}" srcOrd="0" destOrd="0" presId="urn:microsoft.com/office/officeart/2005/8/layout/default"/>
     <dgm:cxn modelId="{F8A28154-9416-4A34-B1CB-DBBB7953F1EE}" srcId="{4C80C3AE-AB1A-4E88-AB3E-D50D0A91E8B3}" destId="{8383D16C-345F-41FB-85B7-D98487E84369}" srcOrd="1" destOrd="0" parTransId="{78064A89-7853-4E23-9DB7-BA78412E13DC}" sibTransId="{F51374E9-0CB2-49E3-A926-64FFA2E40C9D}"/>
-    <dgm:cxn modelId="{D6D55440-01E0-4197-8927-B5CC9293A780}" type="presOf" srcId="{E9C4DFBD-AE8E-433F-AB7C-DFFC14AA542F}" destId="{8D7A9E76-9B5A-42C3-B9E2-8EE23397DADE}" srcOrd="0" destOrd="0" presId="urn:microsoft.com/office/officeart/2005/8/layout/default"/>
-    <dgm:cxn modelId="{567102ED-355B-405B-99D9-B3F0E8283B0D}" type="presOf" srcId="{4C80C3AE-AB1A-4E88-AB3E-D50D0A91E8B3}" destId="{AA947A8A-EC03-4AF8-B1B6-31C1957C385B}" srcOrd="0" destOrd="0" presId="urn:microsoft.com/office/officeart/2005/8/layout/default"/>
-    <dgm:cxn modelId="{5AFC7C4F-29A3-413B-A209-17D0942E2562}" type="presParOf" srcId="{AA947A8A-EC03-4AF8-B1B6-31C1957C385B}" destId="{8D7A9E76-9B5A-42C3-B9E2-8EE23397DADE}" srcOrd="0" destOrd="0" presId="urn:microsoft.com/office/officeart/2005/8/layout/default"/>
-    <dgm:cxn modelId="{7DA49B22-8F18-4926-BCED-5EBFC8AF3106}" type="presParOf" srcId="{AA947A8A-EC03-4AF8-B1B6-31C1957C385B}" destId="{7FAA539F-4250-4298-AC56-449F8D23196A}" srcOrd="1" destOrd="0" presId="urn:microsoft.com/office/officeart/2005/8/layout/default"/>
-    <dgm:cxn modelId="{018C9DFB-C078-4CE0-8BD7-CE81C09F1E32}" type="presParOf" srcId="{AA947A8A-EC03-4AF8-B1B6-31C1957C385B}" destId="{F3BE7B95-0644-4AFC-882F-0A1C56C95AF6}" srcOrd="2" destOrd="0" presId="urn:microsoft.com/office/officeart/2005/8/layout/default"/>
+    <dgm:cxn modelId="{6FA79237-C9E9-4479-A91E-CBE722088331}" type="presOf" srcId="{4C80C3AE-AB1A-4E88-AB3E-D50D0A91E8B3}" destId="{AA947A8A-EC03-4AF8-B1B6-31C1957C385B}" srcOrd="0" destOrd="0" presId="urn:microsoft.com/office/officeart/2005/8/layout/default"/>
+    <dgm:cxn modelId="{74B86638-FEEA-487E-947B-19AC551E6416}" type="presParOf" srcId="{AA947A8A-EC03-4AF8-B1B6-31C1957C385B}" destId="{8D7A9E76-9B5A-42C3-B9E2-8EE23397DADE}" srcOrd="0" destOrd="0" presId="urn:microsoft.com/office/officeart/2005/8/layout/default"/>
+    <dgm:cxn modelId="{53C51142-3D91-4317-8C86-33D5E4295E23}" type="presParOf" srcId="{AA947A8A-EC03-4AF8-B1B6-31C1957C385B}" destId="{7FAA539F-4250-4298-AC56-449F8D23196A}" srcOrd="1" destOrd="0" presId="urn:microsoft.com/office/officeart/2005/8/layout/default"/>
+    <dgm:cxn modelId="{9B7148BE-FFEB-4EDD-8942-206F175C2F6B}" type="presParOf" srcId="{AA947A8A-EC03-4AF8-B1B6-31C1957C385B}" destId="{F3BE7B95-0644-4AFC-882F-0A1C56C95AF6}" srcOrd="2" destOrd="0" presId="urn:microsoft.com/office/officeart/2005/8/layout/default"/>
   </dgm:cxnLst>
   <dgm:bg/>
   <dgm:whole/>
   <dgm:extLst>
     <a:ext uri="http://schemas.microsoft.com/office/drawing/2008/diagram">
-      <dsp:dataModelExt xmlns:dsp="http://schemas.microsoft.com/office/drawing/2008/diagram" relId="rId40" minVer="http://schemas.openxmlformats.org/drawingml/2006/diagram"/>
+      <dsp:dataModelExt xmlns:dsp="http://schemas.microsoft.com/office/drawing/2008/diagram" relId="rId43" minVer="http://schemas.openxmlformats.org/drawingml/2006/diagram"/>
     </a:ext>
   </dgm:extLst>
 </dgm:dataModel>
@@ -24277,35 +28231,35 @@
   </dgm:ptLst>
   <dgm:cxnLst>
     <dgm:cxn modelId="{8FE4FD32-3FC3-427E-80B3-5EA169551644}" srcId="{94AF1B35-3A4D-4B6A-B5A4-DA9A1AC2D5DB}" destId="{B7DC2618-2EE8-44F8-B0F0-3333C01AAF6A}" srcOrd="0" destOrd="0" parTransId="{71E29159-B986-494E-A1E5-5BCD2FF6F365}" sibTransId="{B3C7242B-4DB3-45D5-AA70-3D6D806D726C}"/>
-    <dgm:cxn modelId="{2F76539C-0FCF-4EC5-B46A-64EEBEECEDA4}" type="presOf" srcId="{B7DC2618-2EE8-44F8-B0F0-3333C01AAF6A}" destId="{5AB279CF-A7EA-47B1-9922-5C2F478FA70E}" srcOrd="0" destOrd="0" presId="urn:microsoft.com/office/officeart/2005/8/layout/chevron2"/>
     <dgm:cxn modelId="{0C209E48-55D6-40D9-BF87-E92CBA852905}" srcId="{D6F628EE-C5F0-4282-BD7A-CDE668FBDFE9}" destId="{247B8542-D696-4E9A-95B8-2E6C2AE00945}" srcOrd="0" destOrd="0" parTransId="{B0D3DD21-6E4C-493E-82D0-60F3C25E1016}" sibTransId="{79695F74-3295-4FBC-95B2-E4DEED7FDF44}"/>
-    <dgm:cxn modelId="{E3F93193-A00A-473C-8DEE-F20EDD23FC6D}" type="presOf" srcId="{94AF1B35-3A4D-4B6A-B5A4-DA9A1AC2D5DB}" destId="{6627A397-89A3-462E-A7F7-B45E537A910A}" srcOrd="0" destOrd="0" presId="urn:microsoft.com/office/officeart/2005/8/layout/chevron2"/>
-    <dgm:cxn modelId="{03E26FD1-E5CF-4C1B-B5C6-4376A6BF9C77}" type="presOf" srcId="{C65A1F5B-457F-4BF7-99C0-B42C3B52BE87}" destId="{AB06E01B-E764-4A1E-8096-68FA7D58266D}" srcOrd="0" destOrd="0" presId="urn:microsoft.com/office/officeart/2005/8/layout/chevron2"/>
-    <dgm:cxn modelId="{432B6A73-E5C4-42E2-8734-E46B8A502709}" type="presOf" srcId="{D6F628EE-C5F0-4282-BD7A-CDE668FBDFE9}" destId="{7D8728CF-AF70-4DFB-957F-EA7207CF7CB3}" srcOrd="0" destOrd="0" presId="urn:microsoft.com/office/officeart/2005/8/layout/chevron2"/>
+    <dgm:cxn modelId="{FD9320B2-C1D0-44DB-9290-D3DBCA7DED41}" type="presOf" srcId="{B7DC2618-2EE8-44F8-B0F0-3333C01AAF6A}" destId="{5AB279CF-A7EA-47B1-9922-5C2F478FA70E}" srcOrd="0" destOrd="0" presId="urn:microsoft.com/office/officeart/2005/8/layout/chevron2"/>
+    <dgm:cxn modelId="{16AF64D5-BC46-475A-8D0D-46B34E72FAD3}" type="presOf" srcId="{C65A1F5B-457F-4BF7-99C0-B42C3B52BE87}" destId="{AB06E01B-E764-4A1E-8096-68FA7D58266D}" srcOrd="0" destOrd="0" presId="urn:microsoft.com/office/officeart/2005/8/layout/chevron2"/>
     <dgm:cxn modelId="{4ADF2EF5-2D87-4057-9785-7796217E4CF1}" srcId="{C65A1F5B-457F-4BF7-99C0-B42C3B52BE87}" destId="{D6F628EE-C5F0-4282-BD7A-CDE668FBDFE9}" srcOrd="1" destOrd="0" parTransId="{EE7D6D12-9F9C-43AF-88A3-F62A6A377A10}" sibTransId="{268A87D4-494C-4D8F-9DE1-28C3E39329EA}"/>
+    <dgm:cxn modelId="{A522C812-0008-4B6A-AA66-B3C7C23F0F5E}" type="presOf" srcId="{D6F628EE-C5F0-4282-BD7A-CDE668FBDFE9}" destId="{7D8728CF-AF70-4DFB-957F-EA7207CF7CB3}" srcOrd="0" destOrd="0" presId="urn:microsoft.com/office/officeart/2005/8/layout/chevron2"/>
     <dgm:cxn modelId="{A6EE8949-CD4A-47F8-96C0-E55468F1AD7F}" srcId="{C65A1F5B-457F-4BF7-99C0-B42C3B52BE87}" destId="{98D691D3-7B43-46C0-82D7-9780C7B7CCE0}" srcOrd="0" destOrd="0" parTransId="{0A2CE270-73C7-4FCD-9E26-9EB750FF3A94}" sibTransId="{4CCC9A2D-77E1-4EA7-89B9-0DC0C399A4BB}"/>
-    <dgm:cxn modelId="{2122B2AC-8317-4C83-B691-48B2483ABBC1}" type="presOf" srcId="{1020E848-1BC5-4462-8C8D-4AE971E75CD6}" destId="{100EE0F3-6DE1-41C1-93AB-026F54D893F2}" srcOrd="0" destOrd="0" presId="urn:microsoft.com/office/officeart/2005/8/layout/chevron2"/>
+    <dgm:cxn modelId="{335458BF-01CF-48F9-A7C9-836480BD9E77}" type="presOf" srcId="{1020E848-1BC5-4462-8C8D-4AE971E75CD6}" destId="{100EE0F3-6DE1-41C1-93AB-026F54D893F2}" srcOrd="0" destOrd="0" presId="urn:microsoft.com/office/officeart/2005/8/layout/chevron2"/>
+    <dgm:cxn modelId="{9711D8B7-D805-4CF0-BADE-188CA884D47A}" type="presOf" srcId="{247B8542-D696-4E9A-95B8-2E6C2AE00945}" destId="{40CBB4AD-FDA7-493C-9D2D-D0269F2F5C77}" srcOrd="0" destOrd="0" presId="urn:microsoft.com/office/officeart/2005/8/layout/chevron2"/>
+    <dgm:cxn modelId="{302F8A4A-E18E-411A-B09A-007E8358A055}" type="presOf" srcId="{94AF1B35-3A4D-4B6A-B5A4-DA9A1AC2D5DB}" destId="{6627A397-89A3-462E-A7F7-B45E537A910A}" srcOrd="0" destOrd="0" presId="urn:microsoft.com/office/officeart/2005/8/layout/chevron2"/>
     <dgm:cxn modelId="{D68CA4B4-6C0A-4E12-8396-F4D64FCC7E49}" srcId="{C65A1F5B-457F-4BF7-99C0-B42C3B52BE87}" destId="{94AF1B35-3A4D-4B6A-B5A4-DA9A1AC2D5DB}" srcOrd="2" destOrd="0" parTransId="{E162F82A-CC9A-404C-AD57-87A47B808A5B}" sibTransId="{6430CD8E-0DE8-4266-9E77-6442A4555209}"/>
-    <dgm:cxn modelId="{A44D3571-76FB-4CC7-A666-C472618E36DC}" type="presOf" srcId="{98D691D3-7B43-46C0-82D7-9780C7B7CCE0}" destId="{5E3F196D-27DA-42D1-86C4-36A3BEB9C0E9}" srcOrd="0" destOrd="0" presId="urn:microsoft.com/office/officeart/2005/8/layout/chevron2"/>
-    <dgm:cxn modelId="{A373118B-B0E5-440C-B2EB-2FA0E779B34F}" type="presOf" srcId="{247B8542-D696-4E9A-95B8-2E6C2AE00945}" destId="{40CBB4AD-FDA7-493C-9D2D-D0269F2F5C77}" srcOrd="0" destOrd="0" presId="urn:microsoft.com/office/officeart/2005/8/layout/chevron2"/>
     <dgm:cxn modelId="{B6FC2CBD-A868-46C0-B4C9-EDBA8D557CA8}" srcId="{98D691D3-7B43-46C0-82D7-9780C7B7CCE0}" destId="{1020E848-1BC5-4462-8C8D-4AE971E75CD6}" srcOrd="0" destOrd="0" parTransId="{1FE48A53-3B10-46E3-899E-B645768C4819}" sibTransId="{FAA00C6A-6B1C-400E-829A-B511D0B05DEC}"/>
-    <dgm:cxn modelId="{55D1CB47-6368-4461-AF54-AAE3A579115B}" type="presParOf" srcId="{AB06E01B-E764-4A1E-8096-68FA7D58266D}" destId="{907F8989-79D8-4ACD-8AA1-38A0AF35B74E}" srcOrd="0" destOrd="0" presId="urn:microsoft.com/office/officeart/2005/8/layout/chevron2"/>
-    <dgm:cxn modelId="{68484CF9-2911-466E-BAF3-1C4B6D4D448E}" type="presParOf" srcId="{907F8989-79D8-4ACD-8AA1-38A0AF35B74E}" destId="{5E3F196D-27DA-42D1-86C4-36A3BEB9C0E9}" srcOrd="0" destOrd="0" presId="urn:microsoft.com/office/officeart/2005/8/layout/chevron2"/>
-    <dgm:cxn modelId="{4DF9E1C0-9066-4346-8E1C-2E4E3557979A}" type="presParOf" srcId="{907F8989-79D8-4ACD-8AA1-38A0AF35B74E}" destId="{100EE0F3-6DE1-41C1-93AB-026F54D893F2}" srcOrd="1" destOrd="0" presId="urn:microsoft.com/office/officeart/2005/8/layout/chevron2"/>
-    <dgm:cxn modelId="{2869F0E5-FC2E-4D69-AE96-6EC6E9333D1B}" type="presParOf" srcId="{AB06E01B-E764-4A1E-8096-68FA7D58266D}" destId="{C03A3F76-D980-49EC-995B-F6328DB50650}" srcOrd="1" destOrd="0" presId="urn:microsoft.com/office/officeart/2005/8/layout/chevron2"/>
-    <dgm:cxn modelId="{3BF8E17F-8551-4112-BDD3-A0DE9F31B1E2}" type="presParOf" srcId="{AB06E01B-E764-4A1E-8096-68FA7D58266D}" destId="{C66C24DE-B80B-465C-A705-556349D5B702}" srcOrd="2" destOrd="0" presId="urn:microsoft.com/office/officeart/2005/8/layout/chevron2"/>
-    <dgm:cxn modelId="{B07AD37C-B8A4-4128-9A75-F410A073EB27}" type="presParOf" srcId="{C66C24DE-B80B-465C-A705-556349D5B702}" destId="{7D8728CF-AF70-4DFB-957F-EA7207CF7CB3}" srcOrd="0" destOrd="0" presId="urn:microsoft.com/office/officeart/2005/8/layout/chevron2"/>
-    <dgm:cxn modelId="{569AB5D0-5278-4BDA-878A-60F79260D2FB}" type="presParOf" srcId="{C66C24DE-B80B-465C-A705-556349D5B702}" destId="{40CBB4AD-FDA7-493C-9D2D-D0269F2F5C77}" srcOrd="1" destOrd="0" presId="urn:microsoft.com/office/officeart/2005/8/layout/chevron2"/>
-    <dgm:cxn modelId="{7E746916-6108-4D61-8E18-B8D6DCB0A069}" type="presParOf" srcId="{AB06E01B-E764-4A1E-8096-68FA7D58266D}" destId="{0E384D09-4A4F-4611-850F-8F814E540166}" srcOrd="3" destOrd="0" presId="urn:microsoft.com/office/officeart/2005/8/layout/chevron2"/>
-    <dgm:cxn modelId="{D0E23C80-4883-4790-9D6F-2FB80BBCB947}" type="presParOf" srcId="{AB06E01B-E764-4A1E-8096-68FA7D58266D}" destId="{D524B5F3-22DA-4625-80D4-07CFA444471D}" srcOrd="4" destOrd="0" presId="urn:microsoft.com/office/officeart/2005/8/layout/chevron2"/>
-    <dgm:cxn modelId="{DAA5F838-AA23-4E17-9054-27D8A2B15A24}" type="presParOf" srcId="{D524B5F3-22DA-4625-80D4-07CFA444471D}" destId="{6627A397-89A3-462E-A7F7-B45E537A910A}" srcOrd="0" destOrd="0" presId="urn:microsoft.com/office/officeart/2005/8/layout/chevron2"/>
-    <dgm:cxn modelId="{CBE11BB2-C173-4709-9487-7741C3F794DC}" type="presParOf" srcId="{D524B5F3-22DA-4625-80D4-07CFA444471D}" destId="{5AB279CF-A7EA-47B1-9922-5C2F478FA70E}" srcOrd="1" destOrd="0" presId="urn:microsoft.com/office/officeart/2005/8/layout/chevron2"/>
+    <dgm:cxn modelId="{7A28F50E-2387-42F4-A6AE-A6FA7D9DC382}" type="presOf" srcId="{98D691D3-7B43-46C0-82D7-9780C7B7CCE0}" destId="{5E3F196D-27DA-42D1-86C4-36A3BEB9C0E9}" srcOrd="0" destOrd="0" presId="urn:microsoft.com/office/officeart/2005/8/layout/chevron2"/>
+    <dgm:cxn modelId="{3AD35B1E-7764-42D2-A84D-067436BA8847}" type="presParOf" srcId="{AB06E01B-E764-4A1E-8096-68FA7D58266D}" destId="{907F8989-79D8-4ACD-8AA1-38A0AF35B74E}" srcOrd="0" destOrd="0" presId="urn:microsoft.com/office/officeart/2005/8/layout/chevron2"/>
+    <dgm:cxn modelId="{0341A026-92FF-468A-9C94-0ED88F3F9EB3}" type="presParOf" srcId="{907F8989-79D8-4ACD-8AA1-38A0AF35B74E}" destId="{5E3F196D-27DA-42D1-86C4-36A3BEB9C0E9}" srcOrd="0" destOrd="0" presId="urn:microsoft.com/office/officeart/2005/8/layout/chevron2"/>
+    <dgm:cxn modelId="{BB436BA7-19FD-4E1C-8B45-FAC663AF0056}" type="presParOf" srcId="{907F8989-79D8-4ACD-8AA1-38A0AF35B74E}" destId="{100EE0F3-6DE1-41C1-93AB-026F54D893F2}" srcOrd="1" destOrd="0" presId="urn:microsoft.com/office/officeart/2005/8/layout/chevron2"/>
+    <dgm:cxn modelId="{916C6E94-900C-4A32-9E9F-F7406F5B9265}" type="presParOf" srcId="{AB06E01B-E764-4A1E-8096-68FA7D58266D}" destId="{C03A3F76-D980-49EC-995B-F6328DB50650}" srcOrd="1" destOrd="0" presId="urn:microsoft.com/office/officeart/2005/8/layout/chevron2"/>
+    <dgm:cxn modelId="{06C8916C-3577-4AAD-AD6F-FB822A8F6D93}" type="presParOf" srcId="{AB06E01B-E764-4A1E-8096-68FA7D58266D}" destId="{C66C24DE-B80B-465C-A705-556349D5B702}" srcOrd="2" destOrd="0" presId="urn:microsoft.com/office/officeart/2005/8/layout/chevron2"/>
+    <dgm:cxn modelId="{3B0AF82C-47C6-4341-8F8A-3D2B528E9A67}" type="presParOf" srcId="{C66C24DE-B80B-465C-A705-556349D5B702}" destId="{7D8728CF-AF70-4DFB-957F-EA7207CF7CB3}" srcOrd="0" destOrd="0" presId="urn:microsoft.com/office/officeart/2005/8/layout/chevron2"/>
+    <dgm:cxn modelId="{A9CF64D5-D36B-4B58-9EB3-84F557064568}" type="presParOf" srcId="{C66C24DE-B80B-465C-A705-556349D5B702}" destId="{40CBB4AD-FDA7-493C-9D2D-D0269F2F5C77}" srcOrd="1" destOrd="0" presId="urn:microsoft.com/office/officeart/2005/8/layout/chevron2"/>
+    <dgm:cxn modelId="{F8117DDD-0798-4B3B-A58F-7FCF83CEAF98}" type="presParOf" srcId="{AB06E01B-E764-4A1E-8096-68FA7D58266D}" destId="{0E384D09-4A4F-4611-850F-8F814E540166}" srcOrd="3" destOrd="0" presId="urn:microsoft.com/office/officeart/2005/8/layout/chevron2"/>
+    <dgm:cxn modelId="{782765E8-E62D-425B-AE5D-35C262A93EE3}" type="presParOf" srcId="{AB06E01B-E764-4A1E-8096-68FA7D58266D}" destId="{D524B5F3-22DA-4625-80D4-07CFA444471D}" srcOrd="4" destOrd="0" presId="urn:microsoft.com/office/officeart/2005/8/layout/chevron2"/>
+    <dgm:cxn modelId="{434A0375-B132-4854-9101-AF9F24C79C42}" type="presParOf" srcId="{D524B5F3-22DA-4625-80D4-07CFA444471D}" destId="{6627A397-89A3-462E-A7F7-B45E537A910A}" srcOrd="0" destOrd="0" presId="urn:microsoft.com/office/officeart/2005/8/layout/chevron2"/>
+    <dgm:cxn modelId="{6F462BE1-26B0-44E8-AF3A-4BE86ECE45CA}" type="presParOf" srcId="{D524B5F3-22DA-4625-80D4-07CFA444471D}" destId="{5AB279CF-A7EA-47B1-9922-5C2F478FA70E}" srcOrd="1" destOrd="0" presId="urn:microsoft.com/office/officeart/2005/8/layout/chevron2"/>
   </dgm:cxnLst>
   <dgm:bg/>
   <dgm:whole/>
   <dgm:extLst>
     <a:ext uri="http://schemas.microsoft.com/office/drawing/2008/diagram">
-      <dsp:dataModelExt xmlns:dsp="http://schemas.microsoft.com/office/drawing/2008/diagram" relId="rId63" minVer="http://schemas.openxmlformats.org/drawingml/2006/diagram"/>
+      <dsp:dataModelExt xmlns:dsp="http://schemas.microsoft.com/office/drawing/2008/diagram" relId="rId71" minVer="http://schemas.openxmlformats.org/drawingml/2006/diagram"/>
     </a:ext>
   </dgm:extLst>
 </dgm:dataModel>
@@ -29607,7 +33561,7 @@
 </file>
 
 <file path=customXml/itemProps1.xml><?xml version="1.0" encoding="utf-8"?>
-<ds:datastoreItem xmlns:ds="http://schemas.openxmlformats.org/officeDocument/2006/customXml" ds:itemID="{1F9AFA69-FADA-4E97-926F-131755F4C0C4}">
+<ds:datastoreItem xmlns:ds="http://schemas.openxmlformats.org/officeDocument/2006/customXml" ds:itemID="{E88F9D1B-6328-44EA-8825-F5B4119A3F85}">
   <ds:schemaRefs>
     <ds:schemaRef ds:uri="http://schemas.openxmlformats.org/officeDocument/2006/bibliography"/>
   </ds:schemaRefs>
